--- a/Skripsi.docx
+++ b/Skripsi.docx
@@ -4730,7 +4730,15 @@
     <w:p>
       <w:r>
         <w:tab/>
-        <w:t>Perguruan tinggi saat ini menghadapi kesulitan dalam berkomunikasi secara efektif dengan berbagai kelompok audiens, termasuk calon/mahasiswa aktif, orang tua, fakultas, staf, alumni, dan lainnya, untuk menyampaikan informasi (Atmauswan, 2022). Jumlah pertanyaan yang diajukan oleh calon mahasiswa dapat memberikan dampak pada staff administrasi karena mereka sering ditanya pertanyaan umum mengenai masalah atau kendala dari calon mahasiswa. Hal ini dapat meningkatkan beban kerja staff administrasi karena mereka harus menjawab pertanyaan umum secara berulang-ulang (Nguyen, 2021).</w:t>
+      </w:r>
+      <w:r>
+        <w:t xml:space="preserve">Universitas </w:t>
+      </w:r>
+      <w:r>
+        <w:t>saat ini menghadapi kesulitan dalam berkomunikasi secara efektif dengan berbagai kelompok audiens, termasuk calon/mahasiswa aktif, orang tua, fakultas, staf, alumni, dan lainnya, untuk menyampaikan informasi (Atmauswan, 2022). Jumlah pertanyaan yang diajukan oleh calon mahasiswa dapat memberikan dampak pada staff administrasi karena mereka sering ditanya pertanyaan umum mengenai masalah atau kendala dari calon mahasiswa. Hal ini dapat meningkatkan beban kerja staff administrasi karena mereka harus menjawab pertanyaan umum secara berulang-ulang (Nguyen, 2021).</w:t>
+      </w:r>
+      <w:r>
+        <w:t xml:space="preserve"> Oleh sebab itu peranan chatbot menjadi sangat penting pada universitas untuk menjawab pertanyaan yang bersifat umum dan berulang.</w:t>
       </w:r>
     </w:p>
     <w:p>
@@ -4752,13 +4760,41 @@
     <w:p>
       <w:pPr>
         <w:ind w:firstLine="720"/>
-      </w:pPr>
-      <w:r>
-        <w:t xml:space="preserve">Berdasarkan penelitian terdahulu, terlihat bahwa penggunaan chatbot di dunia akademis bermanfaat bagi mahasiswa maupun calon mahasiswa suatu universitas, oleh sebab itu maka pada penelitian ini diajukan pengembangan chatbot khusus untuk Universitas Bina </w:t>
-      </w:r>
+        <w:rPr>
+          <w:b/>
+          <w:bCs/>
+        </w:rPr>
+      </w:pPr>
+      <w:commentRangeStart w:id="3"/>
+      <w:r>
+        <w:rPr>
+          <w:b/>
+          <w:bCs/>
+        </w:rPr>
+        <w:t>/TODO</w:t>
+      </w:r>
+      <w:commentRangeEnd w:id="3"/>
+      <w:r>
+        <w:rPr>
+          <w:rStyle w:val="CommentReference"/>
+        </w:rPr>
+        <w:commentReference w:id="3"/>
+      </w:r>
+      <w:r>
+        <w:rPr>
+          <w:b/>
+          <w:bCs/>
+        </w:rPr>
+        <w:t xml:space="preserve"> </w:t>
+      </w:r>
+    </w:p>
+    <w:p>
+      <w:pPr>
+        <w:ind w:firstLine="720"/>
+      </w:pPr>
       <w:r>
         <w:lastRenderedPageBreak/>
-        <w:t>Nusantara yang akan bermanfaat dalam memberikan informasi mengenai kegiatan akademis di universitas tersebut.</w:t>
+        <w:t>Berdasarkan penelitian terdahulu, terlihat bahwa penggunaan chatbot di dunia akademis bermanfaat bagi mahasiswa maupun calon mahasiswa suatu universitas, oleh sebab itu maka pada penelitian ini diajukan pengembangan chatbot khusus untuk Universitas Bina Nusantara yang akan bermanfaat dalam memberikan informasi mengenai kegiatan akademis di universitas tersebut.</w:t>
       </w:r>
     </w:p>
     <w:p>
@@ -4769,7 +4805,7 @@
           <w:szCs w:val="24"/>
         </w:rPr>
       </w:pPr>
-      <w:bookmarkStart w:id="3" w:name="_Toc185642359"/>
+      <w:bookmarkStart w:id="4" w:name="_Toc185642359"/>
       <w:r>
         <w:t>1.2</w:t>
       </w:r>
@@ -4777,7 +4813,7 @@
         <w:tab/>
         <w:t>Rumusan Masalah</w:t>
       </w:r>
-      <w:bookmarkEnd w:id="3"/>
+      <w:bookmarkEnd w:id="4"/>
     </w:p>
     <w:p>
       <w:pPr>
@@ -4828,7 +4864,7 @@
       <w:pPr>
         <w:pStyle w:val="Heading2"/>
       </w:pPr>
-      <w:bookmarkStart w:id="4" w:name="_Toc185642360"/>
+      <w:bookmarkStart w:id="5" w:name="_Toc185642360"/>
       <w:r>
         <w:t>1.3</w:t>
       </w:r>
@@ -4836,7 +4872,7 @@
         <w:tab/>
         <w:t>Tujuan &amp; Manfaat</w:t>
       </w:r>
-      <w:bookmarkEnd w:id="4"/>
+      <w:bookmarkEnd w:id="5"/>
     </w:p>
     <w:p>
       <w:r>
@@ -4874,7 +4910,10 @@
         <w:ind w:left="1134" w:hanging="414"/>
       </w:pPr>
       <w:r>
-        <w:t xml:space="preserve">Mengembangkan chatbot untuk mengintegrasikan pengetahuan tentang Universitas Bina Nusantara menggunakan BERT </w:t>
+        <w:t xml:space="preserve">Mengembangkan chatbot untuk mengintegrasikan pengetahuan tentang Universitas Bina Nusantara menggunakan </w:t>
+      </w:r>
+      <w:r>
+        <w:t>Large Language Model (LLM)</w:t>
       </w:r>
     </w:p>
     <w:p>
@@ -4980,7 +5019,11 @@
         <w:ind w:left="1701" w:hanging="141"/>
       </w:pPr>
       <w:r>
-        <w:t>Memudahkan pencarian informasi tentang Universitas Bina Nusantara: Pengembangan chatbot ini bertujuan untuk memberikan kemudahan akses informasi bagi mahasiswa, calon mahasiswa, dan masyarakat umum terkait berbagai aspek dari Universitas Bina Nusantara.</w:t>
+        <w:t xml:space="preserve">Memudahkan pencarian informasi tentang Universitas Bina Nusantara: Pengembangan chatbot ini bertujuan untuk memberikan kemudahan akses </w:t>
+      </w:r>
+      <w:r>
+        <w:lastRenderedPageBreak/>
+        <w:t>informasi bagi mahasiswa, calon mahasiswa, dan masyarakat umum terkait berbagai aspek dari Universitas Bina Nusantara.</w:t>
       </w:r>
     </w:p>
     <w:p>
@@ -4992,7 +5035,6 @@
         <w:ind w:left="1701" w:hanging="141"/>
       </w:pPr>
       <w:r>
-        <w:lastRenderedPageBreak/>
         <w:t>Meringankan beban kerja staf yang bertanggung jawab dalam menjawab pertanyaan khalayak umum tentang Universitas Bina Nusantara: Dengan adanya chatbot, beban kerja staf administrasi dalam menjawab pertanyaan berulang dapat dikurangi sehingga mereka dapat fokus pada tugas-tugas lain yang lebih strategis.</w:t>
       </w:r>
     </w:p>
@@ -5036,7 +5078,7 @@
       <w:pPr>
         <w:pStyle w:val="Heading2"/>
       </w:pPr>
-      <w:bookmarkStart w:id="5" w:name="_Toc185642361"/>
+      <w:bookmarkStart w:id="6" w:name="_Toc185642361"/>
       <w:r>
         <w:t>1.4</w:t>
       </w:r>
@@ -5044,7 +5086,7 @@
         <w:tab/>
         <w:t>Ruang Lingkup</w:t>
       </w:r>
-      <w:bookmarkEnd w:id="5"/>
+      <w:bookmarkEnd w:id="6"/>
     </w:p>
     <w:p>
       <w:pPr>
@@ -5086,7 +5128,7 @@
       <w:pPr>
         <w:pStyle w:val="Heading2"/>
       </w:pPr>
-      <w:bookmarkStart w:id="6" w:name="_Toc185642362"/>
+      <w:bookmarkStart w:id="7" w:name="_Toc185642362"/>
       <w:r>
         <w:t>1.5</w:t>
       </w:r>
@@ -5094,13 +5136,13 @@
         <w:tab/>
         <w:t>Metodologi</w:t>
       </w:r>
-      <w:bookmarkEnd w:id="6"/>
+      <w:bookmarkEnd w:id="7"/>
     </w:p>
     <w:p>
       <w:pPr>
         <w:pStyle w:val="Heading3"/>
       </w:pPr>
-      <w:bookmarkStart w:id="7" w:name="_Toc185642363"/>
+      <w:bookmarkStart w:id="8" w:name="_Toc185642363"/>
       <w:r>
         <w:t>1.5.1</w:t>
       </w:r>
@@ -5108,7 +5150,7 @@
         <w:tab/>
         <w:t>Metode Pengumpulan Data</w:t>
       </w:r>
-      <w:bookmarkEnd w:id="7"/>
+      <w:bookmarkEnd w:id="8"/>
     </w:p>
     <w:p>
       <w:pPr>
@@ -5122,15 +5164,21 @@
       <w:pPr>
         <w:pStyle w:val="Heading3"/>
       </w:pPr>
-      <w:bookmarkStart w:id="8" w:name="_Toc185642364"/>
+      <w:bookmarkStart w:id="9" w:name="_Toc185642364"/>
       <w:r>
         <w:t>1.5.2</w:t>
       </w:r>
       <w:r>
         <w:tab/>
-        <w:t>Metode Perancangan/Pengembangan</w:t>
-      </w:r>
-      <w:bookmarkEnd w:id="8"/>
+        <w:t>Metode Perancangan</w:t>
+      </w:r>
+      <w:r>
+        <w:t xml:space="preserve"> dan P</w:t>
+      </w:r>
+      <w:r>
+        <w:t>engembangan</w:t>
+      </w:r>
+      <w:bookmarkEnd w:id="9"/>
     </w:p>
     <w:p>
       <w:pPr>
@@ -5161,6 +5209,7 @@
         <w:ind w:left="1134" w:hanging="425"/>
       </w:pPr>
       <w:r>
+        <w:lastRenderedPageBreak/>
         <w:t xml:space="preserve">Text embedding menggunakan pre-trained model BERT untuk mendapatkan representasi vektor dari teks. </w:t>
       </w:r>
     </w:p>
@@ -5173,7 +5222,6 @@
         <w:ind w:left="1134" w:hanging="425"/>
       </w:pPr>
       <w:r>
-        <w:lastRenderedPageBreak/>
         <w:t xml:space="preserve">Data akan diindeks menggunakan teknik HNSW (Hierarchical Navigable Small World) untuk memungkinkan pencarian informasi yang cepat dan akurat. </w:t>
       </w:r>
     </w:p>
@@ -5216,26 +5264,31 @@
     <w:p/>
     <w:p/>
     <w:p/>
-    <w:p/>
+    <w:p>
+      <w:r>
+        <w:br w:type="page"/>
+      </w:r>
+    </w:p>
     <w:p>
       <w:pPr>
         <w:pStyle w:val="Heading1"/>
       </w:pPr>
-      <w:bookmarkStart w:id="9" w:name="_Toc185642365"/>
-      <w:r>
+      <w:bookmarkStart w:id="10" w:name="_Toc185642365"/>
+      <w:r>
+        <w:lastRenderedPageBreak/>
         <w:t>BAB 2</w:t>
       </w:r>
       <w:r>
         <w:tab/>
         <w:t>TINJAUAN REFERENSI</w:t>
       </w:r>
-      <w:bookmarkEnd w:id="9"/>
+      <w:bookmarkEnd w:id="10"/>
     </w:p>
     <w:p>
       <w:pPr>
         <w:pStyle w:val="Heading2"/>
       </w:pPr>
-      <w:bookmarkStart w:id="10" w:name="_Toc185642366"/>
+      <w:bookmarkStart w:id="11" w:name="_Toc185642366"/>
       <w:r>
         <w:t>2.1</w:t>
       </w:r>
@@ -5243,7 +5296,7 @@
         <w:tab/>
         <w:t>Universitas Bina Nusantara</w:t>
       </w:r>
-      <w:bookmarkEnd w:id="10"/>
+      <w:bookmarkEnd w:id="11"/>
     </w:p>
     <w:p>
       <w:pPr>
@@ -5287,7 +5340,7 @@
                     <pic:cNvPicPr preferRelativeResize="0"/>
                   </pic:nvPicPr>
                   <pic:blipFill>
-                    <a:blip r:embed="rId12"/>
+                    <a:blip r:embed="rId16"/>
                     <a:srcRect/>
                     <a:stretch>
                       <a:fillRect/>
@@ -5345,7 +5398,6 @@
         <w:ind w:firstLine="720"/>
       </w:pPr>
       <w:r>
-        <w:lastRenderedPageBreak/>
         <w:t>BINUS University menawarkan berbagai program sarjana dan pascasarjana di berbagai bidang, termasuk bisnis, ilmu komputer, teknik, humaniora, ilmu sosial, seni, dan desain. Kurikulumnya selalu diperbarui sesuai dengan kebutuhan industri dan teknologi yang berkembang pesat, memastikan lulusan BINUS siap bersaing di pasar kerja yang kompetitif.</w:t>
       </w:r>
     </w:p>
@@ -5368,7 +5420,7 @@
       <w:pPr>
         <w:pStyle w:val="Heading2"/>
       </w:pPr>
-      <w:bookmarkStart w:id="11" w:name="_Toc185642367"/>
+      <w:bookmarkStart w:id="12" w:name="_Toc185642367"/>
       <w:r>
         <w:t>2.2</w:t>
       </w:r>
@@ -5376,7 +5428,7 @@
         <w:tab/>
         <w:t>Artificial Intelligence</w:t>
       </w:r>
-      <w:bookmarkEnd w:id="11"/>
+      <w:bookmarkEnd w:id="12"/>
     </w:p>
     <w:p>
       <w:r>
@@ -5389,6 +5441,7 @@
         <w:ind w:firstLine="720"/>
       </w:pPr>
       <w:r>
+        <w:lastRenderedPageBreak/>
         <w:t xml:space="preserve">Semakin berkembangnya teknologi, AI juga semakin digunakan dan manfaat yang diberikan dari AI dapat dilihat dalam hal-hal seperti: proses automasi, repetitive learning, analisa data dengan akurasi yang tinggi. Di </w:t>
       </w:r>
       <w:r>
@@ -5408,7 +5461,7 @@
       <w:pPr>
         <w:pStyle w:val="Heading2"/>
       </w:pPr>
-      <w:bookmarkStart w:id="12" w:name="_Toc185642368"/>
+      <w:bookmarkStart w:id="13" w:name="_Toc185642368"/>
       <w:r>
         <w:t>2.3</w:t>
       </w:r>
@@ -5416,7 +5469,7 @@
         <w:tab/>
         <w:t>Chatbot</w:t>
       </w:r>
-      <w:bookmarkEnd w:id="12"/>
+      <w:bookmarkEnd w:id="13"/>
     </w:p>
     <w:p>
       <w:r>
@@ -5452,7 +5505,7 @@
       <w:pPr>
         <w:pStyle w:val="Heading2"/>
       </w:pPr>
-      <w:bookmarkStart w:id="13" w:name="_Toc185642369"/>
+      <w:bookmarkStart w:id="14" w:name="_Toc185642369"/>
       <w:r>
         <w:t>2.4</w:t>
       </w:r>
@@ -5460,14 +5513,23 @@
         <w:tab/>
         <w:t>Preprocessing</w:t>
       </w:r>
-      <w:bookmarkEnd w:id="13"/>
+      <w:bookmarkEnd w:id="14"/>
+      <w:r>
+        <w:t xml:space="preserve"> Teks</w:t>
+      </w:r>
     </w:p>
     <w:p>
       <w:pPr>
         <w:ind w:firstLine="720"/>
       </w:pPr>
       <w:r>
-        <w:t>Sebelum mengolah data teks, perlu dilakukan pemrosesan kata (Preprocessing). Tujuan dari pemrosesan ini adalah mengubah teks menjadi sesuatu yang dapat dimengerti oleh komputer yaitu data berupa angka. langkah dari preprocessing ini adalah:</w:t>
+        <w:t>Sebelum mengolah data teks, perlu dilakukan pemrosesan kata (</w:t>
+      </w:r>
+      <w:r>
+        <w:t>p</w:t>
+      </w:r>
+      <w:r>
+        <w:t>reprocessing). Tujuan dari pemrosesan ini adalah mengubah teks menjadi sesuatu yang dapat dimengerti oleh komputer yaitu data berupa angka. langkah dari preprocessing ini adalah:</w:t>
       </w:r>
     </w:p>
     <w:p>
@@ -5479,9 +5541,149 @@
         <w:ind w:left="1134" w:hanging="425"/>
       </w:pPr>
       <w:r>
-        <w:lastRenderedPageBreak/>
         <w:t>Tokenisasi: Data teks dipecah menjadi unit-unit yang lebih kecil, seperti kata-kata atau sub-kata, yang disebut token. Tokenisasi memungkinkan model untuk memahami struktur dan makna dari teks yang kompleks. Contoh tokenisator yang umum digunakan adalah WordPiece dan Byte-Pair Encoding (BPE).</w:t>
       </w:r>
+    </w:p>
+    <w:p>
+      <w:pPr>
+        <w:pStyle w:val="ListParagraph"/>
+      </w:pPr>
+      <w:commentRangeStart w:id="15"/>
+      <w:r>
+        <w:t xml:space="preserve">Contoh Tokenisasi: </w:t>
+      </w:r>
+    </w:p>
+    <w:p>
+      <w:pPr>
+        <w:ind w:left="360"/>
+        <w:rPr>
+          <w:rFonts w:ascii="Courier New" w:eastAsia="Courier New" w:hAnsi="Courier New" w:cs="Courier New"/>
+          <w:color w:val="C41A16"/>
+          <w:sz w:val="21"/>
+          <w:szCs w:val="21"/>
+          <w:shd w:val="clear" w:color="auto" w:fill="F9F9F9"/>
+        </w:rPr>
+      </w:pPr>
+      <w:r>
+        <w:rPr>
+          <w:rFonts w:ascii="Courier New" w:eastAsia="Courier New" w:hAnsi="Courier New" w:cs="Courier New"/>
+          <w:color w:val="242424"/>
+          <w:sz w:val="21"/>
+          <w:szCs w:val="21"/>
+          <w:shd w:val="clear" w:color="auto" w:fill="F9F9F9"/>
+        </w:rPr>
+        <w:t xml:space="preserve">text = </w:t>
+      </w:r>
+      <w:r>
+        <w:rPr>
+          <w:rFonts w:ascii="Courier New" w:eastAsia="Courier New" w:hAnsi="Courier New" w:cs="Courier New"/>
+          <w:color w:val="C41A16"/>
+          <w:sz w:val="21"/>
+          <w:szCs w:val="21"/>
+          <w:shd w:val="clear" w:color="auto" w:fill="F9F9F9"/>
+        </w:rPr>
+        <w:t>'We are looking forward to hiking on Everest Mountain next year'</w:t>
+      </w:r>
+    </w:p>
+    <w:p>
+      <w:pPr>
+        <w:ind w:left="360"/>
+        <w:rPr>
+          <w:rFonts w:ascii="Courier New" w:eastAsia="Courier New" w:hAnsi="Courier New" w:cs="Courier New"/>
+          <w:color w:val="C41A16"/>
+          <w:sz w:val="21"/>
+          <w:szCs w:val="21"/>
+          <w:shd w:val="clear" w:color="auto" w:fill="F9F9F9"/>
+        </w:rPr>
+      </w:pPr>
+    </w:p>
+    <w:p>
+      <w:pPr>
+        <w:ind w:left="360"/>
+        <w:rPr>
+          <w:rFonts w:ascii="Courier New" w:eastAsia="Courier New" w:hAnsi="Courier New" w:cs="Courier New"/>
+          <w:color w:val="242424"/>
+          <w:sz w:val="21"/>
+          <w:szCs w:val="21"/>
+          <w:shd w:val="clear" w:color="auto" w:fill="F9F9F9"/>
+        </w:rPr>
+      </w:pPr>
+      <w:r>
+        <w:rPr>
+          <w:rFonts w:ascii="Courier New" w:eastAsia="Courier New" w:hAnsi="Courier New" w:cs="Courier New"/>
+          <w:color w:val="242424"/>
+          <w:sz w:val="21"/>
+          <w:szCs w:val="21"/>
+          <w:shd w:val="clear" w:color="auto" w:fill="F9F9F9"/>
+        </w:rPr>
+        <w:t>words = word_tokenize(text)</w:t>
+      </w:r>
+    </w:p>
+    <w:p>
+      <w:pPr>
+        <w:ind w:left="360"/>
+        <w:rPr>
+          <w:rFonts w:ascii="Courier New" w:eastAsia="Courier New" w:hAnsi="Courier New" w:cs="Courier New"/>
+          <w:color w:val="242424"/>
+          <w:sz w:val="21"/>
+          <w:szCs w:val="21"/>
+          <w:shd w:val="clear" w:color="auto" w:fill="F9F9F9"/>
+        </w:rPr>
+      </w:pPr>
+      <w:r>
+        <w:rPr>
+          <w:rFonts w:ascii="Courier New" w:eastAsia="Courier New" w:hAnsi="Courier New" w:cs="Courier New"/>
+          <w:color w:val="5C2699"/>
+          <w:sz w:val="21"/>
+          <w:szCs w:val="21"/>
+          <w:shd w:val="clear" w:color="auto" w:fill="F9F9F9"/>
+        </w:rPr>
+        <w:t>print</w:t>
+      </w:r>
+      <w:r>
+        <w:rPr>
+          <w:rFonts w:ascii="Courier New" w:eastAsia="Courier New" w:hAnsi="Courier New" w:cs="Courier New"/>
+          <w:color w:val="242424"/>
+          <w:sz w:val="21"/>
+          <w:szCs w:val="21"/>
+          <w:shd w:val="clear" w:color="auto" w:fill="F9F9F9"/>
+        </w:rPr>
+        <w:t>(words)</w:t>
+      </w:r>
+    </w:p>
+    <w:p>
+      <w:pPr>
+        <w:ind w:left="360"/>
+        <w:rPr>
+          <w:rFonts w:ascii="Courier New" w:eastAsia="Courier New" w:hAnsi="Courier New" w:cs="Courier New"/>
+          <w:color w:val="007400"/>
+          <w:sz w:val="21"/>
+          <w:szCs w:val="21"/>
+          <w:shd w:val="clear" w:color="auto" w:fill="F9F9F9"/>
+        </w:rPr>
+      </w:pPr>
+      <w:r>
+        <w:rPr>
+          <w:rFonts w:ascii="Courier New" w:eastAsia="Courier New" w:hAnsi="Courier New" w:cs="Courier New"/>
+          <w:color w:val="007400"/>
+          <w:sz w:val="21"/>
+          <w:szCs w:val="21"/>
+          <w:shd w:val="clear" w:color="auto" w:fill="F9F9F9"/>
+        </w:rPr>
+        <w:t># ['We', 'are', looking', 'forward', to', 'hiking', 'on', 'Everest', Mountain', next', 'year']</w:t>
+      </w:r>
+      <w:commentRangeEnd w:id="15"/>
+      <w:r>
+        <w:rPr>
+          <w:rStyle w:val="CommentReference"/>
+        </w:rPr>
+        <w:commentReference w:id="15"/>
+      </w:r>
+    </w:p>
+    <w:p>
+      <w:pPr>
+        <w:ind w:left="1134"/>
+      </w:pPr>
     </w:p>
     <w:p>
       <w:pPr>
@@ -5504,6 +5706,7 @@
         <w:ind w:left="1134" w:hanging="425"/>
       </w:pPr>
       <w:r>
+        <w:lastRenderedPageBreak/>
         <w:t>Normalisasi: Normalisasi teks dilakukan untuk memastikan konsistensi dalam representasi kata-kata, seperti mengubah semua huruf menjadi huruf kecil atau menggantikan variasi kata-kata yang mirip dengan satu bentuk standar.</w:t>
       </w:r>
     </w:p>
@@ -5568,19 +5771,320 @@
         <w:ind w:firstLine="720"/>
       </w:pPr>
       <w:r>
-        <w:t xml:space="preserve">Akhirnya, teks yang telah melewati typo correction dan tokenisasi dikonversi menjadi ID token dan siap diproses oleh BERT. Setiap token dikonversi menjadi vektor numerik yang sesuai dengan embedding model. Jika teks terdiri dari dua segmen, token [SEP] memisahkan kedua segmen tersebut, dan teknik masking bisa digunakan dalam pelatihan model untuk memprediksi token tertentu yang disembunyikan. Dalam penelitian ini, Typo Corrector juga </w:t>
-      </w:r>
+        <w:t>Akhirnya, teks yang telah melewati typo correction dan tokenisasi dikonversi menjadi ID token dan siap diproses oleh BERT. Setiap token dikonversi menjadi vektor numerik yang sesuai dengan embedding model. Jika teks terdiri dari dua segmen, token [SEP] memisahkan kedua segmen tersebut, dan teknik masking bisa digunakan dalam pelatihan model untuk memprediksi token tertentu yang disembunyikan. Dalam penelitian ini, Typo Corrector juga diterapkan untuk meningkatkan interaksi chatbot dengan pengguna, membantu chatbot memahami input pengguna dengan lebih baik sehingga memberikan respons yang lebih relevan. Dengan adanya Typo Corrector, kesalahan ketik pada input pengguna dapat dikoreksi secara otomatis sebelum teks diproses oleh chatbot, meningkatkan efektivitas komunikasi dan mengurangi risiko kesalahpahaman akibat kesalahan ketik.</w:t>
+      </w:r>
+    </w:p>
+    <w:p/>
+    <w:p>
+      <w:pPr>
+        <w:pStyle w:val="Heading2"/>
+      </w:pPr>
+      <w:bookmarkStart w:id="16" w:name="_Toc185642370"/>
+      <w:bookmarkStart w:id="17" w:name="_Toc185642382"/>
+      <w:commentRangeStart w:id="18"/>
       <w:r>
         <w:lastRenderedPageBreak/>
-        <w:t>diterapkan untuk meningkatkan interaksi chatbot dengan pengguna, membantu chatbot memahami input pengguna dengan lebih baik sehingga memberikan respons yang lebih relevan. Dengan adanya Typo Corrector, kesalahan ketik pada input pengguna dapat dikoreksi secara otomatis sebelum teks diproses oleh chatbot, meningkatkan efektivitas komunikasi dan mengurangi risiko kesalahpahaman akibat kesalahan ketik.</w:t>
-      </w:r>
-    </w:p>
-    <w:p/>
+        <w:t>2.16</w:t>
+      </w:r>
+      <w:r>
+        <w:tab/>
+        <w:t>Typo Corrector</w:t>
+      </w:r>
+      <w:bookmarkEnd w:id="17"/>
+      <w:commentRangeEnd w:id="18"/>
+      <w:r>
+        <w:rPr>
+          <w:rStyle w:val="CommentReference"/>
+          <w:b w:val="0"/>
+        </w:rPr>
+        <w:commentReference w:id="18"/>
+      </w:r>
+    </w:p>
+    <w:p>
+      <w:pPr>
+        <w:ind w:firstLine="720"/>
+        <w:rPr>
+          <w:color w:val="0D0D0D"/>
+          <w:highlight w:val="white"/>
+        </w:rPr>
+      </w:pPr>
+      <w:r>
+        <w:rPr>
+          <w:i/>
+          <w:color w:val="0D0D0D"/>
+          <w:highlight w:val="white"/>
+        </w:rPr>
+        <w:t>Typo corrector</w:t>
+      </w:r>
+      <w:r>
+        <w:rPr>
+          <w:color w:val="0D0D0D"/>
+          <w:highlight w:val="white"/>
+        </w:rPr>
+        <w:t xml:space="preserve"> dalam konteks </w:t>
+      </w:r>
+      <w:r>
+        <w:rPr>
+          <w:i/>
+          <w:color w:val="0D0D0D"/>
+          <w:highlight w:val="white"/>
+        </w:rPr>
+        <w:t>machine learning</w:t>
+      </w:r>
+      <w:r>
+        <w:rPr>
+          <w:color w:val="0D0D0D"/>
+          <w:highlight w:val="white"/>
+        </w:rPr>
+        <w:t xml:space="preserve"> adalah model yang dirancang untuk mendeteksi dan memperbaiki kesalahan pengetikan dalam teks. </w:t>
+      </w:r>
+      <w:r>
+        <w:t>model ini bekerja dengan menganalisis teks masukan dan menyarankan ejaan yang paling mungkin benar untuk kata-kata yang salah eja. Model ini dapat dilatih dengan kumpulan data kata-kata yang salah eja beserta koreksinya, sehingga membantu model untuk mengkhususkan diri dalam tugas ini dan meningkatkan akurasinya (Jurafsky, 2024).</w:t>
+      </w:r>
+      <w:r>
+        <w:rPr>
+          <w:color w:val="0D0D0D"/>
+          <w:highlight w:val="white"/>
+        </w:rPr>
+        <w:t xml:space="preserve"> Model yang digunakan dalam penelitan ini adalah </w:t>
+      </w:r>
+      <w:r>
+        <w:rPr>
+          <w:i/>
+          <w:color w:val="0D0D0D"/>
+          <w:highlight w:val="white"/>
+        </w:rPr>
+        <w:t xml:space="preserve">spell correction english base, </w:t>
+      </w:r>
+      <w:r>
+        <w:rPr>
+          <w:color w:val="0D0D0D"/>
+          <w:highlight w:val="white"/>
+        </w:rPr>
+        <w:t xml:space="preserve">sebuah model yang dibangun oleh sebuah akun huggingface bernama oliverguhr. Model </w:t>
+      </w:r>
+      <w:r>
+        <w:rPr>
+          <w:i/>
+          <w:color w:val="0D0D0D"/>
+          <w:highlight w:val="white"/>
+        </w:rPr>
+        <w:t xml:space="preserve">spell correction english base </w:t>
+      </w:r>
+      <w:r>
+        <w:rPr>
+          <w:color w:val="0D0D0D"/>
+          <w:highlight w:val="white"/>
+        </w:rPr>
+        <w:t>ini didasarkan pada arsitektur transformer, yang merupakan jenis model deep learning yang dikenal karena efektivitasnya dalam tugas pemrosesan bahasa alami. Model transformer terdiri dari arsitektur encoder-decoder dengan mekanisme perhatian, yang memungkinkannya untuk menangkap hubungan antara kata-kata dalam sebuah urutan.</w:t>
+      </w:r>
+    </w:p>
+    <w:p>
+      <w:pPr>
+        <w:ind w:firstLine="720"/>
+        <w:rPr>
+          <w:b/>
+          <w:color w:val="0D0D0D"/>
+          <w:highlight w:val="white"/>
+        </w:rPr>
+      </w:pPr>
+      <w:r>
+        <w:rPr>
+          <w:color w:val="0D0D0D"/>
+          <w:highlight w:val="white"/>
+        </w:rPr>
+        <w:t xml:space="preserve">Transformer merupakan sebuah arsitektur </w:t>
+      </w:r>
+      <w:r>
+        <w:rPr>
+          <w:i/>
+          <w:color w:val="0D0D0D"/>
+          <w:highlight w:val="white"/>
+        </w:rPr>
+        <w:t>neural network</w:t>
+      </w:r>
+      <w:r>
+        <w:rPr>
+          <w:color w:val="0D0D0D"/>
+          <w:highlight w:val="white"/>
+        </w:rPr>
+        <w:t xml:space="preserve"> yang memperkenalkan mekanisme perhatian yang memungkinkan model untuk menangkap hubungan yang lebih kuat antara kata-kata dalam teks. Dengan demikian, model transformer dapat mengatasi batasan arsitektur sekuensial tradisional yang cenderung sulit dalam menangkap hubungan jarak jauh dalam teks.</w:t>
+      </w:r>
+    </w:p>
+    <w:p>
+      <w:pPr>
+        <w:ind w:firstLine="720"/>
+        <w:rPr>
+          <w:color w:val="0D0D0D"/>
+          <w:highlight w:val="white"/>
+        </w:rPr>
+      </w:pPr>
+      <w:r>
+        <w:rPr>
+          <w:color w:val="0D0D0D"/>
+          <w:highlight w:val="white"/>
+        </w:rPr>
+        <w:t>Transformer terdiri dari dua bagian utama, yaitu encoder dan decoder. Encoder bertugas untuk memproses input teks dan menghasilkan representasi kontekstual untuk setiap kata dalam teks. Hal ini dicapai melalui beberapa lapisan mekanisme perhatian yang memungkinkan encoder "melihat" seluruh teks secara bersamaan. Selanjutnya, decoder menggunakan representasi kontekstual yang dihasilkan oleh encoder untuk memprediksi keluaran, seperti dalam terjemahan mesin atau generasi teks.</w:t>
+      </w:r>
+    </w:p>
+    <w:p>
+      <w:pPr>
+        <w:ind w:firstLine="720"/>
+        <w:rPr>
+          <w:color w:val="0D0D0D"/>
+          <w:highlight w:val="white"/>
+        </w:rPr>
+      </w:pPr>
+      <w:r>
+        <w:rPr>
+          <w:color w:val="0D0D0D"/>
+          <w:highlight w:val="white"/>
+        </w:rPr>
+        <w:t>Salah satu keunggulan utama dari transformer adalah kemampuannya untuk mengatasi masalah vanishing gradient yang sering terjadi pada jaringan saraf rekuren (Recurrent Neural Networks, RNNs). Dengan mekanisme perhatian dan penggunaan blok residual, transformer dapat menjaga informasi yang relevan dari input asli selama proses pelatihan, sehingga meningkatkan kinerja model dalam tugas-tugas NLP.</w:t>
+      </w:r>
+    </w:p>
+    <w:p>
+      <w:pPr>
+        <w:ind w:firstLine="720"/>
+        <w:rPr>
+          <w:color w:val="0D0D0D"/>
+          <w:highlight w:val="white"/>
+        </w:rPr>
+      </w:pPr>
+      <w:r>
+        <w:rPr>
+          <w:color w:val="0D0D0D"/>
+          <w:highlight w:val="white"/>
+        </w:rPr>
+        <w:t xml:space="preserve">Dalam kasus koreksi ejaan, model </w:t>
+      </w:r>
+      <w:r>
+        <w:rPr>
+          <w:i/>
+          <w:color w:val="0D0D0D"/>
+          <w:highlight w:val="white"/>
+        </w:rPr>
+        <w:t>spell correction english base</w:t>
+      </w:r>
+      <w:r>
+        <w:rPr>
+          <w:color w:val="0D0D0D"/>
+          <w:highlight w:val="white"/>
+        </w:rPr>
+        <w:t xml:space="preserve"> dilatih pada dataset teks bahasa Inggris yang besar untuk mempelajari hubungan antara kata-kata yang dieja dengan benar dan kesalahan ejaan umum. Selama pelatihan, model belajar untuk memprediksi ejaan yang benar dari sebuah kata yang dieja salah, dengan memperhitungkan konteks kata-kata di sekitarnya.</w:t>
+      </w:r>
+    </w:p>
+    <w:p>
+      <w:pPr>
+        <w:ind w:firstLine="720"/>
+        <w:rPr>
+          <w:color w:val="0D0D0D"/>
+          <w:highlight w:val="white"/>
+        </w:rPr>
+      </w:pPr>
+      <w:r>
+        <w:rPr>
+          <w:color w:val="0D0D0D"/>
+          <w:highlight w:val="white"/>
+        </w:rPr>
+        <w:t xml:space="preserve">Ketika sebuah kata atau frasa yang dieja salah dimasukkan ke dalam model koreksi ejaan, model pertama-tama akan melakukan tokenisasi pada input menjadi urutan token, masing-masing mewakili kata atau subkata. Model kemudian memproses token-token ini melalui beberapa lapisan mekanisme </w:t>
+      </w:r>
+      <w:r>
+        <w:rPr>
+          <w:i/>
+          <w:color w:val="0D0D0D"/>
+          <w:highlight w:val="white"/>
+        </w:rPr>
+        <w:t xml:space="preserve">self attention </w:t>
+      </w:r>
+      <w:r>
+        <w:rPr>
+          <w:color w:val="0D0D0D"/>
+          <w:highlight w:val="white"/>
+        </w:rPr>
+        <w:t xml:space="preserve">dan jaringan saraf </w:t>
+      </w:r>
+      <w:r>
+        <w:rPr>
+          <w:i/>
+          <w:color w:val="0D0D0D"/>
+          <w:highlight w:val="white"/>
+        </w:rPr>
+        <w:t>feedforward</w:t>
+      </w:r>
+      <w:r>
+        <w:rPr>
+          <w:color w:val="0D0D0D"/>
+          <w:highlight w:val="white"/>
+        </w:rPr>
+        <w:t xml:space="preserve"> untuk menangkap konteks dan semantik dari input. Akhirnya, model menghasilkan versi yang sudah diperbaiki dari input dengan memprediksi ejaan yang benar dari setiap token berdasarkan representasi yang dipelajarinya.</w:t>
+      </w:r>
+    </w:p>
+    <w:p>
+      <w:pPr>
+        <w:ind w:firstLine="720"/>
+      </w:pPr>
+      <w:r>
+        <w:rPr>
+          <w:color w:val="0D0D0D"/>
+          <w:highlight w:val="white"/>
+        </w:rPr>
+        <w:lastRenderedPageBreak/>
+        <w:t>Sebagai contoh, jika frasa "lets do a comparsion" dimasukkan, model mungkin melakukan tokenisasi menjadi ["lets", "do", "a", "comparison"] dan menghasilkan versi yang sudah diperbaiki seperti "let's do a comparison" berdasarkan pengetahuannya tentang ejaan dan tata bahasa Inggris.</w:t>
+      </w:r>
+    </w:p>
+    <w:p>
+      <w:pPr>
+        <w:ind w:firstLine="720"/>
+      </w:pPr>
+      <w:r>
+        <w:t xml:space="preserve">Pada penelitian ini, </w:t>
+      </w:r>
+      <w:r>
+        <w:rPr>
+          <w:i/>
+        </w:rPr>
+        <w:t xml:space="preserve">Typo Corrector </w:t>
+      </w:r>
+      <w:r>
+        <w:t xml:space="preserve">digunakan untuk meningkatkan interaksi chatbot dengan pengguna. Alat ini membantu chatbot memahami input pengguna dengan lebih baik, sehingga dapat memberikan respon yang lebih akurat dan relevan. Dengan adanya </w:t>
+      </w:r>
+      <w:r>
+        <w:rPr>
+          <w:i/>
+        </w:rPr>
+        <w:t>Typo Corrector</w:t>
+      </w:r>
+      <w:r>
+        <w:t>, kesalahan ketik yang mungkin terjadi saat pengguna memasukkan teks akan dikoreksi secara otomatis sebelum diproses oleh chatbot. Hal ini akan membantu meningkatkan keefektifan komunikasi antara pengguna dan chatbot, serta mencegah terjadinya kesalahpahaman akibat kesalahan ketik.</w:t>
+      </w:r>
+    </w:p>
     <w:p>
       <w:pPr>
         <w:pStyle w:val="Heading2"/>
       </w:pPr>
-      <w:bookmarkStart w:id="14" w:name="_Toc185642370"/>
+      <w:bookmarkStart w:id="19" w:name="_Toc185642383"/>
+      <w:r>
+        <w:t>2.17</w:t>
+      </w:r>
+      <w:r>
+        <w:tab/>
+        <w:t>Named Entity Recognition (NER)</w:t>
+      </w:r>
+      <w:bookmarkEnd w:id="19"/>
+    </w:p>
+    <w:p>
+      <w:pPr>
+        <w:ind w:firstLine="720"/>
+      </w:pPr>
+      <w:r>
+        <w:t>Named Entity Recognition (NER) adalah teknik dalam pemrosesan bahasa alami yang digunakan untuk mengidentifikasi dan mengklasifikasikan entitas penting dalam teks, seperti nama orang, lokasi, organisasi, tanggal, dan lain-lain. NER berfungsi untuk mengekstraksi informasi spesifik dengan cara mengenali kata atau frasa yang memiliki makna khusus dalam konteks tertentu. Teknik ini umumnya terdiri dari dua langkah utama: identifikasi entitas (menemukan kata atau frasa yang relevan dalam teks) dan klasifikasi entitas (menentukan jenis atau kategori dari kata atau frasa tersebut). Dengan NER, proses analisis data teks menjadi lebih efisien, terutama dalam aplikasi seperti penambangan data, analisis sentimen, dan pencarian informasi, karena memungkinkan sistem untuk menyoroti informasi inti dari kumpulan teks yang besar dengan cepat.</w:t>
+      </w:r>
+    </w:p>
+    <w:p>
+      <w:pPr>
+        <w:pStyle w:val="Heading2"/>
+      </w:pPr>
       <w:r>
         <w:t>2.5</w:t>
       </w:r>
@@ -5588,7 +6092,7 @@
         <w:tab/>
         <w:t>Text Embedding</w:t>
       </w:r>
-      <w:bookmarkEnd w:id="14"/>
+      <w:bookmarkEnd w:id="16"/>
     </w:p>
     <w:p>
       <w:r>
@@ -5601,7 +6105,11 @@
         <w:ind w:firstLine="720"/>
       </w:pPr>
       <w:r>
-        <w:t>Teknik embedding ini memanfaatkan berbagai pendekatan, seperti neural networks atau metode statistik, untuk mengekstrak fitur penting dari kata-kata, termasuk makna, konteks, dan relasi antar-kata. Representasi vektor ini menyimpan informasi semantik yang kaya, memungkinkan model pembelajaran mesin untuk memproses teks dengan cara yang lebih efektif. Dengan menggunakan ruang vektor semantik, kata-kata dengan makna atau konteks serupa ditempatkan berdekatan, sementara kata-kata dengan perbedaan semantik yang besar ditempatkan lebih jauh dalam ruang multidimensi ini. Hasilnya, text embedding sangat berguna dalam berbagai aplikasi NLP, seperti klasifikasi teks, penerjemahan mesin, dan pencarian informasi.</w:t>
+        <w:t xml:space="preserve">Teknik embedding ini memanfaatkan berbagai pendekatan, seperti neural networks atau metode statistik, untuk mengekstrak fitur penting dari kata-kata, termasuk makna, konteks, dan relasi antar-kata. Representasi vektor ini menyimpan informasi semantik yang kaya, memungkinkan model pembelajaran mesin untuk memproses teks dengan cara yang lebih efektif. Dengan menggunakan ruang vektor semantik, kata-kata dengan makna atau konteks serupa ditempatkan berdekatan, sementara kata-kata dengan perbedaan semantik yang besar ditempatkan lebih jauh dalam ruang multidimensi ini. Hasilnya, text embedding sangat berguna </w:t>
+      </w:r>
+      <w:r>
+        <w:lastRenderedPageBreak/>
+        <w:t>dalam berbagai aplikasi NLP, seperti klasifikasi teks, penerjemahan mesin, dan pencarian informasi.</w:t>
       </w:r>
     </w:p>
     <w:p>
@@ -5613,166 +6121,36 @@
       </w:r>
     </w:p>
     <w:p>
-      <w:r>
-        <w:t xml:space="preserve">Contoh Tokenisasi: </w:t>
-      </w:r>
-    </w:p>
-    <w:p>
-      <w:pPr>
-        <w:rPr>
-          <w:rFonts w:ascii="Courier New" w:eastAsia="Courier New" w:hAnsi="Courier New" w:cs="Courier New"/>
-          <w:color w:val="C41A16"/>
-          <w:sz w:val="21"/>
-          <w:szCs w:val="21"/>
-          <w:shd w:val="clear" w:color="auto" w:fill="F9F9F9"/>
-        </w:rPr>
-      </w:pPr>
-      <w:r>
-        <w:rPr>
-          <w:rFonts w:ascii="Courier New" w:eastAsia="Courier New" w:hAnsi="Courier New" w:cs="Courier New"/>
-          <w:color w:val="242424"/>
-          <w:sz w:val="21"/>
-          <w:szCs w:val="21"/>
-          <w:shd w:val="clear" w:color="auto" w:fill="F9F9F9"/>
-        </w:rPr>
-        <w:t xml:space="preserve">text = </w:t>
-      </w:r>
-      <w:r>
-        <w:rPr>
-          <w:rFonts w:ascii="Courier New" w:eastAsia="Courier New" w:hAnsi="Courier New" w:cs="Courier New"/>
-          <w:color w:val="C41A16"/>
-          <w:sz w:val="21"/>
-          <w:szCs w:val="21"/>
-          <w:shd w:val="clear" w:color="auto" w:fill="F9F9F9"/>
-        </w:rPr>
-        <w:t>'We are looking forward to hiking on Everest Mountain next year'</w:t>
-      </w:r>
-    </w:p>
-    <w:p>
-      <w:pPr>
-        <w:rPr>
-          <w:rFonts w:ascii="Courier New" w:eastAsia="Courier New" w:hAnsi="Courier New" w:cs="Courier New"/>
-          <w:color w:val="C41A16"/>
-          <w:sz w:val="21"/>
-          <w:szCs w:val="21"/>
-          <w:shd w:val="clear" w:color="auto" w:fill="F9F9F9"/>
-        </w:rPr>
-      </w:pPr>
-    </w:p>
-    <w:p>
-      <w:pPr>
-        <w:rPr>
-          <w:rFonts w:ascii="Courier New" w:eastAsia="Courier New" w:hAnsi="Courier New" w:cs="Courier New"/>
-          <w:color w:val="242424"/>
-          <w:sz w:val="21"/>
-          <w:szCs w:val="21"/>
-          <w:shd w:val="clear" w:color="auto" w:fill="F9F9F9"/>
-        </w:rPr>
-      </w:pPr>
-      <w:r>
-        <w:rPr>
-          <w:rFonts w:ascii="Courier New" w:eastAsia="Courier New" w:hAnsi="Courier New" w:cs="Courier New"/>
-          <w:color w:val="242424"/>
-          <w:sz w:val="21"/>
-          <w:szCs w:val="21"/>
-          <w:shd w:val="clear" w:color="auto" w:fill="F9F9F9"/>
-        </w:rPr>
-        <w:t>words = word_tokenize(text)</w:t>
-      </w:r>
-    </w:p>
-    <w:p>
-      <w:pPr>
-        <w:rPr>
-          <w:rFonts w:ascii="Courier New" w:eastAsia="Courier New" w:hAnsi="Courier New" w:cs="Courier New"/>
-          <w:color w:val="242424"/>
-          <w:sz w:val="21"/>
-          <w:szCs w:val="21"/>
-          <w:shd w:val="clear" w:color="auto" w:fill="F9F9F9"/>
-        </w:rPr>
-      </w:pPr>
-      <w:r>
-        <w:rPr>
-          <w:rFonts w:ascii="Courier New" w:eastAsia="Courier New" w:hAnsi="Courier New" w:cs="Courier New"/>
-          <w:color w:val="5C2699"/>
-          <w:sz w:val="21"/>
-          <w:szCs w:val="21"/>
-          <w:shd w:val="clear" w:color="auto" w:fill="F9F9F9"/>
-        </w:rPr>
-        <w:t>print</w:t>
-      </w:r>
-      <w:r>
-        <w:rPr>
-          <w:rFonts w:ascii="Courier New" w:eastAsia="Courier New" w:hAnsi="Courier New" w:cs="Courier New"/>
-          <w:color w:val="242424"/>
-          <w:sz w:val="21"/>
-          <w:szCs w:val="21"/>
-          <w:shd w:val="clear" w:color="auto" w:fill="F9F9F9"/>
-        </w:rPr>
-        <w:t>(words)</w:t>
-      </w:r>
-    </w:p>
-    <w:p>
-      <w:pPr>
-        <w:rPr>
-          <w:rFonts w:ascii="Courier New" w:eastAsia="Courier New" w:hAnsi="Courier New" w:cs="Courier New"/>
-          <w:color w:val="007400"/>
-          <w:sz w:val="21"/>
-          <w:szCs w:val="21"/>
-          <w:shd w:val="clear" w:color="auto" w:fill="F9F9F9"/>
-        </w:rPr>
-      </w:pPr>
-      <w:r>
-        <w:rPr>
-          <w:rFonts w:ascii="Courier New" w:eastAsia="Courier New" w:hAnsi="Courier New" w:cs="Courier New"/>
-          <w:color w:val="007400"/>
-          <w:sz w:val="21"/>
-          <w:szCs w:val="21"/>
-          <w:shd w:val="clear" w:color="auto" w:fill="F9F9F9"/>
-        </w:rPr>
-        <w:t># ['We', 'are', looking', 'forward', to', 'hiking', 'on', 'Everest', Mountain', next', 'year']</w:t>
-      </w:r>
-    </w:p>
-    <w:p>
-      <w:pPr>
-        <w:rPr>
-          <w:rFonts w:ascii="Courier New" w:eastAsia="Courier New" w:hAnsi="Courier New" w:cs="Courier New"/>
-          <w:color w:val="C41A16"/>
-          <w:sz w:val="21"/>
-          <w:szCs w:val="21"/>
-          <w:shd w:val="clear" w:color="auto" w:fill="F9F9F9"/>
-        </w:rPr>
-      </w:pPr>
-    </w:p>
-    <w:p>
       <w:pPr>
         <w:ind w:firstLine="720"/>
       </w:pPr>
       <w:r>
-        <w:t xml:space="preserve">Pada penelitian ini, teknik embedding menggunakan pre-trained model, khususnya model BERT, untuk menghasilkan representasi dari data. Penggunaan pre-trained model seperti BERT memungkinkan representasi teks yang kaya akan konteks dan makna, karena </w:t>
-      </w:r>
-      <w:r>
-        <w:lastRenderedPageBreak/>
-        <w:t>model tersebut memahami hubungan antar kata secara bidireksional dalam teks.(Morriz et al., 2023)</w:t>
+        <w:t>Pada penelitian ini, teknik embedding menggunakan pre-trained model, khususnya model BERT, untuk menghasilkan representasi dari data. Penggunaan pre-trained model seperti BERT memungkinkan representasi teks yang kaya akan konteks dan makna, karena model tersebut memahami hubungan antar kata secara bidireksional dalam teks.(Morriz et al., 2023)</w:t>
       </w:r>
     </w:p>
     <w:p>
       <w:pPr>
         <w:pStyle w:val="Heading2"/>
       </w:pPr>
-      <w:bookmarkStart w:id="15" w:name="_Toc185642371"/>
+      <w:bookmarkStart w:id="20" w:name="_Toc185642371"/>
       <w:r>
         <w:t>2.6</w:t>
       </w:r>
       <w:r>
         <w:tab/>
-        <w:t>ANN</w:t>
-      </w:r>
-      <w:bookmarkEnd w:id="15"/>
+      </w:r>
+      <w:bookmarkEnd w:id="20"/>
+      <w:r>
+        <w:t>Artificial Neural Network</w:t>
+      </w:r>
+      <w:r>
+        <w:t xml:space="preserve"> (ANN)</w:t>
+      </w:r>
     </w:p>
     <w:p>
       <w:r>
         <w:tab/>
-        <w:t xml:space="preserve">ANN (Artificial Neural Network) adalah model komputasi yang terdiri dari unit-unit pemrosesan yang disebut neuron. Struktur ANN melibatkan lapisan-lapisan neuron yang saling terhubung. Proses pembelajaran dalam ANN dilakukan melalui penyesuaian </w:t>
+        <w:t xml:space="preserve">ANN adalah model komputasi yang terdiri dari unit-unit pemrosesan yang disebut neuron. Struktur ANN melibatkan lapisan-lapisan neuron yang saling terhubung. Proses pembelajaran dalam ANN dilakukan melalui penyesuaian </w:t>
       </w:r>
       <w:r>
         <w:rPr>
@@ -5833,7 +6211,7 @@
                     <pic:cNvPicPr preferRelativeResize="0"/>
                   </pic:nvPicPr>
                   <pic:blipFill>
-                    <a:blip r:embed="rId13"/>
+                    <a:blip r:embed="rId17"/>
                     <a:srcRect/>
                     <a:stretch>
                       <a:fillRect/>
@@ -5886,6 +6264,7 @@
         <w:ind w:firstLine="720"/>
       </w:pPr>
       <w:r>
+        <w:lastRenderedPageBreak/>
         <w:t>Activation function adalah fungsi matematis yang diterapkan pada setiap neuron dalam neural network untuk menghasilkan output. Dua fungsi aktivasi yang umum digunakan adalah:</w:t>
       </w:r>
     </w:p>
@@ -6066,6 +6445,7 @@
             <w:pPr>
               <w:widowControl w:val="0"/>
               <w:spacing w:line="240" w:lineRule="auto"/>
+              <w:ind w:right="-142"/>
               <w:jc w:val="left"/>
             </w:pPr>
             <w:r>
@@ -6148,7 +6528,6 @@
                   <w:rPr>
                     <w:rFonts w:ascii="Cambria Math" w:hAnsi="Cambria Math"/>
                   </w:rPr>
-                  <w:lastRenderedPageBreak/>
                   <m:t>f</m:t>
                 </m:r>
                 <m:r>
@@ -6528,7 +6907,7 @@
                     <pic:cNvPicPr preferRelativeResize="0"/>
                   </pic:nvPicPr>
                   <pic:blipFill>
-                    <a:blip r:embed="rId14"/>
+                    <a:blip r:embed="rId18"/>
                     <a:srcRect/>
                     <a:stretch>
                       <a:fillRect/>
@@ -6571,7 +6950,7 @@
       <w:pPr>
         <w:pStyle w:val="Heading2"/>
       </w:pPr>
-      <w:bookmarkStart w:id="16" w:name="_Toc185642372"/>
+      <w:bookmarkStart w:id="21" w:name="_Toc185642372"/>
       <w:r>
         <w:t>2.7</w:t>
       </w:r>
@@ -6579,7 +6958,7 @@
         <w:tab/>
         <w:t>LSTM</w:t>
       </w:r>
-      <w:bookmarkEnd w:id="16"/>
+      <w:bookmarkEnd w:id="21"/>
     </w:p>
     <w:p>
       <w:r>
@@ -6593,7 +6972,11 @@
         <w:t>Long Short-Term Memory</w:t>
       </w:r>
       <w:r>
-        <w:t>) adalah jenis neural network yang dirancang untuk mengatasi masalah vanishing gradient, dimana terdapat gate kontrol untuk mengatur aliran informasi di dalam sel memori sehingga dapat mempertahankan informasi dalam jangka waktu yang lebih lama. Vanishing gradient adalah fenomena yang sering terjadi dalam neural network, terutama pada network yang sangat dalam. Ini terjadi ketika gradien dari loss function menurun secara signifikan saat mundur ke layer-layer awal dari network. Dalam kasus ini, ketika gradien menjadi sangat kecil, atau "menghilang," itu mengakibatkan parameter-parameter pada layer-layer awal menjadi terlalu sedikit diperbarui selama proses training, sehingga network gagal belajar dengan baik dari data pelatihan. Hal ini dapat mengakibatkan kinerja network menjadi stagnan atau bahkan memburuk seiring dengan bertambahnya kedalaman network. Dengan menggunakan gate kontrol yang terdiri dari forget gate, input gate, dan output gate, LSTM mampu mengatur aliran informasi di dalam sel memori dengan lebih efektif.</w:t>
+        <w:t xml:space="preserve">) adalah jenis neural network yang dirancang untuk mengatasi masalah vanishing gradient, dimana terdapat gate kontrol untuk mengatur aliran informasi di dalam sel memori sehingga dapat mempertahankan informasi dalam jangka waktu </w:t>
+      </w:r>
+      <w:r>
+        <w:lastRenderedPageBreak/>
+        <w:t>yang lebih lama. Vanishing gradient adalah fenomena yang sering terjadi dalam neural network, terutama pada network yang sangat dalam. Ini terjadi ketika gradien dari loss function menurun secara signifikan saat mundur ke layer-layer awal dari network. Dalam kasus ini, ketika gradien menjadi sangat kecil, atau "menghilang," itu mengakibatkan parameter-parameter pada layer-layer awal menjadi terlalu sedikit diperbarui selama proses training, sehingga network gagal belajar dengan baik dari data pelatihan. Hal ini dapat mengakibatkan kinerja network menjadi stagnan atau bahkan memburuk seiring dengan bertambahnya kedalaman network. Dengan menggunakan gate kontrol yang terdiri dari forget gate, input gate, dan output gate, LSTM mampu mengatur aliran informasi di dalam sel memori dengan lebih efektif.</w:t>
       </w:r>
     </w:p>
     <w:p>
@@ -6605,7 +6988,6 @@
         <w:rPr>
           <w:noProof/>
         </w:rPr>
-        <w:lastRenderedPageBreak/>
         <w:drawing>
           <wp:inline distT="114300" distB="114300" distL="114300" distR="114300" wp14:anchorId="3E91BB08" wp14:editId="77C10509">
             <wp:extent cx="6381750" cy="4265693"/>
@@ -6620,7 +7002,7 @@
                     <pic:cNvPicPr preferRelativeResize="0"/>
                   </pic:nvPicPr>
                   <pic:blipFill>
-                    <a:blip r:embed="rId15"/>
+                    <a:blip r:embed="rId19"/>
                     <a:srcRect b="1138"/>
                     <a:stretch>
                       <a:fillRect/>
@@ -7030,7 +7412,7 @@
         <w:ind w:left="720"/>
       </w:pPr>
       <w:r>
-        <w:t>dengan :</w:t>
+        <w:t>dengan:</w:t>
       </w:r>
     </w:p>
     <w:p>
@@ -7106,6 +7488,33 @@
           <w:numId w:val="9"/>
         </w:numPr>
       </w:pPr>
+      <m:oMath>
+        <m:sSub>
+          <m:sSubPr>
+            <m:ctrlPr>
+              <w:rPr>
+                <w:rFonts w:ascii="Cambria Math" w:hAnsi="Cambria Math"/>
+              </w:rPr>
+            </m:ctrlPr>
+          </m:sSubPr>
+          <m:e>
+            <m:r>
+              <w:rPr>
+                <w:rFonts w:ascii="Cambria Math" w:hAnsi="Cambria Math"/>
+              </w:rPr>
+              <m:t>b</m:t>
+            </m:r>
+          </m:e>
+          <m:sub>
+            <m:r>
+              <w:rPr>
+                <w:rFonts w:ascii="Cambria Math" w:hAnsi="Cambria Math"/>
+              </w:rPr>
+              <m:t>f</m:t>
+            </m:r>
+          </m:sub>
+        </m:sSub>
+      </m:oMath>
       <w:r>
         <w:t xml:space="preserve">: matrix </w:t>
       </w:r>
@@ -8128,7 +8537,7 @@
       <w:pPr>
         <w:pStyle w:val="Heading2"/>
       </w:pPr>
-      <w:bookmarkStart w:id="17" w:name="_Toc185642373"/>
+      <w:bookmarkStart w:id="22" w:name="_Toc185642373"/>
       <w:r>
         <w:t>2.8</w:t>
       </w:r>
@@ -8136,7 +8545,7 @@
         <w:tab/>
         <w:t>BERT</w:t>
       </w:r>
-      <w:bookmarkEnd w:id="17"/>
+      <w:bookmarkEnd w:id="22"/>
     </w:p>
     <w:p>
       <w:pPr>
@@ -8151,6 +8560,7 @@
         <w:ind w:firstLine="720"/>
       </w:pPr>
       <w:r>
+        <w:lastRenderedPageBreak/>
         <w:t>Sebelum teks dimasukkan ke dalam model BERT, teks akan menjalani langkah-langkah preprocessing terlebih dahulu:</w:t>
       </w:r>
     </w:p>
@@ -8187,7 +8597,6 @@
         <w:ind w:left="1080"/>
       </w:pPr>
       <w:r>
-        <w:lastRenderedPageBreak/>
         <w:t>Penambahan Token Khusus: BERT menggunakan token khusus [CLS] untuk menandai awal teks dan [SEP] untuk menandai akhir teks atau pemisahan antara dua teks yang berbeda.</w:t>
       </w:r>
     </w:p>
@@ -8265,7 +8674,7 @@
                     <pic:cNvPicPr preferRelativeResize="0"/>
                   </pic:nvPicPr>
                   <pic:blipFill>
-                    <a:blip r:embed="rId16"/>
+                    <a:blip r:embed="rId20"/>
                     <a:srcRect/>
                     <a:stretch>
                       <a:fillRect/>
@@ -8329,7 +8738,7 @@
       <w:pPr>
         <w:pStyle w:val="Heading2"/>
       </w:pPr>
-      <w:bookmarkStart w:id="18" w:name="_Toc185642374"/>
+      <w:bookmarkStart w:id="23" w:name="_Toc185642374"/>
       <w:r>
         <w:t>2.9</w:t>
       </w:r>
@@ -8337,7 +8746,7 @@
         <w:tab/>
         <w:t>Python</w:t>
       </w:r>
-      <w:bookmarkEnd w:id="18"/>
+      <w:bookmarkEnd w:id="23"/>
     </w:p>
     <w:p>
       <w:pPr>
@@ -8377,7 +8786,7 @@
       <w:pPr>
         <w:pStyle w:val="Heading2"/>
       </w:pPr>
-      <w:bookmarkStart w:id="19" w:name="_Toc185642375"/>
+      <w:bookmarkStart w:id="24" w:name="_Toc185642375"/>
       <w:r>
         <w:t>2.10</w:t>
       </w:r>
@@ -8385,7 +8794,7 @@
         <w:tab/>
         <w:t>Streamlit</w:t>
       </w:r>
-      <w:bookmarkEnd w:id="19"/>
+      <w:bookmarkEnd w:id="24"/>
     </w:p>
     <w:p>
       <w:r>
@@ -8405,9 +8814,9 @@
       <w:pPr>
         <w:pStyle w:val="Heading2"/>
       </w:pPr>
-      <w:bookmarkStart w:id="20" w:name="_hpf2nr1ff3z3" w:colFirst="0" w:colLast="0"/>
-      <w:bookmarkStart w:id="21" w:name="_Toc185642376"/>
-      <w:bookmarkEnd w:id="20"/>
+      <w:bookmarkStart w:id="25" w:name="_hpf2nr1ff3z3" w:colFirst="0" w:colLast="0"/>
+      <w:bookmarkStart w:id="26" w:name="_Toc185642376"/>
+      <w:bookmarkEnd w:id="25"/>
       <w:r>
         <w:t>2.11</w:t>
       </w:r>
@@ -8415,7 +8824,7 @@
         <w:tab/>
         <w:t>FastAPI</w:t>
       </w:r>
-      <w:bookmarkEnd w:id="21"/>
+      <w:bookmarkEnd w:id="26"/>
     </w:p>
     <w:p>
       <w:r>
@@ -8480,7 +8889,7 @@
       <w:pPr>
         <w:pStyle w:val="Heading2"/>
       </w:pPr>
-      <w:bookmarkStart w:id="22" w:name="_Toc185642377"/>
+      <w:bookmarkStart w:id="27" w:name="_Toc185642377"/>
       <w:r>
         <w:t>2.12</w:t>
       </w:r>
@@ -8488,7 +8897,7 @@
         <w:tab/>
         <w:t>RAG</w:t>
       </w:r>
-      <w:bookmarkEnd w:id="22"/>
+      <w:bookmarkEnd w:id="27"/>
     </w:p>
     <w:p>
       <w:r>
@@ -8553,7 +8962,7 @@
                     <pic:cNvPicPr preferRelativeResize="0"/>
                   </pic:nvPicPr>
                   <pic:blipFill>
-                    <a:blip r:embed="rId17"/>
+                    <a:blip r:embed="rId21"/>
                     <a:srcRect/>
                     <a:stretch>
                       <a:fillRect/>
@@ -8601,7 +9010,7 @@
       <w:pPr>
         <w:pStyle w:val="Heading2"/>
       </w:pPr>
-      <w:bookmarkStart w:id="23" w:name="_Toc185642378"/>
+      <w:bookmarkStart w:id="28" w:name="_Toc185642378"/>
       <w:r>
         <w:t>2.13</w:t>
       </w:r>
@@ -8609,18 +9018,38 @@
         <w:tab/>
         <w:t>FAISS</w:t>
       </w:r>
-      <w:bookmarkEnd w:id="23"/>
+      <w:bookmarkEnd w:id="28"/>
     </w:p>
     <w:p>
       <w:pPr>
         <w:ind w:firstLine="720"/>
       </w:pPr>
       <w:r>
-        <w:t xml:space="preserve">Facebook AI Similarity Search (FAISS) adalah perpustakaan yang dibuat untuk melakukan pencarian kesamaan yang efisien dalam dokumen. FAISS memanfaatkan representasi vektor dari titik data untuk menemukan tetangga terdekat, yaitu item yang serupa dengan kueri. Konsep utama FAISS adalah menggunakan representasi vektor dari titik data </w:t>
+        <w:t xml:space="preserve">Facebook AI Similarity Search (FAISS) adalah </w:t>
+      </w:r>
+      <w:r>
+        <w:rPr>
+          <w:i/>
+          <w:iCs/>
+        </w:rPr>
+        <w:t>library</w:t>
+      </w:r>
+      <w:r>
+        <w:t xml:space="preserve"> yang dibuat untuk melakukan pencarian kesamaan yang efisien dalam dokumen. FAISS memanfaatkan representasi vektor dari titik data untuk menemukan tetangga terdekat, yaitu item yang serupa dengan </w:t>
+      </w:r>
+      <w:r>
+        <w:rPr>
+          <w:i/>
+          <w:iCs/>
+        </w:rPr>
+        <w:t>query</w:t>
+      </w:r>
+      <w:r>
+        <w:t xml:space="preserve">. Konsep utama FAISS adalah menggunakan representasi vektor dari titik data dan melakukan </w:t>
       </w:r>
       <w:r>
         <w:lastRenderedPageBreak/>
-        <w:t>dan melakukan pencarian tetangga terdekat mendekati untuk menemukan item yang serupa (Johnson, 2017). Algoritma pencarian ini memungkinkan FAISS bekerja dengan dataset sangat besar, sehingga ideal untuk aplikasi skala besar seperti sistem rekomendasi, pengenalan gambar, dan deteksi plagiarisme. Selain itu, FAISS mendukung berbagai tipe indeks dan metode pencarian, termasuk algoritma k-means clustering dan hierarchical clustering, yang memberikan fleksibilitas tinggi dalam penanganan data.</w:t>
+        <w:t>pencarian tetangga terdekat mendekati untuk menemukan item yang serupa (Johnson, 2017). Algoritma pencarian ini memungkinkan FAISS bekerja dengan dataset sangat besar, sehingga ideal untuk aplikasi skala besar seperti sistem rekomendasi, pengenalan gambar, dan deteksi plagiarisme. Selain itu, FAISS mendukung berbagai tipe indeks dan metode pencarian, termasuk algoritma k-means clustering dan hierarchical clustering, yang memberikan fleksibilitas tinggi dalam penanganan data.</w:t>
       </w:r>
     </w:p>
     <w:p>
@@ -8631,20 +9060,194 @@
         <w:t>FAISS dirancang untuk kinerja tinggi, memanfaatkan kemampuan komputasi dari CPU dan GPU. Ini membuatnya sangat efisien dalam menangani pencarian dalam dataset besar dengan waktu yang singkat. FAISS juga menyediakan berbagai alat dan API yang mudah digunakan untuk integrasi dengan proyek-proyek machine learning dan data science. Dengan dukungan untuk berbagai bahasa pemrograman seperti Python dan C++, FAISS menjadi pilihan populer di kalangan peneliti dan praktisi industri. Penggunaan FAISS dalam aplikasi nyata telah membuktikan bahwa pencarian kesamaan berbasis vektor dapat dilakukan dengan cepat dan akurat, menjadikannya alat berharga untuk berbagai kebutuhan analisis data dan pengolahan informasi.</w:t>
       </w:r>
     </w:p>
-    <w:p/>
     <w:p>
       <w:pPr>
         <w:pStyle w:val="Heading2"/>
       </w:pPr>
-      <w:bookmarkStart w:id="24" w:name="_Toc185642379"/>
-      <w:r>
-        <w:t>2.14</w:t>
+      <w:bookmarkStart w:id="29" w:name="_Toc185642380"/>
+      <w:r>
+        <w:t>2.1</w:t>
+      </w:r>
+      <w:r>
+        <w:t>4</w:t>
+      </w:r>
+      <w:r>
+        <w:tab/>
+        <w:t>Database</w:t>
+      </w:r>
+      <w:bookmarkEnd w:id="29"/>
+    </w:p>
+    <w:p>
+      <w:r>
+        <w:tab/>
+        <w:t xml:space="preserve">Database adalah kumpulan data yang terorganisir secara terstruktur agar dapat diakses, dimanipulasi, dan dikelola dengan efisien. Ada banyak bentuk Database, diantaranya ialah Multimedia Database dan Vector Database, Multimedia Database adalah database yang ditujukan untuk menyimpan jenis data multimedia, seperti gambar (Hobbs et al., 1999). Database ini memungkinkan chatbot untuk mengakses dan menyediakan informasi multimedia kepada pengguna jika diperlukan, seperti dalam menjawab pertanyaan atau memberikan ilustrasi visual tentang informasi yang diminta. Vector Database dirancang untuk menyimpan data vektor dengan efisien. Dalam konteks komputasi, vektor adalah entitas yang didefinisikan oleh panjang dan arah. Database ini terutama berguna dalam konteks penyimpanan data dengan banyak dimensi yang dapat diwakili dalam bentuk vektor, Vector Database memungkinkan penyimpanan dan pengelolaan data vektor dengan cara yang efisien, serta menyediakan kemampuan untuk melakukan operasi seperti pencarian, pemrosesan, dan analisis spasial (Taipalus Toni, 2024). </w:t>
+      </w:r>
+    </w:p>
+    <w:p>
+      <w:pPr>
+        <w:pStyle w:val="Heading2"/>
+      </w:pPr>
+      <w:bookmarkStart w:id="30" w:name="_Toc185642381"/>
+      <w:r>
+        <w:t>2.1</w:t>
+      </w:r>
+      <w:r>
+        <w:t>5</w:t>
+      </w:r>
+      <w:r>
+        <w:tab/>
+        <w:t>Indexing</w:t>
+      </w:r>
+      <w:bookmarkEnd w:id="30"/>
+    </w:p>
+    <w:p>
+      <w:pPr>
+        <w:ind w:firstLine="720"/>
+      </w:pPr>
+      <w:r>
+        <w:t xml:space="preserve">Mencari informasi tertentu dalam kumpulan data yang besar akan memakan waktu dan sumber daya yang besar. untuk meminimalisir sumber daya dan waktu pencarian informasi, maka digunakan </w:t>
+      </w:r>
+      <w:r>
+        <w:rPr>
+          <w:i/>
+        </w:rPr>
+        <w:t xml:space="preserve">indexing, indexing </w:t>
+      </w:r>
+      <w:r>
+        <w:t xml:space="preserve">mengatur data sedemikian rupa untuk memudahkan pencarian item yang relevan dengan cepat. Indexing bekerja dengan membuat struktur data tambahan yang dirancang khusus untuk pencarian cepat. Struktur ini berfungsi seperti direktori, yang menunjuk ke lokasi data sebenarnya. Dengan memanfaatkan index, program tidak perlu mencari setiap titik data dalam </w:t>
+      </w:r>
+      <w:r>
+        <w:rPr>
+          <w:i/>
+        </w:rPr>
+        <w:t>database</w:t>
+      </w:r>
+      <w:r>
+        <w:t>. Sebaliknya, index akan mengarahkan pencarian ke area yang paling menjanjikan untuk menemukan informasi yang dibutuhkan.</w:t>
+      </w:r>
+    </w:p>
+    <w:p>
+      <w:pPr>
+        <w:ind w:firstLine="720"/>
+      </w:pPr>
+      <w:r>
+        <w:lastRenderedPageBreak/>
+        <w:t xml:space="preserve">Salah satu teknik Indexing adalah Indeks </w:t>
+      </w:r>
+      <w:r>
+        <w:rPr>
+          <w:i/>
+        </w:rPr>
+        <w:t>Hierarchical Navigable Small World</w:t>
+      </w:r>
+      <w:r>
+        <w:t xml:space="preserve"> (HNSW), HNSW merupakan teknik pengindeksan yang populer untuk pencarian similaritas secara efisien dalam ruang berdimensi tinggi. Metode ini membangun struktur grafik berlapis dimana titik data yang serupa saling terhubung sebagai tetangga. Saat pencarian dilakukan, algoritma bergerak menyusuri grafik ini, dengan prioritas menelusuri sub-ruang yang kemungkinan besar berisi item yang paling mirip dengan query. Penelusuran tertarget ini secara signifikan mengurangi jumlah perbandingan yang diperlukan dibandingkan pencarian menyeluruh, menjadikan HNSW pilihan menarik untuk aplikasi yang membutuhkan pengambilan item serupa secara cepat dan akurat dari kumpulan data yang besar (Malkov Yu, 2016).</w:t>
+      </w:r>
+    </w:p>
+    <w:p>
+      <w:pPr>
+        <w:jc w:val="center"/>
+      </w:pPr>
+      <w:r>
+        <w:rPr>
+          <w:noProof/>
+        </w:rPr>
+        <w:drawing>
+          <wp:inline distT="114300" distB="114300" distL="114300" distR="114300" wp14:anchorId="26D851B6" wp14:editId="53C36FA9">
+            <wp:extent cx="3590925" cy="3381375"/>
+            <wp:effectExtent l="0" t="0" r="0" b="0"/>
+            <wp:docPr id="18" name="image3.png"/>
+            <wp:cNvGraphicFramePr/>
+            <a:graphic xmlns:a="http://schemas.openxmlformats.org/drawingml/2006/main">
+              <a:graphicData uri="http://schemas.openxmlformats.org/drawingml/2006/picture">
+                <pic:pic xmlns:pic="http://schemas.openxmlformats.org/drawingml/2006/picture">
+                  <pic:nvPicPr>
+                    <pic:cNvPr id="0" name="image3.png"/>
+                    <pic:cNvPicPr preferRelativeResize="0"/>
+                  </pic:nvPicPr>
+                  <pic:blipFill>
+                    <a:blip r:embed="rId22"/>
+                    <a:srcRect/>
+                    <a:stretch>
+                      <a:fillRect/>
+                    </a:stretch>
+                  </pic:blipFill>
+                  <pic:spPr>
+                    <a:xfrm>
+                      <a:off x="0" y="0"/>
+                      <a:ext cx="3590925" cy="3381375"/>
+                    </a:xfrm>
+                    <a:prstGeom prst="rect">
+                      <a:avLst/>
+                    </a:prstGeom>
+                    <a:ln/>
+                  </pic:spPr>
+                </pic:pic>
+              </a:graphicData>
+            </a:graphic>
+          </wp:inline>
+        </w:drawing>
+      </w:r>
+    </w:p>
+    <w:p>
+      <w:pPr>
+        <w:ind w:firstLine="720"/>
+        <w:jc w:val="center"/>
+      </w:pPr>
+    </w:p>
+    <w:p>
+      <w:pPr>
+        <w:jc w:val="center"/>
+        <w:rPr>
+          <w:sz w:val="20"/>
+          <w:szCs w:val="20"/>
+        </w:rPr>
+      </w:pPr>
+      <w:r>
+        <w:rPr>
+          <w:sz w:val="20"/>
+          <w:szCs w:val="20"/>
+        </w:rPr>
+        <w:t>Gambar 2.7 HNSW (Malkov Yu, 2016)</w:t>
+      </w:r>
+    </w:p>
+    <w:p>
+      <w:pPr>
+        <w:jc w:val="center"/>
+      </w:pPr>
+    </w:p>
+    <w:p>
+      <w:pPr>
+        <w:ind w:firstLine="720"/>
+        <w:jc w:val="left"/>
+      </w:pPr>
+      <w:r>
+        <w:t>Teknik lain yang sering digunakan adalah cosine similarity, sebuah metode untuk mengukur kesamaan antara dua vektor dalam ruang berdimensi tinggi. Cosine similarity menghitung derajat kemiripan berdasarkan sudut kosinus antara dua vektor, di mana nilai kemiripan berkisar antara -1 hingga 1. Nilai 1 menunjukkan bahwa kedua vektor memiliki arah yang sama (identik), sementara nilai 0 menunjukkan tidak ada kesamaan arah, dan -1 berarti vektor tersebut berlawanan. Teknik ini sangat berguna dalam tugas pengambilan informasi dan pencarian berbasis teks karena tidak memperhitungkan panjang vektor tetapi hanya sudut antara mereka, sehingga cocok untuk data yang terdistribusi dalam ruang vektor yang besar (Steck et al, 2024). Dalam kombinasi dengan metode seperti HNSW, cosine similarity memungkinkan pencarian similaritas yang efisien, terutama dalam konteks data besar yang membutuhkan kecepatan dan akurasi tinggi.</w:t>
+      </w:r>
+      <w:r>
+        <w:tab/>
+      </w:r>
+    </w:p>
+    <w:p>
+      <w:pPr>
+        <w:pStyle w:val="Heading2"/>
+      </w:pPr>
+      <w:bookmarkStart w:id="31" w:name="_jsb8qcun8sg1" w:colFirst="0" w:colLast="0"/>
+      <w:bookmarkStart w:id="32" w:name="_Toc185642384"/>
+      <w:bookmarkStart w:id="33" w:name="_Toc185642379"/>
+      <w:bookmarkEnd w:id="31"/>
+      <w:r>
+        <w:lastRenderedPageBreak/>
+        <w:t>2.1</w:t>
+      </w:r>
+      <w:r>
+        <w:t>8</w:t>
       </w:r>
       <w:r>
         <w:tab/>
         <w:t>Performance Evaluation</w:t>
       </w:r>
-      <w:bookmarkEnd w:id="24"/>
+      <w:bookmarkEnd w:id="33"/>
     </w:p>
     <w:p>
       <w:r>
@@ -8910,7 +9513,6 @@
         <w:rPr>
           <w:color w:val="0D0D0D"/>
         </w:rPr>
-        <w:lastRenderedPageBreak/>
         <w:t xml:space="preserve">True Positive (TP): Jumlah </w:t>
       </w:r>
       <w:r>
@@ -8963,495 +9565,6 @@
       <w:pPr>
         <w:pStyle w:val="Heading2"/>
       </w:pPr>
-      <w:bookmarkStart w:id="25" w:name="_Toc185642380"/>
-      <w:r>
-        <w:t>2.15</w:t>
-      </w:r>
-      <w:r>
-        <w:tab/>
-        <w:t>Database</w:t>
-      </w:r>
-      <w:bookmarkEnd w:id="25"/>
-    </w:p>
-    <w:p>
-      <w:pPr>
-        <w:rPr>
-          <w:b/>
-        </w:rPr>
-      </w:pPr>
-      <w:r>
-        <w:tab/>
-        <w:t xml:space="preserve">Database adalah kumpulan data yang terorganisir secara terstruktur agar dapat diakses, dimanipulasi, dan dikelola dengan efisien. Ada banyak bentuk Database, diantaranya ialah Multimedia Database dan Vector Database, Multimedia Database adalah database yang ditujukan untuk menyimpan jenis data multimedia, seperti gambar (Hobbs et al., 1999). Database ini memungkinkan chatbot untuk mengakses dan menyediakan informasi multimedia kepada pengguna jika diperlukan, seperti dalam menjawab pertanyaan atau memberikan ilustrasi visual tentang informasi yang diminta. Vector Database dirancang untuk menyimpan data vektor dengan efisien. Dalam konteks komputasi, vektor adalah entitas yang didefinisikan oleh panjang dan arah. Database ini terutama berguna dalam konteks penyimpanan data dengan banyak dimensi yang dapat diwakili dalam bentuk vektor, Vector Database memungkinkan penyimpanan dan pengelolaan data vektor dengan cara yang efisien, serta menyediakan kemampuan untuk melakukan operasi seperti pencarian, pemrosesan, dan analisis spasial (Taipalus Toni, 2024). </w:t>
-      </w:r>
-    </w:p>
-    <w:p>
-      <w:pPr>
-        <w:pStyle w:val="Heading2"/>
-      </w:pPr>
-      <w:bookmarkStart w:id="26" w:name="_Toc185642381"/>
-      <w:r>
-        <w:t>2.16</w:t>
-      </w:r>
-      <w:r>
-        <w:tab/>
-        <w:t>Indexing</w:t>
-      </w:r>
-      <w:bookmarkEnd w:id="26"/>
-    </w:p>
-    <w:p>
-      <w:pPr>
-        <w:ind w:firstLine="720"/>
-      </w:pPr>
-      <w:r>
-        <w:t xml:space="preserve">Mencari informasi tertentu dalam kumpulan data yang besar akan memakan waktu dan sumber daya yang besar. untuk meminimalisir sumber daya dan waktu pencarian informasi, maka digunakan </w:t>
-      </w:r>
-      <w:r>
-        <w:rPr>
-          <w:i/>
-        </w:rPr>
-        <w:t xml:space="preserve">indexing, indexing </w:t>
-      </w:r>
-      <w:r>
-        <w:t xml:space="preserve">mengatur data sedemikian rupa untuk memudahkan pencarian item yang relevan dengan cepat. Indexing bekerja dengan membuat struktur data tambahan yang dirancang khusus untuk pencarian cepat. Struktur ini berfungsi seperti direktori, yang menunjuk ke lokasi data sebenarnya. Dengan memanfaatkan index, program tidak perlu mencari setiap titik data dalam </w:t>
-      </w:r>
-      <w:r>
-        <w:rPr>
-          <w:i/>
-        </w:rPr>
-        <w:t>database</w:t>
-      </w:r>
-      <w:r>
-        <w:t>. Sebaliknya, index akan mengarahkan pencarian ke area yang paling menjanjikan untuk menemukan informasi yang dibutuhkan.</w:t>
-      </w:r>
-    </w:p>
-    <w:p>
-      <w:pPr>
-        <w:ind w:firstLine="720"/>
-      </w:pPr>
-      <w:r>
-        <w:t xml:space="preserve">Salah satu teknik Indexing adalah Indeks </w:t>
-      </w:r>
-      <w:r>
-        <w:rPr>
-          <w:i/>
-        </w:rPr>
-        <w:t>Hierarchical Navigable Small World</w:t>
-      </w:r>
-      <w:r>
-        <w:t xml:space="preserve"> (HNSW), HNSW merupakan teknik pengindeksan yang populer untuk pencarian similaritas secara efisien dalam ruang berdimensi tinggi. Metode ini membangun struktur grafik berlapis dimana titik data yang serupa saling terhubung sebagai tetangga. Saat pencarian dilakukan, algoritma bergerak menyusuri grafik ini, dengan prioritas menelusuri sub-ruang yang kemungkinan besar berisi item yang paling mirip dengan query. Penelusuran tertarget ini secara signifikan mengurangi jumlah perbandingan yang diperlukan dibandingkan pencarian menyeluruh, menjadikan HNSW pilihan menarik untuk aplikasi yang membutuhkan pengambilan item serupa secara cepat dan akurat dari kumpulan data yang besar (Malkov Yu, 2016).</w:t>
-      </w:r>
-    </w:p>
-    <w:p>
-      <w:pPr>
-        <w:jc w:val="center"/>
-      </w:pPr>
-      <w:r>
-        <w:rPr>
-          <w:noProof/>
-        </w:rPr>
-        <w:lastRenderedPageBreak/>
-        <w:drawing>
-          <wp:inline distT="114300" distB="114300" distL="114300" distR="114300" wp14:anchorId="26D851B6" wp14:editId="53C36FA9">
-            <wp:extent cx="3590925" cy="3381375"/>
-            <wp:effectExtent l="0" t="0" r="0" b="0"/>
-            <wp:docPr id="18" name="image3.png"/>
-            <wp:cNvGraphicFramePr/>
-            <a:graphic xmlns:a="http://schemas.openxmlformats.org/drawingml/2006/main">
-              <a:graphicData uri="http://schemas.openxmlformats.org/drawingml/2006/picture">
-                <pic:pic xmlns:pic="http://schemas.openxmlformats.org/drawingml/2006/picture">
-                  <pic:nvPicPr>
-                    <pic:cNvPr id="0" name="image3.png"/>
-                    <pic:cNvPicPr preferRelativeResize="0"/>
-                  </pic:nvPicPr>
-                  <pic:blipFill>
-                    <a:blip r:embed="rId18"/>
-                    <a:srcRect/>
-                    <a:stretch>
-                      <a:fillRect/>
-                    </a:stretch>
-                  </pic:blipFill>
-                  <pic:spPr>
-                    <a:xfrm>
-                      <a:off x="0" y="0"/>
-                      <a:ext cx="3590925" cy="3381375"/>
-                    </a:xfrm>
-                    <a:prstGeom prst="rect">
-                      <a:avLst/>
-                    </a:prstGeom>
-                    <a:ln/>
-                  </pic:spPr>
-                </pic:pic>
-              </a:graphicData>
-            </a:graphic>
-          </wp:inline>
-        </w:drawing>
-      </w:r>
-    </w:p>
-    <w:p>
-      <w:pPr>
-        <w:ind w:firstLine="720"/>
-        <w:jc w:val="center"/>
-      </w:pPr>
-    </w:p>
-    <w:p>
-      <w:pPr>
-        <w:jc w:val="center"/>
-        <w:rPr>
-          <w:sz w:val="20"/>
-          <w:szCs w:val="20"/>
-        </w:rPr>
-      </w:pPr>
-      <w:r>
-        <w:rPr>
-          <w:sz w:val="20"/>
-          <w:szCs w:val="20"/>
-        </w:rPr>
-        <w:t>Gambar 2.7 HNSW (Malkov Yu, 2016)</w:t>
-      </w:r>
-    </w:p>
-    <w:p>
-      <w:pPr>
-        <w:jc w:val="center"/>
-      </w:pPr>
-    </w:p>
-    <w:p>
-      <w:pPr>
-        <w:ind w:firstLine="720"/>
-        <w:jc w:val="left"/>
-      </w:pPr>
-      <w:r>
-        <w:t>Teknik lain yang sering digunakan adalah cosine similarity, sebuah metode untuk mengukur kesamaan antara dua vektor dalam ruang berdimensi tinggi. Cosine similarity menghitung derajat kemiripan berdasarkan sudut kosinus antara dua vektor, di mana nilai kemiripan berkisar antara -1 hingga 1. Nilai 1 menunjukkan bahwa kedua vektor memiliki arah yang sama (identik), sementara nilai 0 menunjukkan tidak ada kesamaan arah, dan -1 berarti vektor tersebut berlawanan. Teknik ini sangat berguna dalam tugas pengambilan informasi dan pencarian berbasis teks karena tidak memperhitungkan panjang vektor tetapi hanya sudut antara mereka, sehingga cocok untuk data yang terdistribusi dalam ruang vektor yang besar (Steck et al, 2024). Dalam kombinasi dengan metode seperti HNSW, cosine similarity memungkinkan pencarian similaritas yang efisien, terutama dalam konteks data besar yang membutuhkan kecepatan dan akurasi tinggi.</w:t>
-      </w:r>
-      <w:r>
-        <w:tab/>
-      </w:r>
-    </w:p>
-    <w:p>
-      <w:pPr>
-        <w:pStyle w:val="Heading2"/>
-      </w:pPr>
-      <w:bookmarkStart w:id="27" w:name="_Toc185642382"/>
-      <w:r>
-        <w:t>2.17</w:t>
-      </w:r>
-      <w:r>
-        <w:tab/>
-        <w:t>Typo Corrector</w:t>
-      </w:r>
-      <w:bookmarkEnd w:id="27"/>
-    </w:p>
-    <w:p>
-      <w:pPr>
-        <w:ind w:firstLine="720"/>
-        <w:rPr>
-          <w:color w:val="0D0D0D"/>
-          <w:highlight w:val="white"/>
-        </w:rPr>
-      </w:pPr>
-      <w:r>
-        <w:rPr>
-          <w:i/>
-          <w:color w:val="0D0D0D"/>
-          <w:highlight w:val="white"/>
-        </w:rPr>
-        <w:t>Typo corrector</w:t>
-      </w:r>
-      <w:r>
-        <w:rPr>
-          <w:color w:val="0D0D0D"/>
-          <w:highlight w:val="white"/>
-        </w:rPr>
-        <w:t xml:space="preserve"> dalam konteks </w:t>
-      </w:r>
-      <w:r>
-        <w:rPr>
-          <w:i/>
-          <w:color w:val="0D0D0D"/>
-          <w:highlight w:val="white"/>
-        </w:rPr>
-        <w:t>machine learning</w:t>
-      </w:r>
-      <w:r>
-        <w:rPr>
-          <w:color w:val="0D0D0D"/>
-          <w:highlight w:val="white"/>
-        </w:rPr>
-        <w:t xml:space="preserve"> adalah model yang dirancang untuk mendeteksi dan memperbaiki kesalahan pengetikan dalam teks. </w:t>
-      </w:r>
-      <w:r>
-        <w:t>model ini bekerja dengan menganalisis teks masukan dan menyarankan ejaan yang paling mungkin benar untuk kata-kata yang salah eja. Model ini dapat dilatih dengan kumpulan data kata-kata yang salah eja beserta koreksinya, sehingga membantu model untuk mengkhususkan diri dalam tugas ini dan meningkatkan akurasinya (Jurafsky, 2024).</w:t>
-      </w:r>
-      <w:r>
-        <w:rPr>
-          <w:color w:val="0D0D0D"/>
-          <w:highlight w:val="white"/>
-        </w:rPr>
-        <w:t xml:space="preserve"> Model yang digunakan dalam penelitan ini adalah </w:t>
-      </w:r>
-      <w:r>
-        <w:rPr>
-          <w:i/>
-          <w:color w:val="0D0D0D"/>
-          <w:highlight w:val="white"/>
-        </w:rPr>
-        <w:t xml:space="preserve">spell correction english base, </w:t>
-      </w:r>
-      <w:r>
-        <w:rPr>
-          <w:color w:val="0D0D0D"/>
-          <w:highlight w:val="white"/>
-        </w:rPr>
-        <w:t xml:space="preserve">sebuah model yang dibangun oleh sebuah akun huggingface bernama oliverguhr. Model </w:t>
-      </w:r>
-      <w:r>
-        <w:rPr>
-          <w:i/>
-          <w:color w:val="0D0D0D"/>
-          <w:highlight w:val="white"/>
-        </w:rPr>
-        <w:t xml:space="preserve">spell correction english base </w:t>
-      </w:r>
-      <w:r>
-        <w:rPr>
-          <w:color w:val="0D0D0D"/>
-          <w:highlight w:val="white"/>
-        </w:rPr>
-        <w:t xml:space="preserve">ini didasarkan pada arsitektur transformer, yang merupakan jenis model deep learning yang dikenal karena efektivitasnya </w:t>
-      </w:r>
-      <w:r>
-        <w:rPr>
-          <w:color w:val="0D0D0D"/>
-          <w:highlight w:val="white"/>
-        </w:rPr>
-        <w:lastRenderedPageBreak/>
-        <w:t>dalam tugas pemrosesan bahasa alami. Model transformer terdiri dari arsitektur encoder-decoder dengan mekanisme perhatian, yang memungkinkannya untuk menangkap hubungan antara kata-kata dalam sebuah urutan.</w:t>
-      </w:r>
-    </w:p>
-    <w:p>
-      <w:pPr>
-        <w:ind w:firstLine="720"/>
-        <w:rPr>
-          <w:b/>
-          <w:color w:val="0D0D0D"/>
-          <w:highlight w:val="white"/>
-        </w:rPr>
-      </w:pPr>
-      <w:r>
-        <w:rPr>
-          <w:color w:val="0D0D0D"/>
-          <w:highlight w:val="white"/>
-        </w:rPr>
-        <w:t xml:space="preserve">Transformer merupakan sebuah arsitektur </w:t>
-      </w:r>
-      <w:r>
-        <w:rPr>
-          <w:i/>
-          <w:color w:val="0D0D0D"/>
-          <w:highlight w:val="white"/>
-        </w:rPr>
-        <w:t>neural network</w:t>
-      </w:r>
-      <w:r>
-        <w:rPr>
-          <w:color w:val="0D0D0D"/>
-          <w:highlight w:val="white"/>
-        </w:rPr>
-        <w:t xml:space="preserve"> yang memperkenalkan mekanisme perhatian yang memungkinkan model untuk menangkap hubungan yang lebih kuat antara kata-kata dalam teks. Dengan demikian, model transformer dapat mengatasi batasan arsitektur sekuensial tradisional yang cenderung sulit dalam menangkap hubungan jarak jauh dalam teks.</w:t>
-      </w:r>
-    </w:p>
-    <w:p>
-      <w:pPr>
-        <w:ind w:firstLine="720"/>
-        <w:rPr>
-          <w:color w:val="0D0D0D"/>
-          <w:highlight w:val="white"/>
-        </w:rPr>
-      </w:pPr>
-      <w:r>
-        <w:rPr>
-          <w:color w:val="0D0D0D"/>
-          <w:highlight w:val="white"/>
-        </w:rPr>
-        <w:t>Transformer terdiri dari dua bagian utama, yaitu encoder dan decoder. Encoder bertugas untuk memproses input teks dan menghasilkan representasi kontekstual untuk setiap kata dalam teks. Hal ini dicapai melalui beberapa lapisan mekanisme perhatian yang memungkinkan encoder "melihat" seluruh teks secara bersamaan. Selanjutnya, decoder menggunakan representasi kontekstual yang dihasilkan oleh encoder untuk memprediksi keluaran, seperti dalam terjemahan mesin atau generasi teks.</w:t>
-      </w:r>
-    </w:p>
-    <w:p>
-      <w:pPr>
-        <w:ind w:firstLine="720"/>
-        <w:rPr>
-          <w:color w:val="0D0D0D"/>
-          <w:highlight w:val="white"/>
-        </w:rPr>
-      </w:pPr>
-      <w:r>
-        <w:rPr>
-          <w:color w:val="0D0D0D"/>
-          <w:highlight w:val="white"/>
-        </w:rPr>
-        <w:t>Salah satu keunggulan utama dari transformer adalah kemampuannya untuk mengatasi masalah vanishing gradient yang sering terjadi pada jaringan saraf rekuren (Recurrent Neural Networks, RNNs). Dengan mekanisme perhatian dan penggunaan blok residual, transformer dapat menjaga informasi yang relevan dari input asli selama proses pelatihan, sehingga meningkatkan kinerja model dalam tugas-tugas NLP.</w:t>
-      </w:r>
-    </w:p>
-    <w:p>
-      <w:pPr>
-        <w:ind w:firstLine="720"/>
-        <w:rPr>
-          <w:color w:val="0D0D0D"/>
-          <w:highlight w:val="white"/>
-        </w:rPr>
-      </w:pPr>
-      <w:r>
-        <w:rPr>
-          <w:color w:val="0D0D0D"/>
-          <w:highlight w:val="white"/>
-        </w:rPr>
-        <w:t xml:space="preserve">Dalam kasus koreksi ejaan, model </w:t>
-      </w:r>
-      <w:r>
-        <w:rPr>
-          <w:i/>
-          <w:color w:val="0D0D0D"/>
-          <w:highlight w:val="white"/>
-        </w:rPr>
-        <w:t>spell correction english base</w:t>
-      </w:r>
-      <w:r>
-        <w:rPr>
-          <w:color w:val="0D0D0D"/>
-          <w:highlight w:val="white"/>
-        </w:rPr>
-        <w:t xml:space="preserve"> dilatih pada dataset teks bahasa Inggris yang besar untuk mempelajari hubungan antara kata-kata yang dieja dengan benar dan kesalahan ejaan umum. Selama pelatihan, model belajar untuk memprediksi ejaan yang benar dari sebuah kata yang dieja salah, dengan memperhitungkan konteks kata-kata di sekitarnya.</w:t>
-      </w:r>
-    </w:p>
-    <w:p>
-      <w:pPr>
-        <w:ind w:firstLine="720"/>
-        <w:rPr>
-          <w:color w:val="0D0D0D"/>
-          <w:highlight w:val="white"/>
-        </w:rPr>
-      </w:pPr>
-      <w:r>
-        <w:rPr>
-          <w:color w:val="0D0D0D"/>
-          <w:highlight w:val="white"/>
-        </w:rPr>
-        <w:t xml:space="preserve">Ketika sebuah kata atau frasa yang dieja salah dimasukkan ke dalam model koreksi ejaan, model pertama-tama akan melakukan tokenisasi pada input menjadi urutan token, masing-masing mewakili kata atau subkata. Model kemudian memproses token-token ini melalui beberapa lapisan mekanisme </w:t>
-      </w:r>
-      <w:r>
-        <w:rPr>
-          <w:i/>
-          <w:color w:val="0D0D0D"/>
-          <w:highlight w:val="white"/>
-        </w:rPr>
-        <w:t xml:space="preserve">self attention </w:t>
-      </w:r>
-      <w:r>
-        <w:rPr>
-          <w:color w:val="0D0D0D"/>
-          <w:highlight w:val="white"/>
-        </w:rPr>
-        <w:t xml:space="preserve">dan jaringan saraf </w:t>
-      </w:r>
-      <w:r>
-        <w:rPr>
-          <w:i/>
-          <w:color w:val="0D0D0D"/>
-          <w:highlight w:val="white"/>
-        </w:rPr>
-        <w:t>feedforward</w:t>
-      </w:r>
-      <w:r>
-        <w:rPr>
-          <w:color w:val="0D0D0D"/>
-          <w:highlight w:val="white"/>
-        </w:rPr>
-        <w:t xml:space="preserve"> untuk menangkap konteks dan semantik dari input. Akhirnya, model menghasilkan versi yang sudah diperbaiki dari input dengan memprediksi ejaan yang benar dari setiap token berdasarkan representasi yang dipelajarinya.</w:t>
-      </w:r>
-    </w:p>
-    <w:p>
-      <w:pPr>
-        <w:ind w:firstLine="720"/>
-      </w:pPr>
-      <w:r>
-        <w:rPr>
-          <w:color w:val="0D0D0D"/>
-          <w:highlight w:val="white"/>
-        </w:rPr>
-        <w:t>Sebagai contoh, jika frasa "lets do a comparsion" dimasukkan, model mungkin melakukan tokenisasi menjadi ["lets", "do", "a", "comparison"] dan menghasilkan versi yang sudah diperbaiki seperti "let's do a comparison" berdasarkan pengetahuannya tentang ejaan dan tata bahasa Inggris.</w:t>
-      </w:r>
-    </w:p>
-    <w:p>
-      <w:pPr>
-        <w:ind w:firstLine="720"/>
-      </w:pPr>
-      <w:r>
-        <w:t xml:space="preserve">Pada penelitian ini, </w:t>
-      </w:r>
-      <w:r>
-        <w:rPr>
-          <w:i/>
-        </w:rPr>
-        <w:t xml:space="preserve">Typo Corrector </w:t>
-      </w:r>
-      <w:r>
-        <w:t xml:space="preserve">digunakan untuk meningkatkan interaksi chatbot dengan pengguna. Alat ini membantu chatbot memahami input pengguna dengan lebih baik, sehingga dapat memberikan respon yang lebih akurat dan relevan. Dengan adanya </w:t>
-      </w:r>
-      <w:r>
-        <w:rPr>
-          <w:i/>
-        </w:rPr>
-        <w:t>Typo Corrector</w:t>
-      </w:r>
-      <w:r>
-        <w:t>, kesalahan ketik yang mungkin terjadi saat pengguna memasukkan teks akan dikoreksi secara otomatis sebelum diproses oleh chatbot. Hal ini akan membantu meningkatkan keefektifan komunikasi antara pengguna dan chatbot, serta mencegah terjadinya kesalahpahaman akibat kesalahan ketik.</w:t>
-      </w:r>
-    </w:p>
-    <w:p>
-      <w:pPr>
-        <w:ind w:firstLine="720"/>
-      </w:pPr>
-    </w:p>
-    <w:p>
-      <w:pPr>
-        <w:ind w:firstLine="720"/>
-      </w:pPr>
-    </w:p>
-    <w:p>
-      <w:pPr>
-        <w:pStyle w:val="Heading2"/>
-      </w:pPr>
-      <w:bookmarkStart w:id="28" w:name="_jsb8qcun8sg1" w:colFirst="0" w:colLast="0"/>
-      <w:bookmarkStart w:id="29" w:name="_Toc185642383"/>
-      <w:bookmarkEnd w:id="28"/>
-      <w:r>
-        <w:t>2.18</w:t>
-      </w:r>
-      <w:r>
-        <w:tab/>
-      </w:r>
-      <w:r>
-        <w:t>Named Entity Recognition (NER)</w:t>
-      </w:r>
-      <w:bookmarkEnd w:id="29"/>
-    </w:p>
-    <w:p>
-      <w:pPr>
-        <w:ind w:firstLine="720"/>
-      </w:pPr>
-      <w:r>
-        <w:t>Named Entity Recognition (NER) adalah teknik dalam pemrosesan bahasa alami yang digunakan untuk mengidentifikasi dan mengklasifikasikan entitas penting dalam teks, seperti nama orang, lokasi, organisasi, tanggal, dan lain-lain. NER berfungsi untuk mengekstraksi informasi spesifik dengan cara mengenali kata atau frasa yang memiliki makna khusus dalam konteks tertentu. Teknik ini umumnya terdiri dari dua langkah utama: identifikasi entitas (menemukan kata atau frasa yang relevan dalam teks) dan klasifikasi entitas (menentukan jenis atau kategori dari kata atau frasa tersebut). Dengan NER, proses analisis data teks menjadi lebih efisien, terutama dalam aplikasi seperti penambangan data, analisis sentimen, dan pencarian informasi, karena memungkinkan sistem untuk menyoroti informasi inti dari kumpulan teks yang besar dengan cepat.</w:t>
-      </w:r>
-    </w:p>
-    <w:p>
-      <w:pPr>
-        <w:ind w:firstLine="720"/>
-      </w:pPr>
-    </w:p>
-    <w:p>
-      <w:pPr>
-        <w:pStyle w:val="Heading2"/>
-      </w:pPr>
-      <w:bookmarkStart w:id="30" w:name="_Toc185642384"/>
       <w:r>
         <w:t>2.19</w:t>
       </w:r>
@@ -9459,7 +9572,7 @@
         <w:tab/>
         <w:t>Related Works</w:t>
       </w:r>
-      <w:bookmarkEnd w:id="30"/>
+      <w:bookmarkEnd w:id="32"/>
     </w:p>
     <w:p/>
     <w:tbl>
@@ -11954,54 +12067,70 @@
       <w:pPr>
         <w:ind w:firstLine="720"/>
         <w:rPr>
-          <w:color w:val="0D0D0D"/>
-          <w:highlight w:val="white"/>
-        </w:rPr>
-      </w:pPr>
-      <w:r>
-        <w:t>Penelitian yang telah dijabarkan membahas mengenai pengembangan chatbot dalam berbagai konteks, khususnya di lingkungan pe</w:t>
-      </w:r>
-      <w:r>
-        <w:rPr>
           <w:color w:val="0D0D0D" w:themeColor="text1" w:themeTint="F2"/>
           <w:highlight w:val="white"/>
         </w:rPr>
-        <w:t xml:space="preserve">rguruan tinggi. Penelitian-penelitian tersebut juga menunjukkan variasi dalam pendekatan dan tujuan. Beberapa penelitian menggunakan data gabungan dari database lokal dan internet, sementara yang lain menggunakan database lokal dari institusi mereka masing-masing. Fokusnya juga bervariasi, dengan beberapa penelitian lebih menekankan aspek prediksi penyakit, pengembangan model generasi, dan pengembangan sistem cerdas umum, sementara penelitian </w:t>
+      </w:pPr>
+      <w:r>
+        <w:t>Penelitian yang telah dijabarkan membahas mengenai pengembangan chatbot dalam berbagai konteks, khususnya di lingkungan pe</w:t>
       </w:r>
       <w:r>
         <w:rPr>
           <w:color w:val="0D0D0D" w:themeColor="text1" w:themeTint="F2"/>
           <w:highlight w:val="white"/>
         </w:rPr>
-        <w:t xml:space="preserve">ini </w:t>
+        <w:t xml:space="preserve">rguruan tinggi. Penelitian-penelitian tersebut juga menunjukkan variasi dalam pendekatan dan tujuan. Beberapa penelitian menggunakan data gabungan dari database lokal dan internet, sementara yang lain menggunakan database lokal dari institusi mereka masing-masing. Fokusnya juga bervariasi, dengan beberapa penelitian lebih menekankan aspek prediksi penyakit, pengembangan model generasi, dan pengembangan sistem cerdas umum, sementara penelitian </w:t>
       </w:r>
       <w:r>
         <w:rPr>
           <w:color w:val="0D0D0D" w:themeColor="text1" w:themeTint="F2"/>
           <w:highlight w:val="white"/>
         </w:rPr>
+        <w:t xml:space="preserve">ini </w:t>
+      </w:r>
+      <w:r>
+        <w:rPr>
+          <w:color w:val="0D0D0D" w:themeColor="text1" w:themeTint="F2"/>
+          <w:highlight w:val="white"/>
+        </w:rPr>
         <w:t>fokus pada memberikan informasi yang komprehensif tentang institusi pendidikan Universitas Bina Nusantara. Meskipun beragam dalam pendekatan dan tujuan, semua penelitian ini bertujuan untuk meningkatkan layanan informasi dan interaksi melalui pengembangan chatbot.</w:t>
       </w:r>
     </w:p>
     <w:p>
       <w:pPr>
+        <w:rPr>
+          <w:color w:val="0D0D0D" w:themeColor="text1" w:themeTint="F2"/>
+          <w:highlight w:val="white"/>
+        </w:rPr>
+      </w:pPr>
+      <w:r>
+        <w:rPr>
+          <w:color w:val="0D0D0D" w:themeColor="text1" w:themeTint="F2"/>
+          <w:highlight w:val="white"/>
+        </w:rPr>
+        <w:br w:type="page"/>
+      </w:r>
+    </w:p>
+    <w:p>
+      <w:pPr>
         <w:pStyle w:val="Heading1"/>
       </w:pPr>
-      <w:bookmarkStart w:id="31" w:name="_Toc185642385"/>
-      <w:r>
+      <w:bookmarkStart w:id="34" w:name="_Toc185642385"/>
+      <w:r>
+        <w:lastRenderedPageBreak/>
         <w:t>BAB 3</w:t>
       </w:r>
       <w:r>
         <w:tab/>
         <w:t>METODE PENELITIAN</w:t>
       </w:r>
-      <w:bookmarkEnd w:id="31"/>
+      <w:bookmarkEnd w:id="34"/>
     </w:p>
     <w:p>
       <w:pPr>
         <w:pStyle w:val="Heading2"/>
       </w:pPr>
-      <w:bookmarkStart w:id="32" w:name="_Toc185642386"/>
+      <w:bookmarkStart w:id="35" w:name="_Toc185642386"/>
       <w:r>
         <w:t>3.1</w:t>
       </w:r>
@@ -12009,7 +12138,7 @@
         <w:tab/>
         <w:t>Kerangka Berpikir</w:t>
       </w:r>
-      <w:bookmarkEnd w:id="32"/>
+      <w:bookmarkEnd w:id="35"/>
     </w:p>
     <w:p>
       <w:pPr>
@@ -12024,15 +12153,11 @@
         <w:jc w:val="center"/>
       </w:pPr>
       <w:r>
-        <w:rPr>
-          <w:noProof/>
-        </w:rPr>
-        <w:lastRenderedPageBreak/>
         <w:drawing>
-          <wp:inline distT="0" distB="0" distL="0" distR="0" wp14:anchorId="40BE8406" wp14:editId="29242444">
-            <wp:extent cx="4844536" cy="3850036"/>
-            <wp:effectExtent l="0" t="0" r="0" b="0"/>
-            <wp:docPr id="268995953" name="Picture 268995953"/>
+          <wp:inline distT="0" distB="0" distL="0" distR="0" wp14:anchorId="499A41B3" wp14:editId="5D0298F3">
+            <wp:extent cx="5733415" cy="4434205"/>
+            <wp:effectExtent l="0" t="0" r="635" b="4445"/>
+            <wp:docPr id="548537800" name="Picture 1"/>
             <wp:cNvGraphicFramePr>
               <a:graphicFrameLocks xmlns:a="http://schemas.openxmlformats.org/drawingml/2006/main" noChangeAspect="1"/>
             </wp:cNvGraphicFramePr>
@@ -12040,18 +12165,11 @@
               <a:graphicData uri="http://schemas.openxmlformats.org/drawingml/2006/picture">
                 <pic:pic xmlns:pic="http://schemas.openxmlformats.org/drawingml/2006/picture">
                   <pic:nvPicPr>
-                    <pic:cNvPr id="0" name=""/>
+                    <pic:cNvPr id="548537800" name=""/>
                     <pic:cNvPicPr/>
                   </pic:nvPicPr>
                   <pic:blipFill>
-                    <a:blip r:embed="rId19">
-                      <a:extLst>
-                        <a:ext uri="{28A0092B-C50C-407E-A947-70E740481C1C}">
-                          <a14:useLocalDpi xmlns:a14="http://schemas.microsoft.com/office/drawing/2010/main" val="0"/>
-                        </a:ext>
-                      </a:extLst>
-                    </a:blip>
-                    <a:srcRect l="9200" t="10815" r="6264" b="13464"/>
+                    <a:blip r:embed="rId23"/>
                     <a:stretch>
                       <a:fillRect/>
                     </a:stretch>
@@ -12059,7 +12177,7 @@
                   <pic:spPr>
                     <a:xfrm>
                       <a:off x="0" y="0"/>
-                      <a:ext cx="4844536" cy="3850036"/>
+                      <a:ext cx="5733415" cy="4434205"/>
                     </a:xfrm>
                     <a:prstGeom prst="rect">
                       <a:avLst/>
@@ -12113,7 +12231,11 @@
         <w:ind w:firstLine="720"/>
       </w:pPr>
       <w:r>
-        <w:t>Atmauswan (2022) membahas pembuatan chatbot universitas yang menyediakan jawaban akurat dan efisien untuk calon mahasiswa mengenai prosedur penerimaan, program studi, dan informasi beasiswa. Muhyidin et al. (2023) mengembangkan media komunikasi berbasis chatbot untuk UNY dengan memastikan kualitas perangkat lunaknya sesuai dengan standar ISO/IEC 25010, yang bertujuan untuk meningkatkan interaksi dan penyediaan informasi mengenai UNY kepada masyarakat. Vani Bhat et al. (2024) menyoroti peran komputer dan pentingnya chatbot berbasis teks dengan mengimplementasikan pengenalan pola untuk respons terdefinisi pada input pengguna, berfokus pada teknik desain dan implementasi chatbot untuk memahami potensinya di berbagai bidang. Patrick et al. (2021) mengembangkan model Retrieval-Augmented Generation (RAG) yang bertujuan meningkatkan akses dan manipulasi pengetahuan dalam tugas NLP intensif, dengan menggabungkan memori parametrik dan non-parametrik untuk menghasilkan bahasa melalui model RAG.</w:t>
+        <w:t xml:space="preserve">Atmauswan (2022) membahas pembuatan chatbot universitas yang menyediakan jawaban akurat dan efisien untuk calon mahasiswa mengenai prosedur penerimaan, program studi, dan informasi beasiswa. Muhyidin et al. (2023) mengembangkan media komunikasi berbasis chatbot untuk UNY dengan memastikan kualitas perangkat lunaknya sesuai dengan standar ISO/IEC 25010, yang bertujuan untuk meningkatkan interaksi dan penyediaan informasi mengenai UNY kepada masyarakat. Vani Bhat et al. (2024) menyoroti peran komputer dan pentingnya chatbot berbasis teks dengan mengimplementasikan pengenalan pola untuk respons terdefinisi pada input pengguna, berfokus pada teknik desain dan implementasi chatbot untuk memahami potensinya di berbagai bidang. Patrick et al. (2021) mengembangkan </w:t>
+      </w:r>
+      <w:r>
+        <w:lastRenderedPageBreak/>
+        <w:t>model Retrieval-Augmented Generation (RAG) yang bertujuan meningkatkan akses dan manipulasi pengetahuan dalam tugas NLP intensif, dengan menggabungkan memori parametrik dan non-parametrik untuk menghasilkan bahasa melalui model RAG.</w:t>
       </w:r>
     </w:p>
     <w:p>
@@ -12129,11 +12251,7 @@
         <w:ind w:firstLine="720"/>
       </w:pPr>
       <w:r>
-        <w:t xml:space="preserve">Sebagaimana yang dijelaskan pada BAB I, Latar belakang penelitian ini berfokus pada Universitas Bina Nusantara, yang bertujuan untuk membangun sebuah chatbot menggunakan data mengenai Universitas Bina Nusantara untuk memberikan informasi umum mengenai Universitas Bina Nusantara. Data yang digunakan diambil dari kumpulan website Universitas </w:t>
-      </w:r>
-      <w:r>
-        <w:lastRenderedPageBreak/>
-        <w:t xml:space="preserve">Bina Nusantara yang disatukan menjadi sebuah </w:t>
+        <w:t xml:space="preserve">Sebagaimana yang dijelaskan pada BAB I, Latar belakang penelitian ini berfokus pada Universitas Bina Nusantara, yang bertujuan untuk membangun sebuah chatbot menggunakan data mengenai Universitas Bina Nusantara untuk memberikan informasi umum mengenai Universitas Bina Nusantara. Data yang digunakan diambil dari kumpulan website Universitas Bina Nusantara yang disatukan menjadi sebuah </w:t>
       </w:r>
       <w:r>
         <w:rPr>
@@ -12175,7 +12293,7 @@
       <w:pPr>
         <w:pStyle w:val="Heading2"/>
       </w:pPr>
-      <w:bookmarkStart w:id="33" w:name="_Toc185642387"/>
+      <w:bookmarkStart w:id="36" w:name="_Toc185642387"/>
       <w:r>
         <w:t>3.2</w:t>
       </w:r>
@@ -12183,7 +12301,7 @@
         <w:tab/>
         <w:t>Metode Penelitian</w:t>
       </w:r>
-      <w:bookmarkEnd w:id="33"/>
+      <w:bookmarkEnd w:id="36"/>
     </w:p>
     <w:p>
       <w:r>
@@ -12200,9 +12318,10 @@
         <w:t>.</w:t>
       </w:r>
     </w:p>
-    <w:p>
-      <w:bookmarkStart w:id="34" w:name="_uijgaaoamits" w:colFirst="0" w:colLast="0"/>
-      <w:bookmarkEnd w:id="34"/>
+    <w:p/>
+    <w:p>
+      <w:bookmarkStart w:id="37" w:name="_uijgaaoamits" w:colFirst="0" w:colLast="0"/>
+      <w:bookmarkEnd w:id="37"/>
       <w:r>
         <w:rPr>
           <w:noProof/>
@@ -12222,7 +12341,7 @@
                     <pic:cNvPicPr preferRelativeResize="0"/>
                   </pic:nvPicPr>
                   <pic:blipFill>
-                    <a:blip r:embed="rId20"/>
+                    <a:blip r:embed="rId24"/>
                     <a:srcRect/>
                     <a:stretch>
                       <a:fillRect/>
@@ -12254,7 +12373,22 @@
           <w:sz w:val="20"/>
           <w:szCs w:val="20"/>
         </w:rPr>
-        <w:t>Gambar 3.2 Metode Penelitian</w:t>
+        <w:t>G</w:t>
+      </w:r>
+      <w:commentRangeStart w:id="38"/>
+      <w:r>
+        <w:rPr>
+          <w:sz w:val="20"/>
+          <w:szCs w:val="20"/>
+        </w:rPr>
+        <w:t>ambar 3.2 Metode Penelitian</w:t>
+      </w:r>
+      <w:commentRangeEnd w:id="38"/>
+      <w:r>
+        <w:rPr>
+          <w:rStyle w:val="CommentReference"/>
+        </w:rPr>
+        <w:commentReference w:id="38"/>
       </w:r>
     </w:p>
     <w:p/>
@@ -12491,7 +12625,21 @@
         <w:ind w:left="1134" w:hanging="425"/>
       </w:pPr>
       <w:r>
-        <w:t xml:space="preserve">7: kategori utama </w:t>
+        <w:t xml:space="preserve">7: kategori </w:t>
+      </w:r>
+      <w:commentRangeStart w:id="39"/>
+      <w:r>
+        <w:t>utama</w:t>
+      </w:r>
+      <w:commentRangeEnd w:id="39"/>
+      <w:r>
+        <w:rPr>
+          <w:rStyle w:val="CommentReference"/>
+        </w:rPr>
+        <w:commentReference w:id="39"/>
+      </w:r>
+      <w:r>
+        <w:t xml:space="preserve"> </w:t>
       </w:r>
     </w:p>
     <w:p/>
@@ -15454,7 +15602,7 @@
                     <pic:cNvPicPr/>
                   </pic:nvPicPr>
                   <pic:blipFill>
-                    <a:blip r:embed="rId21">
+                    <a:blip r:embed="rId25">
                       <a:extLst>
                         <a:ext uri="{28A0092B-C50C-407E-A947-70E740481C1C}">
                           <a14:useLocalDpi xmlns:a14="http://schemas.microsoft.com/office/drawing/2010/main" val="0"/>
@@ -15632,6 +15780,7 @@
       </w:r>
     </w:p>
     <w:p/>
+    <w:p/>
     <w:p>
       <w:pPr>
         <w:ind w:left="720"/>
@@ -15646,6 +15795,7 @@
         <w:ind w:hanging="436"/>
       </w:pPr>
       <w:r>
+        <w:lastRenderedPageBreak/>
         <w:t>Arsitektur model NER</w:t>
       </w:r>
     </w:p>
@@ -15654,7 +15804,6 @@
         <w:ind w:left="709" w:firstLine="709"/>
       </w:pPr>
       <w:r>
-        <w:lastRenderedPageBreak/>
         <w:t>Saat pengguna mengajukan pertanyaan, model bertanggung jawab untuk memberikan label pada setiap kata dalam pertanyaan tersebut sesuai dengan level yang telah ditentukan dalam tahap Data Gathering. Model ini dirancang untuk melakukan tugas NER yang bertujuan mengklasifikasikan setiap kata dalam pertanyaan pengguna ke dalam salah satu dari 8 level yang sudah ditentukan. Berbeda dengan NER konvensional, model ini mengklasifikasikan entitas secara hierarkis, mengikuti struktur level yang ada.</w:t>
       </w:r>
     </w:p>
@@ -15746,26 +15895,75 @@
         <w:t xml:space="preserve">request </w:t>
       </w:r>
       <w:r>
-        <w:t xml:space="preserve">dari pengguna, menjalankan inferensi model, dan berinteraksi dengan database untuk mendapatkan informasi yang relevan. Streamlit akan menyediakan antarmuka pengguna yang interaktif, memungkinkan pengguna untuk memasukkan pertanyaan teks dan menerima jawaban secara real-time. Aplikasi ini akan difokuskan pada penyediaan informasi umum tentang Universitas Bina Nusantara. Selain itu, aplikasi ini juga akan dilengkapi dengan fitur umpan balik pengguna, yang memungkinkan pengguna untuk memberikan masukan terkait kualitas jawaban model. Jika model tidak </w:t>
+        <w:t xml:space="preserve">dari pengguna, menjalankan inferensi model, dan berinteraksi dengan database untuk mendapatkan informasi yang relevan. Streamlit akan menyediakan antarmuka pengguna yang interaktif, memungkinkan pengguna untuk memasukkan pertanyaan teks dan menerima jawaban secara real-time. Aplikasi ini akan difokuskan pada penyediaan informasi umum tentang Universitas Bina Nusantara. Selain itu, aplikasi ini juga akan dilengkapi dengan fitur umpan balik pengguna, yang memungkinkan </w:t>
       </w:r>
       <w:r>
         <w:lastRenderedPageBreak/>
-        <w:t>dapat menjawab pertanyaan pengguna, sistem akan mengarahkan pengguna ke layanan bantuan yang relevan.</w:t>
+        <w:t>pengguna untuk memberikan masukan terkait kualitas jawaban model. Jika model tidak dapat menjawab pertanyaan pengguna, sistem akan mengarahkan pengguna ke layanan bantuan yang relevan.</w:t>
       </w:r>
     </w:p>
     <w:p>
       <w:pPr>
         <w:pStyle w:val="Heading2"/>
       </w:pPr>
-      <w:bookmarkStart w:id="35" w:name="_Toc185642388"/>
       <w:r>
         <w:t>3.3</w:t>
+      </w:r>
+      <w:r>
+        <w:tab/>
+        <w:t>Evaluasi</w:t>
+      </w:r>
+    </w:p>
+    <w:p>
+      <w:pPr>
+        <w:rPr>
+          <w:b/>
+          <w:bCs/>
+        </w:rPr>
+      </w:pPr>
+      <w:r>
+        <w:tab/>
+      </w:r>
+      <w:r>
+        <w:rPr>
+          <w:b/>
+          <w:bCs/>
+        </w:rPr>
+        <w:t>/</w:t>
+      </w:r>
+      <w:commentRangeStart w:id="40"/>
+      <w:r>
+        <w:rPr>
+          <w:b/>
+          <w:bCs/>
+        </w:rPr>
+        <w:t>TODO</w:t>
+      </w:r>
+      <w:commentRangeEnd w:id="40"/>
+      <w:r>
+        <w:rPr>
+          <w:rStyle w:val="CommentReference"/>
+        </w:rPr>
+        <w:commentReference w:id="40"/>
+      </w:r>
+    </w:p>
+    <w:p/>
+    <w:p>
+      <w:pPr>
+        <w:pStyle w:val="Heading2"/>
+      </w:pPr>
+      <w:bookmarkStart w:id="41" w:name="_Toc185642388"/>
+      <w:r>
+        <w:t>3.</w:t>
+      </w:r>
+      <w:r>
+        <w:t>4</w:t>
       </w:r>
       <w:r>
         <w:tab/>
         <w:t>Perancangan UML</w:t>
       </w:r>
-      <w:bookmarkEnd w:id="35"/>
+      <w:bookmarkEnd w:id="41"/>
     </w:p>
     <w:p>
       <w:pPr>
@@ -15793,7 +15991,7 @@
                     <pic:cNvPicPr preferRelativeResize="0"/>
                   </pic:nvPicPr>
                   <pic:blipFill>
-                    <a:blip r:embed="rId22"/>
+                    <a:blip r:embed="rId26"/>
                     <a:srcRect l="1182" t="9121" r="3716" b="12230"/>
                     <a:stretch>
                       <a:fillRect/>
@@ -15831,12 +16029,24 @@
           <w:color w:val="000000"/>
         </w:rPr>
       </w:pPr>
-      <w:bookmarkStart w:id="36" w:name="_Toc185642389"/>
+      <w:bookmarkStart w:id="42" w:name="_Toc185642389"/>
       <w:r>
         <w:rPr>
           <w:color w:val="000000"/>
         </w:rPr>
-        <w:t xml:space="preserve">3.3.1 </w:t>
+        <w:t>3.</w:t>
+      </w:r>
+      <w:r>
+        <w:rPr>
+          <w:color w:val="000000"/>
+        </w:rPr>
+        <w:t>4</w:t>
+      </w:r>
+      <w:r>
+        <w:rPr>
+          <w:color w:val="000000"/>
+        </w:rPr>
+        <w:t xml:space="preserve">.1 </w:t>
       </w:r>
       <w:r>
         <w:rPr>
@@ -15845,7 +16055,7 @@
         <w:tab/>
         <w:t>Prompt Question</w:t>
       </w:r>
-      <w:bookmarkEnd w:id="36"/>
+      <w:bookmarkEnd w:id="42"/>
     </w:p>
     <w:p>
       <w:pPr>
@@ -15872,12 +16082,24 @@
           <w:color w:val="000000"/>
         </w:rPr>
       </w:pPr>
-      <w:bookmarkStart w:id="37" w:name="_Toc185642390"/>
+      <w:bookmarkStart w:id="43" w:name="_Toc185642390"/>
       <w:r>
         <w:rPr>
           <w:color w:val="000000"/>
         </w:rPr>
-        <w:t xml:space="preserve">3.3.2 </w:t>
+        <w:t>3.</w:t>
+      </w:r>
+      <w:r>
+        <w:rPr>
+          <w:color w:val="000000"/>
+        </w:rPr>
+        <w:t>4</w:t>
+      </w:r>
+      <w:r>
+        <w:rPr>
+          <w:color w:val="000000"/>
+        </w:rPr>
+        <w:t xml:space="preserve">.2 </w:t>
       </w:r>
       <w:r>
         <w:rPr>
@@ -15886,7 +16108,7 @@
         <w:tab/>
         <w:t>Give Feedback</w:t>
       </w:r>
-      <w:bookmarkEnd w:id="37"/>
+      <w:bookmarkEnd w:id="43"/>
     </w:p>
     <w:p>
       <w:pPr>
@@ -15913,12 +16135,25 @@
           <w:color w:val="000000"/>
         </w:rPr>
       </w:pPr>
-      <w:bookmarkStart w:id="38" w:name="_Toc185642391"/>
+      <w:bookmarkStart w:id="44" w:name="_Toc185642391"/>
       <w:r>
         <w:rPr>
           <w:color w:val="000000"/>
         </w:rPr>
-        <w:t>3.3.3</w:t>
+        <w:lastRenderedPageBreak/>
+        <w:t>3.</w:t>
+      </w:r>
+      <w:r>
+        <w:rPr>
+          <w:color w:val="000000"/>
+        </w:rPr>
+        <w:t>4</w:t>
+      </w:r>
+      <w:r>
+        <w:rPr>
+          <w:color w:val="000000"/>
+        </w:rPr>
+        <w:t>.3</w:t>
       </w:r>
       <w:r>
         <w:tab/>
@@ -15929,7 +16164,7 @@
         </w:rPr>
         <w:t>Get Help</w:t>
       </w:r>
-      <w:bookmarkEnd w:id="38"/>
+      <w:bookmarkEnd w:id="44"/>
     </w:p>
     <w:p>
       <w:pPr>
@@ -15943,12 +16178,17 @@
       <w:pPr>
         <w:pStyle w:val="Heading2"/>
       </w:pPr>
-      <w:bookmarkStart w:id="39" w:name="_Toc185642392"/>
-      <w:r>
-        <w:lastRenderedPageBreak/>
-        <w:t>3.4 Perancangan UI</w:t>
-      </w:r>
-      <w:bookmarkEnd w:id="39"/>
+      <w:bookmarkStart w:id="45" w:name="_Toc185642392"/>
+      <w:r>
+        <w:t>3.</w:t>
+      </w:r>
+      <w:r>
+        <w:t>5</w:t>
+      </w:r>
+      <w:r>
+        <w:t xml:space="preserve"> Perancangan UI</w:t>
+      </w:r>
+      <w:bookmarkEnd w:id="45"/>
     </w:p>
     <w:p>
       <w:pPr>
@@ -15979,7 +16219,7 @@
                     <pic:cNvPicPr preferRelativeResize="0"/>
                   </pic:nvPicPr>
                   <pic:blipFill>
-                    <a:blip r:embed="rId23"/>
+                    <a:blip r:embed="rId27"/>
                     <a:srcRect/>
                     <a:stretch>
                       <a:fillRect/>
@@ -16117,7 +16357,7 @@
                     <pic:cNvPicPr preferRelativeResize="0"/>
                   </pic:nvPicPr>
                   <pic:blipFill>
-                    <a:blip r:embed="rId24"/>
+                    <a:blip r:embed="rId28"/>
                     <a:srcRect/>
                     <a:stretch>
                       <a:fillRect/>
@@ -16386,186 +16626,116 @@
       </w:r>
     </w:p>
     <w:p>
+      <w:r>
+        <w:br w:type="page"/>
+      </w:r>
+    </w:p>
+    <w:p>
       <w:pPr>
         <w:pStyle w:val="Heading1"/>
       </w:pPr>
-      <w:bookmarkStart w:id="40" w:name="_i3xme037e5xv" w:colFirst="0" w:colLast="0"/>
-      <w:bookmarkStart w:id="41" w:name="_Toc185642393"/>
-      <w:bookmarkEnd w:id="40"/>
-      <w:r>
+      <w:bookmarkStart w:id="46" w:name="_i3xme037e5xv" w:colFirst="0" w:colLast="0"/>
+      <w:bookmarkStart w:id="47" w:name="_Toc185642393"/>
+      <w:bookmarkEnd w:id="46"/>
+      <w:r>
+        <w:lastRenderedPageBreak/>
         <w:t>BAB 4</w:t>
       </w:r>
       <w:r>
         <w:tab/>
         <w:t>HASIL DAN PEMBAHASAN</w:t>
       </w:r>
-      <w:bookmarkEnd w:id="41"/>
-    </w:p>
-    <w:p>
-      <w:pPr>
-        <w:pStyle w:val="Heading2"/>
-      </w:pPr>
-      <w:bookmarkStart w:id="42" w:name="_x9bm6u886cad" w:colFirst="0" w:colLast="0"/>
-      <w:bookmarkStart w:id="43" w:name="_Toc185642394"/>
-      <w:bookmarkEnd w:id="42"/>
-      <w:r>
-        <w:t>4.1</w:t>
-      </w:r>
-      <w:r>
-        <w:tab/>
-        <w:t>Deskripsi</w:t>
-      </w:r>
-      <w:bookmarkEnd w:id="43"/>
-    </w:p>
-    <w:p>
+      <w:bookmarkEnd w:id="47"/>
+    </w:p>
+    <w:p>
+      <w:bookmarkStart w:id="48" w:name="_x9bm6u886cad" w:colFirst="0" w:colLast="0"/>
+      <w:bookmarkEnd w:id="48"/>
       <w:r>
         <w:tab/>
         <w:t>Bab ini menyajikan deskripsi cara penggunaan aplikasi chatbot serta hasil dan pembahasan dari pengujian dua model chatbot, yaitu IndoBERT-SQuAD dan Gemini AI dalam penyediaan informasi mengenai Universitas Bina Nusantara. Tujuan pengujian ini adalah untuk membandingkan performa kedua model dalam menjawab 30 test cases yang telah dirancang, serta mengevaluasi keakuratan dan relevansi jawaban yang diberikan oleh chatbot.</w:t>
       </w:r>
     </w:p>
+    <w:p/>
     <w:p>
       <w:pPr>
         <w:pStyle w:val="Heading2"/>
       </w:pPr>
-      <w:bookmarkStart w:id="44" w:name="_psf7m7tk9biy" w:colFirst="0" w:colLast="0"/>
-      <w:bookmarkStart w:id="45" w:name="_Toc185642395"/>
-      <w:bookmarkEnd w:id="44"/>
-      <w:r>
-        <w:t>4.2</w:t>
+      <w:r>
+        <w:t>4.1</w:t>
       </w:r>
       <w:r>
         <w:tab/>
-        <w:t>Penggunaan Chatbot</w:t>
-      </w:r>
-      <w:bookmarkEnd w:id="45"/>
-    </w:p>
-    <w:p>
-      <w:r>
-        <w:tab/>
-        <w:t>Berikut adalah deskripsi singkat mengenai cara penggunaan aplikasi chatbot yang dikembangkan:</w:t>
-      </w:r>
-    </w:p>
-    <w:p>
-      <w:pPr>
-        <w:numPr>
-          <w:ilvl w:val="0"/>
-          <w:numId w:val="8"/>
-        </w:numPr>
-        <w:ind w:left="993" w:hanging="284"/>
-      </w:pPr>
-      <w:r>
-        <w:rPr>
-          <w:b/>
-        </w:rPr>
-        <w:t>User Interface:</w:t>
-      </w:r>
-      <w:r>
-        <w:t xml:space="preserve"> Aplikasi chatbot ini memiliki antarmuka berbasis web yang dirancang sederhana dan mudah diakses, memungkinkan pengguna langsung mengakses kolom chat utama setelah membuka aplikasi. Pada halaman utama, terdapat kolom teks untuk memasukkan pertanyaan serta tombol </w:t>
-      </w:r>
-      <w:r>
-        <w:rPr>
-          <w:i/>
-        </w:rPr>
-        <w:t>send</w:t>
-      </w:r>
-      <w:r>
-        <w:t xml:space="preserve"> untuk memulai percakapan dengan chatbot. Selain itu, aplikasi ini menyediakan beberapa menu bantuan dan contoh pertanyaan yang sering diajukan, sehingga pengguna dapat mengetahui pertanyaan-pertanyaan umum yang dapat dijawab oleh chatbot.</w:t>
-      </w:r>
-    </w:p>
-    <w:p>
-      <w:pPr>
-        <w:numPr>
-          <w:ilvl w:val="0"/>
-          <w:numId w:val="8"/>
-        </w:numPr>
-        <w:ind w:left="993" w:hanging="284"/>
-      </w:pPr>
-      <w:r>
-        <w:rPr>
-          <w:b/>
-        </w:rPr>
-        <w:t>Cara Bertanya:</w:t>
-      </w:r>
-      <w:r>
-        <w:t xml:space="preserve"> Pengguna dapat mengetik pertanyaan secara langsung di kolom chat dengan berbagai variasi kata dan frasa, baik dalam bahasa formal maupun informal. Aplikasi ini juga dilengkapi dengan fitur koreksi kesalahan ketik (typo </w:t>
-      </w:r>
-      <w:r>
-        <w:lastRenderedPageBreak/>
-        <w:t>correction) yang memungkinkan chatbot untuk mengidentifikasi dan memahami pertanyaan meskipun terdapat kesalahan pengetikan.</w:t>
-      </w:r>
-    </w:p>
-    <w:p>
-      <w:pPr>
-        <w:numPr>
-          <w:ilvl w:val="0"/>
-          <w:numId w:val="8"/>
-        </w:numPr>
-        <w:ind w:left="993" w:hanging="284"/>
-      </w:pPr>
-      <w:r>
+        <w:t>[Process bangun model] -&gt; placeholder name</w:t>
+      </w:r>
+    </w:p>
+    <w:p>
+      <w:pPr>
         <w:rPr>
           <w:b/>
           <w:bCs/>
         </w:rPr>
-        <w:t>Proses Interaksi:</w:t>
-      </w:r>
-      <w:r>
-        <w:t xml:space="preserve"> Setelah pengguna mengirimkan pertanyaan, chatbot akan memproses input tersebut melalui model yang telah dilatih dengan informasi terkait Universitas Bina Nusantara. Chatbot memberikan jawaban berdasarkan informasi relevan yang terdapat dalam basis data, dengan tujuan memberikan jawaban yang akurat dan lengkap.</w:t>
-      </w:r>
-    </w:p>
-    <w:p>
-      <w:pPr>
-        <w:numPr>
-          <w:ilvl w:val="0"/>
-          <w:numId w:val="8"/>
-        </w:numPr>
-        <w:ind w:left="993" w:hanging="284"/>
-      </w:pPr>
+      </w:pPr>
+      <w:r>
+        <w:tab/>
+      </w:r>
+      <w:commentRangeStart w:id="49"/>
       <w:r>
         <w:rPr>
           <w:b/>
           <w:bCs/>
         </w:rPr>
-        <w:t>Contoh Penggunaan:</w:t>
-      </w:r>
-      <w:r>
-        <w:t xml:space="preserve"> </w:t>
-      </w:r>
-      <w:r>
-        <w:t>Sebagai contoh, pengguna yang bertanya "Akreditasi Jurusan Film apa?" akan mendapatkan jawaban “Akreditasi Jurusan Film di BINUS adalah "Unggul"</w:t>
+        <w:t xml:space="preserve">/TODO </w:t>
+      </w:r>
+      <w:commentRangeEnd w:id="49"/>
+      <w:r>
+        <w:rPr>
+          <w:rStyle w:val="CommentReference"/>
+        </w:rPr>
+        <w:commentReference w:id="49"/>
       </w:r>
     </w:p>
     <w:p>
       <w:pPr>
         <w:pStyle w:val="Heading2"/>
       </w:pPr>
-      <w:bookmarkStart w:id="46" w:name="_ruu01lq9wl1r" w:colFirst="0" w:colLast="0"/>
-      <w:bookmarkStart w:id="47" w:name="_Toc185642396"/>
-      <w:bookmarkEnd w:id="46"/>
-      <w:r>
-        <w:t>4.3</w:t>
+      <w:bookmarkStart w:id="50" w:name="_psf7m7tk9biy" w:colFirst="0" w:colLast="0"/>
+      <w:bookmarkStart w:id="51" w:name="_ruu01lq9wl1r" w:colFirst="0" w:colLast="0"/>
+      <w:bookmarkStart w:id="52" w:name="_Toc185642396"/>
+      <w:bookmarkEnd w:id="50"/>
+      <w:bookmarkEnd w:id="51"/>
+      <w:r>
+        <w:t>4.</w:t>
+      </w:r>
+      <w:r>
+        <w:t>2</w:t>
       </w:r>
       <w:r>
         <w:tab/>
         <w:t>Pengujian Model Chatbot</w:t>
       </w:r>
-      <w:bookmarkEnd w:id="47"/>
+      <w:bookmarkEnd w:id="52"/>
     </w:p>
     <w:p>
       <w:pPr>
         <w:pStyle w:val="Heading3"/>
       </w:pPr>
-      <w:bookmarkStart w:id="48" w:name="_ih6lj0ap9xuv" w:colFirst="0" w:colLast="0"/>
-      <w:bookmarkStart w:id="49" w:name="_Toc185642397"/>
-      <w:bookmarkEnd w:id="48"/>
-      <w:r>
-        <w:t>4.3.1</w:t>
+      <w:bookmarkStart w:id="53" w:name="_ih6lj0ap9xuv" w:colFirst="0" w:colLast="0"/>
+      <w:bookmarkStart w:id="54" w:name="_Toc185642397"/>
+      <w:bookmarkEnd w:id="53"/>
+      <w:r>
+        <w:t>4.</w:t>
+      </w:r>
+      <w:r>
+        <w:t>2</w:t>
+      </w:r>
+      <w:r>
+        <w:t>.1</w:t>
       </w:r>
       <w:r>
         <w:tab/>
         <w:t>Test Case</w:t>
       </w:r>
-      <w:bookmarkEnd w:id="49"/>
+      <w:bookmarkEnd w:id="54"/>
     </w:p>
     <w:p>
       <w:r>
@@ -16650,17 +16820,24 @@
       <w:pPr>
         <w:pStyle w:val="Heading3"/>
       </w:pPr>
-      <w:bookmarkStart w:id="50" w:name="_tyedtdudjl3j" w:colFirst="0" w:colLast="0"/>
-      <w:bookmarkStart w:id="51" w:name="_Toc185642398"/>
-      <w:bookmarkEnd w:id="50"/>
-      <w:r>
-        <w:t>4.3.2</w:t>
+      <w:bookmarkStart w:id="55" w:name="_tyedtdudjl3j" w:colFirst="0" w:colLast="0"/>
+      <w:bookmarkStart w:id="56" w:name="_Toc185642398"/>
+      <w:bookmarkEnd w:id="55"/>
+      <w:r>
+        <w:lastRenderedPageBreak/>
+        <w:t>4.</w:t>
+      </w:r>
+      <w:r>
+        <w:t>2</w:t>
+      </w:r>
+      <w:r>
+        <w:t>.2</w:t>
       </w:r>
       <w:r>
         <w:tab/>
         <w:t>Performa Model</w:t>
       </w:r>
-      <w:bookmarkEnd w:id="51"/>
+      <w:bookmarkEnd w:id="56"/>
     </w:p>
     <w:p>
       <w:pPr>
@@ -16668,11 +16845,35 @@
         <w:ind w:firstLine="720"/>
       </w:pPr>
       <w:r>
-        <w:t xml:space="preserve">Untuk menilai performa dari masing-masing model, IndoBERT-SQuAD dan Gemini AI, terhadap 30 test cases yang disiapkan, digunakan metode voting yang melibatkan tiga </w:t>
-      </w:r>
-      <w:r>
-        <w:lastRenderedPageBreak/>
-        <w:t>evaluator. Setiap evaluator akan memberikan penilaian independen terhadap jawaban yang dihasilkan oleh model, menilai apakah output tersebut dianggap benar atau salah berdasarkan relevansi dan akurasi jawaban.</w:t>
+        <w:t xml:space="preserve">Untuk menilai performa dari masing-masing model, IndoBERT-SQuAD dan Gemini AI, terhadap 30 test cases yang disiapkan, digunakan metode voting yang melibatkan </w:t>
+      </w:r>
+      <w:commentRangeStart w:id="57"/>
+      <w:r>
+        <w:t>tiga evaluator</w:t>
+      </w:r>
+      <w:commentRangeEnd w:id="57"/>
+      <w:r>
+        <w:rPr>
+          <w:rStyle w:val="CommentReference"/>
+        </w:rPr>
+        <w:commentReference w:id="57"/>
+      </w:r>
+      <w:r>
+        <w:t xml:space="preserve">. </w:t>
+      </w:r>
+      <w:commentRangeStart w:id="58"/>
+      <w:r>
+        <w:t>Setiap evaluator akan memberikan penilaian independen</w:t>
+      </w:r>
+      <w:commentRangeEnd w:id="58"/>
+      <w:r>
+        <w:rPr>
+          <w:rStyle w:val="CommentReference"/>
+        </w:rPr>
+        <w:commentReference w:id="58"/>
+      </w:r>
+      <w:r>
+        <w:t xml:space="preserve"> terhadap jawaban yang dihasilkan oleh model, menilai apakah output tersebut dianggap benar atau salah berdasarkan relevansi dan akurasi jawaban.</w:t>
       </w:r>
     </w:p>
     <w:p>
@@ -16776,7 +16977,7 @@
         <w:ind w:left="270"/>
         <w:jc w:val="center"/>
       </w:pPr>
-      <w:commentRangeStart w:id="52"/>
+      <w:commentRangeStart w:id="59"/>
       <w:r>
         <w:rPr>
           <w:sz w:val="20"/>
@@ -16798,12 +16999,12 @@
         </w:rPr>
         <w:t xml:space="preserve"> Hasil Voting Output Model</w:t>
       </w:r>
-      <w:commentRangeEnd w:id="52"/>
+      <w:commentRangeEnd w:id="59"/>
       <w:r>
         <w:rPr>
           <w:rStyle w:val="CommentReference"/>
         </w:rPr>
-        <w:commentReference w:id="52"/>
+        <w:commentReference w:id="59"/>
       </w:r>
     </w:p>
     <w:p>
@@ -16828,7 +17029,7 @@
                     <pic:cNvPicPr preferRelativeResize="0"/>
                   </pic:nvPicPr>
                   <pic:blipFill>
-                    <a:blip r:embed="rId28"/>
+                    <a:blip r:embed="rId29"/>
                     <a:srcRect/>
                     <a:stretch>
                       <a:fillRect/>
@@ -16853,11 +17054,8 @@
     </w:p>
     <w:p>
       <w:r>
-        <w:t xml:space="preserve">Hasil output model pada 30 test cases menunjukkan bahwa tidak ada output yang dianggap benar oleh mayoritas evaluator untuk model IndoBERT-SQuAD. Sedangkan untuk model Gemini AI, sebagian besar dari output yang dihasilkan dianggap benar oleh evaluator, dengan hasil 27 output benar dari 30 total test cases dan mendapatkan akurasi 90%. Hal ini </w:t>
-      </w:r>
-      <w:r>
         <w:lastRenderedPageBreak/>
-        <w:t>menunjukkan bahwa model IndoBERT-SQuAD memiliki keterbatasan dalam memberikan output yang relevan terhadap konteks pertanyaan, atau memberikan output yang tidak lengkap.</w:t>
+        <w:t>Hasil output model pada 30 test cases menunjukkan bahwa tidak ada output yang dianggap benar oleh mayoritas evaluator untuk model IndoBERT-SQuAD. Sedangkan untuk model Gemini AI, sebagian besar dari output yang dihasilkan dianggap benar oleh evaluator, dengan hasil 27 output benar dari 30 total test cases dan mendapatkan akurasi 90%. Hal ini menunjukkan bahwa model IndoBERT-SQuAD memiliki keterbatasan dalam memberikan output yang relevan terhadap konteks pertanyaan, atau memberikan output yang tidak lengkap.</w:t>
       </w:r>
     </w:p>
     <w:p>
@@ -16872,28 +17070,34 @@
       <w:pPr>
         <w:pStyle w:val="Heading3"/>
       </w:pPr>
-      <w:bookmarkStart w:id="53" w:name="_u6x95csizb2m"/>
-      <w:bookmarkStart w:id="54" w:name="_Toc185642399"/>
-      <w:bookmarkEnd w:id="53"/>
-      <w:r>
-        <w:t>4.3.3</w:t>
+      <w:bookmarkStart w:id="60" w:name="_u6x95csizb2m"/>
+      <w:bookmarkStart w:id="61" w:name="_Toc185642399"/>
+      <w:bookmarkEnd w:id="60"/>
+      <w:r>
+        <w:t>4.</w:t>
+      </w:r>
+      <w:r>
+        <w:t>2</w:t>
+      </w:r>
+      <w:r>
+        <w:t>.3</w:t>
       </w:r>
       <w:r>
         <w:tab/>
         <w:t xml:space="preserve">Contoh </w:t>
       </w:r>
-      <w:commentRangeStart w:id="55"/>
+      <w:commentRangeStart w:id="62"/>
       <w:r>
         <w:t>Output</w:t>
       </w:r>
-      <w:commentRangeEnd w:id="55"/>
+      <w:commentRangeEnd w:id="62"/>
       <w:r>
         <w:rPr>
           <w:rStyle w:val="CommentReference"/>
         </w:rPr>
-        <w:commentReference w:id="55"/>
-      </w:r>
-      <w:bookmarkEnd w:id="54"/>
+        <w:commentReference w:id="62"/>
+      </w:r>
+      <w:bookmarkEnd w:id="61"/>
     </w:p>
     <w:p>
       <w:pPr>
@@ -16957,105 +17161,6 @@
             <wp:extent cx="5724524" cy="895350"/>
             <wp:effectExtent l="0" t="0" r="0" b="0"/>
             <wp:docPr id="1285819247" name="Picture 1285819247"/>
-            <wp:cNvGraphicFramePr>
-              <a:graphicFrameLocks xmlns:a="http://schemas.openxmlformats.org/drawingml/2006/main" noChangeAspect="1"/>
-            </wp:cNvGraphicFramePr>
-            <a:graphic xmlns:a="http://schemas.openxmlformats.org/drawingml/2006/main">
-              <a:graphicData uri="http://schemas.openxmlformats.org/drawingml/2006/picture">
-                <pic:pic xmlns:pic="http://schemas.openxmlformats.org/drawingml/2006/picture">
-                  <pic:nvPicPr>
-                    <pic:cNvPr id="0" name=""/>
-                    <pic:cNvPicPr/>
-                  </pic:nvPicPr>
-                  <pic:blipFill>
-                    <a:blip r:embed="rId29">
-                      <a:extLst>
-                        <a:ext uri="{28A0092B-C50C-407E-A947-70E740481C1C}">
-                          <a14:useLocalDpi xmlns:a14="http://schemas.microsoft.com/office/drawing/2010/main" val="0"/>
-                        </a:ext>
-                      </a:extLst>
-                    </a:blip>
-                    <a:stretch>
-                      <a:fillRect/>
-                    </a:stretch>
-                  </pic:blipFill>
-                  <pic:spPr>
-                    <a:xfrm>
-                      <a:off x="0" y="0"/>
-                      <a:ext cx="5724524" cy="895350"/>
-                    </a:xfrm>
-                    <a:prstGeom prst="rect">
-                      <a:avLst/>
-                    </a:prstGeom>
-                  </pic:spPr>
-                </pic:pic>
-              </a:graphicData>
-            </a:graphic>
-          </wp:inline>
-        </w:drawing>
-      </w:r>
-    </w:p>
-    <w:p/>
-    <w:p>
-      <w:r>
-        <w:tab/>
-      </w:r>
-      <w:r>
-        <w:t>Pada Tabel 4.2, model IndoBERT-SQuAD memberikan jawaban yang tidak sesuai. Untuk test case "Lulusan Akuntansi dapet gelar apa?", model hanya menjawab "Maaf, saya tidak memiliki informasi mengenai hal tersebut". Untuk test case kategori medium "Program Taxation kelarnya butuh waktu berapa lama?", jawaban model sangat singkat dan tidak spesifik, yaitu "butuh waktu berapa". Sementara itu, untuk kategori long "Bagaimana program Desain Komunikasi Visual di BINUS University mengintegrasikan teknologi dan kreativitas?", model hanya mengulang sebagian kata kunci dari pertanyaan "desain komunikasi visual di binus university mengintegrasikan teknologi dan" tanpa memberikan jawaban yang berarti. Ketiga jawaban ini d</w:t>
-      </w:r>
-      <w:r>
-        <w:t xml:space="preserve">inilai </w:t>
-      </w:r>
-      <w:r>
-        <w:t>salah oleh semua evaluator.</w:t>
-      </w:r>
-    </w:p>
-    <w:p/>
-    <w:p/>
-    <w:p/>
-    <w:p/>
-    <w:p/>
-    <w:p/>
-    <w:p/>
-    <w:p/>
-    <w:p>
-      <w:pPr>
-        <w:ind w:left="270"/>
-        <w:jc w:val="center"/>
-      </w:pPr>
-      <w:r>
-        <w:rPr>
-          <w:sz w:val="20"/>
-          <w:szCs w:val="20"/>
-        </w:rPr>
-        <w:lastRenderedPageBreak/>
-        <w:t>Tabel 4</w:t>
-      </w:r>
-      <w:r>
-        <w:rPr>
-          <w:sz w:val="20"/>
-          <w:szCs w:val="20"/>
-        </w:rPr>
-        <w:t>.3</w:t>
-      </w:r>
-      <w:r>
-        <w:rPr>
-          <w:sz w:val="20"/>
-          <w:szCs w:val="20"/>
-        </w:rPr>
-        <w:t xml:space="preserve"> Performa Model Gemini AI</w:t>
-      </w:r>
-    </w:p>
-    <w:p>
-      <w:r>
-        <w:rPr>
-          <w:noProof/>
-        </w:rPr>
-        <w:drawing>
-          <wp:inline distT="0" distB="0" distL="0" distR="0" wp14:anchorId="4EB87593" wp14:editId="244119BC">
-            <wp:extent cx="5724524" cy="1895475"/>
-            <wp:effectExtent l="0" t="0" r="0" b="0"/>
-            <wp:docPr id="372284740" name="Picture 372284740"/>
             <wp:cNvGraphicFramePr>
               <a:graphicFrameLocks xmlns:a="http://schemas.openxmlformats.org/drawingml/2006/main" noChangeAspect="1"/>
             </wp:cNvGraphicFramePr>
@@ -17081,7 +17186,7 @@
                   <pic:spPr>
                     <a:xfrm>
                       <a:off x="0" y="0"/>
-                      <a:ext cx="5724524" cy="1895475"/>
+                      <a:ext cx="5724524" cy="895350"/>
                     </a:xfrm>
                     <a:prstGeom prst="rect">
                       <a:avLst/>
@@ -17100,90 +17205,23 @@
         <w:tab/>
       </w:r>
       <w:r>
-        <w:t>Sebaliknya, pada Tabel 4.3 terlihat bahwa model Gemini AI memberikan jawaban yang lebih detail dan relevan. Pada test case "Lulusan Akuntansi dapet gelar apa", model menjawab dengan jelas bahwa "Lulusan Akuntansi di BINUS mendapat gelar Sarjana Ekonomi (S.E.) dengan konsentrasi Akuntansi". Untuk kategori medium "Program Taxation kelarnya butuh waktu berapa lama?", model memberikan jawaban yang komprehensif, menjelaskan bahwa "Program Taxation diselesaikan dalam 4 tahun untuk jenjang S1", disertai catatan tambahan tentang variasi durasi studi. Pada kategori long "Bagaimana program Desain Komunikasi Visual di BINUS University mengintegrasikan teknologi dan kreativitas?", jawaban model menjelaskan secara rinci bagaimana program Desain Komunikasi Visual di BINUS University mengintegrasikan teknologi terkini, seperti desain 3D dan UX/UI, serta pentingnya kolaborasi dengan praktisi profesional. Ketiga jawaban ini dinilai benar oleh semua evaluator.</w:t>
-      </w:r>
-    </w:p>
-    <w:p>
-      <w:pPr>
-        <w:pStyle w:val="Heading3"/>
-      </w:pPr>
-      <w:bookmarkStart w:id="56" w:name="_4mrdhg90mw4"/>
-      <w:bookmarkStart w:id="57" w:name="_Toc185642400"/>
-      <w:bookmarkEnd w:id="56"/>
-      <w:r>
-        <w:t>4.4</w:t>
-      </w:r>
-      <w:r>
-        <w:tab/>
-        <w:t>Diskusi</w:t>
-      </w:r>
-      <w:bookmarkEnd w:id="57"/>
-    </w:p>
-    <w:p>
-      <w:pPr>
-        <w:ind w:firstLine="720"/>
-      </w:pPr>
-      <w:r>
-        <w:t xml:space="preserve">Bagian ini bertujuan untuk membahas hasil dari evaluasi performa kedua model chatbot, IndoBERT-SQuAD dan Gemini AI, berdasarkan 30 test case yang telah dilakukan. Pembahasan akan mencakup kelebihan model Gemini AI, penyebab dari perbedaan akurasi antara kedua model, dan juga membahas lebih dalam mengenai beberapa jawaban yang salah dari Gemini AI. </w:t>
-      </w:r>
-    </w:p>
-    <w:p>
-      <w:pPr>
-        <w:ind w:firstLine="720"/>
-      </w:pPr>
-      <w:r>
-        <w:t>Hasil evaluasi menunjukkan bahwa model Gemini AI memiliki keunggulan yang signifikan dibandingkan IndoBERT-SQuAD dalam memberikan jawaban yang relevan, akurat, dan sesuai konteks pertanyaan. Gemini AI mencapai tingkat akurasi sebesar 90% pada 30 test case yang diuji, sementara IndoBERT-SQuAD tidak memberikan jawaban yang dianggap benar oleh mayoritas evaluator. Keunggulan Gemini AI disebabkan oleh kemampuannya dalam memahami konteks pertanyaan secara lebih mendalam sehingga dapat memberikan jawaban yang lebih terstruktur dan informatif.</w:t>
-      </w:r>
-    </w:p>
-    <w:p>
-      <w:pPr>
-        <w:ind w:firstLine="720"/>
-      </w:pPr>
-      <w:r>
-        <w:t xml:space="preserve">Namun, </w:t>
-      </w:r>
-      <w:r>
-        <w:t xml:space="preserve">ada </w:t>
-      </w:r>
-      <w:r>
-        <w:t xml:space="preserve">3 </w:t>
-      </w:r>
-      <w:r>
-        <w:t xml:space="preserve">jawaban dari Gemini AI dinilai salah oleh evaluator, </w:t>
-      </w:r>
-      <w:r>
-        <w:t xml:space="preserve">ketiganya </w:t>
-      </w:r>
-      <w:r>
-        <w:t xml:space="preserve">karena tidak sesuai dengan data knowledge yang tersedia di dalam </w:t>
-      </w:r>
-      <w:r>
-        <w:t>database</w:t>
-      </w:r>
-      <w:r>
-        <w:t xml:space="preserve">. </w:t>
-      </w:r>
-    </w:p>
-    <w:p>
-      <w:pPr>
-        <w:ind w:firstLine="720"/>
-      </w:pPr>
-    </w:p>
-    <w:p>
-      <w:pPr>
-        <w:ind w:firstLine="720"/>
-      </w:pPr>
-    </w:p>
-    <w:p>
-      <w:pPr>
-        <w:ind w:firstLine="720"/>
-      </w:pPr>
-    </w:p>
-    <w:p>
-      <w:pPr>
-        <w:ind w:firstLine="720"/>
-      </w:pPr>
-    </w:p>
+        <w:t>Pada Tabel 4.2, model IndoBERT-SQuAD memberikan jawaban yang tidak sesuai. Untuk test case "Lulusan Akuntansi dapet gelar apa?", model hanya menjawab "Maaf, saya tidak memiliki informasi mengenai hal tersebut". Untuk test case kategori medium "Program Taxation kelarnya butuh waktu berapa lama?", jawaban model sangat singkat dan tidak spesifik, yaitu "butuh waktu berapa". Sementara itu, untuk kategori long "Bagaimana program Desain Komunikasi Visual di BINUS University mengintegrasikan teknologi dan kreativitas?", model hanya mengulang sebagian kata kunci dari pertanyaan "desain komunikasi visual di binus university mengintegrasikan teknologi dan" tanpa memberikan jawaban yang berarti. Ketiga jawaban ini d</w:t>
+      </w:r>
+      <w:r>
+        <w:t xml:space="preserve">inilai </w:t>
+      </w:r>
+      <w:r>
+        <w:t>salah oleh semua evaluator.</w:t>
+      </w:r>
+    </w:p>
+    <w:p/>
+    <w:p/>
+    <w:p/>
+    <w:p/>
+    <w:p/>
+    <w:p/>
+    <w:p/>
+    <w:p/>
     <w:p>
       <w:pPr>
         <w:ind w:left="270"/>
@@ -17194,8 +17232,21 @@
           <w:sz w:val="20"/>
           <w:szCs w:val="20"/>
         </w:rPr>
-        <w:lastRenderedPageBreak/>
-        <w:t>Tabel 4.4 Jawaban Salah Model Gemini AI</w:t>
+        <w:t>Tabel 4</w:t>
+      </w:r>
+      <w:r>
+        <w:rPr>
+          <w:sz w:val="20"/>
+          <w:szCs w:val="20"/>
+        </w:rPr>
+        <w:t>.3</w:t>
+      </w:r>
+      <w:r>
+        <w:rPr>
+          <w:sz w:val="20"/>
+          <w:szCs w:val="20"/>
+        </w:rPr>
+        <w:t xml:space="preserve"> Performa Model Gemini AI</w:t>
       </w:r>
     </w:p>
     <w:p>
@@ -17204,10 +17255,10 @@
           <w:noProof/>
         </w:rPr>
         <w:drawing>
-          <wp:inline distT="0" distB="0" distL="0" distR="0" wp14:anchorId="41281E02" wp14:editId="3CB1192E">
-            <wp:extent cx="5724524" cy="1914525"/>
+          <wp:inline distT="0" distB="0" distL="0" distR="0" wp14:anchorId="4EB87593" wp14:editId="244119BC">
+            <wp:extent cx="5724524" cy="1895475"/>
             <wp:effectExtent l="0" t="0" r="0" b="0"/>
-            <wp:docPr id="62206228" name="Picture 62206228"/>
+            <wp:docPr id="372284740" name="Picture 372284740"/>
             <wp:cNvGraphicFramePr>
               <a:graphicFrameLocks xmlns:a="http://schemas.openxmlformats.org/drawingml/2006/main" noChangeAspect="1"/>
             </wp:cNvGraphicFramePr>
@@ -17233,6 +17284,161 @@
                   <pic:spPr>
                     <a:xfrm>
                       <a:off x="0" y="0"/>
+                      <a:ext cx="5724524" cy="1895475"/>
+                    </a:xfrm>
+                    <a:prstGeom prst="rect">
+                      <a:avLst/>
+                    </a:prstGeom>
+                  </pic:spPr>
+                </pic:pic>
+              </a:graphicData>
+            </a:graphic>
+          </wp:inline>
+        </w:drawing>
+      </w:r>
+    </w:p>
+    <w:p/>
+    <w:p>
+      <w:r>
+        <w:tab/>
+      </w:r>
+      <w:r>
+        <w:t>Sebaliknya, pada Tabel 4.3 terlihat bahwa model Gemini AI memberikan jawaban yang lebih detail dan relevan. Pada test case "Lulusan Akuntansi dapet gelar apa", model menjawab dengan jelas bahwa "Lulusan Akuntansi di BINUS mendapat gelar Sarjana Ekonomi (S.E.) dengan konsentrasi Akuntansi". Untuk kategori medium "Program Taxation kelarnya butuh waktu berapa lama?", model memberikan jawaban yang komprehensif, menjelaskan bahwa "Program Taxation diselesaikan dalam 4 tahun untuk jenjang S1", disertai catatan tambahan tentang variasi durasi studi. Pada kategori long "Bagaimana program Desain Komunikasi Visual di BINUS University mengintegrasikan teknologi dan kreativitas?", jawaban model menjelaskan secara rinci bagaimana program Desain Komunikasi Visual di BINUS University mengintegrasikan teknologi terkini, seperti desain 3D dan UX/UI, serta pentingnya kolaborasi dengan praktisi profesional. Ketiga jawaban ini dinilai benar oleh semua evaluator.</w:t>
+      </w:r>
+    </w:p>
+    <w:p>
+      <w:pPr>
+        <w:pStyle w:val="Heading2"/>
+      </w:pPr>
+      <w:bookmarkStart w:id="63" w:name="_4mrdhg90mw4"/>
+      <w:bookmarkStart w:id="64" w:name="_Toc185642400"/>
+      <w:bookmarkEnd w:id="63"/>
+      <w:r>
+        <w:t>4.</w:t>
+      </w:r>
+      <w:r>
+        <w:t>3</w:t>
+      </w:r>
+      <w:r>
+        <w:tab/>
+        <w:t>Diskusi</w:t>
+      </w:r>
+      <w:bookmarkEnd w:id="64"/>
+    </w:p>
+    <w:p>
+      <w:pPr>
+        <w:ind w:firstLine="720"/>
+      </w:pPr>
+      <w:r>
+        <w:t xml:space="preserve">Bagian ini bertujuan untuk membahas hasil dari evaluasi performa kedua model chatbot, IndoBERT-SQuAD dan Gemini AI, berdasarkan 30 test case yang telah dilakukan. Pembahasan akan mencakup kelebihan model Gemini AI, penyebab dari perbedaan akurasi antara kedua model, dan juga membahas lebih dalam mengenai beberapa jawaban yang salah dari Gemini AI. </w:t>
+      </w:r>
+    </w:p>
+    <w:p>
+      <w:pPr>
+        <w:ind w:firstLine="720"/>
+      </w:pPr>
+      <w:r>
+        <w:t>Hasil evaluasi menunjukkan bahwa model Gemini AI memiliki keunggulan yang signifikan dibandingkan IndoBERT-SQuAD dalam memberikan jawaban yang relevan, akurat, dan sesuai konteks pertanyaan. Gemini AI mencapai tingkat akurasi sebesar 90% pada 30 test case yang diuji, sementara IndoBERT-SQuAD tidak memberikan jawaban yang dianggap benar oleh mayoritas evaluator. Keunggulan Gemini AI disebabkan oleh kemampuannya dalam memahami konteks pertanyaan secara lebih mendalam sehingga dapat memberikan jawaban yang lebih terstruktur dan informatif.</w:t>
+      </w:r>
+    </w:p>
+    <w:p>
+      <w:pPr>
+        <w:ind w:firstLine="720"/>
+      </w:pPr>
+      <w:r>
+        <w:lastRenderedPageBreak/>
+        <w:t xml:space="preserve">Namun, </w:t>
+      </w:r>
+      <w:r>
+        <w:t xml:space="preserve">ada </w:t>
+      </w:r>
+      <w:r>
+        <w:t xml:space="preserve">3 </w:t>
+      </w:r>
+      <w:r>
+        <w:t xml:space="preserve">jawaban dari Gemini AI dinilai salah oleh evaluator, </w:t>
+      </w:r>
+      <w:r>
+        <w:t xml:space="preserve">ketiganya </w:t>
+      </w:r>
+      <w:r>
+        <w:t xml:space="preserve">karena tidak sesuai dengan data knowledge yang tersedia di dalam </w:t>
+      </w:r>
+      <w:r>
+        <w:t>database</w:t>
+      </w:r>
+      <w:r>
+        <w:t xml:space="preserve">. </w:t>
+      </w:r>
+    </w:p>
+    <w:p>
+      <w:pPr>
+        <w:ind w:firstLine="720"/>
+      </w:pPr>
+    </w:p>
+    <w:p>
+      <w:pPr>
+        <w:ind w:firstLine="720"/>
+      </w:pPr>
+    </w:p>
+    <w:p>
+      <w:pPr>
+        <w:ind w:firstLine="720"/>
+      </w:pPr>
+    </w:p>
+    <w:p>
+      <w:pPr>
+        <w:ind w:firstLine="720"/>
+      </w:pPr>
+    </w:p>
+    <w:p>
+      <w:pPr>
+        <w:ind w:left="270"/>
+        <w:jc w:val="center"/>
+      </w:pPr>
+      <w:r>
+        <w:rPr>
+          <w:sz w:val="20"/>
+          <w:szCs w:val="20"/>
+        </w:rPr>
+        <w:t>Tabel 4.4 Jawaban Salah Model Gemini AI</w:t>
+      </w:r>
+    </w:p>
+    <w:p>
+      <w:r>
+        <w:rPr>
+          <w:noProof/>
+        </w:rPr>
+        <w:drawing>
+          <wp:inline distT="0" distB="0" distL="0" distR="0" wp14:anchorId="41281E02" wp14:editId="3CB1192E">
+            <wp:extent cx="5724524" cy="1914525"/>
+            <wp:effectExtent l="0" t="0" r="0" b="0"/>
+            <wp:docPr id="62206228" name="Picture 62206228"/>
+            <wp:cNvGraphicFramePr>
+              <a:graphicFrameLocks xmlns:a="http://schemas.openxmlformats.org/drawingml/2006/main" noChangeAspect="1"/>
+            </wp:cNvGraphicFramePr>
+            <a:graphic xmlns:a="http://schemas.openxmlformats.org/drawingml/2006/main">
+              <a:graphicData uri="http://schemas.openxmlformats.org/drawingml/2006/picture">
+                <pic:pic xmlns:pic="http://schemas.openxmlformats.org/drawingml/2006/picture">
+                  <pic:nvPicPr>
+                    <pic:cNvPr id="0" name=""/>
+                    <pic:cNvPicPr/>
+                  </pic:nvPicPr>
+                  <pic:blipFill>
+                    <a:blip r:embed="rId32">
+                      <a:extLst>
+                        <a:ext uri="{28A0092B-C50C-407E-A947-70E740481C1C}">
+                          <a14:useLocalDpi xmlns:a14="http://schemas.microsoft.com/office/drawing/2010/main" val="0"/>
+                        </a:ext>
+                      </a:extLst>
+                    </a:blip>
+                    <a:stretch>
+                      <a:fillRect/>
+                    </a:stretch>
+                  </pic:blipFill>
+                  <pic:spPr>
+                    <a:xfrm>
+                      <a:off x="0" y="0"/>
                       <a:ext cx="5724524" cy="1914525"/>
                     </a:xfrm>
                     <a:prstGeom prst="rect">
@@ -17291,11 +17497,167 @@
     </w:p>
     <w:p>
       <w:pPr>
+        <w:pStyle w:val="Heading2"/>
+      </w:pPr>
+      <w:bookmarkStart w:id="65" w:name="_apep76nnrl78"/>
+      <w:bookmarkStart w:id="66" w:name="_Toc185642401"/>
+      <w:bookmarkStart w:id="67" w:name="_Toc185642395"/>
+      <w:bookmarkEnd w:id="65"/>
+      <w:r>
+        <w:t>4.</w:t>
+      </w:r>
+      <w:r>
+        <w:t>4</w:t>
+      </w:r>
+      <w:r>
+        <w:tab/>
+        <w:t>Penggunaan Chatbot</w:t>
+      </w:r>
+      <w:bookmarkEnd w:id="67"/>
+    </w:p>
+    <w:p>
+      <w:r>
+        <w:tab/>
+        <w:t>Berikut adalah deskripsi singkat mengenai cara penggunaan aplikasi chatbot yang dikembangkan:</w:t>
+      </w:r>
+    </w:p>
+    <w:p>
+      <w:pPr>
+        <w:numPr>
+          <w:ilvl w:val="0"/>
+          <w:numId w:val="8"/>
+        </w:numPr>
+        <w:ind w:left="993" w:hanging="284"/>
+      </w:pPr>
+      <w:r>
+        <w:rPr>
+          <w:b/>
+        </w:rPr>
+        <w:lastRenderedPageBreak/>
+        <w:t>User Interface:</w:t>
+      </w:r>
+      <w:r>
+        <w:t xml:space="preserve"> Aplikasi chatbot ini memiliki antarmuka berbasis web yang dirancang sederhana dan mudah diakses, memungkinkan pengguna langsung mengakses kolom chat utama setelah membuka aplikasi. Pada halaman utama, terdapat kolom teks untuk memasukkan pertanyaan serta tombol </w:t>
+      </w:r>
+      <w:r>
+        <w:rPr>
+          <w:i/>
+        </w:rPr>
+        <w:t>send</w:t>
+      </w:r>
+      <w:r>
+        <w:t xml:space="preserve"> untuk memulai percakapan dengan chatbot. Selain itu, aplikasi ini menyediakan beberapa menu bantuan dan contoh pertanyaan yang sering diajukan, sehingga pengguna dapat mengetahui pertanyaan-pertanyaan umum yang dapat dijawab oleh chatbot.</w:t>
+      </w:r>
+    </w:p>
+    <w:p>
+      <w:pPr>
+        <w:numPr>
+          <w:ilvl w:val="0"/>
+          <w:numId w:val="8"/>
+        </w:numPr>
+        <w:ind w:left="993" w:hanging="284"/>
+      </w:pPr>
+      <w:r>
+        <w:rPr>
+          <w:b/>
+        </w:rPr>
+        <w:t>Cara Bertanya:</w:t>
+      </w:r>
+      <w:r>
+        <w:t xml:space="preserve"> Pengguna dapat mengetik pertanyaan secara langsung di kolom chat dengan berbagai variasi kata dan frasa, baik dalam bahasa formal maupun informal. Aplikasi ini juga dilengkapi dengan fitur koreksi kesalahan ketik (typo correction) yang memungkinkan chatbot untuk mengidentifikasi dan memahami pertanyaan meskipun terdapat kesalahan pengetikan.</w:t>
+      </w:r>
+    </w:p>
+    <w:p>
+      <w:pPr>
+        <w:numPr>
+          <w:ilvl w:val="0"/>
+          <w:numId w:val="8"/>
+        </w:numPr>
+        <w:ind w:left="993" w:hanging="284"/>
+      </w:pPr>
+      <w:r>
+        <w:rPr>
+          <w:b/>
+          <w:bCs/>
+        </w:rPr>
+        <w:t>Proses Interaksi:</w:t>
+      </w:r>
+      <w:r>
+        <w:t xml:space="preserve"> Setelah pengguna mengirimkan pertanyaan, chatbot akan memproses input tersebut melalui model yang telah dilatih dengan informasi terkait Universitas Bina Nusantara. Chatbot memberikan jawaban berdasarkan informasi relevan yang terdapat dalam basis data, dengan tujuan memberikan jawaban yang akurat dan lengkap.</w:t>
+      </w:r>
+    </w:p>
+    <w:p>
+      <w:pPr>
+        <w:numPr>
+          <w:ilvl w:val="0"/>
+          <w:numId w:val="8"/>
+        </w:numPr>
+        <w:ind w:left="993" w:hanging="284"/>
+      </w:pPr>
+      <w:r>
+        <w:rPr>
+          <w:b/>
+          <w:bCs/>
+        </w:rPr>
+        <w:t>Contoh Penggunaan:</w:t>
+      </w:r>
+      <w:r>
+        <w:t xml:space="preserve"> </w:t>
+      </w:r>
+      <w:r>
+        <w:t>Sebagai contoh, pengguna yang bertanya "Akreditasi Jurusan Film apa?" akan mendapatkan jawaban “Akreditasi Jurusan Film di BINUS adalah "Unggul"</w:t>
+      </w:r>
+    </w:p>
+    <w:p/>
+    <w:p>
+      <w:pPr>
+        <w:pStyle w:val="Heading2"/>
+      </w:pPr>
+      <w:r>
+        <w:t>4.4</w:t>
+      </w:r>
+      <w:r>
+        <w:tab/>
+        <w:t>Tampilan Chatbot</w:t>
+      </w:r>
+    </w:p>
+    <w:p>
+      <w:pPr>
+        <w:rPr>
+          <w:b/>
+          <w:bCs/>
+        </w:rPr>
+      </w:pPr>
+      <w:r>
+        <w:tab/>
+      </w:r>
+      <w:r>
+        <w:rPr>
+          <w:b/>
+          <w:bCs/>
+        </w:rPr>
+        <w:t>/</w:t>
+      </w:r>
+      <w:commentRangeStart w:id="68"/>
+      <w:r>
+        <w:rPr>
+          <w:b/>
+          <w:bCs/>
+        </w:rPr>
+        <w:t xml:space="preserve">TODO </w:t>
+      </w:r>
+      <w:commentRangeEnd w:id="68"/>
+      <w:r>
+        <w:rPr>
+          <w:rStyle w:val="CommentReference"/>
+        </w:rPr>
+        <w:commentReference w:id="68"/>
+      </w:r>
+    </w:p>
+    <w:p>
+      <w:pPr>
         <w:pStyle w:val="Heading1"/>
       </w:pPr>
-      <w:bookmarkStart w:id="58" w:name="_apep76nnrl78"/>
-      <w:bookmarkStart w:id="59" w:name="_Toc185642401"/>
-      <w:bookmarkEnd w:id="58"/>
       <w:r>
         <w:t>BAB 5</w:t>
       </w:r>
@@ -17303,13 +17665,13 @@
         <w:tab/>
         <w:t>KESIMPULAN DAN SARAN</w:t>
       </w:r>
-      <w:bookmarkEnd w:id="59"/>
+      <w:bookmarkEnd w:id="66"/>
     </w:p>
     <w:p>
       <w:pPr>
         <w:pStyle w:val="Heading2"/>
       </w:pPr>
-      <w:bookmarkStart w:id="60" w:name="_Toc185642402"/>
+      <w:bookmarkStart w:id="69" w:name="_Toc185642402"/>
       <w:r>
         <w:t>5.1</w:t>
       </w:r>
@@ -17317,7 +17679,7 @@
         <w:tab/>
         <w:t>Kesimpulan</w:t>
       </w:r>
-      <w:bookmarkEnd w:id="60"/>
+      <w:bookmarkEnd w:id="69"/>
     </w:p>
     <w:p>
       <w:pPr>
@@ -17332,26 +17694,26 @@
         <w:ind w:firstLine="720"/>
       </w:pPr>
       <w:r>
-        <w:t xml:space="preserve">Dari hasil pengujian, dapat disimpulkan bahwa model Gemini AI memiliki performa yang lebih unggul dibandingkan dengan IndoBERT-SQuAD dalam menjawab test case yang </w:t>
+        <w:t>Dari hasil pengujian, dapat disimpulkan bahwa model Gemini AI memiliki performa yang lebih unggul dibandingkan dengan IndoBERT-SQuAD dalam menjawab test case yang diberikan. Hal ini terlihat dari tingkat akurasi yang tinggi pada Gemini AI, yaitu sebesar 90%, dibandingkan dengan IndoBERT-SQuAD yang tidak mampu memberikan jawaban yang dianggap benar oleh mayoritas evaluator. Keunggulan Gemini AI mencakup kemampuan memberikan jawaban yang lebih relevan, informatif, dan sesuai dengan konteks pertanyaan.</w:t>
+      </w:r>
+    </w:p>
+    <w:p>
+      <w:pPr>
+        <w:ind w:firstLine="720"/>
+      </w:pPr>
+      <w:r>
+        <w:t xml:space="preserve">Namun demikian, meskipun menunjukkan performa yang lebih baik, Gemini AI masih dapat memberikan jawaban yang salah. Terdapat beberapa test case di mana output yang </w:t>
       </w:r>
       <w:r>
         <w:lastRenderedPageBreak/>
-        <w:t>diberikan. Hal ini terlihat dari tingkat akurasi yang tinggi pada Gemini AI, yaitu sebesar 90%, dibandingkan dengan IndoBERT-SQuAD yang tidak mampu memberikan jawaban yang dianggap benar oleh mayoritas evaluator. Keunggulan Gemini AI mencakup kemampuan memberikan jawaban yang lebih relevan, informatif, dan sesuai dengan konteks pertanyaan.</w:t>
-      </w:r>
-    </w:p>
-    <w:p>
-      <w:pPr>
-        <w:ind w:firstLine="720"/>
-      </w:pPr>
-      <w:r>
-        <w:t>Namun demikian, meskipun menunjukkan performa yang lebih baik, Gemini AI masih dapat memberikan jawaban yang salah. Terdapat beberapa test case di mana output yang dihasilkan salah karena ketidaksesuaian dengan data knowledge yang tersedia. Hal ini menunjukkan bahwa meskipun Gemini AI lebih unggul, masih ada ruang untuk perbaikan, terutama dalam memastikan keakuratan data dan relevansi jawaban yang diberikan.</w:t>
+        <w:t>dihasilkan salah karena ketidaksesuaian dengan data knowledge yang tersedia. Hal ini menunjukkan bahwa meskipun Gemini AI lebih unggul, masih ada ruang untuk perbaikan, terutama dalam memastikan keakuratan data dan relevansi jawaban yang diberikan.</w:t>
       </w:r>
     </w:p>
     <w:p>
       <w:pPr>
         <w:pStyle w:val="Heading2"/>
       </w:pPr>
-      <w:bookmarkStart w:id="61" w:name="_Toc185642403"/>
+      <w:bookmarkStart w:id="70" w:name="_Toc185642403"/>
       <w:r>
         <w:t>5.2</w:t>
       </w:r>
@@ -17359,7 +17721,7 @@
         <w:tab/>
         <w:t>Saran</w:t>
       </w:r>
-      <w:bookmarkEnd w:id="61"/>
+      <w:bookmarkEnd w:id="70"/>
     </w:p>
     <w:p>
       <w:pPr>
@@ -17429,38 +17791,38 @@
           <w:szCs w:val="26"/>
         </w:rPr>
       </w:pPr>
-      <w:bookmarkStart w:id="62" w:name="_Toc185642404"/>
+      <w:bookmarkStart w:id="71" w:name="_Toc185642404"/>
       <w:r>
         <w:rPr>
           <w:sz w:val="26"/>
           <w:szCs w:val="26"/>
         </w:rPr>
+        <w:t>DAFTAR PUSTAKA</w:t>
+      </w:r>
+      <w:bookmarkEnd w:id="71"/>
+    </w:p>
+    <w:p>
+      <w:pPr>
+        <w:spacing w:before="240" w:after="240"/>
+      </w:pPr>
+      <w:r>
+        <w:t xml:space="preserve">Atmauswan, P. S., &amp; Abdullahi, A. M. (2     ent Chatbot For University Information System Using Natural Language Approach. Albukhary Social Business Journal, 3(2), 59–64. </w:t>
+      </w:r>
+    </w:p>
+    <w:p>
+      <w:pPr>
+        <w:spacing w:before="240" w:after="240"/>
+      </w:pPr>
+      <w:r>
+        <w:t xml:space="preserve">Nguyen, T. T., Le, A. D., Hoang, H. T., &amp; Nguyen, T. (2021). NEU-chatbot: Chatbot for admission of National Economics University. Computers and Education: Artificial Intelligence, 2, 100036. </w:t>
+      </w:r>
+    </w:p>
+    <w:p>
+      <w:pPr>
+        <w:spacing w:before="240" w:after="240"/>
+      </w:pPr>
+      <w:r>
         <w:lastRenderedPageBreak/>
-        <w:t>DAFTAR PUSTAKA</w:t>
-      </w:r>
-      <w:bookmarkEnd w:id="62"/>
-    </w:p>
-    <w:p>
-      <w:pPr>
-        <w:spacing w:before="240" w:after="240"/>
-      </w:pPr>
-      <w:r>
-        <w:t xml:space="preserve">Atmauswan, P. S., &amp; Abdullahi, A. M. (2     ent Chatbot For University Information System Using Natural Language Approach. Albukhary Social Business Journal, 3(2), 59–64. </w:t>
-      </w:r>
-    </w:p>
-    <w:p>
-      <w:pPr>
-        <w:spacing w:before="240" w:after="240"/>
-      </w:pPr>
-      <w:r>
-        <w:t xml:space="preserve">Nguyen, T. T., Le, A. D., Hoang, H. T., &amp; Nguyen, T. (2021). NEU-chatbot: Chatbot for admission of National Economics University. Computers and Education: Artificial Intelligence, 2, 100036. </w:t>
-      </w:r>
-    </w:p>
-    <w:p>
-      <w:pPr>
-        <w:spacing w:before="240" w:after="240"/>
-      </w:pPr>
-      <w:r>
         <w:t>Copeland, B. (2024, January 9). Artificial Intelligence (AI) | Definition, Examples, Types, Applications, Companies, &amp; Facts. Encyclopedia Britannica. https://www.britannica.com/technology/artificial-intelligence</w:t>
       </w:r>
     </w:p>
@@ -17707,7 +18069,6 @@
         <w:rPr>
           <w:highlight w:val="white"/>
         </w:rPr>
-        <w:lastRenderedPageBreak/>
         <w:t xml:space="preserve">Shchegoleva, L., &amp; Burdin, G. (2021). Chatbot for applicants on university admission issues. In </w:t>
       </w:r>
       <w:r>
@@ -17733,9 +18094,9 @@
           <w:szCs w:val="26"/>
         </w:rPr>
       </w:pPr>
-      <w:bookmarkStart w:id="63" w:name="_2udzubxgrtyy" w:colFirst="0" w:colLast="0"/>
-      <w:bookmarkStart w:id="64" w:name="_Toc185642405"/>
-      <w:bookmarkEnd w:id="63"/>
+      <w:bookmarkStart w:id="72" w:name="_2udzubxgrtyy" w:colFirst="0" w:colLast="0"/>
+      <w:bookmarkStart w:id="73" w:name="_Toc185642405"/>
+      <w:bookmarkEnd w:id="72"/>
       <w:r>
         <w:rPr>
           <w:sz w:val="26"/>
@@ -17743,15 +18104,15 @@
         </w:rPr>
         <w:t>LAMPIRAN</w:t>
       </w:r>
-      <w:bookmarkEnd w:id="64"/>
+      <w:bookmarkEnd w:id="73"/>
     </w:p>
     <w:p/>
     <w:p/>
     <w:sectPr>
-      <w:headerReference w:type="default" r:id="rId32"/>
-      <w:footerReference w:type="default" r:id="rId33"/>
-      <w:headerReference w:type="first" r:id="rId34"/>
-      <w:footerReference w:type="first" r:id="rId35"/>
+      <w:headerReference w:type="default" r:id="rId33"/>
+      <w:footerReference w:type="default" r:id="rId34"/>
+      <w:headerReference w:type="first" r:id="rId35"/>
+      <w:footerReference w:type="first" r:id="rId36"/>
       <w:pgSz w:w="11909" w:h="16834"/>
       <w:pgMar w:top="1440" w:right="1440" w:bottom="1440" w:left="1440" w:header="720" w:footer="720" w:gutter="0"/>
       <w:pgNumType w:start="1"/>
@@ -17763,7 +18124,164 @@
 
 <file path=word/comments.xml><?xml version="1.0" encoding="utf-8"?>
 <w:comments xmlns:wpc="http://schemas.microsoft.com/office/word/2010/wordprocessingCanvas" xmlns:cx="http://schemas.microsoft.com/office/drawing/2014/chartex" xmlns:cx1="http://schemas.microsoft.com/office/drawing/2015/9/8/chartex" xmlns:cx2="http://schemas.microsoft.com/office/drawing/2015/10/21/chartex" xmlns:cx3="http://schemas.microsoft.com/office/drawing/2016/5/9/chartex" xmlns:cx4="http://schemas.microsoft.com/office/drawing/2016/5/10/chartex" xmlns:cx5="http://schemas.microsoft.com/office/drawing/2016/5/11/chartex" xmlns:cx6="http://schemas.microsoft.com/office/drawing/2016/5/12/chartex" xmlns:cx7="http://schemas.microsoft.com/office/drawing/2016/5/13/chartex" xmlns:cx8="http://schemas.microsoft.com/office/drawing/2016/5/14/chartex" xmlns:mc="http://schemas.openxmlformats.org/markup-compatibility/2006" xmlns:aink="http://schemas.microsoft.com/office/drawing/2016/ink" xmlns:am3d="http://schemas.microsoft.com/office/drawing/2017/model3d" xmlns:o="urn:schemas-microsoft-com:office:office" xmlns:oel="http://schemas.microsoft.com/office/2019/extlst" xmlns:r="http://schemas.openxmlformats.org/officeDocument/2006/relationships" xmlns:m="http://schemas.openxmlformats.org/officeDocument/2006/math" xmlns:v="urn:schemas-microsoft-com:vml" xmlns:wp14="http://schemas.microsoft.com/office/word/2010/wordprocessingDrawing" xmlns:wp="http://schemas.openxmlformats.org/drawingml/2006/wordprocessingDrawing" xmlns:w10="urn:schemas-microsoft-com:office:word" xmlns:w="http://schemas.openxmlformats.org/wordprocessingml/2006/main" xmlns:w14="http://schemas.microsoft.com/office/word/2010/wordml" xmlns:w15="http://schemas.microsoft.com/office/word/2012/wordml" xmlns:w16cex="http://schemas.microsoft.com/office/word/2018/wordml/cex" xmlns:w16cid="http://schemas.microsoft.com/office/word/2016/wordml/cid" xmlns:w16="http://schemas.microsoft.com/office/word/2018/wordml" xmlns:w16du="http://schemas.microsoft.com/office/word/2023/wordml/word16du" xmlns:w16sdtdh="http://schemas.microsoft.com/office/word/2020/wordml/sdtdatahash" xmlns:w16se="http://schemas.microsoft.com/office/word/2015/wordml/symex" xmlns:wpg="http://schemas.microsoft.com/office/word/2010/wordprocessingGroup" xmlns:wpi="http://schemas.microsoft.com/office/word/2010/wordprocessingInk" xmlns:wne="http://schemas.microsoft.com/office/word/2006/wordml" xmlns:wps="http://schemas.microsoft.com/office/word/2010/wordprocessingShape" mc:Ignorable="w14 w15 w16se w16cid w16 w16cex w16sdtdh w16du wp14">
-  <w:comment w:id="52" w:author="Arvio" w:date="2024-11-23T02:23:00Z" w:initials="">
+  <w:comment w:id="3" w:author="Matoola Kadabra" w:date="2024-12-21T09:15:00Z" w:initials="MK">
+    <w:p>
+      <w:pPr>
+        <w:pStyle w:val="CommentText"/>
+      </w:pPr>
+      <w:r>
+        <w:rPr>
+          <w:rStyle w:val="CommentReference"/>
+        </w:rPr>
+        <w:annotationRef/>
+      </w:r>
+      <w:r>
+        <w:t>Tambahkan referensi teknikal 3 paper</w:t>
+      </w:r>
+    </w:p>
+  </w:comment>
+  <w:comment w:id="15" w:author="Matoola Kadabra" w:date="2024-12-21T09:23:00Z" w:initials="MK">
+    <w:p>
+      <w:pPr>
+        <w:pStyle w:val="CommentText"/>
+      </w:pPr>
+      <w:r>
+        <w:rPr>
+          <w:rStyle w:val="CommentReference"/>
+        </w:rPr>
+        <w:annotationRef/>
+      </w:r>
+      <w:r>
+        <w:t>Rapihin</w:t>
+      </w:r>
+    </w:p>
+    <w:p>
+      <w:pPr>
+        <w:pStyle w:val="CommentText"/>
+      </w:pPr>
+    </w:p>
+  </w:comment>
+  <w:comment w:id="18" w:author="Matoola Kadabra" w:date="2024-12-21T09:30:00Z" w:initials="MK">
+    <w:p>
+      <w:pPr>
+        <w:pStyle w:val="CommentText"/>
+      </w:pPr>
+      <w:r>
+        <w:rPr>
+          <w:rStyle w:val="CommentReference"/>
+        </w:rPr>
+        <w:annotationRef/>
+      </w:r>
+      <w:r>
+        <w:t>rename</w:t>
+      </w:r>
+    </w:p>
+  </w:comment>
+  <w:comment w:id="38" w:author="Matoola Kadabra" w:date="2024-12-21T09:40:00Z" w:initials="MK">
+    <w:p>
+      <w:pPr>
+        <w:pStyle w:val="CommentText"/>
+      </w:pPr>
+      <w:r>
+        <w:rPr>
+          <w:rStyle w:val="CommentReference"/>
+        </w:rPr>
+        <w:annotationRef/>
+      </w:r>
+      <w:r>
+        <w:t>kepalanya hierarchical database ilang</w:t>
+      </w:r>
+    </w:p>
+  </w:comment>
+  <w:comment w:id="39" w:author="Matoola Kadabra" w:date="2024-12-21T09:47:00Z" w:initials="MK">
+    <w:p>
+      <w:pPr>
+        <w:pStyle w:val="CommentText"/>
+      </w:pPr>
+      <w:r>
+        <w:rPr>
+          <w:rStyle w:val="CommentReference"/>
+        </w:rPr>
+        <w:annotationRef/>
+      </w:r>
+      <w:r>
+        <w:t>Tambahkan penjelasan kita set level 1-7 berdasarkan apa (based on bentuk data knowledge)</w:t>
+      </w:r>
+    </w:p>
+    <w:p>
+      <w:pPr>
+        <w:pStyle w:val="CommentText"/>
+      </w:pPr>
+      <w:r>
+        <w:t>Taro di lampiran</w:t>
+      </w:r>
+    </w:p>
+  </w:comment>
+  <w:comment w:id="40" w:author="Matoola Kadabra" w:date="2024-12-21T09:50:00Z" w:initials="MK">
+    <w:p>
+      <w:pPr>
+        <w:pStyle w:val="CommentText"/>
+      </w:pPr>
+      <w:r>
+        <w:rPr>
+          <w:rStyle w:val="CommentReference"/>
+        </w:rPr>
+        <w:annotationRef/>
+      </w:r>
+      <w:r>
+        <w:t>evaluasi</w:t>
+      </w:r>
+    </w:p>
+  </w:comment>
+  <w:comment w:id="49" w:author="Matoola Kadabra" w:date="2024-12-21T09:59:00Z" w:initials="MK">
+    <w:p>
+      <w:pPr>
+        <w:pStyle w:val="CommentText"/>
+      </w:pPr>
+      <w:r>
+        <w:rPr>
+          <w:rStyle w:val="CommentReference"/>
+        </w:rPr>
+        <w:annotationRef/>
+      </w:r>
+      <w:r>
+        <w:t>tambahkan proces pembangunan model</w:t>
+      </w:r>
+    </w:p>
+  </w:comment>
+  <w:comment w:id="57" w:author="Matoola Kadabra" w:date="2024-12-21T10:02:00Z" w:initials="MK">
+    <w:p>
+      <w:pPr>
+        <w:pStyle w:val="CommentText"/>
+      </w:pPr>
+      <w:r>
+        <w:rPr>
+          <w:rStyle w:val="CommentReference"/>
+        </w:rPr>
+        <w:annotationRef/>
+      </w:r>
+      <w:r>
+        <w:t>jelaskan tiga evaluator adalah peneliti sendiri (kita)</w:t>
+      </w:r>
+    </w:p>
+  </w:comment>
+  <w:comment w:id="58" w:author="Matoola Kadabra" w:date="2024-12-21T10:01:00Z" w:initials="MK">
+    <w:p>
+      <w:pPr>
+        <w:pStyle w:val="CommentText"/>
+      </w:pPr>
+      <w:r>
+        <w:rPr>
+          <w:rStyle w:val="CommentReference"/>
+        </w:rPr>
+        <w:annotationRef/>
+      </w:r>
+      <w:r>
+        <w:t>tegaskan kalo evaluasi independen agar tidak bias</w:t>
+      </w:r>
+    </w:p>
+  </w:comment>
+  <w:comment w:id="59" w:author="Arvio" w:date="2024-11-23T02:23:00Z" w:initials="">
     <w:p>
       <w:pPr>
         <w:widowControl w:val="0"/>
@@ -17794,7 +18312,7 @@
       </w:r>
     </w:p>
   </w:comment>
-  <w:comment w:id="55" w:author="Arvio" w:date="2024-11-23T02:24:00Z" w:initials="">
+  <w:comment w:id="62" w:author="Arvio" w:date="2024-11-23T02:24:00Z" w:initials="">
     <w:p>
       <w:pPr>
         <w:widowControl w:val="0"/>
@@ -17821,7 +18339,32 @@
           <w:sz w:val="22"/>
           <w:szCs w:val="22"/>
         </w:rPr>
-        <w:t>Rapikan penamaan, format, headings, sampai bentuk final</w:t>
+        <w:t xml:space="preserve">Rapikan </w:t>
+      </w:r>
+      <w:r>
+        <w:rPr>
+          <w:rFonts w:ascii="Arial" w:eastAsia="Arial" w:hAnsi="Arial" w:cs="Arial"/>
+          <w:color w:val="000000"/>
+          <w:sz w:val="22"/>
+          <w:szCs w:val="22"/>
+        </w:rPr>
+        <w:t>penamaan, format, headings, sampai bentuk final</w:t>
+      </w:r>
+    </w:p>
+  </w:comment>
+  <w:comment w:id="68" w:author="Matoola Kadabra" w:date="2024-12-21T09:55:00Z" w:initials="MK">
+    <w:p>
+      <w:pPr>
+        <w:pStyle w:val="CommentText"/>
+      </w:pPr>
+      <w:r>
+        <w:rPr>
+          <w:rStyle w:val="CommentReference"/>
+        </w:rPr>
+        <w:annotationRef/>
+      </w:r>
+      <w:r>
+        <w:t>Berikan tampilan chatbot</w:t>
       </w:r>
     </w:p>
   </w:comment>
@@ -17830,15 +18373,50 @@
 
 <file path=word/commentsExtended.xml><?xml version="1.0" encoding="utf-8"?>
 <w15:commentsEx xmlns:wpc="http://schemas.microsoft.com/office/word/2010/wordprocessingCanvas" xmlns:cx="http://schemas.microsoft.com/office/drawing/2014/chartex" xmlns:cx1="http://schemas.microsoft.com/office/drawing/2015/9/8/chartex" xmlns:cx2="http://schemas.microsoft.com/office/drawing/2015/10/21/chartex" xmlns:cx3="http://schemas.microsoft.com/office/drawing/2016/5/9/chartex" xmlns:cx4="http://schemas.microsoft.com/office/drawing/2016/5/10/chartex" xmlns:cx5="http://schemas.microsoft.com/office/drawing/2016/5/11/chartex" xmlns:cx6="http://schemas.microsoft.com/office/drawing/2016/5/12/chartex" xmlns:cx7="http://schemas.microsoft.com/office/drawing/2016/5/13/chartex" xmlns:cx8="http://schemas.microsoft.com/office/drawing/2016/5/14/chartex" xmlns:mc="http://schemas.openxmlformats.org/markup-compatibility/2006" xmlns:aink="http://schemas.microsoft.com/office/drawing/2016/ink" xmlns:am3d="http://schemas.microsoft.com/office/drawing/2017/model3d" xmlns:o="urn:schemas-microsoft-com:office:office" xmlns:oel="http://schemas.microsoft.com/office/2019/extlst" xmlns:r="http://schemas.openxmlformats.org/officeDocument/2006/relationships" xmlns:m="http://schemas.openxmlformats.org/officeDocument/2006/math" xmlns:v="urn:schemas-microsoft-com:vml" xmlns:wp14="http://schemas.microsoft.com/office/word/2010/wordprocessingDrawing" xmlns:wp="http://schemas.openxmlformats.org/drawingml/2006/wordprocessingDrawing" xmlns:w10="urn:schemas-microsoft-com:office:word" xmlns:w="http://schemas.openxmlformats.org/wordprocessingml/2006/main" xmlns:w14="http://schemas.microsoft.com/office/word/2010/wordml" xmlns:w15="http://schemas.microsoft.com/office/word/2012/wordml" xmlns:w16cex="http://schemas.microsoft.com/office/word/2018/wordml/cex" xmlns:w16cid="http://schemas.microsoft.com/office/word/2016/wordml/cid" xmlns:w16="http://schemas.microsoft.com/office/word/2018/wordml" xmlns:w16du="http://schemas.microsoft.com/office/word/2023/wordml/word16du" xmlns:w16sdtdh="http://schemas.microsoft.com/office/word/2020/wordml/sdtdatahash" xmlns:w16se="http://schemas.microsoft.com/office/word/2015/wordml/symex" xmlns:wpg="http://schemas.microsoft.com/office/word/2010/wordprocessingGroup" xmlns:wpi="http://schemas.microsoft.com/office/word/2010/wordprocessingInk" xmlns:wne="http://schemas.microsoft.com/office/word/2006/wordml" xmlns:wps="http://schemas.microsoft.com/office/word/2010/wordprocessingShape" mc:Ignorable="w14 w15 w16se w16cid w16 w16cex w16sdtdh w16du wp14">
+  <w15:commentEx w15:paraId="25E65226" w15:done="0"/>
+  <w15:commentEx w15:paraId="42728D66" w15:done="0"/>
+  <w15:commentEx w15:paraId="5023EB0E" w15:done="0"/>
+  <w15:commentEx w15:paraId="1DE6B5DE" w15:done="0"/>
+  <w15:commentEx w15:paraId="48ED1DBB" w15:done="0"/>
+  <w15:commentEx w15:paraId="303A0A62" w15:done="0"/>
+  <w15:commentEx w15:paraId="067E1BDD" w15:done="0"/>
+  <w15:commentEx w15:paraId="7449F29A" w15:done="0"/>
+  <w15:commentEx w15:paraId="43B713AB" w15:done="0"/>
   <w15:commentEx w15:paraId="38EBF1C0" w15:done="1"/>
   <w15:commentEx w15:paraId="58EC844F" w15:done="1"/>
+  <w15:commentEx w15:paraId="12A3DA9E" w15:done="0"/>
 </w15:commentsEx>
+</file>
+
+<file path=word/commentsExtensible.xml><?xml version="1.0" encoding="utf-8"?>
+<w16cex:commentsExtensible xmlns:wpc="http://schemas.microsoft.com/office/word/2010/wordprocessingCanvas" xmlns:cx="http://schemas.microsoft.com/office/drawing/2014/chartex" xmlns:cx1="http://schemas.microsoft.com/office/drawing/2015/9/8/chartex" xmlns:cx2="http://schemas.microsoft.com/office/drawing/2015/10/21/chartex" xmlns:cx3="http://schemas.microsoft.com/office/drawing/2016/5/9/chartex" xmlns:cx4="http://schemas.microsoft.com/office/drawing/2016/5/10/chartex" xmlns:cx5="http://schemas.microsoft.com/office/drawing/2016/5/11/chartex" xmlns:cx6="http://schemas.microsoft.com/office/drawing/2016/5/12/chartex" xmlns:cx7="http://schemas.microsoft.com/office/drawing/2016/5/13/chartex" xmlns:cx8="http://schemas.microsoft.com/office/drawing/2016/5/14/chartex" xmlns:cr="http://schemas.microsoft.com/office/comments/2020/reactions" xmlns:mc="http://schemas.openxmlformats.org/markup-compatibility/2006" xmlns:aink="http://schemas.microsoft.com/office/drawing/2016/ink" xmlns:am3d="http://schemas.microsoft.com/office/drawing/2017/model3d" xmlns:o="urn:schemas-microsoft-com:office:office" xmlns:oel="http://schemas.microsoft.com/office/2019/extlst" xmlns:r="http://schemas.openxmlformats.org/officeDocument/2006/relationships" xmlns:m="http://schemas.openxmlformats.org/officeDocument/2006/math" xmlns:v="urn:schemas-microsoft-com:vml" xmlns:wp14="http://schemas.microsoft.com/office/word/2010/wordprocessingDrawing" xmlns:wp="http://schemas.openxmlformats.org/drawingml/2006/wordprocessingDrawing" xmlns:w10="urn:schemas-microsoft-com:office:word" xmlns:w="http://schemas.openxmlformats.org/wordprocessingml/2006/main" xmlns:w14="http://schemas.microsoft.com/office/word/2010/wordml" xmlns:w15="http://schemas.microsoft.com/office/word/2012/wordml" xmlns:w16cex="http://schemas.microsoft.com/office/word/2018/wordml/cex" xmlns:w16cid="http://schemas.microsoft.com/office/word/2016/wordml/cid" xmlns:w16="http://schemas.microsoft.com/office/word/2018/wordml" xmlns:w16du="http://schemas.microsoft.com/office/word/2023/wordml/word16du" xmlns:w16sdtdh="http://schemas.microsoft.com/office/word/2020/wordml/sdtdatahash" xmlns:w16se="http://schemas.microsoft.com/office/word/2015/wordml/symex" xmlns:wpg="http://schemas.microsoft.com/office/word/2010/wordprocessingGroup" xmlns:wpi="http://schemas.microsoft.com/office/word/2010/wordprocessingInk" xmlns:wne="http://schemas.microsoft.com/office/word/2006/wordml" xmlns:wps="http://schemas.microsoft.com/office/word/2010/wordprocessingShape" mc:Ignorable="w14 w15 w16se w16cid w16 w16cex w16sdtdh cr w16du wp14">
+  <w16cex:commentExtensible w16cex:durableId="49DA6ECB" w16cex:dateUtc="2024-12-21T02:15:00Z"/>
+  <w16cex:commentExtensible w16cex:durableId="617C0C7D" w16cex:dateUtc="2024-12-21T02:23:00Z"/>
+  <w16cex:commentExtensible w16cex:durableId="53ADC03C" w16cex:dateUtc="2024-12-21T02:30:00Z"/>
+  <w16cex:commentExtensible w16cex:durableId="6A2C00F4" w16cex:dateUtc="2024-12-21T02:40:00Z"/>
+  <w16cex:commentExtensible w16cex:durableId="077A47F7" w16cex:dateUtc="2024-12-21T02:47:00Z"/>
+  <w16cex:commentExtensible w16cex:durableId="0EB37A26" w16cex:dateUtc="2024-12-21T02:50:00Z"/>
+  <w16cex:commentExtensible w16cex:durableId="3EBD6BE6" w16cex:dateUtc="2024-12-21T02:59:00Z"/>
+  <w16cex:commentExtensible w16cex:durableId="744E05DA" w16cex:dateUtc="2024-12-21T03:02:00Z"/>
+  <w16cex:commentExtensible w16cex:durableId="707DC87F" w16cex:dateUtc="2024-12-21T03:01:00Z"/>
+  <w16cex:commentExtensible w16cex:durableId="003A2FF2" w16cex:dateUtc="2024-12-21T02:55:00Z"/>
+</w16cex:commentsExtensible>
 </file>
 
 <file path=word/commentsIds.xml><?xml version="1.0" encoding="utf-8"?>
 <w16cid:commentsIds xmlns:wpc="http://schemas.microsoft.com/office/word/2010/wordprocessingCanvas" xmlns:cx="http://schemas.microsoft.com/office/drawing/2014/chartex" xmlns:cx1="http://schemas.microsoft.com/office/drawing/2015/9/8/chartex" xmlns:cx2="http://schemas.microsoft.com/office/drawing/2015/10/21/chartex" xmlns:cx3="http://schemas.microsoft.com/office/drawing/2016/5/9/chartex" xmlns:cx4="http://schemas.microsoft.com/office/drawing/2016/5/10/chartex" xmlns:cx5="http://schemas.microsoft.com/office/drawing/2016/5/11/chartex" xmlns:cx6="http://schemas.microsoft.com/office/drawing/2016/5/12/chartex" xmlns:cx7="http://schemas.microsoft.com/office/drawing/2016/5/13/chartex" xmlns:cx8="http://schemas.microsoft.com/office/drawing/2016/5/14/chartex" xmlns:mc="http://schemas.openxmlformats.org/markup-compatibility/2006" xmlns:aink="http://schemas.microsoft.com/office/drawing/2016/ink" xmlns:am3d="http://schemas.microsoft.com/office/drawing/2017/model3d" xmlns:o="urn:schemas-microsoft-com:office:office" xmlns:oel="http://schemas.microsoft.com/office/2019/extlst" xmlns:r="http://schemas.openxmlformats.org/officeDocument/2006/relationships" xmlns:m="http://schemas.openxmlformats.org/officeDocument/2006/math" xmlns:v="urn:schemas-microsoft-com:vml" xmlns:wp14="http://schemas.microsoft.com/office/word/2010/wordprocessingDrawing" xmlns:wp="http://schemas.openxmlformats.org/drawingml/2006/wordprocessingDrawing" xmlns:w10="urn:schemas-microsoft-com:office:word" xmlns:w="http://schemas.openxmlformats.org/wordprocessingml/2006/main" xmlns:w14="http://schemas.microsoft.com/office/word/2010/wordml" xmlns:w15="http://schemas.microsoft.com/office/word/2012/wordml" xmlns:w16cex="http://schemas.microsoft.com/office/word/2018/wordml/cex" xmlns:w16cid="http://schemas.microsoft.com/office/word/2016/wordml/cid" xmlns:w16="http://schemas.microsoft.com/office/word/2018/wordml" xmlns:w16du="http://schemas.microsoft.com/office/word/2023/wordml/word16du" xmlns:w16sdtdh="http://schemas.microsoft.com/office/word/2020/wordml/sdtdatahash" xmlns:w16se="http://schemas.microsoft.com/office/word/2015/wordml/symex" xmlns:wpg="http://schemas.microsoft.com/office/word/2010/wordprocessingGroup" xmlns:wpi="http://schemas.microsoft.com/office/word/2010/wordprocessingInk" xmlns:wne="http://schemas.microsoft.com/office/word/2006/wordml" xmlns:wps="http://schemas.microsoft.com/office/word/2010/wordprocessingShape" mc:Ignorable="w14 w15 w16se w16cid w16 w16cex w16sdtdh w16du wp14">
+  <w16cid:commentId w16cid:paraId="25E65226" w16cid:durableId="49DA6ECB"/>
+  <w16cid:commentId w16cid:paraId="42728D66" w16cid:durableId="617C0C7D"/>
+  <w16cid:commentId w16cid:paraId="5023EB0E" w16cid:durableId="53ADC03C"/>
+  <w16cid:commentId w16cid:paraId="1DE6B5DE" w16cid:durableId="6A2C00F4"/>
+  <w16cid:commentId w16cid:paraId="48ED1DBB" w16cid:durableId="077A47F7"/>
+  <w16cid:commentId w16cid:paraId="303A0A62" w16cid:durableId="0EB37A26"/>
+  <w16cid:commentId w16cid:paraId="067E1BDD" w16cid:durableId="3EBD6BE6"/>
+  <w16cid:commentId w16cid:paraId="7449F29A" w16cid:durableId="744E05DA"/>
+  <w16cid:commentId w16cid:paraId="43B713AB" w16cid:durableId="707DC87F"/>
   <w16cid:commentId w16cid:paraId="38EBF1C0" w16cid:durableId="07F0ED02"/>
   <w16cid:commentId w16cid:paraId="58EC844F" w16cid:durableId="41CB01E8"/>
+  <w16cid:commentId w16cid:paraId="12A3DA9E" w16cid:durableId="003A2FF2"/>
 </w16cid:commentsIds>
 </file>
 
@@ -21374,6 +21952,14 @@
     <w:abstractNumId w:val="11"/>
   </w:num>
 </w:numbering>
+</file>
+
+<file path=word/people.xml><?xml version="1.0" encoding="utf-8"?>
+<w15:people xmlns:wpc="http://schemas.microsoft.com/office/word/2010/wordprocessingCanvas" xmlns:cx="http://schemas.microsoft.com/office/drawing/2014/chartex" xmlns:cx1="http://schemas.microsoft.com/office/drawing/2015/9/8/chartex" xmlns:cx2="http://schemas.microsoft.com/office/drawing/2015/10/21/chartex" xmlns:cx3="http://schemas.microsoft.com/office/drawing/2016/5/9/chartex" xmlns:cx4="http://schemas.microsoft.com/office/drawing/2016/5/10/chartex" xmlns:cx5="http://schemas.microsoft.com/office/drawing/2016/5/11/chartex" xmlns:cx6="http://schemas.microsoft.com/office/drawing/2016/5/12/chartex" xmlns:cx7="http://schemas.microsoft.com/office/drawing/2016/5/13/chartex" xmlns:cx8="http://schemas.microsoft.com/office/drawing/2016/5/14/chartex" xmlns:mc="http://schemas.openxmlformats.org/markup-compatibility/2006" xmlns:aink="http://schemas.microsoft.com/office/drawing/2016/ink" xmlns:am3d="http://schemas.microsoft.com/office/drawing/2017/model3d" xmlns:o="urn:schemas-microsoft-com:office:office" xmlns:oel="http://schemas.microsoft.com/office/2019/extlst" xmlns:r="http://schemas.openxmlformats.org/officeDocument/2006/relationships" xmlns:m="http://schemas.openxmlformats.org/officeDocument/2006/math" xmlns:v="urn:schemas-microsoft-com:vml" xmlns:wp14="http://schemas.microsoft.com/office/word/2010/wordprocessingDrawing" xmlns:wp="http://schemas.openxmlformats.org/drawingml/2006/wordprocessingDrawing" xmlns:w10="urn:schemas-microsoft-com:office:word" xmlns:w="http://schemas.openxmlformats.org/wordprocessingml/2006/main" xmlns:w14="http://schemas.microsoft.com/office/word/2010/wordml" xmlns:w15="http://schemas.microsoft.com/office/word/2012/wordml" xmlns:w16cex="http://schemas.microsoft.com/office/word/2018/wordml/cex" xmlns:w16cid="http://schemas.microsoft.com/office/word/2016/wordml/cid" xmlns:w16="http://schemas.microsoft.com/office/word/2018/wordml" xmlns:w16du="http://schemas.microsoft.com/office/word/2023/wordml/word16du" xmlns:w16sdtdh="http://schemas.microsoft.com/office/word/2020/wordml/sdtdatahash" xmlns:w16se="http://schemas.microsoft.com/office/word/2015/wordml/symex" xmlns:wpg="http://schemas.microsoft.com/office/word/2010/wordprocessingGroup" xmlns:wpi="http://schemas.microsoft.com/office/word/2010/wordprocessingInk" xmlns:wne="http://schemas.microsoft.com/office/word/2006/wordml" xmlns:wps="http://schemas.microsoft.com/office/word/2010/wordprocessingShape" mc:Ignorable="w14 w15 w16se w16cid w16 w16cex w16sdtdh w16du wp14">
+  <w15:person w15:author="Matoola Kadabra">
+    <w15:presenceInfo w15:providerId="Windows Live" w15:userId="1fab986d2ee23c84"/>
+  </w15:person>
+</w15:people>
 </file>
 
 <file path=word/styles.xml><?xml version="1.0" encoding="utf-8"?>
@@ -21799,6 +22385,7 @@
     <w:name w:val="heading 2"/>
     <w:basedOn w:val="Normal"/>
     <w:next w:val="Normal"/>
+    <w:link w:val="Heading2Char"/>
     <w:uiPriority w:val="9"/>
     <w:unhideWhenUsed/>
     <w:qFormat/>
@@ -22244,6 +22831,46 @@
       <w:spacing w:after="100"/>
       <w:ind w:left="720"/>
     </w:pPr>
+  </w:style>
+  <w:style w:type="paragraph" w:styleId="CommentSubject">
+    <w:name w:val="annotation subject"/>
+    <w:basedOn w:val="CommentText"/>
+    <w:next w:val="CommentText"/>
+    <w:link w:val="CommentSubjectChar"/>
+    <w:uiPriority w:val="99"/>
+    <w:semiHidden/>
+    <w:unhideWhenUsed/>
+    <w:rsid w:val="00E665B8"/>
+    <w:rPr>
+      <w:b/>
+      <w:bCs/>
+    </w:rPr>
+  </w:style>
+  <w:style w:type="character" w:customStyle="1" w:styleId="CommentSubjectChar">
+    <w:name w:val="Comment Subject Char"/>
+    <w:basedOn w:val="CommentTextChar"/>
+    <w:link w:val="CommentSubject"/>
+    <w:uiPriority w:val="99"/>
+    <w:semiHidden/>
+    <w:rsid w:val="00E665B8"/>
+    <w:rPr>
+      <w:b/>
+      <w:bCs/>
+      <w:sz w:val="20"/>
+      <w:szCs w:val="20"/>
+    </w:rPr>
+  </w:style>
+  <w:style w:type="character" w:customStyle="1" w:styleId="Heading2Char">
+    <w:name w:val="Heading 2 Char"/>
+    <w:basedOn w:val="DefaultParagraphFont"/>
+    <w:link w:val="Heading2"/>
+    <w:uiPriority w:val="9"/>
+    <w:rsid w:val="00002BFA"/>
+    <w:rPr>
+      <w:b/>
+      <w:sz w:val="26"/>
+      <w:szCs w:val="26"/>
+    </w:rPr>
   </w:style>
 </w:styles>
 </file>
@@ -22816,11 +23443,7 @@
 </file>
 
 <file path=customXml/item2.xml><?xml version="1.0" encoding="utf-8"?>
-<p:properties xmlns:p="http://schemas.microsoft.com/office/2006/metadata/properties" xmlns:xsi="http://www.w3.org/2001/XMLSchema-instance" xmlns:pc="http://schemas.microsoft.com/office/infopath/2007/PartnerControls">
-  <documentManagement>
-    <_activity xmlns="1306c2ed-e798-4222-85fd-878d5e0c5e72" xsi:nil="true"/>
-  </documentManagement>
-</p:properties>
+<b:Sources xmlns:b="http://schemas.openxmlformats.org/officeDocument/2006/bibliography" xmlns="http://schemas.openxmlformats.org/officeDocument/2006/bibliography" SelectedStyle="\APASixthEditionOfficeOnline.xsl" StyleName="APA" Version="6"/>
 </file>
 
 <file path=customXml/item3.xml><?xml version="1.0" encoding="utf-8"?>
@@ -22833,7 +23456,11 @@
 </file>
 
 <file path=customXml/item4.xml><?xml version="1.0" encoding="utf-8"?>
-<b:Sources xmlns:b="http://schemas.openxmlformats.org/officeDocument/2006/bibliography" xmlns="http://schemas.openxmlformats.org/officeDocument/2006/bibliography" SelectedStyle="\APASixthEditionOfficeOnline.xsl" StyleName="APA" Version="6"/>
+<p:properties xmlns:p="http://schemas.microsoft.com/office/2006/metadata/properties" xmlns:xsi="http://www.w3.org/2001/XMLSchema-instance" xmlns:pc="http://schemas.microsoft.com/office/infopath/2007/PartnerControls">
+  <documentManagement>
+    <_activity xmlns="1306c2ed-e798-4222-85fd-878d5e0c5e72" xsi:nil="true"/>
+  </documentManagement>
+</p:properties>
 </file>
 
 <file path=customXml/itemProps1.xml><?xml version="1.0" encoding="utf-8"?>
@@ -22856,11 +23483,9 @@
 </file>
 
 <file path=customXml/itemProps2.xml><?xml version="1.0" encoding="utf-8"?>
-<ds:datastoreItem xmlns:ds="http://schemas.openxmlformats.org/officeDocument/2006/customXml" ds:itemID="{046E9794-9B8A-4610-B793-7A72AA7BC8F1}">
+<ds:datastoreItem xmlns:ds="http://schemas.openxmlformats.org/officeDocument/2006/customXml" ds:itemID="{BD0DAE7B-8099-42FC-8118-1EC2AAA79EF2}">
   <ds:schemaRefs>
-    <ds:schemaRef ds:uri="http://schemas.microsoft.com/office/2006/metadata/properties"/>
-    <ds:schemaRef ds:uri="http://schemas.microsoft.com/office/infopath/2007/PartnerControls"/>
-    <ds:schemaRef ds:uri="1306c2ed-e798-4222-85fd-878d5e0c5e72"/>
+    <ds:schemaRef ds:uri="http://schemas.openxmlformats.org/officeDocument/2006/bibliography"/>
   </ds:schemaRefs>
 </ds:datastoreItem>
 </file>
@@ -22874,9 +23499,11 @@
 </file>
 
 <file path=customXml/itemProps4.xml><?xml version="1.0" encoding="utf-8"?>
-<ds:datastoreItem xmlns:ds="http://schemas.openxmlformats.org/officeDocument/2006/customXml" ds:itemID="{BD0DAE7B-8099-42FC-8118-1EC2AAA79EF2}">
+<ds:datastoreItem xmlns:ds="http://schemas.openxmlformats.org/officeDocument/2006/customXml" ds:itemID="{046E9794-9B8A-4610-B793-7A72AA7BC8F1}">
   <ds:schemaRefs>
-    <ds:schemaRef ds:uri="http://schemas.openxmlformats.org/officeDocument/2006/bibliography"/>
+    <ds:schemaRef ds:uri="http://schemas.microsoft.com/office/2006/metadata/properties"/>
+    <ds:schemaRef ds:uri="http://schemas.microsoft.com/office/infopath/2007/PartnerControls"/>
+    <ds:schemaRef ds:uri="1306c2ed-e798-4222-85fd-878d5e0c5e72"/>
   </ds:schemaRefs>
 </ds:datastoreItem>
 </file>
--- a/Skripsi.docx
+++ b/Skripsi.docx
@@ -209,7 +209,7 @@
       <w:sdtContent>
         <w:p>
           <w:pPr>
-            <w:pStyle w:val="19"/>
+            <w:pStyle w:val="20"/>
             <w:rPr>
               <w:rFonts w:asciiTheme="minorHAnsi" w:hAnsiTheme="minorHAnsi" w:eastAsiaTheme="minorEastAsia" w:cstheme="minorBidi"/>
               <w:kern w:val="2"/>
@@ -239,7 +239,7 @@
           </w:r>
           <w:r>
             <w:rPr>
-              <w:rStyle w:val="13"/>
+              <w:rStyle w:val="14"/>
             </w:rPr>
             <w:t>DAFTAR ISI</w:t>
           </w:r>
@@ -257,72 +257,6 @@
           </w:r>
           <w:r>
             <w:t>2</w:t>
-          </w:r>
-          <w:r>
-            <w:fldChar w:fldCharType="end"/>
-          </w:r>
-          <w:r>
-            <w:fldChar w:fldCharType="end"/>
-          </w:r>
-        </w:p>
-        <w:p>
-          <w:pPr>
-            <w:pStyle w:val="19"/>
-            <w:rPr>
-              <w:rFonts w:asciiTheme="minorHAnsi" w:hAnsiTheme="minorHAnsi" w:eastAsiaTheme="minorEastAsia" w:cstheme="minorBidi"/>
-              <w:kern w:val="2"/>
-              <w:sz w:val="22"/>
-              <w:szCs w:val="22"/>
-              <w:lang w:val="zh-CN"/>
-              <w14:ligatures w14:val="standardContextual"/>
-            </w:rPr>
-          </w:pPr>
-          <w:r>
-            <w:fldChar w:fldCharType="begin"/>
-          </w:r>
-          <w:r>
-            <w:instrText xml:space="preserve"> HYPERLINK \l "_Toc185642357" </w:instrText>
-          </w:r>
-          <w:r>
-            <w:fldChar w:fldCharType="separate"/>
-          </w:r>
-          <w:r>
-            <w:rPr>
-              <w:rStyle w:val="13"/>
-            </w:rPr>
-            <w:t>BAB 1</w:t>
-          </w:r>
-          <w:r>
-            <w:rPr>
-              <w:rFonts w:asciiTheme="minorHAnsi" w:hAnsiTheme="minorHAnsi" w:eastAsiaTheme="minorEastAsia" w:cstheme="minorBidi"/>
-              <w:kern w:val="2"/>
-              <w:sz w:val="22"/>
-              <w:szCs w:val="22"/>
-              <w:lang w:val="zh-CN"/>
-              <w14:ligatures w14:val="standardContextual"/>
-            </w:rPr>
-            <w:tab/>
-          </w:r>
-          <w:r>
-            <w:rPr>
-              <w:rStyle w:val="13"/>
-            </w:rPr>
-            <w:t>PENDAHULUAN</w:t>
-          </w:r>
-          <w:r>
-            <w:tab/>
-          </w:r>
-          <w:r>
-            <w:fldChar w:fldCharType="begin"/>
-          </w:r>
-          <w:r>
-            <w:instrText xml:space="preserve"> PAGEREF _Toc185642357 \h </w:instrText>
-          </w:r>
-          <w:r>
-            <w:fldChar w:fldCharType="separate"/>
-          </w:r>
-          <w:r>
-            <w:t>4</w:t>
           </w:r>
           <w:r>
             <w:fldChar w:fldCharType="end"/>
@@ -347,16 +281,16 @@
             <w:fldChar w:fldCharType="begin"/>
           </w:r>
           <w:r>
-            <w:instrText xml:space="preserve"> HYPERLINK \l "_Toc185642358" </w:instrText>
+            <w:instrText xml:space="preserve"> HYPERLINK \l "_Toc185642357" </w:instrText>
           </w:r>
           <w:r>
             <w:fldChar w:fldCharType="separate"/>
           </w:r>
           <w:r>
             <w:rPr>
-              <w:rStyle w:val="13"/>
+              <w:rStyle w:val="14"/>
             </w:rPr>
-            <w:t>1.1</w:t>
+            <w:t>BAB 1</w:t>
           </w:r>
           <w:r>
             <w:rPr>
@@ -371,7 +305,73 @@
           </w:r>
           <w:r>
             <w:rPr>
-              <w:rStyle w:val="13"/>
+              <w:rStyle w:val="14"/>
+            </w:rPr>
+            <w:t>PENDAHULUAN</w:t>
+          </w:r>
+          <w:r>
+            <w:tab/>
+          </w:r>
+          <w:r>
+            <w:fldChar w:fldCharType="begin"/>
+          </w:r>
+          <w:r>
+            <w:instrText xml:space="preserve"> PAGEREF _Toc185642357 \h </w:instrText>
+          </w:r>
+          <w:r>
+            <w:fldChar w:fldCharType="separate"/>
+          </w:r>
+          <w:r>
+            <w:t>4</w:t>
+          </w:r>
+          <w:r>
+            <w:fldChar w:fldCharType="end"/>
+          </w:r>
+          <w:r>
+            <w:fldChar w:fldCharType="end"/>
+          </w:r>
+        </w:p>
+        <w:p>
+          <w:pPr>
+            <w:pStyle w:val="21"/>
+            <w:rPr>
+              <w:rFonts w:asciiTheme="minorHAnsi" w:hAnsiTheme="minorHAnsi" w:eastAsiaTheme="minorEastAsia" w:cstheme="minorBidi"/>
+              <w:kern w:val="2"/>
+              <w:sz w:val="22"/>
+              <w:szCs w:val="22"/>
+              <w:lang w:val="zh-CN"/>
+              <w14:ligatures w14:val="standardContextual"/>
+            </w:rPr>
+          </w:pPr>
+          <w:r>
+            <w:fldChar w:fldCharType="begin"/>
+          </w:r>
+          <w:r>
+            <w:instrText xml:space="preserve"> HYPERLINK \l "_Toc185642358" </w:instrText>
+          </w:r>
+          <w:r>
+            <w:fldChar w:fldCharType="separate"/>
+          </w:r>
+          <w:r>
+            <w:rPr>
+              <w:rStyle w:val="14"/>
+            </w:rPr>
+            <w:t>1.1</w:t>
+          </w:r>
+          <w:r>
+            <w:rPr>
+              <w:rFonts w:asciiTheme="minorHAnsi" w:hAnsiTheme="minorHAnsi" w:eastAsiaTheme="minorEastAsia" w:cstheme="minorBidi"/>
+              <w:kern w:val="2"/>
+              <w:sz w:val="22"/>
+              <w:szCs w:val="22"/>
+              <w:lang w:val="zh-CN"/>
+              <w14:ligatures w14:val="standardContextual"/>
+            </w:rPr>
+            <w:tab/>
+          </w:r>
+          <w:r>
+            <w:rPr>
+              <w:rStyle w:val="14"/>
             </w:rPr>
             <w:t>Latar Belakang</w:t>
           </w:r>
@@ -389,6 +389,402 @@
           </w:r>
           <w:r>
             <w:t>4</w:t>
+          </w:r>
+          <w:r>
+            <w:fldChar w:fldCharType="end"/>
+          </w:r>
+          <w:r>
+            <w:fldChar w:fldCharType="end"/>
+          </w:r>
+        </w:p>
+        <w:p>
+          <w:pPr>
+            <w:pStyle w:val="21"/>
+            <w:rPr>
+              <w:rFonts w:asciiTheme="minorHAnsi" w:hAnsiTheme="minorHAnsi" w:eastAsiaTheme="minorEastAsia" w:cstheme="minorBidi"/>
+              <w:kern w:val="2"/>
+              <w:sz w:val="22"/>
+              <w:szCs w:val="22"/>
+              <w:lang w:val="zh-CN"/>
+              <w14:ligatures w14:val="standardContextual"/>
+            </w:rPr>
+          </w:pPr>
+          <w:r>
+            <w:fldChar w:fldCharType="begin"/>
+          </w:r>
+          <w:r>
+            <w:instrText xml:space="preserve"> HYPERLINK \l "_Toc185642359" </w:instrText>
+          </w:r>
+          <w:r>
+            <w:fldChar w:fldCharType="separate"/>
+          </w:r>
+          <w:r>
+            <w:rPr>
+              <w:rStyle w:val="14"/>
+            </w:rPr>
+            <w:t>1.2</w:t>
+          </w:r>
+          <w:r>
+            <w:rPr>
+              <w:rFonts w:asciiTheme="minorHAnsi" w:hAnsiTheme="minorHAnsi" w:eastAsiaTheme="minorEastAsia" w:cstheme="minorBidi"/>
+              <w:kern w:val="2"/>
+              <w:sz w:val="22"/>
+              <w:szCs w:val="22"/>
+              <w:lang w:val="zh-CN"/>
+              <w14:ligatures w14:val="standardContextual"/>
+            </w:rPr>
+            <w:tab/>
+          </w:r>
+          <w:r>
+            <w:rPr>
+              <w:rStyle w:val="14"/>
+            </w:rPr>
+            <w:t>Rumusan Masalah</w:t>
+          </w:r>
+          <w:r>
+            <w:tab/>
+          </w:r>
+          <w:r>
+            <w:fldChar w:fldCharType="begin"/>
+          </w:r>
+          <w:r>
+            <w:instrText xml:space="preserve"> PAGEREF _Toc185642359 \h </w:instrText>
+          </w:r>
+          <w:r>
+            <w:fldChar w:fldCharType="separate"/>
+          </w:r>
+          <w:r>
+            <w:t>5</w:t>
+          </w:r>
+          <w:r>
+            <w:fldChar w:fldCharType="end"/>
+          </w:r>
+          <w:r>
+            <w:fldChar w:fldCharType="end"/>
+          </w:r>
+        </w:p>
+        <w:p>
+          <w:pPr>
+            <w:pStyle w:val="21"/>
+            <w:rPr>
+              <w:rFonts w:asciiTheme="minorHAnsi" w:hAnsiTheme="minorHAnsi" w:eastAsiaTheme="minorEastAsia" w:cstheme="minorBidi"/>
+              <w:kern w:val="2"/>
+              <w:sz w:val="22"/>
+              <w:szCs w:val="22"/>
+              <w:lang w:val="zh-CN"/>
+              <w14:ligatures w14:val="standardContextual"/>
+            </w:rPr>
+          </w:pPr>
+          <w:r>
+            <w:fldChar w:fldCharType="begin"/>
+          </w:r>
+          <w:r>
+            <w:instrText xml:space="preserve"> HYPERLINK \l "_Toc185642360" </w:instrText>
+          </w:r>
+          <w:r>
+            <w:fldChar w:fldCharType="separate"/>
+          </w:r>
+          <w:r>
+            <w:rPr>
+              <w:rStyle w:val="14"/>
+            </w:rPr>
+            <w:t>1.3</w:t>
+          </w:r>
+          <w:r>
+            <w:rPr>
+              <w:rFonts w:asciiTheme="minorHAnsi" w:hAnsiTheme="minorHAnsi" w:eastAsiaTheme="minorEastAsia" w:cstheme="minorBidi"/>
+              <w:kern w:val="2"/>
+              <w:sz w:val="22"/>
+              <w:szCs w:val="22"/>
+              <w:lang w:val="zh-CN"/>
+              <w14:ligatures w14:val="standardContextual"/>
+            </w:rPr>
+            <w:tab/>
+          </w:r>
+          <w:r>
+            <w:rPr>
+              <w:rStyle w:val="14"/>
+            </w:rPr>
+            <w:t>Tujuan &amp; Manfaat</w:t>
+          </w:r>
+          <w:r>
+            <w:tab/>
+          </w:r>
+          <w:r>
+            <w:fldChar w:fldCharType="begin"/>
+          </w:r>
+          <w:r>
+            <w:instrText xml:space="preserve"> PAGEREF _Toc185642360 \h </w:instrText>
+          </w:r>
+          <w:r>
+            <w:fldChar w:fldCharType="separate"/>
+          </w:r>
+          <w:r>
+            <w:t>5</w:t>
+          </w:r>
+          <w:r>
+            <w:fldChar w:fldCharType="end"/>
+          </w:r>
+          <w:r>
+            <w:fldChar w:fldCharType="end"/>
+          </w:r>
+        </w:p>
+        <w:p>
+          <w:pPr>
+            <w:pStyle w:val="21"/>
+            <w:rPr>
+              <w:rFonts w:asciiTheme="minorHAnsi" w:hAnsiTheme="minorHAnsi" w:eastAsiaTheme="minorEastAsia" w:cstheme="minorBidi"/>
+              <w:kern w:val="2"/>
+              <w:sz w:val="22"/>
+              <w:szCs w:val="22"/>
+              <w:lang w:val="zh-CN"/>
+              <w14:ligatures w14:val="standardContextual"/>
+            </w:rPr>
+          </w:pPr>
+          <w:r>
+            <w:fldChar w:fldCharType="begin"/>
+          </w:r>
+          <w:r>
+            <w:instrText xml:space="preserve"> HYPERLINK \l "_Toc185642361" </w:instrText>
+          </w:r>
+          <w:r>
+            <w:fldChar w:fldCharType="separate"/>
+          </w:r>
+          <w:r>
+            <w:rPr>
+              <w:rStyle w:val="14"/>
+            </w:rPr>
+            <w:t>1.4</w:t>
+          </w:r>
+          <w:r>
+            <w:rPr>
+              <w:rFonts w:asciiTheme="minorHAnsi" w:hAnsiTheme="minorHAnsi" w:eastAsiaTheme="minorEastAsia" w:cstheme="minorBidi"/>
+              <w:kern w:val="2"/>
+              <w:sz w:val="22"/>
+              <w:szCs w:val="22"/>
+              <w:lang w:val="zh-CN"/>
+              <w14:ligatures w14:val="standardContextual"/>
+            </w:rPr>
+            <w:tab/>
+          </w:r>
+          <w:r>
+            <w:rPr>
+              <w:rStyle w:val="14"/>
+            </w:rPr>
+            <w:t>Ruang Lingkup</w:t>
+          </w:r>
+          <w:r>
+            <w:tab/>
+          </w:r>
+          <w:r>
+            <w:fldChar w:fldCharType="begin"/>
+          </w:r>
+          <w:r>
+            <w:instrText xml:space="preserve"> PAGEREF _Toc185642361 \h </w:instrText>
+          </w:r>
+          <w:r>
+            <w:fldChar w:fldCharType="separate"/>
+          </w:r>
+          <w:r>
+            <w:t>6</w:t>
+          </w:r>
+          <w:r>
+            <w:fldChar w:fldCharType="end"/>
+          </w:r>
+          <w:r>
+            <w:fldChar w:fldCharType="end"/>
+          </w:r>
+        </w:p>
+        <w:p>
+          <w:pPr>
+            <w:pStyle w:val="21"/>
+            <w:rPr>
+              <w:rFonts w:asciiTheme="minorHAnsi" w:hAnsiTheme="minorHAnsi" w:eastAsiaTheme="minorEastAsia" w:cstheme="minorBidi"/>
+              <w:kern w:val="2"/>
+              <w:sz w:val="22"/>
+              <w:szCs w:val="22"/>
+              <w:lang w:val="zh-CN"/>
+              <w14:ligatures w14:val="standardContextual"/>
+            </w:rPr>
+          </w:pPr>
+          <w:r>
+            <w:fldChar w:fldCharType="begin"/>
+          </w:r>
+          <w:r>
+            <w:instrText xml:space="preserve"> HYPERLINK \l "_Toc185642362" </w:instrText>
+          </w:r>
+          <w:r>
+            <w:fldChar w:fldCharType="separate"/>
+          </w:r>
+          <w:r>
+            <w:rPr>
+              <w:rStyle w:val="14"/>
+            </w:rPr>
+            <w:t>1.5</w:t>
+          </w:r>
+          <w:r>
+            <w:rPr>
+              <w:rFonts w:asciiTheme="minorHAnsi" w:hAnsiTheme="minorHAnsi" w:eastAsiaTheme="minorEastAsia" w:cstheme="minorBidi"/>
+              <w:kern w:val="2"/>
+              <w:sz w:val="22"/>
+              <w:szCs w:val="22"/>
+              <w:lang w:val="zh-CN"/>
+              <w14:ligatures w14:val="standardContextual"/>
+            </w:rPr>
+            <w:tab/>
+          </w:r>
+          <w:r>
+            <w:rPr>
+              <w:rStyle w:val="14"/>
+            </w:rPr>
+            <w:t>Metodologi</w:t>
+          </w:r>
+          <w:r>
+            <w:tab/>
+          </w:r>
+          <w:r>
+            <w:fldChar w:fldCharType="begin"/>
+          </w:r>
+          <w:r>
+            <w:instrText xml:space="preserve"> PAGEREF _Toc185642362 \h </w:instrText>
+          </w:r>
+          <w:r>
+            <w:fldChar w:fldCharType="separate"/>
+          </w:r>
+          <w:r>
+            <w:t>6</w:t>
+          </w:r>
+          <w:r>
+            <w:fldChar w:fldCharType="end"/>
+          </w:r>
+          <w:r>
+            <w:fldChar w:fldCharType="end"/>
+          </w:r>
+        </w:p>
+        <w:p>
+          <w:pPr>
+            <w:pStyle w:val="22"/>
+            <w:rPr>
+              <w:rFonts w:asciiTheme="minorHAnsi" w:hAnsiTheme="minorHAnsi" w:eastAsiaTheme="minorEastAsia" w:cstheme="minorBidi"/>
+              <w:kern w:val="2"/>
+              <w:sz w:val="22"/>
+              <w:szCs w:val="22"/>
+              <w:lang w:val="zh-CN"/>
+              <w14:ligatures w14:val="standardContextual"/>
+            </w:rPr>
+          </w:pPr>
+          <w:r>
+            <w:fldChar w:fldCharType="begin"/>
+          </w:r>
+          <w:r>
+            <w:instrText xml:space="preserve"> HYPERLINK \l "_Toc185642363" </w:instrText>
+          </w:r>
+          <w:r>
+            <w:fldChar w:fldCharType="separate"/>
+          </w:r>
+          <w:r>
+            <w:rPr>
+              <w:rStyle w:val="14"/>
+            </w:rPr>
+            <w:t>1.5.1</w:t>
+          </w:r>
+          <w:r>
+            <w:rPr>
+              <w:rFonts w:asciiTheme="minorHAnsi" w:hAnsiTheme="minorHAnsi" w:eastAsiaTheme="minorEastAsia" w:cstheme="minorBidi"/>
+              <w:kern w:val="2"/>
+              <w:sz w:val="22"/>
+              <w:szCs w:val="22"/>
+              <w:lang w:val="zh-CN"/>
+              <w14:ligatures w14:val="standardContextual"/>
+            </w:rPr>
+            <w:tab/>
+          </w:r>
+          <w:r>
+            <w:rPr>
+              <w:rStyle w:val="14"/>
+            </w:rPr>
+            <w:t>Metode Pengumpulan Data</w:t>
+          </w:r>
+          <w:r>
+            <w:tab/>
+          </w:r>
+          <w:r>
+            <w:fldChar w:fldCharType="begin"/>
+          </w:r>
+          <w:r>
+            <w:instrText xml:space="preserve"> PAGEREF _Toc185642363 \h </w:instrText>
+          </w:r>
+          <w:r>
+            <w:fldChar w:fldCharType="separate"/>
+          </w:r>
+          <w:r>
+            <w:t>6</w:t>
+          </w:r>
+          <w:r>
+            <w:fldChar w:fldCharType="end"/>
+          </w:r>
+          <w:r>
+            <w:fldChar w:fldCharType="end"/>
+          </w:r>
+        </w:p>
+        <w:p>
+          <w:pPr>
+            <w:pStyle w:val="22"/>
+            <w:rPr>
+              <w:rFonts w:asciiTheme="minorHAnsi" w:hAnsiTheme="minorHAnsi" w:eastAsiaTheme="minorEastAsia" w:cstheme="minorBidi"/>
+              <w:kern w:val="2"/>
+              <w:sz w:val="22"/>
+              <w:szCs w:val="22"/>
+              <w:lang w:val="zh-CN"/>
+              <w14:ligatures w14:val="standardContextual"/>
+            </w:rPr>
+          </w:pPr>
+          <w:r>
+            <w:fldChar w:fldCharType="begin"/>
+          </w:r>
+          <w:r>
+            <w:instrText xml:space="preserve"> HYPERLINK \l "_Toc185642364" </w:instrText>
+          </w:r>
+          <w:r>
+            <w:fldChar w:fldCharType="separate"/>
+          </w:r>
+          <w:r>
+            <w:rPr>
+              <w:rStyle w:val="14"/>
+            </w:rPr>
+            <w:t>1.5.2</w:t>
+          </w:r>
+          <w:r>
+            <w:rPr>
+              <w:rFonts w:asciiTheme="minorHAnsi" w:hAnsiTheme="minorHAnsi" w:eastAsiaTheme="minorEastAsia" w:cstheme="minorBidi"/>
+              <w:kern w:val="2"/>
+              <w:sz w:val="22"/>
+              <w:szCs w:val="22"/>
+              <w:lang w:val="zh-CN"/>
+              <w14:ligatures w14:val="standardContextual"/>
+            </w:rPr>
+            <w:tab/>
+          </w:r>
+          <w:r>
+            <w:rPr>
+              <w:rStyle w:val="14"/>
+            </w:rPr>
+            <w:t>Metode Perancangan/Pengembangan</w:t>
+          </w:r>
+          <w:r>
+            <w:tab/>
+          </w:r>
+          <w:r>
+            <w:fldChar w:fldCharType="begin"/>
+          </w:r>
+          <w:r>
+            <w:instrText xml:space="preserve"> PAGEREF _Toc185642364 \h </w:instrText>
+          </w:r>
+          <w:r>
+            <w:fldChar w:fldCharType="separate"/>
+          </w:r>
+          <w:r>
+            <w:t>6</w:t>
           </w:r>
           <w:r>
             <w:fldChar w:fldCharType="end"/>
@@ -413,16 +809,16 @@
             <w:fldChar w:fldCharType="begin"/>
           </w:r>
           <w:r>
-            <w:instrText xml:space="preserve"> HYPERLINK \l "_Toc185642359" </w:instrText>
+            <w:instrText xml:space="preserve"> HYPERLINK \l "_Toc185642365" </w:instrText>
           </w:r>
           <w:r>
             <w:fldChar w:fldCharType="separate"/>
           </w:r>
           <w:r>
             <w:rPr>
-              <w:rStyle w:val="13"/>
+              <w:rStyle w:val="14"/>
             </w:rPr>
-            <w:t>1.2</w:t>
+            <w:t>BAB 2</w:t>
           </w:r>
           <w:r>
             <w:rPr>
@@ -437,9 +833,9 @@
           </w:r>
           <w:r>
             <w:rPr>
-              <w:rStyle w:val="13"/>
+              <w:rStyle w:val="14"/>
             </w:rPr>
-            <w:t>Rumusan Masalah</w:t>
+            <w:t>TINJAUAN REFERENSI</w:t>
           </w:r>
           <w:r>
             <w:tab/>
@@ -448,13 +844,1267 @@
             <w:fldChar w:fldCharType="begin"/>
           </w:r>
           <w:r>
-            <w:instrText xml:space="preserve"> PAGEREF _Toc185642359 \h </w:instrText>
+            <w:instrText xml:space="preserve"> PAGEREF _Toc185642365 \h </w:instrText>
           </w:r>
           <w:r>
             <w:fldChar w:fldCharType="separate"/>
           </w:r>
           <w:r>
-            <w:t>5</w:t>
+            <w:t>7</w:t>
+          </w:r>
+          <w:r>
+            <w:fldChar w:fldCharType="end"/>
+          </w:r>
+          <w:r>
+            <w:fldChar w:fldCharType="end"/>
+          </w:r>
+        </w:p>
+        <w:p>
+          <w:pPr>
+            <w:pStyle w:val="21"/>
+            <w:rPr>
+              <w:rFonts w:asciiTheme="minorHAnsi" w:hAnsiTheme="minorHAnsi" w:eastAsiaTheme="minorEastAsia" w:cstheme="minorBidi"/>
+              <w:kern w:val="2"/>
+              <w:sz w:val="22"/>
+              <w:szCs w:val="22"/>
+              <w:lang w:val="zh-CN"/>
+              <w14:ligatures w14:val="standardContextual"/>
+            </w:rPr>
+          </w:pPr>
+          <w:r>
+            <w:fldChar w:fldCharType="begin"/>
+          </w:r>
+          <w:r>
+            <w:instrText xml:space="preserve"> HYPERLINK \l "_Toc185642366" </w:instrText>
+          </w:r>
+          <w:r>
+            <w:fldChar w:fldCharType="separate"/>
+          </w:r>
+          <w:r>
+            <w:rPr>
+              <w:rStyle w:val="14"/>
+            </w:rPr>
+            <w:t>2.1</w:t>
+          </w:r>
+          <w:r>
+            <w:rPr>
+              <w:rFonts w:asciiTheme="minorHAnsi" w:hAnsiTheme="minorHAnsi" w:eastAsiaTheme="minorEastAsia" w:cstheme="minorBidi"/>
+              <w:kern w:val="2"/>
+              <w:sz w:val="22"/>
+              <w:szCs w:val="22"/>
+              <w:lang w:val="zh-CN"/>
+              <w14:ligatures w14:val="standardContextual"/>
+            </w:rPr>
+            <w:tab/>
+          </w:r>
+          <w:r>
+            <w:rPr>
+              <w:rStyle w:val="14"/>
+            </w:rPr>
+            <w:t>Universitas Bina Nusantara</w:t>
+          </w:r>
+          <w:r>
+            <w:tab/>
+          </w:r>
+          <w:r>
+            <w:fldChar w:fldCharType="begin"/>
+          </w:r>
+          <w:r>
+            <w:instrText xml:space="preserve"> PAGEREF _Toc185642366 \h </w:instrText>
+          </w:r>
+          <w:r>
+            <w:fldChar w:fldCharType="separate"/>
+          </w:r>
+          <w:r>
+            <w:t>7</w:t>
+          </w:r>
+          <w:r>
+            <w:fldChar w:fldCharType="end"/>
+          </w:r>
+          <w:r>
+            <w:fldChar w:fldCharType="end"/>
+          </w:r>
+        </w:p>
+        <w:p>
+          <w:pPr>
+            <w:pStyle w:val="21"/>
+            <w:rPr>
+              <w:rFonts w:asciiTheme="minorHAnsi" w:hAnsiTheme="minorHAnsi" w:eastAsiaTheme="minorEastAsia" w:cstheme="minorBidi"/>
+              <w:kern w:val="2"/>
+              <w:sz w:val="22"/>
+              <w:szCs w:val="22"/>
+              <w:lang w:val="zh-CN"/>
+              <w14:ligatures w14:val="standardContextual"/>
+            </w:rPr>
+          </w:pPr>
+          <w:r>
+            <w:fldChar w:fldCharType="begin"/>
+          </w:r>
+          <w:r>
+            <w:instrText xml:space="preserve"> HYPERLINK \l "_Toc185642367" </w:instrText>
+          </w:r>
+          <w:r>
+            <w:fldChar w:fldCharType="separate"/>
+          </w:r>
+          <w:r>
+            <w:rPr>
+              <w:rStyle w:val="14"/>
+            </w:rPr>
+            <w:t>2.2</w:t>
+          </w:r>
+          <w:r>
+            <w:rPr>
+              <w:rFonts w:asciiTheme="minorHAnsi" w:hAnsiTheme="minorHAnsi" w:eastAsiaTheme="minorEastAsia" w:cstheme="minorBidi"/>
+              <w:kern w:val="2"/>
+              <w:sz w:val="22"/>
+              <w:szCs w:val="22"/>
+              <w:lang w:val="zh-CN"/>
+              <w14:ligatures w14:val="standardContextual"/>
+            </w:rPr>
+            <w:tab/>
+          </w:r>
+          <w:r>
+            <w:rPr>
+              <w:rStyle w:val="14"/>
+            </w:rPr>
+            <w:t>Artificial Intelligence</w:t>
+          </w:r>
+          <w:r>
+            <w:tab/>
+          </w:r>
+          <w:r>
+            <w:fldChar w:fldCharType="begin"/>
+          </w:r>
+          <w:r>
+            <w:instrText xml:space="preserve"> PAGEREF _Toc185642367 \h </w:instrText>
+          </w:r>
+          <w:r>
+            <w:fldChar w:fldCharType="separate"/>
+          </w:r>
+          <w:r>
+            <w:t>8</w:t>
+          </w:r>
+          <w:r>
+            <w:fldChar w:fldCharType="end"/>
+          </w:r>
+          <w:r>
+            <w:fldChar w:fldCharType="end"/>
+          </w:r>
+        </w:p>
+        <w:p>
+          <w:pPr>
+            <w:pStyle w:val="21"/>
+            <w:rPr>
+              <w:rFonts w:asciiTheme="minorHAnsi" w:hAnsiTheme="minorHAnsi" w:eastAsiaTheme="minorEastAsia" w:cstheme="minorBidi"/>
+              <w:kern w:val="2"/>
+              <w:sz w:val="22"/>
+              <w:szCs w:val="22"/>
+              <w:lang w:val="zh-CN"/>
+              <w14:ligatures w14:val="standardContextual"/>
+            </w:rPr>
+          </w:pPr>
+          <w:r>
+            <w:fldChar w:fldCharType="begin"/>
+          </w:r>
+          <w:r>
+            <w:instrText xml:space="preserve"> HYPERLINK \l "_Toc185642368" </w:instrText>
+          </w:r>
+          <w:r>
+            <w:fldChar w:fldCharType="separate"/>
+          </w:r>
+          <w:r>
+            <w:rPr>
+              <w:rStyle w:val="14"/>
+            </w:rPr>
+            <w:t>2.3</w:t>
+          </w:r>
+          <w:r>
+            <w:rPr>
+              <w:rFonts w:asciiTheme="minorHAnsi" w:hAnsiTheme="minorHAnsi" w:eastAsiaTheme="minorEastAsia" w:cstheme="minorBidi"/>
+              <w:kern w:val="2"/>
+              <w:sz w:val="22"/>
+              <w:szCs w:val="22"/>
+              <w:lang w:val="zh-CN"/>
+              <w14:ligatures w14:val="standardContextual"/>
+            </w:rPr>
+            <w:tab/>
+          </w:r>
+          <w:r>
+            <w:rPr>
+              <w:rStyle w:val="14"/>
+            </w:rPr>
+            <w:t>Chatbot</w:t>
+          </w:r>
+          <w:r>
+            <w:tab/>
+          </w:r>
+          <w:r>
+            <w:fldChar w:fldCharType="begin"/>
+          </w:r>
+          <w:r>
+            <w:instrText xml:space="preserve"> PAGEREF _Toc185642368 \h </w:instrText>
+          </w:r>
+          <w:r>
+            <w:fldChar w:fldCharType="separate"/>
+          </w:r>
+          <w:r>
+            <w:t>8</w:t>
+          </w:r>
+          <w:r>
+            <w:fldChar w:fldCharType="end"/>
+          </w:r>
+          <w:r>
+            <w:fldChar w:fldCharType="end"/>
+          </w:r>
+        </w:p>
+        <w:p>
+          <w:pPr>
+            <w:pStyle w:val="21"/>
+            <w:rPr>
+              <w:rFonts w:asciiTheme="minorHAnsi" w:hAnsiTheme="minorHAnsi" w:eastAsiaTheme="minorEastAsia" w:cstheme="minorBidi"/>
+              <w:kern w:val="2"/>
+              <w:sz w:val="22"/>
+              <w:szCs w:val="22"/>
+              <w:lang w:val="zh-CN"/>
+              <w14:ligatures w14:val="standardContextual"/>
+            </w:rPr>
+          </w:pPr>
+          <w:r>
+            <w:fldChar w:fldCharType="begin"/>
+          </w:r>
+          <w:r>
+            <w:instrText xml:space="preserve"> HYPERLINK \l "_Toc185642369" </w:instrText>
+          </w:r>
+          <w:r>
+            <w:fldChar w:fldCharType="separate"/>
+          </w:r>
+          <w:r>
+            <w:rPr>
+              <w:rStyle w:val="14"/>
+            </w:rPr>
+            <w:t>2.4</w:t>
+          </w:r>
+          <w:r>
+            <w:rPr>
+              <w:rFonts w:asciiTheme="minorHAnsi" w:hAnsiTheme="minorHAnsi" w:eastAsiaTheme="minorEastAsia" w:cstheme="minorBidi"/>
+              <w:kern w:val="2"/>
+              <w:sz w:val="22"/>
+              <w:szCs w:val="22"/>
+              <w:lang w:val="zh-CN"/>
+              <w14:ligatures w14:val="standardContextual"/>
+            </w:rPr>
+            <w:tab/>
+          </w:r>
+          <w:r>
+            <w:rPr>
+              <w:rStyle w:val="14"/>
+            </w:rPr>
+            <w:t>Preprocessing</w:t>
+          </w:r>
+          <w:r>
+            <w:tab/>
+          </w:r>
+          <w:r>
+            <w:fldChar w:fldCharType="begin"/>
+          </w:r>
+          <w:r>
+            <w:instrText xml:space="preserve"> PAGEREF _Toc185642369 \h </w:instrText>
+          </w:r>
+          <w:r>
+            <w:fldChar w:fldCharType="separate"/>
+          </w:r>
+          <w:r>
+            <w:t>8</w:t>
+          </w:r>
+          <w:r>
+            <w:fldChar w:fldCharType="end"/>
+          </w:r>
+          <w:r>
+            <w:fldChar w:fldCharType="end"/>
+          </w:r>
+        </w:p>
+        <w:p>
+          <w:pPr>
+            <w:pStyle w:val="21"/>
+            <w:rPr>
+              <w:rFonts w:asciiTheme="minorHAnsi" w:hAnsiTheme="minorHAnsi" w:eastAsiaTheme="minorEastAsia" w:cstheme="minorBidi"/>
+              <w:kern w:val="2"/>
+              <w:sz w:val="22"/>
+              <w:szCs w:val="22"/>
+              <w:lang w:val="zh-CN"/>
+              <w14:ligatures w14:val="standardContextual"/>
+            </w:rPr>
+          </w:pPr>
+          <w:r>
+            <w:fldChar w:fldCharType="begin"/>
+          </w:r>
+          <w:r>
+            <w:instrText xml:space="preserve"> HYPERLINK \l "_Toc185642370" </w:instrText>
+          </w:r>
+          <w:r>
+            <w:fldChar w:fldCharType="separate"/>
+          </w:r>
+          <w:r>
+            <w:rPr>
+              <w:rStyle w:val="14"/>
+            </w:rPr>
+            <w:t>2.5</w:t>
+          </w:r>
+          <w:r>
+            <w:rPr>
+              <w:rFonts w:asciiTheme="minorHAnsi" w:hAnsiTheme="minorHAnsi" w:eastAsiaTheme="minorEastAsia" w:cstheme="minorBidi"/>
+              <w:kern w:val="2"/>
+              <w:sz w:val="22"/>
+              <w:szCs w:val="22"/>
+              <w:lang w:val="zh-CN"/>
+              <w14:ligatures w14:val="standardContextual"/>
+            </w:rPr>
+            <w:tab/>
+          </w:r>
+          <w:r>
+            <w:rPr>
+              <w:rStyle w:val="14"/>
+            </w:rPr>
+            <w:t>Text Embedding</w:t>
+          </w:r>
+          <w:r>
+            <w:tab/>
+          </w:r>
+          <w:r>
+            <w:fldChar w:fldCharType="begin"/>
+          </w:r>
+          <w:r>
+            <w:instrText xml:space="preserve"> PAGEREF _Toc185642370 \h </w:instrText>
+          </w:r>
+          <w:r>
+            <w:fldChar w:fldCharType="separate"/>
+          </w:r>
+          <w:r>
+            <w:t>10</w:t>
+          </w:r>
+          <w:r>
+            <w:fldChar w:fldCharType="end"/>
+          </w:r>
+          <w:r>
+            <w:fldChar w:fldCharType="end"/>
+          </w:r>
+        </w:p>
+        <w:p>
+          <w:pPr>
+            <w:pStyle w:val="21"/>
+            <w:rPr>
+              <w:rFonts w:asciiTheme="minorHAnsi" w:hAnsiTheme="minorHAnsi" w:eastAsiaTheme="minorEastAsia" w:cstheme="minorBidi"/>
+              <w:kern w:val="2"/>
+              <w:sz w:val="22"/>
+              <w:szCs w:val="22"/>
+              <w:lang w:val="zh-CN"/>
+              <w14:ligatures w14:val="standardContextual"/>
+            </w:rPr>
+          </w:pPr>
+          <w:r>
+            <w:fldChar w:fldCharType="begin"/>
+          </w:r>
+          <w:r>
+            <w:instrText xml:space="preserve"> HYPERLINK \l "_Toc185642371" </w:instrText>
+          </w:r>
+          <w:r>
+            <w:fldChar w:fldCharType="separate"/>
+          </w:r>
+          <w:r>
+            <w:rPr>
+              <w:rStyle w:val="14"/>
+            </w:rPr>
+            <w:t>2.6</w:t>
+          </w:r>
+          <w:r>
+            <w:rPr>
+              <w:rFonts w:asciiTheme="minorHAnsi" w:hAnsiTheme="minorHAnsi" w:eastAsiaTheme="minorEastAsia" w:cstheme="minorBidi"/>
+              <w:kern w:val="2"/>
+              <w:sz w:val="22"/>
+              <w:szCs w:val="22"/>
+              <w:lang w:val="zh-CN"/>
+              <w14:ligatures w14:val="standardContextual"/>
+            </w:rPr>
+            <w:tab/>
+          </w:r>
+          <w:r>
+            <w:rPr>
+              <w:rStyle w:val="14"/>
+            </w:rPr>
+            <w:t>ANN</w:t>
+          </w:r>
+          <w:r>
+            <w:tab/>
+          </w:r>
+          <w:r>
+            <w:fldChar w:fldCharType="begin"/>
+          </w:r>
+          <w:r>
+            <w:instrText xml:space="preserve"> PAGEREF _Toc185642371 \h </w:instrText>
+          </w:r>
+          <w:r>
+            <w:fldChar w:fldCharType="separate"/>
+          </w:r>
+          <w:r>
+            <w:t>11</w:t>
+          </w:r>
+          <w:r>
+            <w:fldChar w:fldCharType="end"/>
+          </w:r>
+          <w:r>
+            <w:fldChar w:fldCharType="end"/>
+          </w:r>
+        </w:p>
+        <w:p>
+          <w:pPr>
+            <w:pStyle w:val="21"/>
+            <w:rPr>
+              <w:rFonts w:asciiTheme="minorHAnsi" w:hAnsiTheme="minorHAnsi" w:eastAsiaTheme="minorEastAsia" w:cstheme="minorBidi"/>
+              <w:kern w:val="2"/>
+              <w:sz w:val="22"/>
+              <w:szCs w:val="22"/>
+              <w:lang w:val="zh-CN"/>
+              <w14:ligatures w14:val="standardContextual"/>
+            </w:rPr>
+          </w:pPr>
+          <w:r>
+            <w:fldChar w:fldCharType="begin"/>
+          </w:r>
+          <w:r>
+            <w:instrText xml:space="preserve"> HYPERLINK \l "_Toc185642372" </w:instrText>
+          </w:r>
+          <w:r>
+            <w:fldChar w:fldCharType="separate"/>
+          </w:r>
+          <w:r>
+            <w:rPr>
+              <w:rStyle w:val="14"/>
+            </w:rPr>
+            <w:t>2.7</w:t>
+          </w:r>
+          <w:r>
+            <w:rPr>
+              <w:rFonts w:asciiTheme="minorHAnsi" w:hAnsiTheme="minorHAnsi" w:eastAsiaTheme="minorEastAsia" w:cstheme="minorBidi"/>
+              <w:kern w:val="2"/>
+              <w:sz w:val="22"/>
+              <w:szCs w:val="22"/>
+              <w:lang w:val="zh-CN"/>
+              <w14:ligatures w14:val="standardContextual"/>
+            </w:rPr>
+            <w:tab/>
+          </w:r>
+          <w:r>
+            <w:rPr>
+              <w:rStyle w:val="14"/>
+            </w:rPr>
+            <w:t>LSTM</w:t>
+          </w:r>
+          <w:r>
+            <w:tab/>
+          </w:r>
+          <w:r>
+            <w:fldChar w:fldCharType="begin"/>
+          </w:r>
+          <w:r>
+            <w:instrText xml:space="preserve"> PAGEREF _Toc185642372 \h </w:instrText>
+          </w:r>
+          <w:r>
+            <w:fldChar w:fldCharType="separate"/>
+          </w:r>
+          <w:r>
+            <w:t>12</w:t>
+          </w:r>
+          <w:r>
+            <w:fldChar w:fldCharType="end"/>
+          </w:r>
+          <w:r>
+            <w:fldChar w:fldCharType="end"/>
+          </w:r>
+        </w:p>
+        <w:p>
+          <w:pPr>
+            <w:pStyle w:val="21"/>
+            <w:rPr>
+              <w:rFonts w:asciiTheme="minorHAnsi" w:hAnsiTheme="minorHAnsi" w:eastAsiaTheme="minorEastAsia" w:cstheme="minorBidi"/>
+              <w:kern w:val="2"/>
+              <w:sz w:val="22"/>
+              <w:szCs w:val="22"/>
+              <w:lang w:val="zh-CN"/>
+              <w14:ligatures w14:val="standardContextual"/>
+            </w:rPr>
+          </w:pPr>
+          <w:r>
+            <w:fldChar w:fldCharType="begin"/>
+          </w:r>
+          <w:r>
+            <w:instrText xml:space="preserve"> HYPERLINK \l "_Toc185642373" </w:instrText>
+          </w:r>
+          <w:r>
+            <w:fldChar w:fldCharType="separate"/>
+          </w:r>
+          <w:r>
+            <w:rPr>
+              <w:rStyle w:val="14"/>
+            </w:rPr>
+            <w:t>2.8</w:t>
+          </w:r>
+          <w:r>
+            <w:rPr>
+              <w:rFonts w:asciiTheme="minorHAnsi" w:hAnsiTheme="minorHAnsi" w:eastAsiaTheme="minorEastAsia" w:cstheme="minorBidi"/>
+              <w:kern w:val="2"/>
+              <w:sz w:val="22"/>
+              <w:szCs w:val="22"/>
+              <w:lang w:val="zh-CN"/>
+              <w14:ligatures w14:val="standardContextual"/>
+            </w:rPr>
+            <w:tab/>
+          </w:r>
+          <w:r>
+            <w:rPr>
+              <w:rStyle w:val="14"/>
+            </w:rPr>
+            <w:t>BERT</w:t>
+          </w:r>
+          <w:r>
+            <w:tab/>
+          </w:r>
+          <w:r>
+            <w:fldChar w:fldCharType="begin"/>
+          </w:r>
+          <w:r>
+            <w:instrText xml:space="preserve"> PAGEREF _Toc185642373 \h </w:instrText>
+          </w:r>
+          <w:r>
+            <w:fldChar w:fldCharType="separate"/>
+          </w:r>
+          <w:r>
+            <w:t>14</w:t>
+          </w:r>
+          <w:r>
+            <w:fldChar w:fldCharType="end"/>
+          </w:r>
+          <w:r>
+            <w:fldChar w:fldCharType="end"/>
+          </w:r>
+        </w:p>
+        <w:p>
+          <w:pPr>
+            <w:pStyle w:val="21"/>
+            <w:rPr>
+              <w:rFonts w:asciiTheme="minorHAnsi" w:hAnsiTheme="minorHAnsi" w:eastAsiaTheme="minorEastAsia" w:cstheme="minorBidi"/>
+              <w:kern w:val="2"/>
+              <w:sz w:val="22"/>
+              <w:szCs w:val="22"/>
+              <w:lang w:val="zh-CN"/>
+              <w14:ligatures w14:val="standardContextual"/>
+            </w:rPr>
+          </w:pPr>
+          <w:r>
+            <w:fldChar w:fldCharType="begin"/>
+          </w:r>
+          <w:r>
+            <w:instrText xml:space="preserve"> HYPERLINK \l "_Toc185642374" </w:instrText>
+          </w:r>
+          <w:r>
+            <w:fldChar w:fldCharType="separate"/>
+          </w:r>
+          <w:r>
+            <w:rPr>
+              <w:rStyle w:val="14"/>
+            </w:rPr>
+            <w:t>2.9</w:t>
+          </w:r>
+          <w:r>
+            <w:rPr>
+              <w:rFonts w:asciiTheme="minorHAnsi" w:hAnsiTheme="minorHAnsi" w:eastAsiaTheme="minorEastAsia" w:cstheme="minorBidi"/>
+              <w:kern w:val="2"/>
+              <w:sz w:val="22"/>
+              <w:szCs w:val="22"/>
+              <w:lang w:val="zh-CN"/>
+              <w14:ligatures w14:val="standardContextual"/>
+            </w:rPr>
+            <w:tab/>
+          </w:r>
+          <w:r>
+            <w:rPr>
+              <w:rStyle w:val="14"/>
+            </w:rPr>
+            <w:t>Python</w:t>
+          </w:r>
+          <w:r>
+            <w:tab/>
+          </w:r>
+          <w:r>
+            <w:fldChar w:fldCharType="begin"/>
+          </w:r>
+          <w:r>
+            <w:instrText xml:space="preserve"> PAGEREF _Toc185642374 \h </w:instrText>
+          </w:r>
+          <w:r>
+            <w:fldChar w:fldCharType="separate"/>
+          </w:r>
+          <w:r>
+            <w:t>17</w:t>
+          </w:r>
+          <w:r>
+            <w:fldChar w:fldCharType="end"/>
+          </w:r>
+          <w:r>
+            <w:fldChar w:fldCharType="end"/>
+          </w:r>
+        </w:p>
+        <w:p>
+          <w:pPr>
+            <w:pStyle w:val="21"/>
+            <w:rPr>
+              <w:rFonts w:asciiTheme="minorHAnsi" w:hAnsiTheme="minorHAnsi" w:eastAsiaTheme="minorEastAsia" w:cstheme="minorBidi"/>
+              <w:kern w:val="2"/>
+              <w:sz w:val="22"/>
+              <w:szCs w:val="22"/>
+              <w:lang w:val="zh-CN"/>
+              <w14:ligatures w14:val="standardContextual"/>
+            </w:rPr>
+          </w:pPr>
+          <w:r>
+            <w:fldChar w:fldCharType="begin"/>
+          </w:r>
+          <w:r>
+            <w:instrText xml:space="preserve"> HYPERLINK \l "_Toc185642375" </w:instrText>
+          </w:r>
+          <w:r>
+            <w:fldChar w:fldCharType="separate"/>
+          </w:r>
+          <w:r>
+            <w:rPr>
+              <w:rStyle w:val="14"/>
+            </w:rPr>
+            <w:t>2.10</w:t>
+          </w:r>
+          <w:r>
+            <w:rPr>
+              <w:rFonts w:asciiTheme="minorHAnsi" w:hAnsiTheme="minorHAnsi" w:eastAsiaTheme="minorEastAsia" w:cstheme="minorBidi"/>
+              <w:kern w:val="2"/>
+              <w:sz w:val="22"/>
+              <w:szCs w:val="22"/>
+              <w:lang w:val="zh-CN"/>
+              <w14:ligatures w14:val="standardContextual"/>
+            </w:rPr>
+            <w:tab/>
+          </w:r>
+          <w:r>
+            <w:rPr>
+              <w:rStyle w:val="14"/>
+            </w:rPr>
+            <w:t>Streamlit</w:t>
+          </w:r>
+          <w:r>
+            <w:tab/>
+          </w:r>
+          <w:r>
+            <w:fldChar w:fldCharType="begin"/>
+          </w:r>
+          <w:r>
+            <w:instrText xml:space="preserve"> PAGEREF _Toc185642375 \h </w:instrText>
+          </w:r>
+          <w:r>
+            <w:fldChar w:fldCharType="separate"/>
+          </w:r>
+          <w:r>
+            <w:t>17</w:t>
+          </w:r>
+          <w:r>
+            <w:fldChar w:fldCharType="end"/>
+          </w:r>
+          <w:r>
+            <w:fldChar w:fldCharType="end"/>
+          </w:r>
+        </w:p>
+        <w:p>
+          <w:pPr>
+            <w:pStyle w:val="21"/>
+            <w:rPr>
+              <w:rFonts w:asciiTheme="minorHAnsi" w:hAnsiTheme="minorHAnsi" w:eastAsiaTheme="minorEastAsia" w:cstheme="minorBidi"/>
+              <w:kern w:val="2"/>
+              <w:sz w:val="22"/>
+              <w:szCs w:val="22"/>
+              <w:lang w:val="zh-CN"/>
+              <w14:ligatures w14:val="standardContextual"/>
+            </w:rPr>
+          </w:pPr>
+          <w:r>
+            <w:fldChar w:fldCharType="begin"/>
+          </w:r>
+          <w:r>
+            <w:instrText xml:space="preserve"> HYPERLINK \l "_Toc185642376" </w:instrText>
+          </w:r>
+          <w:r>
+            <w:fldChar w:fldCharType="separate"/>
+          </w:r>
+          <w:r>
+            <w:rPr>
+              <w:rStyle w:val="14"/>
+            </w:rPr>
+            <w:t>2.11</w:t>
+          </w:r>
+          <w:r>
+            <w:rPr>
+              <w:rFonts w:asciiTheme="minorHAnsi" w:hAnsiTheme="minorHAnsi" w:eastAsiaTheme="minorEastAsia" w:cstheme="minorBidi"/>
+              <w:kern w:val="2"/>
+              <w:sz w:val="22"/>
+              <w:szCs w:val="22"/>
+              <w:lang w:val="zh-CN"/>
+              <w14:ligatures w14:val="standardContextual"/>
+            </w:rPr>
+            <w:tab/>
+          </w:r>
+          <w:r>
+            <w:rPr>
+              <w:rStyle w:val="14"/>
+            </w:rPr>
+            <w:t>FastAPI</w:t>
+          </w:r>
+          <w:r>
+            <w:tab/>
+          </w:r>
+          <w:r>
+            <w:fldChar w:fldCharType="begin"/>
+          </w:r>
+          <w:r>
+            <w:instrText xml:space="preserve"> PAGEREF _Toc185642376 \h </w:instrText>
+          </w:r>
+          <w:r>
+            <w:fldChar w:fldCharType="separate"/>
+          </w:r>
+          <w:r>
+            <w:t>17</w:t>
+          </w:r>
+          <w:r>
+            <w:fldChar w:fldCharType="end"/>
+          </w:r>
+          <w:r>
+            <w:fldChar w:fldCharType="end"/>
+          </w:r>
+        </w:p>
+        <w:p>
+          <w:pPr>
+            <w:pStyle w:val="21"/>
+            <w:rPr>
+              <w:rFonts w:asciiTheme="minorHAnsi" w:hAnsiTheme="minorHAnsi" w:eastAsiaTheme="minorEastAsia" w:cstheme="minorBidi"/>
+              <w:kern w:val="2"/>
+              <w:sz w:val="22"/>
+              <w:szCs w:val="22"/>
+              <w:lang w:val="zh-CN"/>
+              <w14:ligatures w14:val="standardContextual"/>
+            </w:rPr>
+          </w:pPr>
+          <w:r>
+            <w:fldChar w:fldCharType="begin"/>
+          </w:r>
+          <w:r>
+            <w:instrText xml:space="preserve"> HYPERLINK \l "_Toc185642377" </w:instrText>
+          </w:r>
+          <w:r>
+            <w:fldChar w:fldCharType="separate"/>
+          </w:r>
+          <w:r>
+            <w:rPr>
+              <w:rStyle w:val="14"/>
+            </w:rPr>
+            <w:t>2.12</w:t>
+          </w:r>
+          <w:r>
+            <w:rPr>
+              <w:rFonts w:asciiTheme="minorHAnsi" w:hAnsiTheme="minorHAnsi" w:eastAsiaTheme="minorEastAsia" w:cstheme="minorBidi"/>
+              <w:kern w:val="2"/>
+              <w:sz w:val="22"/>
+              <w:szCs w:val="22"/>
+              <w:lang w:val="zh-CN"/>
+              <w14:ligatures w14:val="standardContextual"/>
+            </w:rPr>
+            <w:tab/>
+          </w:r>
+          <w:r>
+            <w:rPr>
+              <w:rStyle w:val="14"/>
+            </w:rPr>
+            <w:t>RAG</w:t>
+          </w:r>
+          <w:r>
+            <w:tab/>
+          </w:r>
+          <w:r>
+            <w:fldChar w:fldCharType="begin"/>
+          </w:r>
+          <w:r>
+            <w:instrText xml:space="preserve"> PAGEREF _Toc185642377 \h </w:instrText>
+          </w:r>
+          <w:r>
+            <w:fldChar w:fldCharType="separate"/>
+          </w:r>
+          <w:r>
+            <w:t>18</w:t>
+          </w:r>
+          <w:r>
+            <w:fldChar w:fldCharType="end"/>
+          </w:r>
+          <w:r>
+            <w:fldChar w:fldCharType="end"/>
+          </w:r>
+        </w:p>
+        <w:p>
+          <w:pPr>
+            <w:pStyle w:val="21"/>
+            <w:rPr>
+              <w:rFonts w:asciiTheme="minorHAnsi" w:hAnsiTheme="minorHAnsi" w:eastAsiaTheme="minorEastAsia" w:cstheme="minorBidi"/>
+              <w:kern w:val="2"/>
+              <w:sz w:val="22"/>
+              <w:szCs w:val="22"/>
+              <w:lang w:val="zh-CN"/>
+              <w14:ligatures w14:val="standardContextual"/>
+            </w:rPr>
+          </w:pPr>
+          <w:r>
+            <w:fldChar w:fldCharType="begin"/>
+          </w:r>
+          <w:r>
+            <w:instrText xml:space="preserve"> HYPERLINK \l "_Toc185642378" </w:instrText>
+          </w:r>
+          <w:r>
+            <w:fldChar w:fldCharType="separate"/>
+          </w:r>
+          <w:r>
+            <w:rPr>
+              <w:rStyle w:val="14"/>
+            </w:rPr>
+            <w:t>2.13</w:t>
+          </w:r>
+          <w:r>
+            <w:rPr>
+              <w:rFonts w:asciiTheme="minorHAnsi" w:hAnsiTheme="minorHAnsi" w:eastAsiaTheme="minorEastAsia" w:cstheme="minorBidi"/>
+              <w:kern w:val="2"/>
+              <w:sz w:val="22"/>
+              <w:szCs w:val="22"/>
+              <w:lang w:val="zh-CN"/>
+              <w14:ligatures w14:val="standardContextual"/>
+            </w:rPr>
+            <w:tab/>
+          </w:r>
+          <w:r>
+            <w:rPr>
+              <w:rStyle w:val="14"/>
+            </w:rPr>
+            <w:t>FAISS</w:t>
+          </w:r>
+          <w:r>
+            <w:tab/>
+          </w:r>
+          <w:r>
+            <w:fldChar w:fldCharType="begin"/>
+          </w:r>
+          <w:r>
+            <w:instrText xml:space="preserve"> PAGEREF _Toc185642378 \h </w:instrText>
+          </w:r>
+          <w:r>
+            <w:fldChar w:fldCharType="separate"/>
+          </w:r>
+          <w:r>
+            <w:t>18</w:t>
+          </w:r>
+          <w:r>
+            <w:fldChar w:fldCharType="end"/>
+          </w:r>
+          <w:r>
+            <w:fldChar w:fldCharType="end"/>
+          </w:r>
+        </w:p>
+        <w:p>
+          <w:pPr>
+            <w:pStyle w:val="21"/>
+            <w:rPr>
+              <w:rFonts w:asciiTheme="minorHAnsi" w:hAnsiTheme="minorHAnsi" w:eastAsiaTheme="minorEastAsia" w:cstheme="minorBidi"/>
+              <w:kern w:val="2"/>
+              <w:sz w:val="22"/>
+              <w:szCs w:val="22"/>
+              <w:lang w:val="zh-CN"/>
+              <w14:ligatures w14:val="standardContextual"/>
+            </w:rPr>
+          </w:pPr>
+          <w:r>
+            <w:fldChar w:fldCharType="begin"/>
+          </w:r>
+          <w:r>
+            <w:instrText xml:space="preserve"> HYPERLINK \l "_Toc185642379" </w:instrText>
+          </w:r>
+          <w:r>
+            <w:fldChar w:fldCharType="separate"/>
+          </w:r>
+          <w:r>
+            <w:rPr>
+              <w:rStyle w:val="14"/>
+            </w:rPr>
+            <w:t>2.14</w:t>
+          </w:r>
+          <w:r>
+            <w:rPr>
+              <w:rFonts w:asciiTheme="minorHAnsi" w:hAnsiTheme="minorHAnsi" w:eastAsiaTheme="minorEastAsia" w:cstheme="minorBidi"/>
+              <w:kern w:val="2"/>
+              <w:sz w:val="22"/>
+              <w:szCs w:val="22"/>
+              <w:lang w:val="zh-CN"/>
+              <w14:ligatures w14:val="standardContextual"/>
+            </w:rPr>
+            <w:tab/>
+          </w:r>
+          <w:r>
+            <w:rPr>
+              <w:rStyle w:val="14"/>
+            </w:rPr>
+            <w:t>Performance Evaluation</w:t>
+          </w:r>
+          <w:r>
+            <w:tab/>
+          </w:r>
+          <w:r>
+            <w:fldChar w:fldCharType="begin"/>
+          </w:r>
+          <w:r>
+            <w:instrText xml:space="preserve"> PAGEREF _Toc185642379 \h </w:instrText>
+          </w:r>
+          <w:r>
+            <w:fldChar w:fldCharType="separate"/>
+          </w:r>
+          <w:r>
+            <w:t>19</w:t>
+          </w:r>
+          <w:r>
+            <w:fldChar w:fldCharType="end"/>
+          </w:r>
+          <w:r>
+            <w:fldChar w:fldCharType="end"/>
+          </w:r>
+        </w:p>
+        <w:p>
+          <w:pPr>
+            <w:pStyle w:val="21"/>
+            <w:rPr>
+              <w:rFonts w:asciiTheme="minorHAnsi" w:hAnsiTheme="minorHAnsi" w:eastAsiaTheme="minorEastAsia" w:cstheme="minorBidi"/>
+              <w:kern w:val="2"/>
+              <w:sz w:val="22"/>
+              <w:szCs w:val="22"/>
+              <w:lang w:val="zh-CN"/>
+              <w14:ligatures w14:val="standardContextual"/>
+            </w:rPr>
+          </w:pPr>
+          <w:r>
+            <w:fldChar w:fldCharType="begin"/>
+          </w:r>
+          <w:r>
+            <w:instrText xml:space="preserve"> HYPERLINK \l "_Toc185642380" </w:instrText>
+          </w:r>
+          <w:r>
+            <w:fldChar w:fldCharType="separate"/>
+          </w:r>
+          <w:r>
+            <w:rPr>
+              <w:rStyle w:val="14"/>
+            </w:rPr>
+            <w:t>2.15</w:t>
+          </w:r>
+          <w:r>
+            <w:rPr>
+              <w:rFonts w:asciiTheme="minorHAnsi" w:hAnsiTheme="minorHAnsi" w:eastAsiaTheme="minorEastAsia" w:cstheme="minorBidi"/>
+              <w:kern w:val="2"/>
+              <w:sz w:val="22"/>
+              <w:szCs w:val="22"/>
+              <w:lang w:val="zh-CN"/>
+              <w14:ligatures w14:val="standardContextual"/>
+            </w:rPr>
+            <w:tab/>
+          </w:r>
+          <w:r>
+            <w:rPr>
+              <w:rStyle w:val="14"/>
+            </w:rPr>
+            <w:t>Database</w:t>
+          </w:r>
+          <w:r>
+            <w:tab/>
+          </w:r>
+          <w:r>
+            <w:fldChar w:fldCharType="begin"/>
+          </w:r>
+          <w:r>
+            <w:instrText xml:space="preserve"> PAGEREF _Toc185642380 \h </w:instrText>
+          </w:r>
+          <w:r>
+            <w:fldChar w:fldCharType="separate"/>
+          </w:r>
+          <w:r>
+            <w:t>20</w:t>
+          </w:r>
+          <w:r>
+            <w:fldChar w:fldCharType="end"/>
+          </w:r>
+          <w:r>
+            <w:fldChar w:fldCharType="end"/>
+          </w:r>
+        </w:p>
+        <w:p>
+          <w:pPr>
+            <w:pStyle w:val="21"/>
+            <w:rPr>
+              <w:rFonts w:asciiTheme="minorHAnsi" w:hAnsiTheme="minorHAnsi" w:eastAsiaTheme="minorEastAsia" w:cstheme="minorBidi"/>
+              <w:kern w:val="2"/>
+              <w:sz w:val="22"/>
+              <w:szCs w:val="22"/>
+              <w:lang w:val="zh-CN"/>
+              <w14:ligatures w14:val="standardContextual"/>
+            </w:rPr>
+          </w:pPr>
+          <w:r>
+            <w:fldChar w:fldCharType="begin"/>
+          </w:r>
+          <w:r>
+            <w:instrText xml:space="preserve"> HYPERLINK \l "_Toc185642381" </w:instrText>
+          </w:r>
+          <w:r>
+            <w:fldChar w:fldCharType="separate"/>
+          </w:r>
+          <w:r>
+            <w:rPr>
+              <w:rStyle w:val="14"/>
+            </w:rPr>
+            <w:t>2.16</w:t>
+          </w:r>
+          <w:r>
+            <w:rPr>
+              <w:rFonts w:asciiTheme="minorHAnsi" w:hAnsiTheme="minorHAnsi" w:eastAsiaTheme="minorEastAsia" w:cstheme="minorBidi"/>
+              <w:kern w:val="2"/>
+              <w:sz w:val="22"/>
+              <w:szCs w:val="22"/>
+              <w:lang w:val="zh-CN"/>
+              <w14:ligatures w14:val="standardContextual"/>
+            </w:rPr>
+            <w:tab/>
+          </w:r>
+          <w:r>
+            <w:rPr>
+              <w:rStyle w:val="14"/>
+            </w:rPr>
+            <w:t>Indexing</w:t>
+          </w:r>
+          <w:r>
+            <w:tab/>
+          </w:r>
+          <w:r>
+            <w:fldChar w:fldCharType="begin"/>
+          </w:r>
+          <w:r>
+            <w:instrText xml:space="preserve"> PAGEREF _Toc185642381 \h </w:instrText>
+          </w:r>
+          <w:r>
+            <w:fldChar w:fldCharType="separate"/>
+          </w:r>
+          <w:r>
+            <w:t>20</w:t>
+          </w:r>
+          <w:r>
+            <w:fldChar w:fldCharType="end"/>
+          </w:r>
+          <w:r>
+            <w:fldChar w:fldCharType="end"/>
+          </w:r>
+        </w:p>
+        <w:p>
+          <w:pPr>
+            <w:pStyle w:val="21"/>
+            <w:rPr>
+              <w:rFonts w:asciiTheme="minorHAnsi" w:hAnsiTheme="minorHAnsi" w:eastAsiaTheme="minorEastAsia" w:cstheme="minorBidi"/>
+              <w:kern w:val="2"/>
+              <w:sz w:val="22"/>
+              <w:szCs w:val="22"/>
+              <w:lang w:val="zh-CN"/>
+              <w14:ligatures w14:val="standardContextual"/>
+            </w:rPr>
+          </w:pPr>
+          <w:r>
+            <w:fldChar w:fldCharType="begin"/>
+          </w:r>
+          <w:r>
+            <w:instrText xml:space="preserve"> HYPERLINK \l "_Toc185642382" </w:instrText>
+          </w:r>
+          <w:r>
+            <w:fldChar w:fldCharType="separate"/>
+          </w:r>
+          <w:r>
+            <w:rPr>
+              <w:rStyle w:val="14"/>
+            </w:rPr>
+            <w:t>2.17</w:t>
+          </w:r>
+          <w:r>
+            <w:rPr>
+              <w:rFonts w:asciiTheme="minorHAnsi" w:hAnsiTheme="minorHAnsi" w:eastAsiaTheme="minorEastAsia" w:cstheme="minorBidi"/>
+              <w:kern w:val="2"/>
+              <w:sz w:val="22"/>
+              <w:szCs w:val="22"/>
+              <w:lang w:val="zh-CN"/>
+              <w14:ligatures w14:val="standardContextual"/>
+            </w:rPr>
+            <w:tab/>
+          </w:r>
+          <w:r>
+            <w:rPr>
+              <w:rStyle w:val="14"/>
+            </w:rPr>
+            <w:t>Typo Corrector</w:t>
+          </w:r>
+          <w:r>
+            <w:tab/>
+          </w:r>
+          <w:r>
+            <w:fldChar w:fldCharType="begin"/>
+          </w:r>
+          <w:r>
+            <w:instrText xml:space="preserve"> PAGEREF _Toc185642382 \h </w:instrText>
+          </w:r>
+          <w:r>
+            <w:fldChar w:fldCharType="separate"/>
+          </w:r>
+          <w:r>
+            <w:t>21</w:t>
+          </w:r>
+          <w:r>
+            <w:fldChar w:fldCharType="end"/>
+          </w:r>
+          <w:r>
+            <w:fldChar w:fldCharType="end"/>
+          </w:r>
+        </w:p>
+        <w:p>
+          <w:pPr>
+            <w:pStyle w:val="21"/>
+            <w:rPr>
+              <w:rFonts w:asciiTheme="minorHAnsi" w:hAnsiTheme="minorHAnsi" w:eastAsiaTheme="minorEastAsia" w:cstheme="minorBidi"/>
+              <w:kern w:val="2"/>
+              <w:sz w:val="22"/>
+              <w:szCs w:val="22"/>
+              <w:lang w:val="zh-CN"/>
+              <w14:ligatures w14:val="standardContextual"/>
+            </w:rPr>
+          </w:pPr>
+          <w:r>
+            <w:fldChar w:fldCharType="begin"/>
+          </w:r>
+          <w:r>
+            <w:instrText xml:space="preserve"> HYPERLINK \l "_Toc185642383" </w:instrText>
+          </w:r>
+          <w:r>
+            <w:fldChar w:fldCharType="separate"/>
+          </w:r>
+          <w:r>
+            <w:rPr>
+              <w:rStyle w:val="14"/>
+            </w:rPr>
+            <w:t>2.18</w:t>
+          </w:r>
+          <w:r>
+            <w:rPr>
+              <w:rFonts w:asciiTheme="minorHAnsi" w:hAnsiTheme="minorHAnsi" w:eastAsiaTheme="minorEastAsia" w:cstheme="minorBidi"/>
+              <w:kern w:val="2"/>
+              <w:sz w:val="22"/>
+              <w:szCs w:val="22"/>
+              <w:lang w:val="zh-CN"/>
+              <w14:ligatures w14:val="standardContextual"/>
+            </w:rPr>
+            <w:tab/>
+          </w:r>
+          <w:r>
+            <w:rPr>
+              <w:rStyle w:val="14"/>
+            </w:rPr>
+            <w:t>Named Entity Recognition (NER)</w:t>
+          </w:r>
+          <w:r>
+            <w:tab/>
+          </w:r>
+          <w:r>
+            <w:fldChar w:fldCharType="begin"/>
+          </w:r>
+          <w:r>
+            <w:instrText xml:space="preserve"> PAGEREF _Toc185642383 \h </w:instrText>
+          </w:r>
+          <w:r>
+            <w:fldChar w:fldCharType="separate"/>
+          </w:r>
+          <w:r>
+            <w:t>23</w:t>
+          </w:r>
+          <w:r>
+            <w:fldChar w:fldCharType="end"/>
+          </w:r>
+          <w:r>
+            <w:fldChar w:fldCharType="end"/>
+          </w:r>
+        </w:p>
+        <w:p>
+          <w:pPr>
+            <w:pStyle w:val="21"/>
+            <w:rPr>
+              <w:rFonts w:asciiTheme="minorHAnsi" w:hAnsiTheme="minorHAnsi" w:eastAsiaTheme="minorEastAsia" w:cstheme="minorBidi"/>
+              <w:kern w:val="2"/>
+              <w:sz w:val="22"/>
+              <w:szCs w:val="22"/>
+              <w:lang w:val="zh-CN"/>
+              <w14:ligatures w14:val="standardContextual"/>
+            </w:rPr>
+          </w:pPr>
+          <w:r>
+            <w:fldChar w:fldCharType="begin"/>
+          </w:r>
+          <w:r>
+            <w:instrText xml:space="preserve"> HYPERLINK \l "_Toc185642384" </w:instrText>
+          </w:r>
+          <w:r>
+            <w:fldChar w:fldCharType="separate"/>
+          </w:r>
+          <w:r>
+            <w:rPr>
+              <w:rStyle w:val="14"/>
+            </w:rPr>
+            <w:t>2.19</w:t>
+          </w:r>
+          <w:r>
+            <w:rPr>
+              <w:rFonts w:asciiTheme="minorHAnsi" w:hAnsiTheme="minorHAnsi" w:eastAsiaTheme="minorEastAsia" w:cstheme="minorBidi"/>
+              <w:kern w:val="2"/>
+              <w:sz w:val="22"/>
+              <w:szCs w:val="22"/>
+              <w:lang w:val="zh-CN"/>
+              <w14:ligatures w14:val="standardContextual"/>
+            </w:rPr>
+            <w:tab/>
+          </w:r>
+          <w:r>
+            <w:rPr>
+              <w:rStyle w:val="14"/>
+            </w:rPr>
+            <w:t>Related Works</w:t>
+          </w:r>
+          <w:r>
+            <w:tab/>
+          </w:r>
+          <w:r>
+            <w:fldChar w:fldCharType="begin"/>
+          </w:r>
+          <w:r>
+            <w:instrText xml:space="preserve"> PAGEREF _Toc185642384 \h </w:instrText>
+          </w:r>
+          <w:r>
+            <w:fldChar w:fldCharType="separate"/>
+          </w:r>
+          <w:r>
+            <w:t>23</w:t>
           </w:r>
           <w:r>
             <w:fldChar w:fldCharType="end"/>
@@ -479,16 +2129,16 @@
             <w:fldChar w:fldCharType="begin"/>
           </w:r>
           <w:r>
-            <w:instrText xml:space="preserve"> HYPERLINK \l "_Toc185642360" </w:instrText>
+            <w:instrText xml:space="preserve"> HYPERLINK \l "_Toc185642385" </w:instrText>
           </w:r>
           <w:r>
             <w:fldChar w:fldCharType="separate"/>
           </w:r>
           <w:r>
             <w:rPr>
-              <w:rStyle w:val="13"/>
+              <w:rStyle w:val="14"/>
             </w:rPr>
-            <w:t>1.3</w:t>
+            <w:t>BAB 3</w:t>
           </w:r>
           <w:r>
             <w:rPr>
@@ -503,9 +2153,9 @@
           </w:r>
           <w:r>
             <w:rPr>
-              <w:rStyle w:val="13"/>
+              <w:rStyle w:val="14"/>
             </w:rPr>
-            <w:t>Tujuan &amp; Manfaat</w:t>
+            <w:t>METODE PENELITIAN</w:t>
           </w:r>
           <w:r>
             <w:tab/>
@@ -514,13 +2164,458 @@
             <w:fldChar w:fldCharType="begin"/>
           </w:r>
           <w:r>
-            <w:instrText xml:space="preserve"> PAGEREF _Toc185642360 \h </w:instrText>
+            <w:instrText xml:space="preserve"> PAGEREF _Toc185642385 \h </w:instrText>
           </w:r>
           <w:r>
             <w:fldChar w:fldCharType="separate"/>
           </w:r>
           <w:r>
-            <w:t>5</w:t>
+            <w:t>42</w:t>
+          </w:r>
+          <w:r>
+            <w:fldChar w:fldCharType="end"/>
+          </w:r>
+          <w:r>
+            <w:fldChar w:fldCharType="end"/>
+          </w:r>
+        </w:p>
+        <w:p>
+          <w:pPr>
+            <w:pStyle w:val="21"/>
+            <w:rPr>
+              <w:rFonts w:asciiTheme="minorHAnsi" w:hAnsiTheme="minorHAnsi" w:eastAsiaTheme="minorEastAsia" w:cstheme="minorBidi"/>
+              <w:kern w:val="2"/>
+              <w:sz w:val="22"/>
+              <w:szCs w:val="22"/>
+              <w:lang w:val="zh-CN"/>
+              <w14:ligatures w14:val="standardContextual"/>
+            </w:rPr>
+          </w:pPr>
+          <w:r>
+            <w:fldChar w:fldCharType="begin"/>
+          </w:r>
+          <w:r>
+            <w:instrText xml:space="preserve"> HYPERLINK \l "_Toc185642386" </w:instrText>
+          </w:r>
+          <w:r>
+            <w:fldChar w:fldCharType="separate"/>
+          </w:r>
+          <w:r>
+            <w:rPr>
+              <w:rStyle w:val="14"/>
+            </w:rPr>
+            <w:t>3.1</w:t>
+          </w:r>
+          <w:r>
+            <w:rPr>
+              <w:rFonts w:asciiTheme="minorHAnsi" w:hAnsiTheme="minorHAnsi" w:eastAsiaTheme="minorEastAsia" w:cstheme="minorBidi"/>
+              <w:kern w:val="2"/>
+              <w:sz w:val="22"/>
+              <w:szCs w:val="22"/>
+              <w:lang w:val="zh-CN"/>
+              <w14:ligatures w14:val="standardContextual"/>
+            </w:rPr>
+            <w:tab/>
+          </w:r>
+          <w:r>
+            <w:rPr>
+              <w:rStyle w:val="14"/>
+            </w:rPr>
+            <w:t>Kerangka Berpikir</w:t>
+          </w:r>
+          <w:r>
+            <w:tab/>
+          </w:r>
+          <w:r>
+            <w:fldChar w:fldCharType="begin"/>
+          </w:r>
+          <w:r>
+            <w:instrText xml:space="preserve"> PAGEREF _Toc185642386 \h </w:instrText>
+          </w:r>
+          <w:r>
+            <w:fldChar w:fldCharType="separate"/>
+          </w:r>
+          <w:r>
+            <w:t>42</w:t>
+          </w:r>
+          <w:r>
+            <w:fldChar w:fldCharType="end"/>
+          </w:r>
+          <w:r>
+            <w:fldChar w:fldCharType="end"/>
+          </w:r>
+        </w:p>
+        <w:p>
+          <w:pPr>
+            <w:pStyle w:val="21"/>
+            <w:rPr>
+              <w:rFonts w:asciiTheme="minorHAnsi" w:hAnsiTheme="minorHAnsi" w:eastAsiaTheme="minorEastAsia" w:cstheme="minorBidi"/>
+              <w:kern w:val="2"/>
+              <w:sz w:val="22"/>
+              <w:szCs w:val="22"/>
+              <w:lang w:val="zh-CN"/>
+              <w14:ligatures w14:val="standardContextual"/>
+            </w:rPr>
+          </w:pPr>
+          <w:r>
+            <w:fldChar w:fldCharType="begin"/>
+          </w:r>
+          <w:r>
+            <w:instrText xml:space="preserve"> HYPERLINK \l "_Toc185642387" </w:instrText>
+          </w:r>
+          <w:r>
+            <w:fldChar w:fldCharType="separate"/>
+          </w:r>
+          <w:r>
+            <w:rPr>
+              <w:rStyle w:val="14"/>
+            </w:rPr>
+            <w:t>3.2</w:t>
+          </w:r>
+          <w:r>
+            <w:rPr>
+              <w:rFonts w:asciiTheme="minorHAnsi" w:hAnsiTheme="minorHAnsi" w:eastAsiaTheme="minorEastAsia" w:cstheme="minorBidi"/>
+              <w:kern w:val="2"/>
+              <w:sz w:val="22"/>
+              <w:szCs w:val="22"/>
+              <w:lang w:val="zh-CN"/>
+              <w14:ligatures w14:val="standardContextual"/>
+            </w:rPr>
+            <w:tab/>
+          </w:r>
+          <w:r>
+            <w:rPr>
+              <w:rStyle w:val="14"/>
+            </w:rPr>
+            <w:t>Metode Penelitian</w:t>
+          </w:r>
+          <w:r>
+            <w:tab/>
+          </w:r>
+          <w:r>
+            <w:fldChar w:fldCharType="begin"/>
+          </w:r>
+          <w:r>
+            <w:instrText xml:space="preserve"> PAGEREF _Toc185642387 \h </w:instrText>
+          </w:r>
+          <w:r>
+            <w:fldChar w:fldCharType="separate"/>
+          </w:r>
+          <w:r>
+            <w:t>44</w:t>
+          </w:r>
+          <w:r>
+            <w:fldChar w:fldCharType="end"/>
+          </w:r>
+          <w:r>
+            <w:fldChar w:fldCharType="end"/>
+          </w:r>
+        </w:p>
+        <w:p>
+          <w:pPr>
+            <w:pStyle w:val="21"/>
+            <w:rPr>
+              <w:rFonts w:asciiTheme="minorHAnsi" w:hAnsiTheme="minorHAnsi" w:eastAsiaTheme="minorEastAsia" w:cstheme="minorBidi"/>
+              <w:kern w:val="2"/>
+              <w:sz w:val="22"/>
+              <w:szCs w:val="22"/>
+              <w:lang w:val="zh-CN"/>
+              <w14:ligatures w14:val="standardContextual"/>
+            </w:rPr>
+          </w:pPr>
+          <w:r>
+            <w:fldChar w:fldCharType="begin"/>
+          </w:r>
+          <w:r>
+            <w:instrText xml:space="preserve"> HYPERLINK \l "_Toc185642388" </w:instrText>
+          </w:r>
+          <w:r>
+            <w:fldChar w:fldCharType="separate"/>
+          </w:r>
+          <w:r>
+            <w:rPr>
+              <w:rStyle w:val="14"/>
+            </w:rPr>
+            <w:t>3.3</w:t>
+          </w:r>
+          <w:r>
+            <w:rPr>
+              <w:rFonts w:asciiTheme="minorHAnsi" w:hAnsiTheme="minorHAnsi" w:eastAsiaTheme="minorEastAsia" w:cstheme="minorBidi"/>
+              <w:kern w:val="2"/>
+              <w:sz w:val="22"/>
+              <w:szCs w:val="22"/>
+              <w:lang w:val="zh-CN"/>
+              <w14:ligatures w14:val="standardContextual"/>
+            </w:rPr>
+            <w:tab/>
+          </w:r>
+          <w:r>
+            <w:rPr>
+              <w:rStyle w:val="14"/>
+            </w:rPr>
+            <w:t>Perancangan UML</w:t>
+          </w:r>
+          <w:r>
+            <w:tab/>
+          </w:r>
+          <w:r>
+            <w:fldChar w:fldCharType="begin"/>
+          </w:r>
+          <w:r>
+            <w:instrText xml:space="preserve"> PAGEREF _Toc185642388 \h </w:instrText>
+          </w:r>
+          <w:r>
+            <w:fldChar w:fldCharType="separate"/>
+          </w:r>
+          <w:r>
+            <w:t>52</w:t>
+          </w:r>
+          <w:r>
+            <w:fldChar w:fldCharType="end"/>
+          </w:r>
+          <w:r>
+            <w:fldChar w:fldCharType="end"/>
+          </w:r>
+        </w:p>
+        <w:p>
+          <w:pPr>
+            <w:pStyle w:val="22"/>
+            <w:rPr>
+              <w:rFonts w:asciiTheme="minorHAnsi" w:hAnsiTheme="minorHAnsi" w:eastAsiaTheme="minorEastAsia" w:cstheme="minorBidi"/>
+              <w:kern w:val="2"/>
+              <w:sz w:val="22"/>
+              <w:szCs w:val="22"/>
+              <w:lang w:val="zh-CN"/>
+              <w14:ligatures w14:val="standardContextual"/>
+            </w:rPr>
+          </w:pPr>
+          <w:r>
+            <w:fldChar w:fldCharType="begin"/>
+          </w:r>
+          <w:r>
+            <w:instrText xml:space="preserve"> HYPERLINK \l "_Toc185642389" </w:instrText>
+          </w:r>
+          <w:r>
+            <w:fldChar w:fldCharType="separate"/>
+          </w:r>
+          <w:r>
+            <w:rPr>
+              <w:rStyle w:val="14"/>
+            </w:rPr>
+            <w:t xml:space="preserve">3.3.1 </w:t>
+          </w:r>
+          <w:r>
+            <w:rPr>
+              <w:rFonts w:asciiTheme="minorHAnsi" w:hAnsiTheme="minorHAnsi" w:eastAsiaTheme="minorEastAsia" w:cstheme="minorBidi"/>
+              <w:kern w:val="2"/>
+              <w:sz w:val="22"/>
+              <w:szCs w:val="22"/>
+              <w:lang w:val="zh-CN"/>
+              <w14:ligatures w14:val="standardContextual"/>
+            </w:rPr>
+            <w:tab/>
+          </w:r>
+          <w:r>
+            <w:rPr>
+              <w:rStyle w:val="14"/>
+            </w:rPr>
+            <w:t>Prompt Question</w:t>
+          </w:r>
+          <w:r>
+            <w:tab/>
+          </w:r>
+          <w:r>
+            <w:fldChar w:fldCharType="begin"/>
+          </w:r>
+          <w:r>
+            <w:instrText xml:space="preserve"> PAGEREF _Toc185642389 \h </w:instrText>
+          </w:r>
+          <w:r>
+            <w:fldChar w:fldCharType="separate"/>
+          </w:r>
+          <w:r>
+            <w:t>52</w:t>
+          </w:r>
+          <w:r>
+            <w:fldChar w:fldCharType="end"/>
+          </w:r>
+          <w:r>
+            <w:fldChar w:fldCharType="end"/>
+          </w:r>
+        </w:p>
+        <w:p>
+          <w:pPr>
+            <w:pStyle w:val="22"/>
+            <w:rPr>
+              <w:rFonts w:asciiTheme="minorHAnsi" w:hAnsiTheme="minorHAnsi" w:eastAsiaTheme="minorEastAsia" w:cstheme="minorBidi"/>
+              <w:kern w:val="2"/>
+              <w:sz w:val="22"/>
+              <w:szCs w:val="22"/>
+              <w:lang w:val="zh-CN"/>
+              <w14:ligatures w14:val="standardContextual"/>
+            </w:rPr>
+          </w:pPr>
+          <w:r>
+            <w:fldChar w:fldCharType="begin"/>
+          </w:r>
+          <w:r>
+            <w:instrText xml:space="preserve"> HYPERLINK \l "_Toc185642390" </w:instrText>
+          </w:r>
+          <w:r>
+            <w:fldChar w:fldCharType="separate"/>
+          </w:r>
+          <w:r>
+            <w:rPr>
+              <w:rStyle w:val="14"/>
+            </w:rPr>
+            <w:t xml:space="preserve">3.3.2 </w:t>
+          </w:r>
+          <w:r>
+            <w:rPr>
+              <w:rFonts w:asciiTheme="minorHAnsi" w:hAnsiTheme="minorHAnsi" w:eastAsiaTheme="minorEastAsia" w:cstheme="minorBidi"/>
+              <w:kern w:val="2"/>
+              <w:sz w:val="22"/>
+              <w:szCs w:val="22"/>
+              <w:lang w:val="zh-CN"/>
+              <w14:ligatures w14:val="standardContextual"/>
+            </w:rPr>
+            <w:tab/>
+          </w:r>
+          <w:r>
+            <w:rPr>
+              <w:rStyle w:val="14"/>
+            </w:rPr>
+            <w:t>Give Feedback</w:t>
+          </w:r>
+          <w:r>
+            <w:tab/>
+          </w:r>
+          <w:r>
+            <w:fldChar w:fldCharType="begin"/>
+          </w:r>
+          <w:r>
+            <w:instrText xml:space="preserve"> PAGEREF _Toc185642390 \h </w:instrText>
+          </w:r>
+          <w:r>
+            <w:fldChar w:fldCharType="separate"/>
+          </w:r>
+          <w:r>
+            <w:t>52</w:t>
+          </w:r>
+          <w:r>
+            <w:fldChar w:fldCharType="end"/>
+          </w:r>
+          <w:r>
+            <w:fldChar w:fldCharType="end"/>
+          </w:r>
+        </w:p>
+        <w:p>
+          <w:pPr>
+            <w:pStyle w:val="22"/>
+            <w:rPr>
+              <w:rFonts w:asciiTheme="minorHAnsi" w:hAnsiTheme="minorHAnsi" w:eastAsiaTheme="minorEastAsia" w:cstheme="minorBidi"/>
+              <w:kern w:val="2"/>
+              <w:sz w:val="22"/>
+              <w:szCs w:val="22"/>
+              <w:lang w:val="zh-CN"/>
+              <w14:ligatures w14:val="standardContextual"/>
+            </w:rPr>
+          </w:pPr>
+          <w:r>
+            <w:fldChar w:fldCharType="begin"/>
+          </w:r>
+          <w:r>
+            <w:instrText xml:space="preserve"> HYPERLINK \l "_Toc185642391" </w:instrText>
+          </w:r>
+          <w:r>
+            <w:fldChar w:fldCharType="separate"/>
+          </w:r>
+          <w:r>
+            <w:rPr>
+              <w:rStyle w:val="14"/>
+            </w:rPr>
+            <w:t>3.3.3</w:t>
+          </w:r>
+          <w:r>
+            <w:rPr>
+              <w:rFonts w:asciiTheme="minorHAnsi" w:hAnsiTheme="minorHAnsi" w:eastAsiaTheme="minorEastAsia" w:cstheme="minorBidi"/>
+              <w:kern w:val="2"/>
+              <w:sz w:val="22"/>
+              <w:szCs w:val="22"/>
+              <w:lang w:val="zh-CN"/>
+              <w14:ligatures w14:val="standardContextual"/>
+            </w:rPr>
+            <w:tab/>
+          </w:r>
+          <w:r>
+            <w:rPr>
+              <w:rStyle w:val="14"/>
+            </w:rPr>
+            <w:t>Get Help</w:t>
+          </w:r>
+          <w:r>
+            <w:tab/>
+          </w:r>
+          <w:r>
+            <w:fldChar w:fldCharType="begin"/>
+          </w:r>
+          <w:r>
+            <w:instrText xml:space="preserve"> PAGEREF _Toc185642391 \h </w:instrText>
+          </w:r>
+          <w:r>
+            <w:fldChar w:fldCharType="separate"/>
+          </w:r>
+          <w:r>
+            <w:t>52</w:t>
+          </w:r>
+          <w:r>
+            <w:fldChar w:fldCharType="end"/>
+          </w:r>
+          <w:r>
+            <w:fldChar w:fldCharType="end"/>
+          </w:r>
+        </w:p>
+        <w:p>
+          <w:pPr>
+            <w:pStyle w:val="21"/>
+            <w:rPr>
+              <w:rFonts w:asciiTheme="minorHAnsi" w:hAnsiTheme="minorHAnsi" w:eastAsiaTheme="minorEastAsia" w:cstheme="minorBidi"/>
+              <w:kern w:val="2"/>
+              <w:sz w:val="22"/>
+              <w:szCs w:val="22"/>
+              <w:lang w:val="zh-CN"/>
+              <w14:ligatures w14:val="standardContextual"/>
+            </w:rPr>
+          </w:pPr>
+          <w:r>
+            <w:fldChar w:fldCharType="begin"/>
+          </w:r>
+          <w:r>
+            <w:instrText xml:space="preserve"> HYPERLINK \l "_Toc185642392" </w:instrText>
+          </w:r>
+          <w:r>
+            <w:fldChar w:fldCharType="separate"/>
+          </w:r>
+          <w:r>
+            <w:rPr>
+              <w:rStyle w:val="14"/>
+            </w:rPr>
+            <w:t>3.4 Perancangan UI</w:t>
+          </w:r>
+          <w:r>
+            <w:tab/>
+          </w:r>
+          <w:r>
+            <w:fldChar w:fldCharType="begin"/>
+          </w:r>
+          <w:r>
+            <w:instrText xml:space="preserve"> PAGEREF _Toc185642392 \h </w:instrText>
+          </w:r>
+          <w:r>
+            <w:fldChar w:fldCharType="separate"/>
+          </w:r>
+          <w:r>
+            <w:t>53</w:t>
           </w:r>
           <w:r>
             <w:fldChar w:fldCharType="end"/>
@@ -545,16 +2640,16 @@
             <w:fldChar w:fldCharType="begin"/>
           </w:r>
           <w:r>
-            <w:instrText xml:space="preserve"> HYPERLINK \l "_Toc185642361" </w:instrText>
+            <w:instrText xml:space="preserve"> HYPERLINK \l "_Toc185642393" </w:instrText>
           </w:r>
           <w:r>
             <w:fldChar w:fldCharType="separate"/>
           </w:r>
           <w:r>
             <w:rPr>
-              <w:rStyle w:val="13"/>
+              <w:rStyle w:val="14"/>
             </w:rPr>
-            <w:t>1.4</w:t>
+            <w:t>BAB 4</w:t>
           </w:r>
           <w:r>
             <w:rPr>
@@ -569,9 +2664,9 @@
           </w:r>
           <w:r>
             <w:rPr>
-              <w:rStyle w:val="13"/>
+              <w:rStyle w:val="14"/>
             </w:rPr>
-            <w:t>Ruang Lingkup</w:t>
+            <w:t>HASIL DAN PEMBAHASAN</w:t>
           </w:r>
           <w:r>
             <w:tab/>
@@ -580,13 +2675,475 @@
             <w:fldChar w:fldCharType="begin"/>
           </w:r>
           <w:r>
-            <w:instrText xml:space="preserve"> PAGEREF _Toc185642361 \h </w:instrText>
+            <w:instrText xml:space="preserve"> PAGEREF _Toc185642393 \h </w:instrText>
           </w:r>
           <w:r>
             <w:fldChar w:fldCharType="separate"/>
           </w:r>
           <w:r>
-            <w:t>6</w:t>
+            <w:t>55</w:t>
+          </w:r>
+          <w:r>
+            <w:fldChar w:fldCharType="end"/>
+          </w:r>
+          <w:r>
+            <w:fldChar w:fldCharType="end"/>
+          </w:r>
+        </w:p>
+        <w:p>
+          <w:pPr>
+            <w:pStyle w:val="21"/>
+            <w:rPr>
+              <w:rFonts w:asciiTheme="minorHAnsi" w:hAnsiTheme="minorHAnsi" w:eastAsiaTheme="minorEastAsia" w:cstheme="minorBidi"/>
+              <w:kern w:val="2"/>
+              <w:sz w:val="22"/>
+              <w:szCs w:val="22"/>
+              <w:lang w:val="zh-CN"/>
+              <w14:ligatures w14:val="standardContextual"/>
+            </w:rPr>
+          </w:pPr>
+          <w:r>
+            <w:fldChar w:fldCharType="begin"/>
+          </w:r>
+          <w:r>
+            <w:instrText xml:space="preserve"> HYPERLINK \l "_Toc185642394" </w:instrText>
+          </w:r>
+          <w:r>
+            <w:fldChar w:fldCharType="separate"/>
+          </w:r>
+          <w:r>
+            <w:rPr>
+              <w:rStyle w:val="14"/>
+            </w:rPr>
+            <w:t>4.1</w:t>
+          </w:r>
+          <w:r>
+            <w:rPr>
+              <w:rFonts w:asciiTheme="minorHAnsi" w:hAnsiTheme="minorHAnsi" w:eastAsiaTheme="minorEastAsia" w:cstheme="minorBidi"/>
+              <w:kern w:val="2"/>
+              <w:sz w:val="22"/>
+              <w:szCs w:val="22"/>
+              <w:lang w:val="zh-CN"/>
+              <w14:ligatures w14:val="standardContextual"/>
+            </w:rPr>
+            <w:tab/>
+          </w:r>
+          <w:r>
+            <w:rPr>
+              <w:rStyle w:val="14"/>
+            </w:rPr>
+            <w:t>Deskripsi</w:t>
+          </w:r>
+          <w:r>
+            <w:tab/>
+          </w:r>
+          <w:r>
+            <w:fldChar w:fldCharType="begin"/>
+          </w:r>
+          <w:r>
+            <w:instrText xml:space="preserve"> PAGEREF _Toc185642394 \h </w:instrText>
+          </w:r>
+          <w:r>
+            <w:fldChar w:fldCharType="separate"/>
+          </w:r>
+          <w:r>
+            <w:t>55</w:t>
+          </w:r>
+          <w:r>
+            <w:fldChar w:fldCharType="end"/>
+          </w:r>
+          <w:r>
+            <w:fldChar w:fldCharType="end"/>
+          </w:r>
+        </w:p>
+        <w:p>
+          <w:pPr>
+            <w:pStyle w:val="21"/>
+            <w:rPr>
+              <w:rFonts w:asciiTheme="minorHAnsi" w:hAnsiTheme="minorHAnsi" w:eastAsiaTheme="minorEastAsia" w:cstheme="minorBidi"/>
+              <w:kern w:val="2"/>
+              <w:sz w:val="22"/>
+              <w:szCs w:val="22"/>
+              <w:lang w:val="zh-CN"/>
+              <w14:ligatures w14:val="standardContextual"/>
+            </w:rPr>
+          </w:pPr>
+          <w:r>
+            <w:fldChar w:fldCharType="begin"/>
+          </w:r>
+          <w:r>
+            <w:instrText xml:space="preserve"> HYPERLINK \l "_Toc185642395" </w:instrText>
+          </w:r>
+          <w:r>
+            <w:fldChar w:fldCharType="separate"/>
+          </w:r>
+          <w:r>
+            <w:rPr>
+              <w:rStyle w:val="14"/>
+            </w:rPr>
+            <w:t>4.2</w:t>
+          </w:r>
+          <w:r>
+            <w:rPr>
+              <w:rFonts w:asciiTheme="minorHAnsi" w:hAnsiTheme="minorHAnsi" w:eastAsiaTheme="minorEastAsia" w:cstheme="minorBidi"/>
+              <w:kern w:val="2"/>
+              <w:sz w:val="22"/>
+              <w:szCs w:val="22"/>
+              <w:lang w:val="zh-CN"/>
+              <w14:ligatures w14:val="standardContextual"/>
+            </w:rPr>
+            <w:tab/>
+          </w:r>
+          <w:r>
+            <w:rPr>
+              <w:rStyle w:val="14"/>
+            </w:rPr>
+            <w:t>Penggunaan Chatbot</w:t>
+          </w:r>
+          <w:r>
+            <w:tab/>
+          </w:r>
+          <w:r>
+            <w:fldChar w:fldCharType="begin"/>
+          </w:r>
+          <w:r>
+            <w:instrText xml:space="preserve"> PAGEREF _Toc185642395 \h </w:instrText>
+          </w:r>
+          <w:r>
+            <w:fldChar w:fldCharType="separate"/>
+          </w:r>
+          <w:r>
+            <w:t>55</w:t>
+          </w:r>
+          <w:r>
+            <w:fldChar w:fldCharType="end"/>
+          </w:r>
+          <w:r>
+            <w:fldChar w:fldCharType="end"/>
+          </w:r>
+        </w:p>
+        <w:p>
+          <w:pPr>
+            <w:pStyle w:val="21"/>
+            <w:rPr>
+              <w:rFonts w:asciiTheme="minorHAnsi" w:hAnsiTheme="minorHAnsi" w:eastAsiaTheme="minorEastAsia" w:cstheme="minorBidi"/>
+              <w:kern w:val="2"/>
+              <w:sz w:val="22"/>
+              <w:szCs w:val="22"/>
+              <w:lang w:val="zh-CN"/>
+              <w14:ligatures w14:val="standardContextual"/>
+            </w:rPr>
+          </w:pPr>
+          <w:r>
+            <w:fldChar w:fldCharType="begin"/>
+          </w:r>
+          <w:r>
+            <w:instrText xml:space="preserve"> HYPERLINK \l "_Toc185642396" </w:instrText>
+          </w:r>
+          <w:r>
+            <w:fldChar w:fldCharType="separate"/>
+          </w:r>
+          <w:r>
+            <w:rPr>
+              <w:rStyle w:val="14"/>
+            </w:rPr>
+            <w:t>4.3</w:t>
+          </w:r>
+          <w:r>
+            <w:rPr>
+              <w:rFonts w:asciiTheme="minorHAnsi" w:hAnsiTheme="minorHAnsi" w:eastAsiaTheme="minorEastAsia" w:cstheme="minorBidi"/>
+              <w:kern w:val="2"/>
+              <w:sz w:val="22"/>
+              <w:szCs w:val="22"/>
+              <w:lang w:val="zh-CN"/>
+              <w14:ligatures w14:val="standardContextual"/>
+            </w:rPr>
+            <w:tab/>
+          </w:r>
+          <w:r>
+            <w:rPr>
+              <w:rStyle w:val="14"/>
+            </w:rPr>
+            <w:t>Pengujian Model Chatbot</w:t>
+          </w:r>
+          <w:r>
+            <w:tab/>
+          </w:r>
+          <w:r>
+            <w:fldChar w:fldCharType="begin"/>
+          </w:r>
+          <w:r>
+            <w:instrText xml:space="preserve"> PAGEREF _Toc185642396 \h </w:instrText>
+          </w:r>
+          <w:r>
+            <w:fldChar w:fldCharType="separate"/>
+          </w:r>
+          <w:r>
+            <w:t>56</w:t>
+          </w:r>
+          <w:r>
+            <w:fldChar w:fldCharType="end"/>
+          </w:r>
+          <w:r>
+            <w:fldChar w:fldCharType="end"/>
+          </w:r>
+        </w:p>
+        <w:p>
+          <w:pPr>
+            <w:pStyle w:val="22"/>
+            <w:rPr>
+              <w:rFonts w:asciiTheme="minorHAnsi" w:hAnsiTheme="minorHAnsi" w:eastAsiaTheme="minorEastAsia" w:cstheme="minorBidi"/>
+              <w:kern w:val="2"/>
+              <w:sz w:val="22"/>
+              <w:szCs w:val="22"/>
+              <w:lang w:val="zh-CN"/>
+              <w14:ligatures w14:val="standardContextual"/>
+            </w:rPr>
+          </w:pPr>
+          <w:r>
+            <w:fldChar w:fldCharType="begin"/>
+          </w:r>
+          <w:r>
+            <w:instrText xml:space="preserve"> HYPERLINK \l "_Toc185642397" </w:instrText>
+          </w:r>
+          <w:r>
+            <w:fldChar w:fldCharType="separate"/>
+          </w:r>
+          <w:r>
+            <w:rPr>
+              <w:rStyle w:val="14"/>
+            </w:rPr>
+            <w:t>4.3.1</w:t>
+          </w:r>
+          <w:r>
+            <w:rPr>
+              <w:rFonts w:asciiTheme="minorHAnsi" w:hAnsiTheme="minorHAnsi" w:eastAsiaTheme="minorEastAsia" w:cstheme="minorBidi"/>
+              <w:kern w:val="2"/>
+              <w:sz w:val="22"/>
+              <w:szCs w:val="22"/>
+              <w:lang w:val="zh-CN"/>
+              <w14:ligatures w14:val="standardContextual"/>
+            </w:rPr>
+            <w:tab/>
+          </w:r>
+          <w:r>
+            <w:rPr>
+              <w:rStyle w:val="14"/>
+            </w:rPr>
+            <w:t>Test Case</w:t>
+          </w:r>
+          <w:r>
+            <w:tab/>
+          </w:r>
+          <w:r>
+            <w:fldChar w:fldCharType="begin"/>
+          </w:r>
+          <w:r>
+            <w:instrText xml:space="preserve"> PAGEREF _Toc185642397 \h </w:instrText>
+          </w:r>
+          <w:r>
+            <w:fldChar w:fldCharType="separate"/>
+          </w:r>
+          <w:r>
+            <w:t>56</w:t>
+          </w:r>
+          <w:r>
+            <w:fldChar w:fldCharType="end"/>
+          </w:r>
+          <w:r>
+            <w:fldChar w:fldCharType="end"/>
+          </w:r>
+        </w:p>
+        <w:p>
+          <w:pPr>
+            <w:pStyle w:val="22"/>
+            <w:rPr>
+              <w:rFonts w:asciiTheme="minorHAnsi" w:hAnsiTheme="minorHAnsi" w:eastAsiaTheme="minorEastAsia" w:cstheme="minorBidi"/>
+              <w:kern w:val="2"/>
+              <w:sz w:val="22"/>
+              <w:szCs w:val="22"/>
+              <w:lang w:val="zh-CN"/>
+              <w14:ligatures w14:val="standardContextual"/>
+            </w:rPr>
+          </w:pPr>
+          <w:r>
+            <w:fldChar w:fldCharType="begin"/>
+          </w:r>
+          <w:r>
+            <w:instrText xml:space="preserve"> HYPERLINK \l "_Toc185642398" </w:instrText>
+          </w:r>
+          <w:r>
+            <w:fldChar w:fldCharType="separate"/>
+          </w:r>
+          <w:r>
+            <w:rPr>
+              <w:rStyle w:val="14"/>
+            </w:rPr>
+            <w:t>4.3.2</w:t>
+          </w:r>
+          <w:r>
+            <w:rPr>
+              <w:rFonts w:asciiTheme="minorHAnsi" w:hAnsiTheme="minorHAnsi" w:eastAsiaTheme="minorEastAsia" w:cstheme="minorBidi"/>
+              <w:kern w:val="2"/>
+              <w:sz w:val="22"/>
+              <w:szCs w:val="22"/>
+              <w:lang w:val="zh-CN"/>
+              <w14:ligatures w14:val="standardContextual"/>
+            </w:rPr>
+            <w:tab/>
+          </w:r>
+          <w:r>
+            <w:rPr>
+              <w:rStyle w:val="14"/>
+            </w:rPr>
+            <w:t>Performa Model</w:t>
+          </w:r>
+          <w:r>
+            <w:tab/>
+          </w:r>
+          <w:r>
+            <w:fldChar w:fldCharType="begin"/>
+          </w:r>
+          <w:r>
+            <w:instrText xml:space="preserve"> PAGEREF _Toc185642398 \h </w:instrText>
+          </w:r>
+          <w:r>
+            <w:fldChar w:fldCharType="separate"/>
+          </w:r>
+          <w:r>
+            <w:t>56</w:t>
+          </w:r>
+          <w:r>
+            <w:fldChar w:fldCharType="end"/>
+          </w:r>
+          <w:r>
+            <w:fldChar w:fldCharType="end"/>
+          </w:r>
+        </w:p>
+        <w:p>
+          <w:pPr>
+            <w:pStyle w:val="22"/>
+            <w:rPr>
+              <w:rFonts w:asciiTheme="minorHAnsi" w:hAnsiTheme="minorHAnsi" w:eastAsiaTheme="minorEastAsia" w:cstheme="minorBidi"/>
+              <w:kern w:val="2"/>
+              <w:sz w:val="22"/>
+              <w:szCs w:val="22"/>
+              <w:lang w:val="zh-CN"/>
+              <w14:ligatures w14:val="standardContextual"/>
+            </w:rPr>
+          </w:pPr>
+          <w:r>
+            <w:fldChar w:fldCharType="begin"/>
+          </w:r>
+          <w:r>
+            <w:instrText xml:space="preserve"> HYPERLINK \l "_Toc185642399" </w:instrText>
+          </w:r>
+          <w:r>
+            <w:fldChar w:fldCharType="separate"/>
+          </w:r>
+          <w:r>
+            <w:rPr>
+              <w:rStyle w:val="14"/>
+            </w:rPr>
+            <w:t>4.3.3</w:t>
+          </w:r>
+          <w:r>
+            <w:rPr>
+              <w:rFonts w:asciiTheme="minorHAnsi" w:hAnsiTheme="minorHAnsi" w:eastAsiaTheme="minorEastAsia" w:cstheme="minorBidi"/>
+              <w:kern w:val="2"/>
+              <w:sz w:val="22"/>
+              <w:szCs w:val="22"/>
+              <w:lang w:val="zh-CN"/>
+              <w14:ligatures w14:val="standardContextual"/>
+            </w:rPr>
+            <w:tab/>
+          </w:r>
+          <w:r>
+            <w:rPr>
+              <w:rStyle w:val="14"/>
+            </w:rPr>
+            <w:t>Contoh Output</w:t>
+          </w:r>
+          <w:r>
+            <w:tab/>
+          </w:r>
+          <w:r>
+            <w:fldChar w:fldCharType="begin"/>
+          </w:r>
+          <w:r>
+            <w:instrText xml:space="preserve"> PAGEREF _Toc185642399 \h </w:instrText>
+          </w:r>
+          <w:r>
+            <w:fldChar w:fldCharType="separate"/>
+          </w:r>
+          <w:r>
+            <w:t>58</w:t>
+          </w:r>
+          <w:r>
+            <w:fldChar w:fldCharType="end"/>
+          </w:r>
+          <w:r>
+            <w:fldChar w:fldCharType="end"/>
+          </w:r>
+        </w:p>
+        <w:p>
+          <w:pPr>
+            <w:pStyle w:val="22"/>
+            <w:rPr>
+              <w:rFonts w:asciiTheme="minorHAnsi" w:hAnsiTheme="minorHAnsi" w:eastAsiaTheme="minorEastAsia" w:cstheme="minorBidi"/>
+              <w:kern w:val="2"/>
+              <w:sz w:val="22"/>
+              <w:szCs w:val="22"/>
+              <w:lang w:val="zh-CN"/>
+              <w14:ligatures w14:val="standardContextual"/>
+            </w:rPr>
+          </w:pPr>
+          <w:r>
+            <w:fldChar w:fldCharType="begin"/>
+          </w:r>
+          <w:r>
+            <w:instrText xml:space="preserve"> HYPERLINK \l "_Toc185642400" </w:instrText>
+          </w:r>
+          <w:r>
+            <w:fldChar w:fldCharType="separate"/>
+          </w:r>
+          <w:r>
+            <w:rPr>
+              <w:rStyle w:val="14"/>
+            </w:rPr>
+            <w:t>4.4</w:t>
+          </w:r>
+          <w:r>
+            <w:rPr>
+              <w:rFonts w:asciiTheme="minorHAnsi" w:hAnsiTheme="minorHAnsi" w:eastAsiaTheme="minorEastAsia" w:cstheme="minorBidi"/>
+              <w:kern w:val="2"/>
+              <w:sz w:val="22"/>
+              <w:szCs w:val="22"/>
+              <w:lang w:val="zh-CN"/>
+              <w14:ligatures w14:val="standardContextual"/>
+            </w:rPr>
+            <w:tab/>
+          </w:r>
+          <w:r>
+            <w:rPr>
+              <w:rStyle w:val="14"/>
+            </w:rPr>
+            <w:t>Diskusi</w:t>
+          </w:r>
+          <w:r>
+            <w:tab/>
+          </w:r>
+          <w:r>
+            <w:fldChar w:fldCharType="begin"/>
+          </w:r>
+          <w:r>
+            <w:instrText xml:space="preserve"> PAGEREF _Toc185642400 \h </w:instrText>
+          </w:r>
+          <w:r>
+            <w:fldChar w:fldCharType="separate"/>
+          </w:r>
+          <w:r>
+            <w:t>59</w:t>
           </w:r>
           <w:r>
             <w:fldChar w:fldCharType="end"/>
@@ -611,16 +3168,16 @@
             <w:fldChar w:fldCharType="begin"/>
           </w:r>
           <w:r>
-            <w:instrText xml:space="preserve"> HYPERLINK \l "_Toc185642362" </w:instrText>
+            <w:instrText xml:space="preserve"> HYPERLINK \l "_Toc185642401" </w:instrText>
           </w:r>
           <w:r>
             <w:fldChar w:fldCharType="separate"/>
           </w:r>
           <w:r>
             <w:rPr>
-              <w:rStyle w:val="13"/>
+              <w:rStyle w:val="14"/>
             </w:rPr>
-            <w:t>1.5</w:t>
+            <w:t>BAB 5</w:t>
           </w:r>
           <w:r>
             <w:rPr>
@@ -635,9 +3192,9 @@
           </w:r>
           <w:r>
             <w:rPr>
-              <w:rStyle w:val="13"/>
+              <w:rStyle w:val="14"/>
             </w:rPr>
-            <w:t>Metodologi</w:t>
+            <w:t>KESIMPULAN DAN SARAN</w:t>
           </w:r>
           <w:r>
             <w:tab/>
@@ -646,13 +3203,13 @@
             <w:fldChar w:fldCharType="begin"/>
           </w:r>
           <w:r>
-            <w:instrText xml:space="preserve"> PAGEREF _Toc185642362 \h </w:instrText>
+            <w:instrText xml:space="preserve"> PAGEREF _Toc185642401 \h </w:instrText>
           </w:r>
           <w:r>
             <w:fldChar w:fldCharType="separate"/>
           </w:r>
           <w:r>
-            <w:t>6</w:t>
+            <w:t>60</w:t>
           </w:r>
           <w:r>
             <w:fldChar w:fldCharType="end"/>
@@ -677,16 +3234,16 @@
             <w:fldChar w:fldCharType="begin"/>
           </w:r>
           <w:r>
-            <w:instrText xml:space="preserve"> HYPERLINK \l "_Toc185642363" </w:instrText>
+            <w:instrText xml:space="preserve"> HYPERLINK \l "_Toc185642402" </w:instrText>
           </w:r>
           <w:r>
             <w:fldChar w:fldCharType="separate"/>
           </w:r>
           <w:r>
             <w:rPr>
-              <w:rStyle w:val="13"/>
+              <w:rStyle w:val="14"/>
             </w:rPr>
-            <w:t>1.5.1</w:t>
+            <w:t>5.1</w:t>
           </w:r>
           <w:r>
             <w:rPr>
@@ -701,9 +3258,9 @@
           </w:r>
           <w:r>
             <w:rPr>
-              <w:rStyle w:val="13"/>
+              <w:rStyle w:val="14"/>
             </w:rPr>
-            <w:t>Metode Pengumpulan Data</w:t>
+            <w:t>Kesimpulan</w:t>
           </w:r>
           <w:r>
             <w:tab/>
@@ -712,13 +3269,13 @@
             <w:fldChar w:fldCharType="begin"/>
           </w:r>
           <w:r>
-            <w:instrText xml:space="preserve"> PAGEREF _Toc185642363 \h </w:instrText>
+            <w:instrText xml:space="preserve"> PAGEREF _Toc185642402 \h </w:instrText>
           </w:r>
           <w:r>
             <w:fldChar w:fldCharType="separate"/>
           </w:r>
           <w:r>
-            <w:t>6</w:t>
+            <w:t>60</w:t>
           </w:r>
           <w:r>
             <w:fldChar w:fldCharType="end"/>
@@ -743,16 +3300,16 @@
             <w:fldChar w:fldCharType="begin"/>
           </w:r>
           <w:r>
-            <w:instrText xml:space="preserve"> HYPERLINK \l "_Toc185642364" </w:instrText>
+            <w:instrText xml:space="preserve"> HYPERLINK \l "_Toc185642403" </w:instrText>
           </w:r>
           <w:r>
             <w:fldChar w:fldCharType="separate"/>
           </w:r>
           <w:r>
             <w:rPr>
-              <w:rStyle w:val="13"/>
+              <w:rStyle w:val="14"/>
             </w:rPr>
-            <w:t>1.5.2</w:t>
+            <w:t>5.2</w:t>
           </w:r>
           <w:r>
             <w:rPr>
@@ -767,9 +3324,9 @@
           </w:r>
           <w:r>
             <w:rPr>
-              <w:rStyle w:val="13"/>
+              <w:rStyle w:val="14"/>
             </w:rPr>
-            <w:t>Metode Perancangan/Pengembangan</w:t>
+            <w:t>Saran</w:t>
           </w:r>
           <w:r>
             <w:tab/>
@@ -778,79 +3335,13 @@
             <w:fldChar w:fldCharType="begin"/>
           </w:r>
           <w:r>
-            <w:instrText xml:space="preserve"> PAGEREF _Toc185642364 \h </w:instrText>
+            <w:instrText xml:space="preserve"> PAGEREF _Toc185642403 \h </w:instrText>
           </w:r>
           <w:r>
             <w:fldChar w:fldCharType="separate"/>
           </w:r>
           <w:r>
-            <w:t>6</w:t>
-          </w:r>
-          <w:r>
-            <w:fldChar w:fldCharType="end"/>
-          </w:r>
-          <w:r>
-            <w:fldChar w:fldCharType="end"/>
-          </w:r>
-        </w:p>
-        <w:p>
-          <w:pPr>
-            <w:pStyle w:val="19"/>
-            <w:rPr>
-              <w:rFonts w:asciiTheme="minorHAnsi" w:hAnsiTheme="minorHAnsi" w:eastAsiaTheme="minorEastAsia" w:cstheme="minorBidi"/>
-              <w:kern w:val="2"/>
-              <w:sz w:val="22"/>
-              <w:szCs w:val="22"/>
-              <w:lang w:val="zh-CN"/>
-              <w14:ligatures w14:val="standardContextual"/>
-            </w:rPr>
-          </w:pPr>
-          <w:r>
-            <w:fldChar w:fldCharType="begin"/>
-          </w:r>
-          <w:r>
-            <w:instrText xml:space="preserve"> HYPERLINK \l "_Toc185642365" </w:instrText>
-          </w:r>
-          <w:r>
-            <w:fldChar w:fldCharType="separate"/>
-          </w:r>
-          <w:r>
-            <w:rPr>
-              <w:rStyle w:val="13"/>
-            </w:rPr>
-            <w:t>BAB 2</w:t>
-          </w:r>
-          <w:r>
-            <w:rPr>
-              <w:rFonts w:asciiTheme="minorHAnsi" w:hAnsiTheme="minorHAnsi" w:eastAsiaTheme="minorEastAsia" w:cstheme="minorBidi"/>
-              <w:kern w:val="2"/>
-              <w:sz w:val="22"/>
-              <w:szCs w:val="22"/>
-              <w:lang w:val="zh-CN"/>
-              <w14:ligatures w14:val="standardContextual"/>
-            </w:rPr>
-            <w:tab/>
-          </w:r>
-          <w:r>
-            <w:rPr>
-              <w:rStyle w:val="13"/>
-            </w:rPr>
-            <w:t>TINJAUAN REFERENSI</w:t>
-          </w:r>
-          <w:r>
-            <w:tab/>
-          </w:r>
-          <w:r>
-            <w:fldChar w:fldCharType="begin"/>
-          </w:r>
-          <w:r>
-            <w:instrText xml:space="preserve"> PAGEREF _Toc185642365 \h </w:instrText>
-          </w:r>
-          <w:r>
-            <w:fldChar w:fldCharType="separate"/>
-          </w:r>
-          <w:r>
-            <w:t>7</w:t>
+            <w:t>61</w:t>
           </w:r>
           <w:r>
             <w:fldChar w:fldCharType="end"/>
@@ -875,48 +3366,31 @@
             <w:fldChar w:fldCharType="begin"/>
           </w:r>
           <w:r>
-            <w:instrText xml:space="preserve"> HYPERLINK \l "_Toc185642366" </w:instrText>
+            <w:instrText xml:space="preserve"> HYPERLINK \l "_Toc185642404" </w:instrText>
           </w:r>
           <w:r>
             <w:fldChar w:fldCharType="separate"/>
           </w:r>
           <w:r>
             <w:rPr>
-              <w:rStyle w:val="13"/>
+              <w:rStyle w:val="14"/>
             </w:rPr>
-            <w:t>2.1</w:t>
-          </w:r>
-          <w:r>
-            <w:rPr>
-              <w:rFonts w:asciiTheme="minorHAnsi" w:hAnsiTheme="minorHAnsi" w:eastAsiaTheme="minorEastAsia" w:cstheme="minorBidi"/>
-              <w:kern w:val="2"/>
-              <w:sz w:val="22"/>
-              <w:szCs w:val="22"/>
-              <w:lang w:val="zh-CN"/>
-              <w14:ligatures w14:val="standardContextual"/>
-            </w:rPr>
+            <w:t>DAFTAR PUSTAKA</w:t>
+          </w:r>
+          <w:r>
             <w:tab/>
           </w:r>
           <w:r>
-            <w:rPr>
-              <w:rStyle w:val="13"/>
-            </w:rPr>
-            <w:t>Universitas Bina Nusantara</w:t>
-          </w:r>
-          <w:r>
-            <w:tab/>
-          </w:r>
-          <w:r>
             <w:fldChar w:fldCharType="begin"/>
           </w:r>
           <w:r>
-            <w:instrText xml:space="preserve"> PAGEREF _Toc185642366 \h </w:instrText>
+            <w:instrText xml:space="preserve"> PAGEREF _Toc185642404 \h </w:instrText>
           </w:r>
           <w:r>
             <w:fldChar w:fldCharType="separate"/>
           </w:r>
           <w:r>
-            <w:t>7</w:t>
+            <w:t>62</w:t>
           </w:r>
           <w:r>
             <w:fldChar w:fldCharType="end"/>
@@ -941,48 +3415,31 @@
             <w:fldChar w:fldCharType="begin"/>
           </w:r>
           <w:r>
-            <w:instrText xml:space="preserve"> HYPERLINK \l "_Toc185642367" </w:instrText>
+            <w:instrText xml:space="preserve"> HYPERLINK \l "_Toc185642405" </w:instrText>
           </w:r>
           <w:r>
             <w:fldChar w:fldCharType="separate"/>
           </w:r>
           <w:r>
             <w:rPr>
-              <w:rStyle w:val="13"/>
+              <w:rStyle w:val="14"/>
             </w:rPr>
-            <w:t>2.2</w:t>
-          </w:r>
-          <w:r>
-            <w:rPr>
-              <w:rFonts w:asciiTheme="minorHAnsi" w:hAnsiTheme="minorHAnsi" w:eastAsiaTheme="minorEastAsia" w:cstheme="minorBidi"/>
-              <w:kern w:val="2"/>
-              <w:sz w:val="22"/>
-              <w:szCs w:val="22"/>
-              <w:lang w:val="zh-CN"/>
-              <w14:ligatures w14:val="standardContextual"/>
-            </w:rPr>
+            <w:t>LAMPIRAN</w:t>
+          </w:r>
+          <w:r>
             <w:tab/>
           </w:r>
           <w:r>
-            <w:rPr>
-              <w:rStyle w:val="13"/>
-            </w:rPr>
-            <w:t>Artificial Intelligence</w:t>
-          </w:r>
-          <w:r>
-            <w:tab/>
-          </w:r>
-          <w:r>
             <w:fldChar w:fldCharType="begin"/>
           </w:r>
           <w:r>
-            <w:instrText xml:space="preserve"> PAGEREF _Toc185642367 \h </w:instrText>
+            <w:instrText xml:space="preserve"> PAGEREF _Toc185642405 \h </w:instrText>
           </w:r>
           <w:r>
             <w:fldChar w:fldCharType="separate"/>
           </w:r>
           <w:r>
-            <w:t>8</w:t>
+            <w:t>63</w:t>
           </w:r>
           <w:r>
             <w:fldChar w:fldCharType="end"/>
@@ -994,2463 +3451,6 @@
         <w:p>
           <w:pPr>
             <w:pStyle w:val="20"/>
-            <w:rPr>
-              <w:rFonts w:asciiTheme="minorHAnsi" w:hAnsiTheme="minorHAnsi" w:eastAsiaTheme="minorEastAsia" w:cstheme="minorBidi"/>
-              <w:kern w:val="2"/>
-              <w:sz w:val="22"/>
-              <w:szCs w:val="22"/>
-              <w:lang w:val="zh-CN"/>
-              <w14:ligatures w14:val="standardContextual"/>
-            </w:rPr>
-          </w:pPr>
-          <w:r>
-            <w:fldChar w:fldCharType="begin"/>
-          </w:r>
-          <w:r>
-            <w:instrText xml:space="preserve"> HYPERLINK \l "_Toc185642368" </w:instrText>
-          </w:r>
-          <w:r>
-            <w:fldChar w:fldCharType="separate"/>
-          </w:r>
-          <w:r>
-            <w:rPr>
-              <w:rStyle w:val="13"/>
-            </w:rPr>
-            <w:t>2.3</w:t>
-          </w:r>
-          <w:r>
-            <w:rPr>
-              <w:rFonts w:asciiTheme="minorHAnsi" w:hAnsiTheme="minorHAnsi" w:eastAsiaTheme="minorEastAsia" w:cstheme="minorBidi"/>
-              <w:kern w:val="2"/>
-              <w:sz w:val="22"/>
-              <w:szCs w:val="22"/>
-              <w:lang w:val="zh-CN"/>
-              <w14:ligatures w14:val="standardContextual"/>
-            </w:rPr>
-            <w:tab/>
-          </w:r>
-          <w:r>
-            <w:rPr>
-              <w:rStyle w:val="13"/>
-            </w:rPr>
-            <w:t>Chatbot</w:t>
-          </w:r>
-          <w:r>
-            <w:tab/>
-          </w:r>
-          <w:r>
-            <w:fldChar w:fldCharType="begin"/>
-          </w:r>
-          <w:r>
-            <w:instrText xml:space="preserve"> PAGEREF _Toc185642368 \h </w:instrText>
-          </w:r>
-          <w:r>
-            <w:fldChar w:fldCharType="separate"/>
-          </w:r>
-          <w:r>
-            <w:t>8</w:t>
-          </w:r>
-          <w:r>
-            <w:fldChar w:fldCharType="end"/>
-          </w:r>
-          <w:r>
-            <w:fldChar w:fldCharType="end"/>
-          </w:r>
-        </w:p>
-        <w:p>
-          <w:pPr>
-            <w:pStyle w:val="20"/>
-            <w:rPr>
-              <w:rFonts w:asciiTheme="minorHAnsi" w:hAnsiTheme="minorHAnsi" w:eastAsiaTheme="minorEastAsia" w:cstheme="minorBidi"/>
-              <w:kern w:val="2"/>
-              <w:sz w:val="22"/>
-              <w:szCs w:val="22"/>
-              <w:lang w:val="zh-CN"/>
-              <w14:ligatures w14:val="standardContextual"/>
-            </w:rPr>
-          </w:pPr>
-          <w:r>
-            <w:fldChar w:fldCharType="begin"/>
-          </w:r>
-          <w:r>
-            <w:instrText xml:space="preserve"> HYPERLINK \l "_Toc185642369" </w:instrText>
-          </w:r>
-          <w:r>
-            <w:fldChar w:fldCharType="separate"/>
-          </w:r>
-          <w:r>
-            <w:rPr>
-              <w:rStyle w:val="13"/>
-            </w:rPr>
-            <w:t>2.4</w:t>
-          </w:r>
-          <w:r>
-            <w:rPr>
-              <w:rFonts w:asciiTheme="minorHAnsi" w:hAnsiTheme="minorHAnsi" w:eastAsiaTheme="minorEastAsia" w:cstheme="minorBidi"/>
-              <w:kern w:val="2"/>
-              <w:sz w:val="22"/>
-              <w:szCs w:val="22"/>
-              <w:lang w:val="zh-CN"/>
-              <w14:ligatures w14:val="standardContextual"/>
-            </w:rPr>
-            <w:tab/>
-          </w:r>
-          <w:r>
-            <w:rPr>
-              <w:rStyle w:val="13"/>
-            </w:rPr>
-            <w:t>Preprocessing</w:t>
-          </w:r>
-          <w:r>
-            <w:tab/>
-          </w:r>
-          <w:r>
-            <w:fldChar w:fldCharType="begin"/>
-          </w:r>
-          <w:r>
-            <w:instrText xml:space="preserve"> PAGEREF _Toc185642369 \h </w:instrText>
-          </w:r>
-          <w:r>
-            <w:fldChar w:fldCharType="separate"/>
-          </w:r>
-          <w:r>
-            <w:t>8</w:t>
-          </w:r>
-          <w:r>
-            <w:fldChar w:fldCharType="end"/>
-          </w:r>
-          <w:r>
-            <w:fldChar w:fldCharType="end"/>
-          </w:r>
-        </w:p>
-        <w:p>
-          <w:pPr>
-            <w:pStyle w:val="20"/>
-            <w:rPr>
-              <w:rFonts w:asciiTheme="minorHAnsi" w:hAnsiTheme="minorHAnsi" w:eastAsiaTheme="minorEastAsia" w:cstheme="minorBidi"/>
-              <w:kern w:val="2"/>
-              <w:sz w:val="22"/>
-              <w:szCs w:val="22"/>
-              <w:lang w:val="zh-CN"/>
-              <w14:ligatures w14:val="standardContextual"/>
-            </w:rPr>
-          </w:pPr>
-          <w:r>
-            <w:fldChar w:fldCharType="begin"/>
-          </w:r>
-          <w:r>
-            <w:instrText xml:space="preserve"> HYPERLINK \l "_Toc185642370" </w:instrText>
-          </w:r>
-          <w:r>
-            <w:fldChar w:fldCharType="separate"/>
-          </w:r>
-          <w:r>
-            <w:rPr>
-              <w:rStyle w:val="13"/>
-            </w:rPr>
-            <w:t>2.5</w:t>
-          </w:r>
-          <w:r>
-            <w:rPr>
-              <w:rFonts w:asciiTheme="minorHAnsi" w:hAnsiTheme="minorHAnsi" w:eastAsiaTheme="minorEastAsia" w:cstheme="minorBidi"/>
-              <w:kern w:val="2"/>
-              <w:sz w:val="22"/>
-              <w:szCs w:val="22"/>
-              <w:lang w:val="zh-CN"/>
-              <w14:ligatures w14:val="standardContextual"/>
-            </w:rPr>
-            <w:tab/>
-          </w:r>
-          <w:r>
-            <w:rPr>
-              <w:rStyle w:val="13"/>
-            </w:rPr>
-            <w:t>Text Embedding</w:t>
-          </w:r>
-          <w:r>
-            <w:tab/>
-          </w:r>
-          <w:r>
-            <w:fldChar w:fldCharType="begin"/>
-          </w:r>
-          <w:r>
-            <w:instrText xml:space="preserve"> PAGEREF _Toc185642370 \h </w:instrText>
-          </w:r>
-          <w:r>
-            <w:fldChar w:fldCharType="separate"/>
-          </w:r>
-          <w:r>
-            <w:t>10</w:t>
-          </w:r>
-          <w:r>
-            <w:fldChar w:fldCharType="end"/>
-          </w:r>
-          <w:r>
-            <w:fldChar w:fldCharType="end"/>
-          </w:r>
-        </w:p>
-        <w:p>
-          <w:pPr>
-            <w:pStyle w:val="20"/>
-            <w:rPr>
-              <w:rFonts w:asciiTheme="minorHAnsi" w:hAnsiTheme="minorHAnsi" w:eastAsiaTheme="minorEastAsia" w:cstheme="minorBidi"/>
-              <w:kern w:val="2"/>
-              <w:sz w:val="22"/>
-              <w:szCs w:val="22"/>
-              <w:lang w:val="zh-CN"/>
-              <w14:ligatures w14:val="standardContextual"/>
-            </w:rPr>
-          </w:pPr>
-          <w:r>
-            <w:fldChar w:fldCharType="begin"/>
-          </w:r>
-          <w:r>
-            <w:instrText xml:space="preserve"> HYPERLINK \l "_Toc185642371" </w:instrText>
-          </w:r>
-          <w:r>
-            <w:fldChar w:fldCharType="separate"/>
-          </w:r>
-          <w:r>
-            <w:rPr>
-              <w:rStyle w:val="13"/>
-            </w:rPr>
-            <w:t>2.6</w:t>
-          </w:r>
-          <w:r>
-            <w:rPr>
-              <w:rFonts w:asciiTheme="minorHAnsi" w:hAnsiTheme="minorHAnsi" w:eastAsiaTheme="minorEastAsia" w:cstheme="minorBidi"/>
-              <w:kern w:val="2"/>
-              <w:sz w:val="22"/>
-              <w:szCs w:val="22"/>
-              <w:lang w:val="zh-CN"/>
-              <w14:ligatures w14:val="standardContextual"/>
-            </w:rPr>
-            <w:tab/>
-          </w:r>
-          <w:r>
-            <w:rPr>
-              <w:rStyle w:val="13"/>
-            </w:rPr>
-            <w:t>ANN</w:t>
-          </w:r>
-          <w:r>
-            <w:tab/>
-          </w:r>
-          <w:r>
-            <w:fldChar w:fldCharType="begin"/>
-          </w:r>
-          <w:r>
-            <w:instrText xml:space="preserve"> PAGEREF _Toc185642371 \h </w:instrText>
-          </w:r>
-          <w:r>
-            <w:fldChar w:fldCharType="separate"/>
-          </w:r>
-          <w:r>
-            <w:t>11</w:t>
-          </w:r>
-          <w:r>
-            <w:fldChar w:fldCharType="end"/>
-          </w:r>
-          <w:r>
-            <w:fldChar w:fldCharType="end"/>
-          </w:r>
-        </w:p>
-        <w:p>
-          <w:pPr>
-            <w:pStyle w:val="20"/>
-            <w:rPr>
-              <w:rFonts w:asciiTheme="minorHAnsi" w:hAnsiTheme="minorHAnsi" w:eastAsiaTheme="minorEastAsia" w:cstheme="minorBidi"/>
-              <w:kern w:val="2"/>
-              <w:sz w:val="22"/>
-              <w:szCs w:val="22"/>
-              <w:lang w:val="zh-CN"/>
-              <w14:ligatures w14:val="standardContextual"/>
-            </w:rPr>
-          </w:pPr>
-          <w:r>
-            <w:fldChar w:fldCharType="begin"/>
-          </w:r>
-          <w:r>
-            <w:instrText xml:space="preserve"> HYPERLINK \l "_Toc185642372" </w:instrText>
-          </w:r>
-          <w:r>
-            <w:fldChar w:fldCharType="separate"/>
-          </w:r>
-          <w:r>
-            <w:rPr>
-              <w:rStyle w:val="13"/>
-            </w:rPr>
-            <w:t>2.7</w:t>
-          </w:r>
-          <w:r>
-            <w:rPr>
-              <w:rFonts w:asciiTheme="minorHAnsi" w:hAnsiTheme="minorHAnsi" w:eastAsiaTheme="minorEastAsia" w:cstheme="minorBidi"/>
-              <w:kern w:val="2"/>
-              <w:sz w:val="22"/>
-              <w:szCs w:val="22"/>
-              <w:lang w:val="zh-CN"/>
-              <w14:ligatures w14:val="standardContextual"/>
-            </w:rPr>
-            <w:tab/>
-          </w:r>
-          <w:r>
-            <w:rPr>
-              <w:rStyle w:val="13"/>
-            </w:rPr>
-            <w:t>LSTM</w:t>
-          </w:r>
-          <w:r>
-            <w:tab/>
-          </w:r>
-          <w:r>
-            <w:fldChar w:fldCharType="begin"/>
-          </w:r>
-          <w:r>
-            <w:instrText xml:space="preserve"> PAGEREF _Toc185642372 \h </w:instrText>
-          </w:r>
-          <w:r>
-            <w:fldChar w:fldCharType="separate"/>
-          </w:r>
-          <w:r>
-            <w:t>12</w:t>
-          </w:r>
-          <w:r>
-            <w:fldChar w:fldCharType="end"/>
-          </w:r>
-          <w:r>
-            <w:fldChar w:fldCharType="end"/>
-          </w:r>
-        </w:p>
-        <w:p>
-          <w:pPr>
-            <w:pStyle w:val="20"/>
-            <w:rPr>
-              <w:rFonts w:asciiTheme="minorHAnsi" w:hAnsiTheme="minorHAnsi" w:eastAsiaTheme="minorEastAsia" w:cstheme="minorBidi"/>
-              <w:kern w:val="2"/>
-              <w:sz w:val="22"/>
-              <w:szCs w:val="22"/>
-              <w:lang w:val="zh-CN"/>
-              <w14:ligatures w14:val="standardContextual"/>
-            </w:rPr>
-          </w:pPr>
-          <w:r>
-            <w:fldChar w:fldCharType="begin"/>
-          </w:r>
-          <w:r>
-            <w:instrText xml:space="preserve"> HYPERLINK \l "_Toc185642373" </w:instrText>
-          </w:r>
-          <w:r>
-            <w:fldChar w:fldCharType="separate"/>
-          </w:r>
-          <w:r>
-            <w:rPr>
-              <w:rStyle w:val="13"/>
-            </w:rPr>
-            <w:t>2.8</w:t>
-          </w:r>
-          <w:r>
-            <w:rPr>
-              <w:rFonts w:asciiTheme="minorHAnsi" w:hAnsiTheme="minorHAnsi" w:eastAsiaTheme="minorEastAsia" w:cstheme="minorBidi"/>
-              <w:kern w:val="2"/>
-              <w:sz w:val="22"/>
-              <w:szCs w:val="22"/>
-              <w:lang w:val="zh-CN"/>
-              <w14:ligatures w14:val="standardContextual"/>
-            </w:rPr>
-            <w:tab/>
-          </w:r>
-          <w:r>
-            <w:rPr>
-              <w:rStyle w:val="13"/>
-            </w:rPr>
-            <w:t>BERT</w:t>
-          </w:r>
-          <w:r>
-            <w:tab/>
-          </w:r>
-          <w:r>
-            <w:fldChar w:fldCharType="begin"/>
-          </w:r>
-          <w:r>
-            <w:instrText xml:space="preserve"> PAGEREF _Toc185642373 \h </w:instrText>
-          </w:r>
-          <w:r>
-            <w:fldChar w:fldCharType="separate"/>
-          </w:r>
-          <w:r>
-            <w:t>14</w:t>
-          </w:r>
-          <w:r>
-            <w:fldChar w:fldCharType="end"/>
-          </w:r>
-          <w:r>
-            <w:fldChar w:fldCharType="end"/>
-          </w:r>
-        </w:p>
-        <w:p>
-          <w:pPr>
-            <w:pStyle w:val="20"/>
-            <w:rPr>
-              <w:rFonts w:asciiTheme="minorHAnsi" w:hAnsiTheme="minorHAnsi" w:eastAsiaTheme="minorEastAsia" w:cstheme="minorBidi"/>
-              <w:kern w:val="2"/>
-              <w:sz w:val="22"/>
-              <w:szCs w:val="22"/>
-              <w:lang w:val="zh-CN"/>
-              <w14:ligatures w14:val="standardContextual"/>
-            </w:rPr>
-          </w:pPr>
-          <w:r>
-            <w:fldChar w:fldCharType="begin"/>
-          </w:r>
-          <w:r>
-            <w:instrText xml:space="preserve"> HYPERLINK \l "_Toc185642374" </w:instrText>
-          </w:r>
-          <w:r>
-            <w:fldChar w:fldCharType="separate"/>
-          </w:r>
-          <w:r>
-            <w:rPr>
-              <w:rStyle w:val="13"/>
-            </w:rPr>
-            <w:t>2.9</w:t>
-          </w:r>
-          <w:r>
-            <w:rPr>
-              <w:rFonts w:asciiTheme="minorHAnsi" w:hAnsiTheme="minorHAnsi" w:eastAsiaTheme="minorEastAsia" w:cstheme="minorBidi"/>
-              <w:kern w:val="2"/>
-              <w:sz w:val="22"/>
-              <w:szCs w:val="22"/>
-              <w:lang w:val="zh-CN"/>
-              <w14:ligatures w14:val="standardContextual"/>
-            </w:rPr>
-            <w:tab/>
-          </w:r>
-          <w:r>
-            <w:rPr>
-              <w:rStyle w:val="13"/>
-            </w:rPr>
-            <w:t>Python</w:t>
-          </w:r>
-          <w:r>
-            <w:tab/>
-          </w:r>
-          <w:r>
-            <w:fldChar w:fldCharType="begin"/>
-          </w:r>
-          <w:r>
-            <w:instrText xml:space="preserve"> PAGEREF _Toc185642374 \h </w:instrText>
-          </w:r>
-          <w:r>
-            <w:fldChar w:fldCharType="separate"/>
-          </w:r>
-          <w:r>
-            <w:t>17</w:t>
-          </w:r>
-          <w:r>
-            <w:fldChar w:fldCharType="end"/>
-          </w:r>
-          <w:r>
-            <w:fldChar w:fldCharType="end"/>
-          </w:r>
-        </w:p>
-        <w:p>
-          <w:pPr>
-            <w:pStyle w:val="20"/>
-            <w:rPr>
-              <w:rFonts w:asciiTheme="minorHAnsi" w:hAnsiTheme="minorHAnsi" w:eastAsiaTheme="minorEastAsia" w:cstheme="minorBidi"/>
-              <w:kern w:val="2"/>
-              <w:sz w:val="22"/>
-              <w:szCs w:val="22"/>
-              <w:lang w:val="zh-CN"/>
-              <w14:ligatures w14:val="standardContextual"/>
-            </w:rPr>
-          </w:pPr>
-          <w:r>
-            <w:fldChar w:fldCharType="begin"/>
-          </w:r>
-          <w:r>
-            <w:instrText xml:space="preserve"> HYPERLINK \l "_Toc185642375" </w:instrText>
-          </w:r>
-          <w:r>
-            <w:fldChar w:fldCharType="separate"/>
-          </w:r>
-          <w:r>
-            <w:rPr>
-              <w:rStyle w:val="13"/>
-            </w:rPr>
-            <w:t>2.10</w:t>
-          </w:r>
-          <w:r>
-            <w:rPr>
-              <w:rFonts w:asciiTheme="minorHAnsi" w:hAnsiTheme="minorHAnsi" w:eastAsiaTheme="minorEastAsia" w:cstheme="minorBidi"/>
-              <w:kern w:val="2"/>
-              <w:sz w:val="22"/>
-              <w:szCs w:val="22"/>
-              <w:lang w:val="zh-CN"/>
-              <w14:ligatures w14:val="standardContextual"/>
-            </w:rPr>
-            <w:tab/>
-          </w:r>
-          <w:r>
-            <w:rPr>
-              <w:rStyle w:val="13"/>
-            </w:rPr>
-            <w:t>Streamlit</w:t>
-          </w:r>
-          <w:r>
-            <w:tab/>
-          </w:r>
-          <w:r>
-            <w:fldChar w:fldCharType="begin"/>
-          </w:r>
-          <w:r>
-            <w:instrText xml:space="preserve"> PAGEREF _Toc185642375 \h </w:instrText>
-          </w:r>
-          <w:r>
-            <w:fldChar w:fldCharType="separate"/>
-          </w:r>
-          <w:r>
-            <w:t>17</w:t>
-          </w:r>
-          <w:r>
-            <w:fldChar w:fldCharType="end"/>
-          </w:r>
-          <w:r>
-            <w:fldChar w:fldCharType="end"/>
-          </w:r>
-        </w:p>
-        <w:p>
-          <w:pPr>
-            <w:pStyle w:val="20"/>
-            <w:rPr>
-              <w:rFonts w:asciiTheme="minorHAnsi" w:hAnsiTheme="minorHAnsi" w:eastAsiaTheme="minorEastAsia" w:cstheme="minorBidi"/>
-              <w:kern w:val="2"/>
-              <w:sz w:val="22"/>
-              <w:szCs w:val="22"/>
-              <w:lang w:val="zh-CN"/>
-              <w14:ligatures w14:val="standardContextual"/>
-            </w:rPr>
-          </w:pPr>
-          <w:r>
-            <w:fldChar w:fldCharType="begin"/>
-          </w:r>
-          <w:r>
-            <w:instrText xml:space="preserve"> HYPERLINK \l "_Toc185642376" </w:instrText>
-          </w:r>
-          <w:r>
-            <w:fldChar w:fldCharType="separate"/>
-          </w:r>
-          <w:r>
-            <w:rPr>
-              <w:rStyle w:val="13"/>
-            </w:rPr>
-            <w:t>2.11</w:t>
-          </w:r>
-          <w:r>
-            <w:rPr>
-              <w:rFonts w:asciiTheme="minorHAnsi" w:hAnsiTheme="minorHAnsi" w:eastAsiaTheme="minorEastAsia" w:cstheme="minorBidi"/>
-              <w:kern w:val="2"/>
-              <w:sz w:val="22"/>
-              <w:szCs w:val="22"/>
-              <w:lang w:val="zh-CN"/>
-              <w14:ligatures w14:val="standardContextual"/>
-            </w:rPr>
-            <w:tab/>
-          </w:r>
-          <w:r>
-            <w:rPr>
-              <w:rStyle w:val="13"/>
-            </w:rPr>
-            <w:t>FastAPI</w:t>
-          </w:r>
-          <w:r>
-            <w:tab/>
-          </w:r>
-          <w:r>
-            <w:fldChar w:fldCharType="begin"/>
-          </w:r>
-          <w:r>
-            <w:instrText xml:space="preserve"> PAGEREF _Toc185642376 \h </w:instrText>
-          </w:r>
-          <w:r>
-            <w:fldChar w:fldCharType="separate"/>
-          </w:r>
-          <w:r>
-            <w:t>17</w:t>
-          </w:r>
-          <w:r>
-            <w:fldChar w:fldCharType="end"/>
-          </w:r>
-          <w:r>
-            <w:fldChar w:fldCharType="end"/>
-          </w:r>
-        </w:p>
-        <w:p>
-          <w:pPr>
-            <w:pStyle w:val="20"/>
-            <w:rPr>
-              <w:rFonts w:asciiTheme="minorHAnsi" w:hAnsiTheme="minorHAnsi" w:eastAsiaTheme="minorEastAsia" w:cstheme="minorBidi"/>
-              <w:kern w:val="2"/>
-              <w:sz w:val="22"/>
-              <w:szCs w:val="22"/>
-              <w:lang w:val="zh-CN"/>
-              <w14:ligatures w14:val="standardContextual"/>
-            </w:rPr>
-          </w:pPr>
-          <w:r>
-            <w:fldChar w:fldCharType="begin"/>
-          </w:r>
-          <w:r>
-            <w:instrText xml:space="preserve"> HYPERLINK \l "_Toc185642377" </w:instrText>
-          </w:r>
-          <w:r>
-            <w:fldChar w:fldCharType="separate"/>
-          </w:r>
-          <w:r>
-            <w:rPr>
-              <w:rStyle w:val="13"/>
-            </w:rPr>
-            <w:t>2.12</w:t>
-          </w:r>
-          <w:r>
-            <w:rPr>
-              <w:rFonts w:asciiTheme="minorHAnsi" w:hAnsiTheme="minorHAnsi" w:eastAsiaTheme="minorEastAsia" w:cstheme="minorBidi"/>
-              <w:kern w:val="2"/>
-              <w:sz w:val="22"/>
-              <w:szCs w:val="22"/>
-              <w:lang w:val="zh-CN"/>
-              <w14:ligatures w14:val="standardContextual"/>
-            </w:rPr>
-            <w:tab/>
-          </w:r>
-          <w:r>
-            <w:rPr>
-              <w:rStyle w:val="13"/>
-            </w:rPr>
-            <w:t>RAG</w:t>
-          </w:r>
-          <w:r>
-            <w:tab/>
-          </w:r>
-          <w:r>
-            <w:fldChar w:fldCharType="begin"/>
-          </w:r>
-          <w:r>
-            <w:instrText xml:space="preserve"> PAGEREF _Toc185642377 \h </w:instrText>
-          </w:r>
-          <w:r>
-            <w:fldChar w:fldCharType="separate"/>
-          </w:r>
-          <w:r>
-            <w:t>18</w:t>
-          </w:r>
-          <w:r>
-            <w:fldChar w:fldCharType="end"/>
-          </w:r>
-          <w:r>
-            <w:fldChar w:fldCharType="end"/>
-          </w:r>
-        </w:p>
-        <w:p>
-          <w:pPr>
-            <w:pStyle w:val="20"/>
-            <w:rPr>
-              <w:rFonts w:asciiTheme="minorHAnsi" w:hAnsiTheme="minorHAnsi" w:eastAsiaTheme="minorEastAsia" w:cstheme="minorBidi"/>
-              <w:kern w:val="2"/>
-              <w:sz w:val="22"/>
-              <w:szCs w:val="22"/>
-              <w:lang w:val="zh-CN"/>
-              <w14:ligatures w14:val="standardContextual"/>
-            </w:rPr>
-          </w:pPr>
-          <w:r>
-            <w:fldChar w:fldCharType="begin"/>
-          </w:r>
-          <w:r>
-            <w:instrText xml:space="preserve"> HYPERLINK \l "_Toc185642378" </w:instrText>
-          </w:r>
-          <w:r>
-            <w:fldChar w:fldCharType="separate"/>
-          </w:r>
-          <w:r>
-            <w:rPr>
-              <w:rStyle w:val="13"/>
-            </w:rPr>
-            <w:t>2.13</w:t>
-          </w:r>
-          <w:r>
-            <w:rPr>
-              <w:rFonts w:asciiTheme="minorHAnsi" w:hAnsiTheme="minorHAnsi" w:eastAsiaTheme="minorEastAsia" w:cstheme="minorBidi"/>
-              <w:kern w:val="2"/>
-              <w:sz w:val="22"/>
-              <w:szCs w:val="22"/>
-              <w:lang w:val="zh-CN"/>
-              <w14:ligatures w14:val="standardContextual"/>
-            </w:rPr>
-            <w:tab/>
-          </w:r>
-          <w:r>
-            <w:rPr>
-              <w:rStyle w:val="13"/>
-            </w:rPr>
-            <w:t>FAISS</w:t>
-          </w:r>
-          <w:r>
-            <w:tab/>
-          </w:r>
-          <w:r>
-            <w:fldChar w:fldCharType="begin"/>
-          </w:r>
-          <w:r>
-            <w:instrText xml:space="preserve"> PAGEREF _Toc185642378 \h </w:instrText>
-          </w:r>
-          <w:r>
-            <w:fldChar w:fldCharType="separate"/>
-          </w:r>
-          <w:r>
-            <w:t>18</w:t>
-          </w:r>
-          <w:r>
-            <w:fldChar w:fldCharType="end"/>
-          </w:r>
-          <w:r>
-            <w:fldChar w:fldCharType="end"/>
-          </w:r>
-        </w:p>
-        <w:p>
-          <w:pPr>
-            <w:pStyle w:val="20"/>
-            <w:rPr>
-              <w:rFonts w:asciiTheme="minorHAnsi" w:hAnsiTheme="minorHAnsi" w:eastAsiaTheme="minorEastAsia" w:cstheme="minorBidi"/>
-              <w:kern w:val="2"/>
-              <w:sz w:val="22"/>
-              <w:szCs w:val="22"/>
-              <w:lang w:val="zh-CN"/>
-              <w14:ligatures w14:val="standardContextual"/>
-            </w:rPr>
-          </w:pPr>
-          <w:r>
-            <w:fldChar w:fldCharType="begin"/>
-          </w:r>
-          <w:r>
-            <w:instrText xml:space="preserve"> HYPERLINK \l "_Toc185642379" </w:instrText>
-          </w:r>
-          <w:r>
-            <w:fldChar w:fldCharType="separate"/>
-          </w:r>
-          <w:r>
-            <w:rPr>
-              <w:rStyle w:val="13"/>
-            </w:rPr>
-            <w:t>2.14</w:t>
-          </w:r>
-          <w:r>
-            <w:rPr>
-              <w:rFonts w:asciiTheme="minorHAnsi" w:hAnsiTheme="minorHAnsi" w:eastAsiaTheme="minorEastAsia" w:cstheme="minorBidi"/>
-              <w:kern w:val="2"/>
-              <w:sz w:val="22"/>
-              <w:szCs w:val="22"/>
-              <w:lang w:val="zh-CN"/>
-              <w14:ligatures w14:val="standardContextual"/>
-            </w:rPr>
-            <w:tab/>
-          </w:r>
-          <w:r>
-            <w:rPr>
-              <w:rStyle w:val="13"/>
-            </w:rPr>
-            <w:t>Performance Evaluation</w:t>
-          </w:r>
-          <w:r>
-            <w:tab/>
-          </w:r>
-          <w:r>
-            <w:fldChar w:fldCharType="begin"/>
-          </w:r>
-          <w:r>
-            <w:instrText xml:space="preserve"> PAGEREF _Toc185642379 \h </w:instrText>
-          </w:r>
-          <w:r>
-            <w:fldChar w:fldCharType="separate"/>
-          </w:r>
-          <w:r>
-            <w:t>19</w:t>
-          </w:r>
-          <w:r>
-            <w:fldChar w:fldCharType="end"/>
-          </w:r>
-          <w:r>
-            <w:fldChar w:fldCharType="end"/>
-          </w:r>
-        </w:p>
-        <w:p>
-          <w:pPr>
-            <w:pStyle w:val="20"/>
-            <w:rPr>
-              <w:rFonts w:asciiTheme="minorHAnsi" w:hAnsiTheme="minorHAnsi" w:eastAsiaTheme="minorEastAsia" w:cstheme="minorBidi"/>
-              <w:kern w:val="2"/>
-              <w:sz w:val="22"/>
-              <w:szCs w:val="22"/>
-              <w:lang w:val="zh-CN"/>
-              <w14:ligatures w14:val="standardContextual"/>
-            </w:rPr>
-          </w:pPr>
-          <w:r>
-            <w:fldChar w:fldCharType="begin"/>
-          </w:r>
-          <w:r>
-            <w:instrText xml:space="preserve"> HYPERLINK \l "_Toc185642380" </w:instrText>
-          </w:r>
-          <w:r>
-            <w:fldChar w:fldCharType="separate"/>
-          </w:r>
-          <w:r>
-            <w:rPr>
-              <w:rStyle w:val="13"/>
-            </w:rPr>
-            <w:t>2.15</w:t>
-          </w:r>
-          <w:r>
-            <w:rPr>
-              <w:rFonts w:asciiTheme="minorHAnsi" w:hAnsiTheme="minorHAnsi" w:eastAsiaTheme="minorEastAsia" w:cstheme="minorBidi"/>
-              <w:kern w:val="2"/>
-              <w:sz w:val="22"/>
-              <w:szCs w:val="22"/>
-              <w:lang w:val="zh-CN"/>
-              <w14:ligatures w14:val="standardContextual"/>
-            </w:rPr>
-            <w:tab/>
-          </w:r>
-          <w:r>
-            <w:rPr>
-              <w:rStyle w:val="13"/>
-            </w:rPr>
-            <w:t>Database</w:t>
-          </w:r>
-          <w:r>
-            <w:tab/>
-          </w:r>
-          <w:r>
-            <w:fldChar w:fldCharType="begin"/>
-          </w:r>
-          <w:r>
-            <w:instrText xml:space="preserve"> PAGEREF _Toc185642380 \h </w:instrText>
-          </w:r>
-          <w:r>
-            <w:fldChar w:fldCharType="separate"/>
-          </w:r>
-          <w:r>
-            <w:t>20</w:t>
-          </w:r>
-          <w:r>
-            <w:fldChar w:fldCharType="end"/>
-          </w:r>
-          <w:r>
-            <w:fldChar w:fldCharType="end"/>
-          </w:r>
-        </w:p>
-        <w:p>
-          <w:pPr>
-            <w:pStyle w:val="20"/>
-            <w:rPr>
-              <w:rFonts w:asciiTheme="minorHAnsi" w:hAnsiTheme="minorHAnsi" w:eastAsiaTheme="minorEastAsia" w:cstheme="minorBidi"/>
-              <w:kern w:val="2"/>
-              <w:sz w:val="22"/>
-              <w:szCs w:val="22"/>
-              <w:lang w:val="zh-CN"/>
-              <w14:ligatures w14:val="standardContextual"/>
-            </w:rPr>
-          </w:pPr>
-          <w:r>
-            <w:fldChar w:fldCharType="begin"/>
-          </w:r>
-          <w:r>
-            <w:instrText xml:space="preserve"> HYPERLINK \l "_Toc185642381" </w:instrText>
-          </w:r>
-          <w:r>
-            <w:fldChar w:fldCharType="separate"/>
-          </w:r>
-          <w:r>
-            <w:rPr>
-              <w:rStyle w:val="13"/>
-            </w:rPr>
-            <w:t>2.16</w:t>
-          </w:r>
-          <w:r>
-            <w:rPr>
-              <w:rFonts w:asciiTheme="minorHAnsi" w:hAnsiTheme="minorHAnsi" w:eastAsiaTheme="minorEastAsia" w:cstheme="minorBidi"/>
-              <w:kern w:val="2"/>
-              <w:sz w:val="22"/>
-              <w:szCs w:val="22"/>
-              <w:lang w:val="zh-CN"/>
-              <w14:ligatures w14:val="standardContextual"/>
-            </w:rPr>
-            <w:tab/>
-          </w:r>
-          <w:r>
-            <w:rPr>
-              <w:rStyle w:val="13"/>
-            </w:rPr>
-            <w:t>Indexing</w:t>
-          </w:r>
-          <w:r>
-            <w:tab/>
-          </w:r>
-          <w:r>
-            <w:fldChar w:fldCharType="begin"/>
-          </w:r>
-          <w:r>
-            <w:instrText xml:space="preserve"> PAGEREF _Toc185642381 \h </w:instrText>
-          </w:r>
-          <w:r>
-            <w:fldChar w:fldCharType="separate"/>
-          </w:r>
-          <w:r>
-            <w:t>20</w:t>
-          </w:r>
-          <w:r>
-            <w:fldChar w:fldCharType="end"/>
-          </w:r>
-          <w:r>
-            <w:fldChar w:fldCharType="end"/>
-          </w:r>
-        </w:p>
-        <w:p>
-          <w:pPr>
-            <w:pStyle w:val="20"/>
-            <w:rPr>
-              <w:rFonts w:asciiTheme="minorHAnsi" w:hAnsiTheme="minorHAnsi" w:eastAsiaTheme="minorEastAsia" w:cstheme="minorBidi"/>
-              <w:kern w:val="2"/>
-              <w:sz w:val="22"/>
-              <w:szCs w:val="22"/>
-              <w:lang w:val="zh-CN"/>
-              <w14:ligatures w14:val="standardContextual"/>
-            </w:rPr>
-          </w:pPr>
-          <w:r>
-            <w:fldChar w:fldCharType="begin"/>
-          </w:r>
-          <w:r>
-            <w:instrText xml:space="preserve"> HYPERLINK \l "_Toc185642382" </w:instrText>
-          </w:r>
-          <w:r>
-            <w:fldChar w:fldCharType="separate"/>
-          </w:r>
-          <w:r>
-            <w:rPr>
-              <w:rStyle w:val="13"/>
-            </w:rPr>
-            <w:t>2.17</w:t>
-          </w:r>
-          <w:r>
-            <w:rPr>
-              <w:rFonts w:asciiTheme="minorHAnsi" w:hAnsiTheme="minorHAnsi" w:eastAsiaTheme="minorEastAsia" w:cstheme="minorBidi"/>
-              <w:kern w:val="2"/>
-              <w:sz w:val="22"/>
-              <w:szCs w:val="22"/>
-              <w:lang w:val="zh-CN"/>
-              <w14:ligatures w14:val="standardContextual"/>
-            </w:rPr>
-            <w:tab/>
-          </w:r>
-          <w:r>
-            <w:rPr>
-              <w:rStyle w:val="13"/>
-            </w:rPr>
-            <w:t>Typo Corrector</w:t>
-          </w:r>
-          <w:r>
-            <w:tab/>
-          </w:r>
-          <w:r>
-            <w:fldChar w:fldCharType="begin"/>
-          </w:r>
-          <w:r>
-            <w:instrText xml:space="preserve"> PAGEREF _Toc185642382 \h </w:instrText>
-          </w:r>
-          <w:r>
-            <w:fldChar w:fldCharType="separate"/>
-          </w:r>
-          <w:r>
-            <w:t>21</w:t>
-          </w:r>
-          <w:r>
-            <w:fldChar w:fldCharType="end"/>
-          </w:r>
-          <w:r>
-            <w:fldChar w:fldCharType="end"/>
-          </w:r>
-        </w:p>
-        <w:p>
-          <w:pPr>
-            <w:pStyle w:val="20"/>
-            <w:rPr>
-              <w:rFonts w:asciiTheme="minorHAnsi" w:hAnsiTheme="minorHAnsi" w:eastAsiaTheme="minorEastAsia" w:cstheme="minorBidi"/>
-              <w:kern w:val="2"/>
-              <w:sz w:val="22"/>
-              <w:szCs w:val="22"/>
-              <w:lang w:val="zh-CN"/>
-              <w14:ligatures w14:val="standardContextual"/>
-            </w:rPr>
-          </w:pPr>
-          <w:r>
-            <w:fldChar w:fldCharType="begin"/>
-          </w:r>
-          <w:r>
-            <w:instrText xml:space="preserve"> HYPERLINK \l "_Toc185642383" </w:instrText>
-          </w:r>
-          <w:r>
-            <w:fldChar w:fldCharType="separate"/>
-          </w:r>
-          <w:r>
-            <w:rPr>
-              <w:rStyle w:val="13"/>
-            </w:rPr>
-            <w:t>2.18</w:t>
-          </w:r>
-          <w:r>
-            <w:rPr>
-              <w:rFonts w:asciiTheme="minorHAnsi" w:hAnsiTheme="minorHAnsi" w:eastAsiaTheme="minorEastAsia" w:cstheme="minorBidi"/>
-              <w:kern w:val="2"/>
-              <w:sz w:val="22"/>
-              <w:szCs w:val="22"/>
-              <w:lang w:val="zh-CN"/>
-              <w14:ligatures w14:val="standardContextual"/>
-            </w:rPr>
-            <w:tab/>
-          </w:r>
-          <w:r>
-            <w:rPr>
-              <w:rStyle w:val="13"/>
-            </w:rPr>
-            <w:t>Named Entity Recognition (NER)</w:t>
-          </w:r>
-          <w:r>
-            <w:tab/>
-          </w:r>
-          <w:r>
-            <w:fldChar w:fldCharType="begin"/>
-          </w:r>
-          <w:r>
-            <w:instrText xml:space="preserve"> PAGEREF _Toc185642383 \h </w:instrText>
-          </w:r>
-          <w:r>
-            <w:fldChar w:fldCharType="separate"/>
-          </w:r>
-          <w:r>
-            <w:t>23</w:t>
-          </w:r>
-          <w:r>
-            <w:fldChar w:fldCharType="end"/>
-          </w:r>
-          <w:r>
-            <w:fldChar w:fldCharType="end"/>
-          </w:r>
-        </w:p>
-        <w:p>
-          <w:pPr>
-            <w:pStyle w:val="20"/>
-            <w:rPr>
-              <w:rFonts w:asciiTheme="minorHAnsi" w:hAnsiTheme="minorHAnsi" w:eastAsiaTheme="minorEastAsia" w:cstheme="minorBidi"/>
-              <w:kern w:val="2"/>
-              <w:sz w:val="22"/>
-              <w:szCs w:val="22"/>
-              <w:lang w:val="zh-CN"/>
-              <w14:ligatures w14:val="standardContextual"/>
-            </w:rPr>
-          </w:pPr>
-          <w:r>
-            <w:fldChar w:fldCharType="begin"/>
-          </w:r>
-          <w:r>
-            <w:instrText xml:space="preserve"> HYPERLINK \l "_Toc185642384" </w:instrText>
-          </w:r>
-          <w:r>
-            <w:fldChar w:fldCharType="separate"/>
-          </w:r>
-          <w:r>
-            <w:rPr>
-              <w:rStyle w:val="13"/>
-            </w:rPr>
-            <w:t>2.19</w:t>
-          </w:r>
-          <w:r>
-            <w:rPr>
-              <w:rFonts w:asciiTheme="minorHAnsi" w:hAnsiTheme="minorHAnsi" w:eastAsiaTheme="minorEastAsia" w:cstheme="minorBidi"/>
-              <w:kern w:val="2"/>
-              <w:sz w:val="22"/>
-              <w:szCs w:val="22"/>
-              <w:lang w:val="zh-CN"/>
-              <w14:ligatures w14:val="standardContextual"/>
-            </w:rPr>
-            <w:tab/>
-          </w:r>
-          <w:r>
-            <w:rPr>
-              <w:rStyle w:val="13"/>
-            </w:rPr>
-            <w:t>Related Works</w:t>
-          </w:r>
-          <w:r>
-            <w:tab/>
-          </w:r>
-          <w:r>
-            <w:fldChar w:fldCharType="begin"/>
-          </w:r>
-          <w:r>
-            <w:instrText xml:space="preserve"> PAGEREF _Toc185642384 \h </w:instrText>
-          </w:r>
-          <w:r>
-            <w:fldChar w:fldCharType="separate"/>
-          </w:r>
-          <w:r>
-            <w:t>23</w:t>
-          </w:r>
-          <w:r>
-            <w:fldChar w:fldCharType="end"/>
-          </w:r>
-          <w:r>
-            <w:fldChar w:fldCharType="end"/>
-          </w:r>
-        </w:p>
-        <w:p>
-          <w:pPr>
-            <w:pStyle w:val="19"/>
-            <w:rPr>
-              <w:rFonts w:asciiTheme="minorHAnsi" w:hAnsiTheme="minorHAnsi" w:eastAsiaTheme="minorEastAsia" w:cstheme="minorBidi"/>
-              <w:kern w:val="2"/>
-              <w:sz w:val="22"/>
-              <w:szCs w:val="22"/>
-              <w:lang w:val="zh-CN"/>
-              <w14:ligatures w14:val="standardContextual"/>
-            </w:rPr>
-          </w:pPr>
-          <w:r>
-            <w:fldChar w:fldCharType="begin"/>
-          </w:r>
-          <w:r>
-            <w:instrText xml:space="preserve"> HYPERLINK \l "_Toc185642385" </w:instrText>
-          </w:r>
-          <w:r>
-            <w:fldChar w:fldCharType="separate"/>
-          </w:r>
-          <w:r>
-            <w:rPr>
-              <w:rStyle w:val="13"/>
-            </w:rPr>
-            <w:t>BAB 3</w:t>
-          </w:r>
-          <w:r>
-            <w:rPr>
-              <w:rFonts w:asciiTheme="minorHAnsi" w:hAnsiTheme="minorHAnsi" w:eastAsiaTheme="minorEastAsia" w:cstheme="minorBidi"/>
-              <w:kern w:val="2"/>
-              <w:sz w:val="22"/>
-              <w:szCs w:val="22"/>
-              <w:lang w:val="zh-CN"/>
-              <w14:ligatures w14:val="standardContextual"/>
-            </w:rPr>
-            <w:tab/>
-          </w:r>
-          <w:r>
-            <w:rPr>
-              <w:rStyle w:val="13"/>
-            </w:rPr>
-            <w:t>METODE PENELITIAN</w:t>
-          </w:r>
-          <w:r>
-            <w:tab/>
-          </w:r>
-          <w:r>
-            <w:fldChar w:fldCharType="begin"/>
-          </w:r>
-          <w:r>
-            <w:instrText xml:space="preserve"> PAGEREF _Toc185642385 \h </w:instrText>
-          </w:r>
-          <w:r>
-            <w:fldChar w:fldCharType="separate"/>
-          </w:r>
-          <w:r>
-            <w:t>42</w:t>
-          </w:r>
-          <w:r>
-            <w:fldChar w:fldCharType="end"/>
-          </w:r>
-          <w:r>
-            <w:fldChar w:fldCharType="end"/>
-          </w:r>
-        </w:p>
-        <w:p>
-          <w:pPr>
-            <w:pStyle w:val="20"/>
-            <w:rPr>
-              <w:rFonts w:asciiTheme="minorHAnsi" w:hAnsiTheme="minorHAnsi" w:eastAsiaTheme="minorEastAsia" w:cstheme="minorBidi"/>
-              <w:kern w:val="2"/>
-              <w:sz w:val="22"/>
-              <w:szCs w:val="22"/>
-              <w:lang w:val="zh-CN"/>
-              <w14:ligatures w14:val="standardContextual"/>
-            </w:rPr>
-          </w:pPr>
-          <w:r>
-            <w:fldChar w:fldCharType="begin"/>
-          </w:r>
-          <w:r>
-            <w:instrText xml:space="preserve"> HYPERLINK \l "_Toc185642386" </w:instrText>
-          </w:r>
-          <w:r>
-            <w:fldChar w:fldCharType="separate"/>
-          </w:r>
-          <w:r>
-            <w:rPr>
-              <w:rStyle w:val="13"/>
-            </w:rPr>
-            <w:t>3.1</w:t>
-          </w:r>
-          <w:r>
-            <w:rPr>
-              <w:rFonts w:asciiTheme="minorHAnsi" w:hAnsiTheme="minorHAnsi" w:eastAsiaTheme="minorEastAsia" w:cstheme="minorBidi"/>
-              <w:kern w:val="2"/>
-              <w:sz w:val="22"/>
-              <w:szCs w:val="22"/>
-              <w:lang w:val="zh-CN"/>
-              <w14:ligatures w14:val="standardContextual"/>
-            </w:rPr>
-            <w:tab/>
-          </w:r>
-          <w:r>
-            <w:rPr>
-              <w:rStyle w:val="13"/>
-            </w:rPr>
-            <w:t>Kerangka Berpikir</w:t>
-          </w:r>
-          <w:r>
-            <w:tab/>
-          </w:r>
-          <w:r>
-            <w:fldChar w:fldCharType="begin"/>
-          </w:r>
-          <w:r>
-            <w:instrText xml:space="preserve"> PAGEREF _Toc185642386 \h </w:instrText>
-          </w:r>
-          <w:r>
-            <w:fldChar w:fldCharType="separate"/>
-          </w:r>
-          <w:r>
-            <w:t>42</w:t>
-          </w:r>
-          <w:r>
-            <w:fldChar w:fldCharType="end"/>
-          </w:r>
-          <w:r>
-            <w:fldChar w:fldCharType="end"/>
-          </w:r>
-        </w:p>
-        <w:p>
-          <w:pPr>
-            <w:pStyle w:val="20"/>
-            <w:rPr>
-              <w:rFonts w:asciiTheme="minorHAnsi" w:hAnsiTheme="minorHAnsi" w:eastAsiaTheme="minorEastAsia" w:cstheme="minorBidi"/>
-              <w:kern w:val="2"/>
-              <w:sz w:val="22"/>
-              <w:szCs w:val="22"/>
-              <w:lang w:val="zh-CN"/>
-              <w14:ligatures w14:val="standardContextual"/>
-            </w:rPr>
-          </w:pPr>
-          <w:r>
-            <w:fldChar w:fldCharType="begin"/>
-          </w:r>
-          <w:r>
-            <w:instrText xml:space="preserve"> HYPERLINK \l "_Toc185642387" </w:instrText>
-          </w:r>
-          <w:r>
-            <w:fldChar w:fldCharType="separate"/>
-          </w:r>
-          <w:r>
-            <w:rPr>
-              <w:rStyle w:val="13"/>
-            </w:rPr>
-            <w:t>3.2</w:t>
-          </w:r>
-          <w:r>
-            <w:rPr>
-              <w:rFonts w:asciiTheme="minorHAnsi" w:hAnsiTheme="minorHAnsi" w:eastAsiaTheme="minorEastAsia" w:cstheme="minorBidi"/>
-              <w:kern w:val="2"/>
-              <w:sz w:val="22"/>
-              <w:szCs w:val="22"/>
-              <w:lang w:val="zh-CN"/>
-              <w14:ligatures w14:val="standardContextual"/>
-            </w:rPr>
-            <w:tab/>
-          </w:r>
-          <w:r>
-            <w:rPr>
-              <w:rStyle w:val="13"/>
-            </w:rPr>
-            <w:t>Metode Penelitian</w:t>
-          </w:r>
-          <w:r>
-            <w:tab/>
-          </w:r>
-          <w:r>
-            <w:fldChar w:fldCharType="begin"/>
-          </w:r>
-          <w:r>
-            <w:instrText xml:space="preserve"> PAGEREF _Toc185642387 \h </w:instrText>
-          </w:r>
-          <w:r>
-            <w:fldChar w:fldCharType="separate"/>
-          </w:r>
-          <w:r>
-            <w:t>44</w:t>
-          </w:r>
-          <w:r>
-            <w:fldChar w:fldCharType="end"/>
-          </w:r>
-          <w:r>
-            <w:fldChar w:fldCharType="end"/>
-          </w:r>
-        </w:p>
-        <w:p>
-          <w:pPr>
-            <w:pStyle w:val="20"/>
-            <w:rPr>
-              <w:rFonts w:asciiTheme="minorHAnsi" w:hAnsiTheme="minorHAnsi" w:eastAsiaTheme="minorEastAsia" w:cstheme="minorBidi"/>
-              <w:kern w:val="2"/>
-              <w:sz w:val="22"/>
-              <w:szCs w:val="22"/>
-              <w:lang w:val="zh-CN"/>
-              <w14:ligatures w14:val="standardContextual"/>
-            </w:rPr>
-          </w:pPr>
-          <w:r>
-            <w:fldChar w:fldCharType="begin"/>
-          </w:r>
-          <w:r>
-            <w:instrText xml:space="preserve"> HYPERLINK \l "_Toc185642388" </w:instrText>
-          </w:r>
-          <w:r>
-            <w:fldChar w:fldCharType="separate"/>
-          </w:r>
-          <w:r>
-            <w:rPr>
-              <w:rStyle w:val="13"/>
-            </w:rPr>
-            <w:t>3.3</w:t>
-          </w:r>
-          <w:r>
-            <w:rPr>
-              <w:rFonts w:asciiTheme="minorHAnsi" w:hAnsiTheme="minorHAnsi" w:eastAsiaTheme="minorEastAsia" w:cstheme="minorBidi"/>
-              <w:kern w:val="2"/>
-              <w:sz w:val="22"/>
-              <w:szCs w:val="22"/>
-              <w:lang w:val="zh-CN"/>
-              <w14:ligatures w14:val="standardContextual"/>
-            </w:rPr>
-            <w:tab/>
-          </w:r>
-          <w:r>
-            <w:rPr>
-              <w:rStyle w:val="13"/>
-            </w:rPr>
-            <w:t>Perancangan UML</w:t>
-          </w:r>
-          <w:r>
-            <w:tab/>
-          </w:r>
-          <w:r>
-            <w:fldChar w:fldCharType="begin"/>
-          </w:r>
-          <w:r>
-            <w:instrText xml:space="preserve"> PAGEREF _Toc185642388 \h </w:instrText>
-          </w:r>
-          <w:r>
-            <w:fldChar w:fldCharType="separate"/>
-          </w:r>
-          <w:r>
-            <w:t>52</w:t>
-          </w:r>
-          <w:r>
-            <w:fldChar w:fldCharType="end"/>
-          </w:r>
-          <w:r>
-            <w:fldChar w:fldCharType="end"/>
-          </w:r>
-        </w:p>
-        <w:p>
-          <w:pPr>
-            <w:pStyle w:val="21"/>
-            <w:rPr>
-              <w:rFonts w:asciiTheme="minorHAnsi" w:hAnsiTheme="minorHAnsi" w:eastAsiaTheme="minorEastAsia" w:cstheme="minorBidi"/>
-              <w:kern w:val="2"/>
-              <w:sz w:val="22"/>
-              <w:szCs w:val="22"/>
-              <w:lang w:val="zh-CN"/>
-              <w14:ligatures w14:val="standardContextual"/>
-            </w:rPr>
-          </w:pPr>
-          <w:r>
-            <w:fldChar w:fldCharType="begin"/>
-          </w:r>
-          <w:r>
-            <w:instrText xml:space="preserve"> HYPERLINK \l "_Toc185642389" </w:instrText>
-          </w:r>
-          <w:r>
-            <w:fldChar w:fldCharType="separate"/>
-          </w:r>
-          <w:r>
-            <w:rPr>
-              <w:rStyle w:val="13"/>
-            </w:rPr>
-            <w:t xml:space="preserve">3.3.1 </w:t>
-          </w:r>
-          <w:r>
-            <w:rPr>
-              <w:rFonts w:asciiTheme="minorHAnsi" w:hAnsiTheme="minorHAnsi" w:eastAsiaTheme="minorEastAsia" w:cstheme="minorBidi"/>
-              <w:kern w:val="2"/>
-              <w:sz w:val="22"/>
-              <w:szCs w:val="22"/>
-              <w:lang w:val="zh-CN"/>
-              <w14:ligatures w14:val="standardContextual"/>
-            </w:rPr>
-            <w:tab/>
-          </w:r>
-          <w:r>
-            <w:rPr>
-              <w:rStyle w:val="13"/>
-            </w:rPr>
-            <w:t>Prompt Question</w:t>
-          </w:r>
-          <w:r>
-            <w:tab/>
-          </w:r>
-          <w:r>
-            <w:fldChar w:fldCharType="begin"/>
-          </w:r>
-          <w:r>
-            <w:instrText xml:space="preserve"> PAGEREF _Toc185642389 \h </w:instrText>
-          </w:r>
-          <w:r>
-            <w:fldChar w:fldCharType="separate"/>
-          </w:r>
-          <w:r>
-            <w:t>52</w:t>
-          </w:r>
-          <w:r>
-            <w:fldChar w:fldCharType="end"/>
-          </w:r>
-          <w:r>
-            <w:fldChar w:fldCharType="end"/>
-          </w:r>
-        </w:p>
-        <w:p>
-          <w:pPr>
-            <w:pStyle w:val="21"/>
-            <w:rPr>
-              <w:rFonts w:asciiTheme="minorHAnsi" w:hAnsiTheme="minorHAnsi" w:eastAsiaTheme="minorEastAsia" w:cstheme="minorBidi"/>
-              <w:kern w:val="2"/>
-              <w:sz w:val="22"/>
-              <w:szCs w:val="22"/>
-              <w:lang w:val="zh-CN"/>
-              <w14:ligatures w14:val="standardContextual"/>
-            </w:rPr>
-          </w:pPr>
-          <w:r>
-            <w:fldChar w:fldCharType="begin"/>
-          </w:r>
-          <w:r>
-            <w:instrText xml:space="preserve"> HYPERLINK \l "_Toc185642390" </w:instrText>
-          </w:r>
-          <w:r>
-            <w:fldChar w:fldCharType="separate"/>
-          </w:r>
-          <w:r>
-            <w:rPr>
-              <w:rStyle w:val="13"/>
-            </w:rPr>
-            <w:t xml:space="preserve">3.3.2 </w:t>
-          </w:r>
-          <w:r>
-            <w:rPr>
-              <w:rFonts w:asciiTheme="minorHAnsi" w:hAnsiTheme="minorHAnsi" w:eastAsiaTheme="minorEastAsia" w:cstheme="minorBidi"/>
-              <w:kern w:val="2"/>
-              <w:sz w:val="22"/>
-              <w:szCs w:val="22"/>
-              <w:lang w:val="zh-CN"/>
-              <w14:ligatures w14:val="standardContextual"/>
-            </w:rPr>
-            <w:tab/>
-          </w:r>
-          <w:r>
-            <w:rPr>
-              <w:rStyle w:val="13"/>
-            </w:rPr>
-            <w:t>Give Feedback</w:t>
-          </w:r>
-          <w:r>
-            <w:tab/>
-          </w:r>
-          <w:r>
-            <w:fldChar w:fldCharType="begin"/>
-          </w:r>
-          <w:r>
-            <w:instrText xml:space="preserve"> PAGEREF _Toc185642390 \h </w:instrText>
-          </w:r>
-          <w:r>
-            <w:fldChar w:fldCharType="separate"/>
-          </w:r>
-          <w:r>
-            <w:t>52</w:t>
-          </w:r>
-          <w:r>
-            <w:fldChar w:fldCharType="end"/>
-          </w:r>
-          <w:r>
-            <w:fldChar w:fldCharType="end"/>
-          </w:r>
-        </w:p>
-        <w:p>
-          <w:pPr>
-            <w:pStyle w:val="21"/>
-            <w:rPr>
-              <w:rFonts w:asciiTheme="minorHAnsi" w:hAnsiTheme="minorHAnsi" w:eastAsiaTheme="minorEastAsia" w:cstheme="minorBidi"/>
-              <w:kern w:val="2"/>
-              <w:sz w:val="22"/>
-              <w:szCs w:val="22"/>
-              <w:lang w:val="zh-CN"/>
-              <w14:ligatures w14:val="standardContextual"/>
-            </w:rPr>
-          </w:pPr>
-          <w:r>
-            <w:fldChar w:fldCharType="begin"/>
-          </w:r>
-          <w:r>
-            <w:instrText xml:space="preserve"> HYPERLINK \l "_Toc185642391" </w:instrText>
-          </w:r>
-          <w:r>
-            <w:fldChar w:fldCharType="separate"/>
-          </w:r>
-          <w:r>
-            <w:rPr>
-              <w:rStyle w:val="13"/>
-            </w:rPr>
-            <w:t>3.3.3</w:t>
-          </w:r>
-          <w:r>
-            <w:rPr>
-              <w:rFonts w:asciiTheme="minorHAnsi" w:hAnsiTheme="minorHAnsi" w:eastAsiaTheme="minorEastAsia" w:cstheme="minorBidi"/>
-              <w:kern w:val="2"/>
-              <w:sz w:val="22"/>
-              <w:szCs w:val="22"/>
-              <w:lang w:val="zh-CN"/>
-              <w14:ligatures w14:val="standardContextual"/>
-            </w:rPr>
-            <w:tab/>
-          </w:r>
-          <w:r>
-            <w:rPr>
-              <w:rStyle w:val="13"/>
-            </w:rPr>
-            <w:t>Get Help</w:t>
-          </w:r>
-          <w:r>
-            <w:tab/>
-          </w:r>
-          <w:r>
-            <w:fldChar w:fldCharType="begin"/>
-          </w:r>
-          <w:r>
-            <w:instrText xml:space="preserve"> PAGEREF _Toc185642391 \h </w:instrText>
-          </w:r>
-          <w:r>
-            <w:fldChar w:fldCharType="separate"/>
-          </w:r>
-          <w:r>
-            <w:t>52</w:t>
-          </w:r>
-          <w:r>
-            <w:fldChar w:fldCharType="end"/>
-          </w:r>
-          <w:r>
-            <w:fldChar w:fldCharType="end"/>
-          </w:r>
-        </w:p>
-        <w:p>
-          <w:pPr>
-            <w:pStyle w:val="20"/>
-            <w:rPr>
-              <w:rFonts w:asciiTheme="minorHAnsi" w:hAnsiTheme="minorHAnsi" w:eastAsiaTheme="minorEastAsia" w:cstheme="minorBidi"/>
-              <w:kern w:val="2"/>
-              <w:sz w:val="22"/>
-              <w:szCs w:val="22"/>
-              <w:lang w:val="zh-CN"/>
-              <w14:ligatures w14:val="standardContextual"/>
-            </w:rPr>
-          </w:pPr>
-          <w:r>
-            <w:fldChar w:fldCharType="begin"/>
-          </w:r>
-          <w:r>
-            <w:instrText xml:space="preserve"> HYPERLINK \l "_Toc185642392" </w:instrText>
-          </w:r>
-          <w:r>
-            <w:fldChar w:fldCharType="separate"/>
-          </w:r>
-          <w:r>
-            <w:rPr>
-              <w:rStyle w:val="13"/>
-            </w:rPr>
-            <w:t>3.4 Perancangan UI</w:t>
-          </w:r>
-          <w:r>
-            <w:tab/>
-          </w:r>
-          <w:r>
-            <w:fldChar w:fldCharType="begin"/>
-          </w:r>
-          <w:r>
-            <w:instrText xml:space="preserve"> PAGEREF _Toc185642392 \h </w:instrText>
-          </w:r>
-          <w:r>
-            <w:fldChar w:fldCharType="separate"/>
-          </w:r>
-          <w:r>
-            <w:t>53</w:t>
-          </w:r>
-          <w:r>
-            <w:fldChar w:fldCharType="end"/>
-          </w:r>
-          <w:r>
-            <w:fldChar w:fldCharType="end"/>
-          </w:r>
-        </w:p>
-        <w:p>
-          <w:pPr>
-            <w:pStyle w:val="19"/>
-            <w:rPr>
-              <w:rFonts w:asciiTheme="minorHAnsi" w:hAnsiTheme="minorHAnsi" w:eastAsiaTheme="minorEastAsia" w:cstheme="minorBidi"/>
-              <w:kern w:val="2"/>
-              <w:sz w:val="22"/>
-              <w:szCs w:val="22"/>
-              <w:lang w:val="zh-CN"/>
-              <w14:ligatures w14:val="standardContextual"/>
-            </w:rPr>
-          </w:pPr>
-          <w:r>
-            <w:fldChar w:fldCharType="begin"/>
-          </w:r>
-          <w:r>
-            <w:instrText xml:space="preserve"> HYPERLINK \l "_Toc185642393" </w:instrText>
-          </w:r>
-          <w:r>
-            <w:fldChar w:fldCharType="separate"/>
-          </w:r>
-          <w:r>
-            <w:rPr>
-              <w:rStyle w:val="13"/>
-            </w:rPr>
-            <w:t>BAB 4</w:t>
-          </w:r>
-          <w:r>
-            <w:rPr>
-              <w:rFonts w:asciiTheme="minorHAnsi" w:hAnsiTheme="minorHAnsi" w:eastAsiaTheme="minorEastAsia" w:cstheme="minorBidi"/>
-              <w:kern w:val="2"/>
-              <w:sz w:val="22"/>
-              <w:szCs w:val="22"/>
-              <w:lang w:val="zh-CN"/>
-              <w14:ligatures w14:val="standardContextual"/>
-            </w:rPr>
-            <w:tab/>
-          </w:r>
-          <w:r>
-            <w:rPr>
-              <w:rStyle w:val="13"/>
-            </w:rPr>
-            <w:t>HASIL DAN PEMBAHASAN</w:t>
-          </w:r>
-          <w:r>
-            <w:tab/>
-          </w:r>
-          <w:r>
-            <w:fldChar w:fldCharType="begin"/>
-          </w:r>
-          <w:r>
-            <w:instrText xml:space="preserve"> PAGEREF _Toc185642393 \h </w:instrText>
-          </w:r>
-          <w:r>
-            <w:fldChar w:fldCharType="separate"/>
-          </w:r>
-          <w:r>
-            <w:t>55</w:t>
-          </w:r>
-          <w:r>
-            <w:fldChar w:fldCharType="end"/>
-          </w:r>
-          <w:r>
-            <w:fldChar w:fldCharType="end"/>
-          </w:r>
-        </w:p>
-        <w:p>
-          <w:pPr>
-            <w:pStyle w:val="20"/>
-            <w:rPr>
-              <w:rFonts w:asciiTheme="minorHAnsi" w:hAnsiTheme="minorHAnsi" w:eastAsiaTheme="minorEastAsia" w:cstheme="minorBidi"/>
-              <w:kern w:val="2"/>
-              <w:sz w:val="22"/>
-              <w:szCs w:val="22"/>
-              <w:lang w:val="zh-CN"/>
-              <w14:ligatures w14:val="standardContextual"/>
-            </w:rPr>
-          </w:pPr>
-          <w:r>
-            <w:fldChar w:fldCharType="begin"/>
-          </w:r>
-          <w:r>
-            <w:instrText xml:space="preserve"> HYPERLINK \l "_Toc185642394" </w:instrText>
-          </w:r>
-          <w:r>
-            <w:fldChar w:fldCharType="separate"/>
-          </w:r>
-          <w:r>
-            <w:rPr>
-              <w:rStyle w:val="13"/>
-            </w:rPr>
-            <w:t>4.1</w:t>
-          </w:r>
-          <w:r>
-            <w:rPr>
-              <w:rFonts w:asciiTheme="minorHAnsi" w:hAnsiTheme="minorHAnsi" w:eastAsiaTheme="minorEastAsia" w:cstheme="minorBidi"/>
-              <w:kern w:val="2"/>
-              <w:sz w:val="22"/>
-              <w:szCs w:val="22"/>
-              <w:lang w:val="zh-CN"/>
-              <w14:ligatures w14:val="standardContextual"/>
-            </w:rPr>
-            <w:tab/>
-          </w:r>
-          <w:r>
-            <w:rPr>
-              <w:rStyle w:val="13"/>
-            </w:rPr>
-            <w:t>Deskripsi</w:t>
-          </w:r>
-          <w:r>
-            <w:tab/>
-          </w:r>
-          <w:r>
-            <w:fldChar w:fldCharType="begin"/>
-          </w:r>
-          <w:r>
-            <w:instrText xml:space="preserve"> PAGEREF _Toc185642394 \h </w:instrText>
-          </w:r>
-          <w:r>
-            <w:fldChar w:fldCharType="separate"/>
-          </w:r>
-          <w:r>
-            <w:t>55</w:t>
-          </w:r>
-          <w:r>
-            <w:fldChar w:fldCharType="end"/>
-          </w:r>
-          <w:r>
-            <w:fldChar w:fldCharType="end"/>
-          </w:r>
-        </w:p>
-        <w:p>
-          <w:pPr>
-            <w:pStyle w:val="20"/>
-            <w:rPr>
-              <w:rFonts w:asciiTheme="minorHAnsi" w:hAnsiTheme="minorHAnsi" w:eastAsiaTheme="minorEastAsia" w:cstheme="minorBidi"/>
-              <w:kern w:val="2"/>
-              <w:sz w:val="22"/>
-              <w:szCs w:val="22"/>
-              <w:lang w:val="zh-CN"/>
-              <w14:ligatures w14:val="standardContextual"/>
-            </w:rPr>
-          </w:pPr>
-          <w:r>
-            <w:fldChar w:fldCharType="begin"/>
-          </w:r>
-          <w:r>
-            <w:instrText xml:space="preserve"> HYPERLINK \l "_Toc185642395" </w:instrText>
-          </w:r>
-          <w:r>
-            <w:fldChar w:fldCharType="separate"/>
-          </w:r>
-          <w:r>
-            <w:rPr>
-              <w:rStyle w:val="13"/>
-            </w:rPr>
-            <w:t>4.2</w:t>
-          </w:r>
-          <w:r>
-            <w:rPr>
-              <w:rFonts w:asciiTheme="minorHAnsi" w:hAnsiTheme="minorHAnsi" w:eastAsiaTheme="minorEastAsia" w:cstheme="minorBidi"/>
-              <w:kern w:val="2"/>
-              <w:sz w:val="22"/>
-              <w:szCs w:val="22"/>
-              <w:lang w:val="zh-CN"/>
-              <w14:ligatures w14:val="standardContextual"/>
-            </w:rPr>
-            <w:tab/>
-          </w:r>
-          <w:r>
-            <w:rPr>
-              <w:rStyle w:val="13"/>
-            </w:rPr>
-            <w:t>Penggunaan Chatbot</w:t>
-          </w:r>
-          <w:r>
-            <w:tab/>
-          </w:r>
-          <w:r>
-            <w:fldChar w:fldCharType="begin"/>
-          </w:r>
-          <w:r>
-            <w:instrText xml:space="preserve"> PAGEREF _Toc185642395 \h </w:instrText>
-          </w:r>
-          <w:r>
-            <w:fldChar w:fldCharType="separate"/>
-          </w:r>
-          <w:r>
-            <w:t>55</w:t>
-          </w:r>
-          <w:r>
-            <w:fldChar w:fldCharType="end"/>
-          </w:r>
-          <w:r>
-            <w:fldChar w:fldCharType="end"/>
-          </w:r>
-        </w:p>
-        <w:p>
-          <w:pPr>
-            <w:pStyle w:val="20"/>
-            <w:rPr>
-              <w:rFonts w:asciiTheme="minorHAnsi" w:hAnsiTheme="minorHAnsi" w:eastAsiaTheme="minorEastAsia" w:cstheme="minorBidi"/>
-              <w:kern w:val="2"/>
-              <w:sz w:val="22"/>
-              <w:szCs w:val="22"/>
-              <w:lang w:val="zh-CN"/>
-              <w14:ligatures w14:val="standardContextual"/>
-            </w:rPr>
-          </w:pPr>
-          <w:r>
-            <w:fldChar w:fldCharType="begin"/>
-          </w:r>
-          <w:r>
-            <w:instrText xml:space="preserve"> HYPERLINK \l "_Toc185642396" </w:instrText>
-          </w:r>
-          <w:r>
-            <w:fldChar w:fldCharType="separate"/>
-          </w:r>
-          <w:r>
-            <w:rPr>
-              <w:rStyle w:val="13"/>
-            </w:rPr>
-            <w:t>4.3</w:t>
-          </w:r>
-          <w:r>
-            <w:rPr>
-              <w:rFonts w:asciiTheme="minorHAnsi" w:hAnsiTheme="minorHAnsi" w:eastAsiaTheme="minorEastAsia" w:cstheme="minorBidi"/>
-              <w:kern w:val="2"/>
-              <w:sz w:val="22"/>
-              <w:szCs w:val="22"/>
-              <w:lang w:val="zh-CN"/>
-              <w14:ligatures w14:val="standardContextual"/>
-            </w:rPr>
-            <w:tab/>
-          </w:r>
-          <w:r>
-            <w:rPr>
-              <w:rStyle w:val="13"/>
-            </w:rPr>
-            <w:t>Pengujian Model Chatbot</w:t>
-          </w:r>
-          <w:r>
-            <w:tab/>
-          </w:r>
-          <w:r>
-            <w:fldChar w:fldCharType="begin"/>
-          </w:r>
-          <w:r>
-            <w:instrText xml:space="preserve"> PAGEREF _Toc185642396 \h </w:instrText>
-          </w:r>
-          <w:r>
-            <w:fldChar w:fldCharType="separate"/>
-          </w:r>
-          <w:r>
-            <w:t>56</w:t>
-          </w:r>
-          <w:r>
-            <w:fldChar w:fldCharType="end"/>
-          </w:r>
-          <w:r>
-            <w:fldChar w:fldCharType="end"/>
-          </w:r>
-        </w:p>
-        <w:p>
-          <w:pPr>
-            <w:pStyle w:val="21"/>
-            <w:rPr>
-              <w:rFonts w:asciiTheme="minorHAnsi" w:hAnsiTheme="minorHAnsi" w:eastAsiaTheme="minorEastAsia" w:cstheme="minorBidi"/>
-              <w:kern w:val="2"/>
-              <w:sz w:val="22"/>
-              <w:szCs w:val="22"/>
-              <w:lang w:val="zh-CN"/>
-              <w14:ligatures w14:val="standardContextual"/>
-            </w:rPr>
-          </w:pPr>
-          <w:r>
-            <w:fldChar w:fldCharType="begin"/>
-          </w:r>
-          <w:r>
-            <w:instrText xml:space="preserve"> HYPERLINK \l "_Toc185642397" </w:instrText>
-          </w:r>
-          <w:r>
-            <w:fldChar w:fldCharType="separate"/>
-          </w:r>
-          <w:r>
-            <w:rPr>
-              <w:rStyle w:val="13"/>
-            </w:rPr>
-            <w:t>4.3.1</w:t>
-          </w:r>
-          <w:r>
-            <w:rPr>
-              <w:rFonts w:asciiTheme="minorHAnsi" w:hAnsiTheme="minorHAnsi" w:eastAsiaTheme="minorEastAsia" w:cstheme="minorBidi"/>
-              <w:kern w:val="2"/>
-              <w:sz w:val="22"/>
-              <w:szCs w:val="22"/>
-              <w:lang w:val="zh-CN"/>
-              <w14:ligatures w14:val="standardContextual"/>
-            </w:rPr>
-            <w:tab/>
-          </w:r>
-          <w:r>
-            <w:rPr>
-              <w:rStyle w:val="13"/>
-            </w:rPr>
-            <w:t>Test Case</w:t>
-          </w:r>
-          <w:r>
-            <w:tab/>
-          </w:r>
-          <w:r>
-            <w:fldChar w:fldCharType="begin"/>
-          </w:r>
-          <w:r>
-            <w:instrText xml:space="preserve"> PAGEREF _Toc185642397 \h </w:instrText>
-          </w:r>
-          <w:r>
-            <w:fldChar w:fldCharType="separate"/>
-          </w:r>
-          <w:r>
-            <w:t>56</w:t>
-          </w:r>
-          <w:r>
-            <w:fldChar w:fldCharType="end"/>
-          </w:r>
-          <w:r>
-            <w:fldChar w:fldCharType="end"/>
-          </w:r>
-        </w:p>
-        <w:p>
-          <w:pPr>
-            <w:pStyle w:val="21"/>
-            <w:rPr>
-              <w:rFonts w:asciiTheme="minorHAnsi" w:hAnsiTheme="minorHAnsi" w:eastAsiaTheme="minorEastAsia" w:cstheme="minorBidi"/>
-              <w:kern w:val="2"/>
-              <w:sz w:val="22"/>
-              <w:szCs w:val="22"/>
-              <w:lang w:val="zh-CN"/>
-              <w14:ligatures w14:val="standardContextual"/>
-            </w:rPr>
-          </w:pPr>
-          <w:r>
-            <w:fldChar w:fldCharType="begin"/>
-          </w:r>
-          <w:r>
-            <w:instrText xml:space="preserve"> HYPERLINK \l "_Toc185642398" </w:instrText>
-          </w:r>
-          <w:r>
-            <w:fldChar w:fldCharType="separate"/>
-          </w:r>
-          <w:r>
-            <w:rPr>
-              <w:rStyle w:val="13"/>
-            </w:rPr>
-            <w:t>4.3.2</w:t>
-          </w:r>
-          <w:r>
-            <w:rPr>
-              <w:rFonts w:asciiTheme="minorHAnsi" w:hAnsiTheme="minorHAnsi" w:eastAsiaTheme="minorEastAsia" w:cstheme="minorBidi"/>
-              <w:kern w:val="2"/>
-              <w:sz w:val="22"/>
-              <w:szCs w:val="22"/>
-              <w:lang w:val="zh-CN"/>
-              <w14:ligatures w14:val="standardContextual"/>
-            </w:rPr>
-            <w:tab/>
-          </w:r>
-          <w:r>
-            <w:rPr>
-              <w:rStyle w:val="13"/>
-            </w:rPr>
-            <w:t>Performa Model</w:t>
-          </w:r>
-          <w:r>
-            <w:tab/>
-          </w:r>
-          <w:r>
-            <w:fldChar w:fldCharType="begin"/>
-          </w:r>
-          <w:r>
-            <w:instrText xml:space="preserve"> PAGEREF _Toc185642398 \h </w:instrText>
-          </w:r>
-          <w:r>
-            <w:fldChar w:fldCharType="separate"/>
-          </w:r>
-          <w:r>
-            <w:t>56</w:t>
-          </w:r>
-          <w:r>
-            <w:fldChar w:fldCharType="end"/>
-          </w:r>
-          <w:r>
-            <w:fldChar w:fldCharType="end"/>
-          </w:r>
-        </w:p>
-        <w:p>
-          <w:pPr>
-            <w:pStyle w:val="21"/>
-            <w:rPr>
-              <w:rFonts w:asciiTheme="minorHAnsi" w:hAnsiTheme="minorHAnsi" w:eastAsiaTheme="minorEastAsia" w:cstheme="minorBidi"/>
-              <w:kern w:val="2"/>
-              <w:sz w:val="22"/>
-              <w:szCs w:val="22"/>
-              <w:lang w:val="zh-CN"/>
-              <w14:ligatures w14:val="standardContextual"/>
-            </w:rPr>
-          </w:pPr>
-          <w:r>
-            <w:fldChar w:fldCharType="begin"/>
-          </w:r>
-          <w:r>
-            <w:instrText xml:space="preserve"> HYPERLINK \l "_Toc185642399" </w:instrText>
-          </w:r>
-          <w:r>
-            <w:fldChar w:fldCharType="separate"/>
-          </w:r>
-          <w:r>
-            <w:rPr>
-              <w:rStyle w:val="13"/>
-            </w:rPr>
-            <w:t>4.3.3</w:t>
-          </w:r>
-          <w:r>
-            <w:rPr>
-              <w:rFonts w:asciiTheme="minorHAnsi" w:hAnsiTheme="minorHAnsi" w:eastAsiaTheme="minorEastAsia" w:cstheme="minorBidi"/>
-              <w:kern w:val="2"/>
-              <w:sz w:val="22"/>
-              <w:szCs w:val="22"/>
-              <w:lang w:val="zh-CN"/>
-              <w14:ligatures w14:val="standardContextual"/>
-            </w:rPr>
-            <w:tab/>
-          </w:r>
-          <w:r>
-            <w:rPr>
-              <w:rStyle w:val="13"/>
-            </w:rPr>
-            <w:t>Contoh Output</w:t>
-          </w:r>
-          <w:r>
-            <w:tab/>
-          </w:r>
-          <w:r>
-            <w:fldChar w:fldCharType="begin"/>
-          </w:r>
-          <w:r>
-            <w:instrText xml:space="preserve"> PAGEREF _Toc185642399 \h </w:instrText>
-          </w:r>
-          <w:r>
-            <w:fldChar w:fldCharType="separate"/>
-          </w:r>
-          <w:r>
-            <w:t>58</w:t>
-          </w:r>
-          <w:r>
-            <w:fldChar w:fldCharType="end"/>
-          </w:r>
-          <w:r>
-            <w:fldChar w:fldCharType="end"/>
-          </w:r>
-        </w:p>
-        <w:p>
-          <w:pPr>
-            <w:pStyle w:val="21"/>
-            <w:rPr>
-              <w:rFonts w:asciiTheme="minorHAnsi" w:hAnsiTheme="minorHAnsi" w:eastAsiaTheme="minorEastAsia" w:cstheme="minorBidi"/>
-              <w:kern w:val="2"/>
-              <w:sz w:val="22"/>
-              <w:szCs w:val="22"/>
-              <w:lang w:val="zh-CN"/>
-              <w14:ligatures w14:val="standardContextual"/>
-            </w:rPr>
-          </w:pPr>
-          <w:r>
-            <w:fldChar w:fldCharType="begin"/>
-          </w:r>
-          <w:r>
-            <w:instrText xml:space="preserve"> HYPERLINK \l "_Toc185642400" </w:instrText>
-          </w:r>
-          <w:r>
-            <w:fldChar w:fldCharType="separate"/>
-          </w:r>
-          <w:r>
-            <w:rPr>
-              <w:rStyle w:val="13"/>
-            </w:rPr>
-            <w:t>4.4</w:t>
-          </w:r>
-          <w:r>
-            <w:rPr>
-              <w:rFonts w:asciiTheme="minorHAnsi" w:hAnsiTheme="minorHAnsi" w:eastAsiaTheme="minorEastAsia" w:cstheme="minorBidi"/>
-              <w:kern w:val="2"/>
-              <w:sz w:val="22"/>
-              <w:szCs w:val="22"/>
-              <w:lang w:val="zh-CN"/>
-              <w14:ligatures w14:val="standardContextual"/>
-            </w:rPr>
-            <w:tab/>
-          </w:r>
-          <w:r>
-            <w:rPr>
-              <w:rStyle w:val="13"/>
-            </w:rPr>
-            <w:t>Diskusi</w:t>
-          </w:r>
-          <w:r>
-            <w:tab/>
-          </w:r>
-          <w:r>
-            <w:fldChar w:fldCharType="begin"/>
-          </w:r>
-          <w:r>
-            <w:instrText xml:space="preserve"> PAGEREF _Toc185642400 \h </w:instrText>
-          </w:r>
-          <w:r>
-            <w:fldChar w:fldCharType="separate"/>
-          </w:r>
-          <w:r>
-            <w:t>59</w:t>
-          </w:r>
-          <w:r>
-            <w:fldChar w:fldCharType="end"/>
-          </w:r>
-          <w:r>
-            <w:fldChar w:fldCharType="end"/>
-          </w:r>
-        </w:p>
-        <w:p>
-          <w:pPr>
-            <w:pStyle w:val="19"/>
-            <w:rPr>
-              <w:rFonts w:asciiTheme="minorHAnsi" w:hAnsiTheme="minorHAnsi" w:eastAsiaTheme="minorEastAsia" w:cstheme="minorBidi"/>
-              <w:kern w:val="2"/>
-              <w:sz w:val="22"/>
-              <w:szCs w:val="22"/>
-              <w:lang w:val="zh-CN"/>
-              <w14:ligatures w14:val="standardContextual"/>
-            </w:rPr>
-          </w:pPr>
-          <w:r>
-            <w:fldChar w:fldCharType="begin"/>
-          </w:r>
-          <w:r>
-            <w:instrText xml:space="preserve"> HYPERLINK \l "_Toc185642401" </w:instrText>
-          </w:r>
-          <w:r>
-            <w:fldChar w:fldCharType="separate"/>
-          </w:r>
-          <w:r>
-            <w:rPr>
-              <w:rStyle w:val="13"/>
-            </w:rPr>
-            <w:t>BAB 5</w:t>
-          </w:r>
-          <w:r>
-            <w:rPr>
-              <w:rFonts w:asciiTheme="minorHAnsi" w:hAnsiTheme="minorHAnsi" w:eastAsiaTheme="minorEastAsia" w:cstheme="minorBidi"/>
-              <w:kern w:val="2"/>
-              <w:sz w:val="22"/>
-              <w:szCs w:val="22"/>
-              <w:lang w:val="zh-CN"/>
-              <w14:ligatures w14:val="standardContextual"/>
-            </w:rPr>
-            <w:tab/>
-          </w:r>
-          <w:r>
-            <w:rPr>
-              <w:rStyle w:val="13"/>
-            </w:rPr>
-            <w:t>KESIMPULAN DAN SARAN</w:t>
-          </w:r>
-          <w:r>
-            <w:tab/>
-          </w:r>
-          <w:r>
-            <w:fldChar w:fldCharType="begin"/>
-          </w:r>
-          <w:r>
-            <w:instrText xml:space="preserve"> PAGEREF _Toc185642401 \h </w:instrText>
-          </w:r>
-          <w:r>
-            <w:fldChar w:fldCharType="separate"/>
-          </w:r>
-          <w:r>
-            <w:t>60</w:t>
-          </w:r>
-          <w:r>
-            <w:fldChar w:fldCharType="end"/>
-          </w:r>
-          <w:r>
-            <w:fldChar w:fldCharType="end"/>
-          </w:r>
-        </w:p>
-        <w:p>
-          <w:pPr>
-            <w:pStyle w:val="20"/>
-            <w:rPr>
-              <w:rFonts w:asciiTheme="minorHAnsi" w:hAnsiTheme="minorHAnsi" w:eastAsiaTheme="minorEastAsia" w:cstheme="minorBidi"/>
-              <w:kern w:val="2"/>
-              <w:sz w:val="22"/>
-              <w:szCs w:val="22"/>
-              <w:lang w:val="zh-CN"/>
-              <w14:ligatures w14:val="standardContextual"/>
-            </w:rPr>
-          </w:pPr>
-          <w:r>
-            <w:fldChar w:fldCharType="begin"/>
-          </w:r>
-          <w:r>
-            <w:instrText xml:space="preserve"> HYPERLINK \l "_Toc185642402" </w:instrText>
-          </w:r>
-          <w:r>
-            <w:fldChar w:fldCharType="separate"/>
-          </w:r>
-          <w:r>
-            <w:rPr>
-              <w:rStyle w:val="13"/>
-            </w:rPr>
-            <w:t>5.1</w:t>
-          </w:r>
-          <w:r>
-            <w:rPr>
-              <w:rFonts w:asciiTheme="minorHAnsi" w:hAnsiTheme="minorHAnsi" w:eastAsiaTheme="minorEastAsia" w:cstheme="minorBidi"/>
-              <w:kern w:val="2"/>
-              <w:sz w:val="22"/>
-              <w:szCs w:val="22"/>
-              <w:lang w:val="zh-CN"/>
-              <w14:ligatures w14:val="standardContextual"/>
-            </w:rPr>
-            <w:tab/>
-          </w:r>
-          <w:r>
-            <w:rPr>
-              <w:rStyle w:val="13"/>
-            </w:rPr>
-            <w:t>Kesimpulan</w:t>
-          </w:r>
-          <w:r>
-            <w:tab/>
-          </w:r>
-          <w:r>
-            <w:fldChar w:fldCharType="begin"/>
-          </w:r>
-          <w:r>
-            <w:instrText xml:space="preserve"> PAGEREF _Toc185642402 \h </w:instrText>
-          </w:r>
-          <w:r>
-            <w:fldChar w:fldCharType="separate"/>
-          </w:r>
-          <w:r>
-            <w:t>60</w:t>
-          </w:r>
-          <w:r>
-            <w:fldChar w:fldCharType="end"/>
-          </w:r>
-          <w:r>
-            <w:fldChar w:fldCharType="end"/>
-          </w:r>
-        </w:p>
-        <w:p>
-          <w:pPr>
-            <w:pStyle w:val="20"/>
-            <w:rPr>
-              <w:rFonts w:asciiTheme="minorHAnsi" w:hAnsiTheme="minorHAnsi" w:eastAsiaTheme="minorEastAsia" w:cstheme="minorBidi"/>
-              <w:kern w:val="2"/>
-              <w:sz w:val="22"/>
-              <w:szCs w:val="22"/>
-              <w:lang w:val="zh-CN"/>
-              <w14:ligatures w14:val="standardContextual"/>
-            </w:rPr>
-          </w:pPr>
-          <w:r>
-            <w:fldChar w:fldCharType="begin"/>
-          </w:r>
-          <w:r>
-            <w:instrText xml:space="preserve"> HYPERLINK \l "_Toc185642403" </w:instrText>
-          </w:r>
-          <w:r>
-            <w:fldChar w:fldCharType="separate"/>
-          </w:r>
-          <w:r>
-            <w:rPr>
-              <w:rStyle w:val="13"/>
-            </w:rPr>
-            <w:t>5.2</w:t>
-          </w:r>
-          <w:r>
-            <w:rPr>
-              <w:rFonts w:asciiTheme="minorHAnsi" w:hAnsiTheme="minorHAnsi" w:eastAsiaTheme="minorEastAsia" w:cstheme="minorBidi"/>
-              <w:kern w:val="2"/>
-              <w:sz w:val="22"/>
-              <w:szCs w:val="22"/>
-              <w:lang w:val="zh-CN"/>
-              <w14:ligatures w14:val="standardContextual"/>
-            </w:rPr>
-            <w:tab/>
-          </w:r>
-          <w:r>
-            <w:rPr>
-              <w:rStyle w:val="13"/>
-            </w:rPr>
-            <w:t>Saran</w:t>
-          </w:r>
-          <w:r>
-            <w:tab/>
-          </w:r>
-          <w:r>
-            <w:fldChar w:fldCharType="begin"/>
-          </w:r>
-          <w:r>
-            <w:instrText xml:space="preserve"> PAGEREF _Toc185642403 \h </w:instrText>
-          </w:r>
-          <w:r>
-            <w:fldChar w:fldCharType="separate"/>
-          </w:r>
-          <w:r>
-            <w:t>61</w:t>
-          </w:r>
-          <w:r>
-            <w:fldChar w:fldCharType="end"/>
-          </w:r>
-          <w:r>
-            <w:fldChar w:fldCharType="end"/>
-          </w:r>
-        </w:p>
-        <w:p>
-          <w:pPr>
-            <w:pStyle w:val="19"/>
-            <w:rPr>
-              <w:rFonts w:asciiTheme="minorHAnsi" w:hAnsiTheme="minorHAnsi" w:eastAsiaTheme="minorEastAsia" w:cstheme="minorBidi"/>
-              <w:kern w:val="2"/>
-              <w:sz w:val="22"/>
-              <w:szCs w:val="22"/>
-              <w:lang w:val="zh-CN"/>
-              <w14:ligatures w14:val="standardContextual"/>
-            </w:rPr>
-          </w:pPr>
-          <w:r>
-            <w:fldChar w:fldCharType="begin"/>
-          </w:r>
-          <w:r>
-            <w:instrText xml:space="preserve"> HYPERLINK \l "_Toc185642404" </w:instrText>
-          </w:r>
-          <w:r>
-            <w:fldChar w:fldCharType="separate"/>
-          </w:r>
-          <w:r>
-            <w:rPr>
-              <w:rStyle w:val="13"/>
-            </w:rPr>
-            <w:t>DAFTAR PUSTAKA</w:t>
-          </w:r>
-          <w:r>
-            <w:tab/>
-          </w:r>
-          <w:r>
-            <w:fldChar w:fldCharType="begin"/>
-          </w:r>
-          <w:r>
-            <w:instrText xml:space="preserve"> PAGEREF _Toc185642404 \h </w:instrText>
-          </w:r>
-          <w:r>
-            <w:fldChar w:fldCharType="separate"/>
-          </w:r>
-          <w:r>
-            <w:t>62</w:t>
-          </w:r>
-          <w:r>
-            <w:fldChar w:fldCharType="end"/>
-          </w:r>
-          <w:r>
-            <w:fldChar w:fldCharType="end"/>
-          </w:r>
-        </w:p>
-        <w:p>
-          <w:pPr>
-            <w:pStyle w:val="19"/>
-            <w:rPr>
-              <w:rFonts w:asciiTheme="minorHAnsi" w:hAnsiTheme="minorHAnsi" w:eastAsiaTheme="minorEastAsia" w:cstheme="minorBidi"/>
-              <w:kern w:val="2"/>
-              <w:sz w:val="22"/>
-              <w:szCs w:val="22"/>
-              <w:lang w:val="zh-CN"/>
-              <w14:ligatures w14:val="standardContextual"/>
-            </w:rPr>
-          </w:pPr>
-          <w:r>
-            <w:fldChar w:fldCharType="begin"/>
-          </w:r>
-          <w:r>
-            <w:instrText xml:space="preserve"> HYPERLINK \l "_Toc185642405" </w:instrText>
-          </w:r>
-          <w:r>
-            <w:fldChar w:fldCharType="separate"/>
-          </w:r>
-          <w:r>
-            <w:rPr>
-              <w:rStyle w:val="13"/>
-            </w:rPr>
-            <w:t>LAMPIRAN</w:t>
-          </w:r>
-          <w:r>
-            <w:tab/>
-          </w:r>
-          <w:r>
-            <w:fldChar w:fldCharType="begin"/>
-          </w:r>
-          <w:r>
-            <w:instrText xml:space="preserve"> PAGEREF _Toc185642405 \h </w:instrText>
-          </w:r>
-          <w:r>
-            <w:fldChar w:fldCharType="separate"/>
-          </w:r>
-          <w:r>
-            <w:t>63</w:t>
-          </w:r>
-          <w:r>
-            <w:fldChar w:fldCharType="end"/>
-          </w:r>
-          <w:r>
-            <w:fldChar w:fldCharType="end"/>
-          </w:r>
-        </w:p>
-        <w:p>
-          <w:pPr>
-            <w:pStyle w:val="19"/>
           </w:pPr>
           <w:r>
             <w:fldChar w:fldCharType="end"/>
@@ -4457,8 +4457,8 @@
       <w:r>
         <w:t>Typo Corrector</w:t>
       </w:r>
+      <w:commentRangeEnd w:id="1"/>
       <w:bookmarkEnd w:id="14"/>
-      <w:commentRangeEnd w:id="1"/>
       <w:r>
         <w:rPr>
           <w:rStyle w:val="10"/>
@@ -5189,7 +5189,7 @@
     </w:p>
     <w:tbl>
       <w:tblPr>
-        <w:tblStyle w:val="24"/>
+        <w:tblStyle w:val="25"/>
         <w:tblW w:w="8280" w:type="dxa"/>
         <w:tblInd w:w="720" w:type="dxa"/>
         <w:tblBorders>
@@ -5541,7 +5541,7 @@
     </w:p>
     <w:tbl>
       <w:tblPr>
-        <w:tblStyle w:val="25"/>
+        <w:tblStyle w:val="26"/>
         <w:tblW w:w="8280" w:type="dxa"/>
         <w:tblInd w:w="720" w:type="dxa"/>
         <w:tblBorders>
@@ -5941,7 +5941,7 @@
     </w:p>
     <w:tbl>
       <w:tblPr>
-        <w:tblStyle w:val="26"/>
+        <w:tblStyle w:val="27"/>
         <w:tblW w:w="8280" w:type="dxa"/>
         <w:tblInd w:w="720" w:type="dxa"/>
         <w:tblBorders>
@@ -6613,7 +6613,7 @@
     </w:p>
     <w:tbl>
       <w:tblPr>
-        <w:tblStyle w:val="27"/>
+        <w:tblStyle w:val="28"/>
         <w:tblW w:w="8280" w:type="dxa"/>
         <w:tblInd w:w="720" w:type="dxa"/>
         <w:tblBorders>
@@ -7150,7 +7150,7 @@
     </w:p>
     <w:tbl>
       <w:tblPr>
-        <w:tblStyle w:val="28"/>
+        <w:tblStyle w:val="29"/>
         <w:tblW w:w="8287" w:type="dxa"/>
         <w:tblInd w:w="720" w:type="dxa"/>
         <w:tblBorders>
@@ -8466,7 +8466,7 @@
     </w:p>
     <w:tbl>
       <w:tblPr>
-        <w:tblStyle w:val="29"/>
+        <w:tblStyle w:val="30"/>
         <w:tblW w:w="8280" w:type="dxa"/>
         <w:tblInd w:w="720" w:type="dxa"/>
         <w:tblBorders>
@@ -8727,7 +8727,7 @@
     <w:p/>
     <w:tbl>
       <w:tblPr>
-        <w:tblStyle w:val="30"/>
+        <w:tblStyle w:val="31"/>
         <w:tblW w:w="8820" w:type="dxa"/>
         <w:tblInd w:w="0" w:type="dxa"/>
         <w:tblBorders>
@@ -14426,7 +14426,7 @@
     </w:p>
     <w:p>
       <w:pPr>
-        <w:pStyle w:val="34"/>
+        <w:pStyle w:val="35"/>
         <w:numPr>
           <w:ilvl w:val="2"/>
           <w:numId w:val="14"/>
@@ -14469,7 +14469,7 @@
     </w:p>
     <w:p>
       <w:pPr>
-        <w:pStyle w:val="34"/>
+        <w:pStyle w:val="35"/>
         <w:numPr>
           <w:ilvl w:val="2"/>
           <w:numId w:val="14"/>
@@ -14594,7 +14594,7 @@
     </w:p>
     <w:p>
       <w:pPr>
-        <w:pStyle w:val="34"/>
+        <w:pStyle w:val="35"/>
         <w:numPr>
           <w:ilvl w:val="0"/>
           <w:numId w:val="15"/>
@@ -14624,7 +14624,7 @@
     </w:p>
     <w:p>
       <w:pPr>
-        <w:pStyle w:val="34"/>
+        <w:pStyle w:val="35"/>
         <w:spacing w:before="240" w:after="240"/>
         <w:ind w:left="993"/>
         <w:rPr>
@@ -14650,7 +14650,7 @@
     </w:p>
     <w:p>
       <w:pPr>
-        <w:pStyle w:val="34"/>
+        <w:pStyle w:val="35"/>
         <w:numPr>
           <w:ilvl w:val="0"/>
           <w:numId w:val="16"/>
@@ -14680,7 +14680,7 @@
     </w:p>
     <w:p>
       <w:pPr>
-        <w:pStyle w:val="34"/>
+        <w:pStyle w:val="35"/>
         <w:spacing w:before="240" w:after="240"/>
         <w:ind w:left="993"/>
         <w:rPr>
@@ -15370,7 +15370,7 @@
     </w:p>
     <w:p>
       <w:pPr>
-        <w:pStyle w:val="34"/>
+        <w:pStyle w:val="35"/>
         <w:numPr>
           <w:ilvl w:val="2"/>
           <w:numId w:val="17"/>
@@ -15391,7 +15391,7 @@
     </w:p>
     <w:p>
       <w:pPr>
-        <w:pStyle w:val="34"/>
+        <w:pStyle w:val="35"/>
         <w:numPr>
           <w:ilvl w:val="2"/>
           <w:numId w:val="17"/>
@@ -15658,7 +15658,7 @@
     </w:p>
     <w:p>
       <w:pPr>
-        <w:pStyle w:val="34"/>
+        <w:pStyle w:val="35"/>
         <w:numPr>
           <w:ilvl w:val="0"/>
           <w:numId w:val="18"/>
@@ -15827,7 +15827,7 @@
     </w:p>
     <w:p>
       <w:pPr>
-        <w:pStyle w:val="14"/>
+        <w:pStyle w:val="15"/>
         <w:keepNext w:val="0"/>
         <w:keepLines w:val="0"/>
         <w:widowControl/>
@@ -15859,74 +15859,15 @@
           <w:b w:val="0"/>
           <w:bCs w:val="0"/>
         </w:rPr>
-        <w:t>Evaluasi pertama bertujuan untuk mengukur kemampuan model NER dalam melakukan prediksi. Metode evaluasi utama yang digunakan adalah</w:t>
-      </w:r>
-      <w:r>
-        <w:rPr>
-          <w:b w:val="0"/>
-          <w:bCs w:val="0"/>
-          <w:i/>
-          <w:iCs/>
-        </w:rPr>
-        <w:t xml:space="preserve"> </w:t>
-      </w:r>
-      <w:r>
-        <w:rPr>
-          <w:rStyle w:val="15"/>
-          <w:b w:val="0"/>
-          <w:bCs w:val="0"/>
-          <w:i/>
-          <w:iCs/>
-        </w:rPr>
-        <w:t>weighted F1-score</w:t>
-      </w:r>
-      <w:r>
-        <w:rPr>
-          <w:b w:val="0"/>
-          <w:bCs w:val="0"/>
-        </w:rPr>
-        <w:t xml:space="preserve">, dengan modifikasi pada bobot precision dan recall. Modifikasi ini dilakukan untuk mengatasi dampak dari kesalahan prediksi, di mana kesalahan </w:t>
-      </w:r>
-      <w:r>
-        <w:rPr>
-          <w:rStyle w:val="15"/>
-          <w:b w:val="0"/>
-          <w:bCs w:val="0"/>
-        </w:rPr>
-        <w:t>false precision</w:t>
-      </w:r>
-      <w:r>
-        <w:rPr>
-          <w:b w:val="0"/>
-          <w:bCs w:val="0"/>
-        </w:rPr>
-        <w:t xml:space="preserve"> memiliki potensi dampak fatal terhadap proses konstruksi query, sedangkan kesalahan </w:t>
-      </w:r>
-      <w:r>
-        <w:rPr>
-          <w:rStyle w:val="15"/>
-          <w:b w:val="0"/>
-          <w:bCs w:val="0"/>
-        </w:rPr>
-        <w:t>false negative</w:t>
-      </w:r>
-      <w:r>
-        <w:rPr>
-          <w:b w:val="0"/>
-          <w:bCs w:val="0"/>
-        </w:rPr>
-        <w:t xml:space="preserve"> hanya berdampak signifikan jika proses </w:t>
+        <w:t xml:space="preserve">Evaluasi pertama bertujuan untuk mengukur kemampuan model NER dalam melakukan prediksi. </w:t>
       </w:r>
       <w:r>
         <w:rPr>
           <w:rFonts w:hint="default"/>
           <w:b w:val="0"/>
           <w:bCs w:val="0"/>
-          <w:i/>
-          <w:iCs/>
-          <w:lang w:val="en-US"/>
-        </w:rPr>
-        <w:t xml:space="preserve">query construction </w:t>
+        </w:rPr>
+        <w:t>Metode evaluasi utama yang diterapkan adalah precision, dengan pertimbangan bahwa keberadaan false positive dalam prediksi dapat menimbulkan konsekuensi serius terhadap proses konstruksi query. Bahkan satu false positive saja dapat menyebabkan kesalahan pada proses pengambilan data melalui query</w:t>
       </w:r>
       <w:r>
         <w:rPr>
@@ -15935,469 +15876,7 @@
           <w:bCs w:val="0"/>
           <w:lang w:val="en-US"/>
         </w:rPr>
-        <w:t>terdapat</w:t>
-      </w:r>
-      <w:r>
-        <w:rPr>
-          <w:b w:val="0"/>
-          <w:bCs w:val="0"/>
-        </w:rPr>
-        <w:t xml:space="preserve"> operator </w:t>
-      </w:r>
-      <w:r>
-        <w:rPr>
-          <w:rStyle w:val="15"/>
-          <w:b w:val="0"/>
-          <w:bCs w:val="0"/>
-        </w:rPr>
-        <w:t>OR</w:t>
-      </w:r>
-      <w:r>
-        <w:rPr>
-          <w:b w:val="0"/>
-          <w:bCs w:val="0"/>
-        </w:rPr>
         <w:t>.</w:t>
-      </w:r>
-      <w:r>
-        <w:rPr>
-          <w:rFonts w:hint="default"/>
-          <w:b w:val="0"/>
-          <w:bCs w:val="0"/>
-          <w:lang w:val="en-US"/>
-        </w:rPr>
-        <w:t xml:space="preserve"> Rumus </w:t>
-      </w:r>
-      <w:r>
-        <w:rPr>
-          <w:rFonts w:hint="default"/>
-          <w:b w:val="0"/>
-          <w:bCs w:val="0"/>
-          <w:i/>
-          <w:iCs/>
-          <w:lang w:val="en-US"/>
-        </w:rPr>
-        <w:t>weighted F1-score</w:t>
-      </w:r>
-      <w:r>
-        <w:rPr>
-          <w:rFonts w:hint="default"/>
-          <w:b w:val="0"/>
-          <w:bCs w:val="0"/>
-          <w:lang w:val="en-US"/>
-        </w:rPr>
-        <w:t xml:space="preserve"> yang digunakan adalah:</w:t>
-      </w:r>
-    </w:p>
-    <w:p>
-      <w:pPr>
-        <w:keepNext w:val="0"/>
-        <w:keepLines w:val="0"/>
-        <w:widowControl/>
-        <w:numPr>
-          <w:numId w:val="0"/>
-        </w:numPr>
-        <w:suppressLineNumbers w:val="0"/>
-        <w:spacing w:before="0" w:beforeAutospacing="1" w:after="0" w:afterAutospacing="1"/>
-        <w:ind w:left="360" w:leftChars="0"/>
-        <m:rPr/>
-        <w:rPr>
-          <w:rFonts w:hint="default" w:hAnsi="Cambria Math" w:cs="Times New Roman"/>
-          <w:b w:val="0"/>
-          <w:bCs w:val="0"/>
-          <w:i w:val="0"/>
-          <w:sz w:val="24"/>
-          <w:szCs w:val="24"/>
-          <w:lang w:val="en-US" w:eastAsia="zh-CN" w:bidi="ar-SA"/>
-        </w:rPr>
-      </w:pPr>
-      <w:r>
-        <w:rPr>
-          <w:rFonts w:hint="default"/>
-          <w:b w:val="0"/>
-          <w:bCs w:val="0"/>
-          <w:lang w:val="en-US"/>
-        </w:rPr>
-        <w:tab/>
-      </w:r>
-      <m:oMath>
-        <m:r>
-          <m:rPr>
-            <m:sty m:val="p"/>
-          </m:rPr>
-          <w:rPr>
-            <w:rFonts w:hint="default" w:ascii="Cambria Math" w:hAnsi="Cambria Math" w:cs="Times New Roman"/>
-            <w:sz w:val="24"/>
-            <w:szCs w:val="24"/>
-            <w:lang w:val="en-US" w:eastAsia="zh-CN" w:bidi="ar-SA"/>
-          </w:rPr>
-          <m:t xml:space="preserve">F1 Score = 2 </m:t>
-        </m:r>
-        <m:f>
-          <m:fPr>
-            <m:ctrlPr>
-              <m:rPr/>
-              <w:rPr>
-                <w:rFonts w:hint="default" w:ascii="Cambria Math" w:hAnsi="Cambria Math" w:cs="Times New Roman"/>
-                <w:b w:val="0"/>
-                <w:bCs w:val="0"/>
-                <w:sz w:val="24"/>
-                <w:szCs w:val="24"/>
-                <w:lang w:val="en-US" w:eastAsia="zh-CN" w:bidi="ar-SA"/>
-              </w:rPr>
-            </m:ctrlPr>
-          </m:fPr>
-          <m:num>
-            <m:r>
-              <m:rPr>
-                <m:sty m:val="p"/>
-              </m:rPr>
-              <w:rPr>
-                <w:rFonts w:ascii="Cambria Math" w:hAnsi="Cambria Math" w:cs="Times New Roman"/>
-                <w:sz w:val="24"/>
-                <w:szCs w:val="24"/>
-                <w:lang w:val="en-US" w:bidi="ar-SA"/>
-              </w:rPr>
-              <m:t>α</m:t>
-            </m:r>
-            <m:r>
-              <m:rPr>
-                <m:sty m:val="p"/>
-              </m:rPr>
-              <w:rPr>
-                <w:rFonts w:hint="default" w:ascii="Cambria Math" w:hAnsi="Cambria Math" w:cs="Times New Roman"/>
-                <w:sz w:val="24"/>
-                <w:szCs w:val="24"/>
-                <w:lang w:val="en-US" w:bidi="ar-SA"/>
-              </w:rPr>
-              <m:t xml:space="preserve"> x </m:t>
-            </m:r>
-            <m:r>
-              <m:rPr>
-                <m:sty m:val="p"/>
-              </m:rPr>
-              <w:rPr>
-                <w:rFonts w:hint="default" w:ascii="Cambria Math" w:hAnsi="Cambria Math" w:cs="Times New Roman"/>
-                <w:sz w:val="24"/>
-                <w:szCs w:val="24"/>
-                <w:lang w:val="en-US" w:eastAsia="zh-CN" w:bidi="ar-SA"/>
-              </w:rPr>
-              <m:t>Precision x Recall</m:t>
-            </m:r>
-            <m:ctrlPr>
-              <m:rPr/>
-              <w:rPr>
-                <w:rFonts w:hint="default" w:ascii="Cambria Math" w:hAnsi="Cambria Math" w:cs="Times New Roman"/>
-                <w:b w:val="0"/>
-                <w:bCs w:val="0"/>
-                <w:sz w:val="24"/>
-                <w:szCs w:val="24"/>
-                <w:lang w:val="en-US" w:eastAsia="zh-CN" w:bidi="ar-SA"/>
-              </w:rPr>
-            </m:ctrlPr>
-          </m:num>
-          <m:den>
-            <m:r>
-              <m:rPr>
-                <m:sty m:val="p"/>
-              </m:rPr>
-              <w:rPr>
-                <w:rFonts w:ascii="Cambria Math" w:hAnsi="Cambria Math" w:cs="Times New Roman"/>
-                <w:sz w:val="24"/>
-                <w:szCs w:val="24"/>
-                <w:lang w:val="en-US" w:bidi="ar-SA"/>
-              </w:rPr>
-              <m:t>α</m:t>
-            </m:r>
-            <m:r>
-              <m:rPr>
-                <m:sty m:val="p"/>
-              </m:rPr>
-              <w:rPr>
-                <w:rFonts w:hint="default" w:ascii="Cambria Math" w:hAnsi="Cambria Math" w:cs="Times New Roman"/>
-                <w:sz w:val="24"/>
-                <w:szCs w:val="24"/>
-                <w:lang w:val="en-US" w:bidi="ar-SA"/>
-              </w:rPr>
-              <m:t xml:space="preserve"> x </m:t>
-            </m:r>
-            <m:r>
-              <m:rPr>
-                <m:sty m:val="p"/>
-              </m:rPr>
-              <w:rPr>
-                <w:rFonts w:hint="default" w:ascii="Cambria Math" w:hAnsi="Cambria Math" w:cs="Times New Roman"/>
-                <w:sz w:val="24"/>
-                <w:szCs w:val="24"/>
-                <w:lang w:val="en-US" w:eastAsia="zh-CN" w:bidi="ar-SA"/>
-              </w:rPr>
-              <m:t>Precision + Recall</m:t>
-            </m:r>
-            <m:ctrlPr>
-              <m:rPr/>
-              <w:rPr>
-                <w:rFonts w:hint="default" w:ascii="Cambria Math" w:hAnsi="Cambria Math" w:cs="Times New Roman"/>
-                <w:b w:val="0"/>
-                <w:bCs w:val="0"/>
-                <w:sz w:val="24"/>
-                <w:szCs w:val="24"/>
-                <w:lang w:val="en-US" w:eastAsia="zh-CN" w:bidi="ar-SA"/>
-              </w:rPr>
-            </m:ctrlPr>
-          </m:den>
-        </m:f>
-      </m:oMath>
-      <w:r>
-        <m:rPr/>
-        <w:rPr>
-          <w:rFonts w:hint="default" w:hAnsi="Cambria Math" w:cs="Times New Roman"/>
-          <w:b w:val="0"/>
-          <w:bCs w:val="0"/>
-          <w:i w:val="0"/>
-          <w:sz w:val="24"/>
-          <w:szCs w:val="24"/>
-          <w:lang w:val="en-US" w:eastAsia="zh-CN" w:bidi="ar-SA"/>
-        </w:rPr>
-        <w:tab/>
-        <w:t/>
-      </w:r>
-      <w:r>
-        <m:rPr/>
-        <w:rPr>
-          <w:rFonts w:hint="default" w:hAnsi="Cambria Math" w:cs="Times New Roman"/>
-          <w:b w:val="0"/>
-          <w:bCs w:val="0"/>
-          <w:i w:val="0"/>
-          <w:sz w:val="24"/>
-          <w:szCs w:val="24"/>
-          <w:lang w:val="en-US" w:eastAsia="zh-CN" w:bidi="ar-SA"/>
-        </w:rPr>
-        <w:tab/>
-        <w:t/>
-      </w:r>
-      <w:r>
-        <m:rPr/>
-        <w:rPr>
-          <w:rFonts w:hint="default" w:hAnsi="Cambria Math" w:cs="Times New Roman"/>
-          <w:b w:val="0"/>
-          <w:bCs w:val="0"/>
-          <w:i w:val="0"/>
-          <w:sz w:val="24"/>
-          <w:szCs w:val="24"/>
-          <w:lang w:val="en-US" w:eastAsia="zh-CN" w:bidi="ar-SA"/>
-        </w:rPr>
-        <w:tab/>
-        <w:t/>
-      </w:r>
-      <w:r>
-        <m:rPr/>
-        <w:rPr>
-          <w:rFonts w:hint="default" w:hAnsi="Cambria Math" w:cs="Times New Roman"/>
-          <w:b w:val="0"/>
-          <w:bCs w:val="0"/>
-          <w:i w:val="0"/>
-          <w:sz w:val="24"/>
-          <w:szCs w:val="24"/>
-          <w:lang w:val="en-US" w:eastAsia="zh-CN" w:bidi="ar-SA"/>
-        </w:rPr>
-        <w:tab/>
-        <w:t/>
-      </w:r>
-      <w:r>
-        <m:rPr/>
-        <w:rPr>
-          <w:rFonts w:hint="default" w:hAnsi="Cambria Math" w:cs="Times New Roman"/>
-          <w:b w:val="0"/>
-          <w:bCs w:val="0"/>
-          <w:i w:val="0"/>
-          <w:sz w:val="24"/>
-          <w:szCs w:val="24"/>
-          <w:lang w:val="en-US" w:eastAsia="zh-CN" w:bidi="ar-SA"/>
-        </w:rPr>
-        <w:tab/>
-        <w:t/>
-      </w:r>
-      <w:r>
-        <m:rPr/>
-        <w:rPr>
-          <w:rFonts w:hint="default" w:hAnsi="Cambria Math" w:cs="Times New Roman"/>
-          <w:b w:val="0"/>
-          <w:bCs w:val="0"/>
-          <w:i w:val="0"/>
-          <w:sz w:val="24"/>
-          <w:szCs w:val="24"/>
-          <w:lang w:val="en-US" w:eastAsia="zh-CN" w:bidi="ar-SA"/>
-        </w:rPr>
-        <w:tab/>
-        <w:t/>
-      </w:r>
-      <w:r>
-        <m:rPr/>
-        <w:rPr>
-          <w:rFonts w:hint="default" w:hAnsi="Cambria Math" w:cs="Times New Roman"/>
-          <w:b w:val="0"/>
-          <w:bCs w:val="0"/>
-          <w:i w:val="0"/>
-          <w:sz w:val="24"/>
-          <w:szCs w:val="24"/>
-          <w:lang w:val="en-US" w:eastAsia="zh-CN" w:bidi="ar-SA"/>
-        </w:rPr>
-        <w:tab/>
-        <w:t>(3.1)</w:t>
-      </w:r>
-    </w:p>
-    <w:p>
-      <w:pPr>
-        <w:keepNext w:val="0"/>
-        <w:keepLines w:val="0"/>
-        <w:widowControl/>
-        <w:numPr>
-          <w:numId w:val="0"/>
-        </w:numPr>
-        <w:suppressLineNumbers w:val="0"/>
-        <w:spacing w:before="0" w:beforeAutospacing="1" w:after="0" w:afterAutospacing="1"/>
-        <w:ind w:left="360" w:leftChars="0"/>
-        <m:rPr/>
-        <w:rPr>
-          <w:rFonts w:hint="default" w:hAnsi="Cambria Math" w:cs="Times New Roman"/>
-          <w:b w:val="0"/>
-          <w:bCs w:val="0"/>
-          <w:i w:val="0"/>
-          <w:sz w:val="24"/>
-          <w:szCs w:val="24"/>
-          <w:lang w:val="en-US" w:eastAsia="zh-CN" w:bidi="ar-SA"/>
-        </w:rPr>
-      </w:pPr>
-      <w:r>
-        <m:rPr/>
-        <w:rPr>
-          <w:rFonts w:hint="default" w:hAnsi="Cambria Math" w:cs="Times New Roman"/>
-          <w:b w:val="0"/>
-          <w:bCs w:val="0"/>
-          <w:i w:val="0"/>
-          <w:sz w:val="24"/>
-          <w:szCs w:val="24"/>
-          <w:lang w:val="en-US" w:eastAsia="zh-CN" w:bidi="ar-SA"/>
-        </w:rPr>
-        <w:t xml:space="preserve">Dengan : </w:t>
-      </w:r>
-    </w:p>
-    <w:p>
-      <w:pPr>
-        <w:keepNext w:val="0"/>
-        <w:keepLines w:val="0"/>
-        <w:widowControl/>
-        <w:suppressLineNumbers w:val="0"/>
-      </w:pPr>
-      <w:r>
-        <w:rPr>
-          <w:rFonts w:ascii="Symbol" w:hAnsi="Symbol" w:eastAsia="Symbol" w:cs="Symbol"/>
-          <w:sz w:val="24"/>
-        </w:rPr>
-        <w:t>·</w:t>
-      </w:r>
-      <w:r>
-        <w:rPr>
-          <w:rFonts w:hint="eastAsia" w:ascii="SimSun" w:hAnsi="SimSun" w:eastAsia="SimSun" w:cs="SimSun"/>
-          <w:sz w:val="24"/>
-        </w:rPr>
-        <w:t xml:space="preserve">  </w:t>
-      </w:r>
-      <w:r>
-        <w:rPr>
-          <w:rStyle w:val="15"/>
-          <w:b w:val="0"/>
-          <w:bCs w:val="0"/>
-        </w:rPr>
-        <w:t>Precision</w:t>
-      </w:r>
-      <w:r>
-        <w:t xml:space="preserve">: Proporsi prediksi positif yang benar dari seluruh prediksi positif. </w:t>
-      </w:r>
-    </w:p>
-    <w:p>
-      <w:pPr>
-        <w:keepNext w:val="0"/>
-        <w:keepLines w:val="0"/>
-        <w:widowControl/>
-        <w:suppressLineNumbers w:val="0"/>
-      </w:pPr>
-      <w:r>
-        <w:rPr>
-          <w:rFonts w:hint="default" w:ascii="Symbol" w:hAnsi="Symbol" w:eastAsia="Symbol" w:cs="Symbol"/>
-          <w:sz w:val="24"/>
-        </w:rPr>
-        <w:t>·</w:t>
-      </w:r>
-      <w:r>
-        <w:rPr>
-          <w:rFonts w:hint="eastAsia" w:ascii="SimSun" w:hAnsi="SimSun" w:eastAsia="SimSun" w:cs="SimSun"/>
-          <w:sz w:val="24"/>
-        </w:rPr>
-        <w:t xml:space="preserve">  </w:t>
-      </w:r>
-      <w:r>
-        <w:rPr>
-          <w:rStyle w:val="15"/>
-          <w:b w:val="0"/>
-          <w:bCs w:val="0"/>
-        </w:rPr>
-        <w:t>Recall</w:t>
-      </w:r>
-      <w:r>
-        <w:t xml:space="preserve">: Proporsi prediksi positif yang benar dari seluruh instance positif sebenarnya. </w:t>
-      </w:r>
-    </w:p>
-    <w:p>
-      <w:pPr>
-        <w:keepNext w:val="0"/>
-        <w:keepLines w:val="0"/>
-        <w:widowControl/>
-        <w:suppressLineNumbers w:val="0"/>
-        <m:rPr/>
-        <w:rPr>
-          <w:rFonts w:hint="default" w:hAnsi="Cambria Math" w:cs="Times New Roman"/>
-          <w:b w:val="0"/>
-          <w:bCs w:val="0"/>
-          <w:i w:val="0"/>
-          <w:sz w:val="24"/>
-          <w:szCs w:val="24"/>
-          <w:lang w:val="en-US" w:eastAsia="zh-CN" w:bidi="ar-SA"/>
-        </w:rPr>
-      </w:pPr>
-      <w:r>
-        <w:rPr>
-          <w:rFonts w:hint="default" w:ascii="Symbol" w:hAnsi="Symbol" w:eastAsia="Symbol" w:cs="Symbol"/>
-          <w:sz w:val="24"/>
-        </w:rPr>
-        <w:t>·</w:t>
-      </w:r>
-      <w:r>
-        <w:rPr>
-          <w:rFonts w:hint="eastAsia" w:ascii="SimSun" w:hAnsi="SimSun" w:eastAsia="SimSun" w:cs="SimSun"/>
-          <w:sz w:val="24"/>
-        </w:rPr>
-        <w:t xml:space="preserve">  </w:t>
-      </w:r>
-      <w:r>
-        <w:t>α: Parameter bobot</w:t>
-      </w:r>
-      <w:r>
-        <w:rPr>
-          <w:rFonts w:hint="default"/>
-          <w:lang w:val="en-US"/>
-        </w:rPr>
-        <w:t xml:space="preserve"> untuk precision,  </w:t>
-      </w:r>
-      <w:r>
-        <w:t>α</w:t>
-      </w:r>
-      <w:r>
-        <w:rPr>
-          <w:rFonts w:hint="default"/>
-          <w:lang w:val="en-US"/>
-        </w:rPr>
-        <w:t xml:space="preserve"> yang digunakan pada penelitian ini adalah 1.6</w:t>
       </w:r>
     </w:p>
     <w:p>
@@ -16428,7 +15907,7 @@
           <w:iCs w:val="0"/>
           <w:lang w:val="en-US"/>
         </w:rPr>
-        <w:t xml:space="preserve">Evaluasi kedua bertujuan untuk mengukur kemampuan menjawab dari LLM untuk menentukan jawaban yamng dihasilkan LLM benar atau salah, evaluadi ini dilakukan oleh tigsa orang secara voting dengan metode </w:t>
+        <w:t xml:space="preserve">Evaluasi kedua bertujuan untuk mengukur kemampuan menjawab dari LLM untuk menentukan jawaban yamng dihasilkan LLM benar atau salah, evaluadi ini dilakukan oleh tiga orang secara </w:t>
       </w:r>
       <w:r>
         <w:rPr>
@@ -17302,33 +16781,23 @@
           <w:lang w:val="en-US"/>
         </w:rPr>
         <w:tab/>
-        <w:t>Untuk meniliai NER, peneliti melabel truth label untuk tiap pertanyaan, kemudian hasil prediksi tiap kata lalu di cocokkan dengan dengan model NER</w:t>
-      </w:r>
-    </w:p>
-    <w:p>
-      <w:pPr>
+      </w:r>
+      <w:r>
         <w:rPr>
           <w:rFonts w:hint="default"/>
           <w:lang w:val="en-US"/>
         </w:rPr>
-      </w:pPr>
+        <w:t xml:space="preserve">penelitian ini menerapkan pelabelan manual (true label) terhadap hasil klasifikasi setiap kata pada dataset pertanyaan. Evaluasi dilakukan dengan menitikberatkan pada metrik precision, mengingat pentingnya meminimalkan false positives untuk menjaga akurasi dalam proses analisis lebih lanjut. Hasil evaluasi menunjukkan bahwa rata-rata precision untuk setiap kelas mencapai nilai </w:t>
+      </w:r>
+      <w:bookmarkStart w:id="62" w:name="_GoBack"/>
+      <w:bookmarkEnd w:id="62"/>
       <w:r>
         <w:rPr>
           <w:rFonts w:hint="default"/>
           <w:lang w:val="en-US"/>
         </w:rPr>
-        <w:t>/TODO</w:t>
-      </w:r>
-      <w:bookmarkStart w:id="62" w:name="_GoBack"/>
-      <w:bookmarkEnd w:id="62"/>
-    </w:p>
-    <w:p>
-      <w:pPr>
-        <w:rPr>
-          <w:rFonts w:hint="default"/>
-          <w:lang w:val="en-US"/>
-        </w:rPr>
-      </w:pPr>
+        <w:t>0.96, yang mencerminkan tingkat keandalan model dalam mengidentifikasi entitas secara konsisten di berbagai kelas.</w:t>
+      </w:r>
     </w:p>
     <w:p>
       <w:pPr>
@@ -17369,9 +16838,9 @@
       <w:pPr>
         <w:pStyle w:val="4"/>
       </w:pPr>
-      <w:bookmarkStart w:id="47" w:name="_ih6lj0ap9xuv" w:colFirst="0" w:colLast="0"/>
+      <w:bookmarkStart w:id="47" w:name="_tyedtdudjl3j" w:colFirst="0" w:colLast="0"/>
       <w:bookmarkEnd w:id="47"/>
-      <w:bookmarkStart w:id="48" w:name="_tyedtdudjl3j" w:colFirst="0" w:colLast="0"/>
+      <w:bookmarkStart w:id="48" w:name="_ih6lj0ap9xuv" w:colFirst="0" w:colLast="0"/>
       <w:bookmarkEnd w:id="48"/>
       <w:bookmarkStart w:id="49" w:name="_Toc185642398"/>
       <w:r>
@@ -18197,7 +17666,7 @@
     </w:p>
     <w:p>
       <w:pPr>
-        <w:pStyle w:val="34"/>
+        <w:pStyle w:val="35"/>
         <w:numPr>
           <w:ilvl w:val="0"/>
           <w:numId w:val="26"/>
@@ -18210,7 +17679,7 @@
     </w:p>
     <w:p>
       <w:pPr>
-        <w:pStyle w:val="34"/>
+        <w:pStyle w:val="35"/>
         <w:numPr>
           <w:ilvl w:val="0"/>
           <w:numId w:val="26"/>
@@ -18224,7 +17693,7 @@
     </w:p>
     <w:p>
       <w:pPr>
-        <w:pStyle w:val="34"/>
+        <w:pStyle w:val="35"/>
         <w:numPr>
           <w:ilvl w:val="0"/>
           <w:numId w:val="26"/>
@@ -21751,10 +21220,10 @@
     <w:lsdException w:uiPriority="99" w:name="index 7"/>
     <w:lsdException w:uiPriority="99" w:name="index 8"/>
     <w:lsdException w:uiPriority="99" w:name="index 9"/>
-    <w:lsdException w:uiPriority="39" w:semiHidden="0" w:name="toc 1"/>
-    <w:lsdException w:uiPriority="39" w:semiHidden="0" w:name="toc 2"/>
-    <w:lsdException w:uiPriority="39" w:semiHidden="0" w:name="toc 3"/>
-    <w:lsdException w:uiPriority="39" w:name="toc 4"/>
+    <w:lsdException w:qFormat="1" w:uiPriority="39" w:semiHidden="0" w:name="toc 1"/>
+    <w:lsdException w:qFormat="1" w:uiPriority="39" w:semiHidden="0" w:name="toc 2"/>
+    <w:lsdException w:qFormat="1" w:uiPriority="39" w:semiHidden="0" w:name="toc 3"/>
+    <w:lsdException w:qFormat="1" w:uiPriority="39" w:name="toc 4"/>
     <w:lsdException w:uiPriority="39" w:name="toc 5"/>
     <w:lsdException w:uiPriority="39" w:name="toc 6"/>
     <w:lsdException w:uiPriority="39" w:name="toc 7"/>
@@ -21762,7 +21231,7 @@
     <w:lsdException w:uiPriority="39" w:name="toc 9"/>
     <w:lsdException w:uiPriority="99" w:name="Normal Indent"/>
     <w:lsdException w:uiPriority="99" w:name="footnote text"/>
-    <w:lsdException w:uiPriority="99" w:name="annotation text"/>
+    <w:lsdException w:qFormat="1" w:uiPriority="99" w:name="annotation text"/>
     <w:lsdException w:uiPriority="99" w:name="header"/>
     <w:lsdException w:uiPriority="99" w:name="footer"/>
     <w:lsdException w:uiPriority="99" w:name="index heading"/>
@@ -21771,7 +21240,7 @@
     <w:lsdException w:uiPriority="99" w:name="envelope address"/>
     <w:lsdException w:uiPriority="99" w:name="envelope return"/>
     <w:lsdException w:uiPriority="99" w:name="footnote reference"/>
-    <w:lsdException w:uiPriority="99" w:name="annotation reference"/>
+    <w:lsdException w:qFormat="1" w:uiPriority="99" w:name="annotation reference"/>
     <w:lsdException w:uiPriority="99" w:name="line number"/>
     <w:lsdException w:uiPriority="99" w:name="page number"/>
     <w:lsdException w:uiPriority="99" w:name="endnote reference"/>
@@ -21797,7 +21266,7 @@
     <w:lsdException w:qFormat="1" w:unhideWhenUsed="0" w:uiPriority="10" w:semiHidden="0" w:name="Title"/>
     <w:lsdException w:uiPriority="99" w:name="Closing"/>
     <w:lsdException w:uiPriority="99" w:name="Signature"/>
-    <w:lsdException w:uiPriority="1" w:name="Default Paragraph Font"/>
+    <w:lsdException w:qFormat="1" w:uiPriority="1" w:name="Default Paragraph Font"/>
     <w:lsdException w:uiPriority="99" w:name="Body Text"/>
     <w:lsdException w:uiPriority="99" w:name="Body Text Indent"/>
     <w:lsdException w:uiPriority="99" w:name="List Continue"/>
@@ -21817,14 +21286,14 @@
     <w:lsdException w:uiPriority="99" w:name="Body Text Indent 2"/>
     <w:lsdException w:uiPriority="99" w:name="Body Text Indent 3"/>
     <w:lsdException w:uiPriority="99" w:name="Block Text"/>
-    <w:lsdException w:uiPriority="99" w:semiHidden="0" w:name="Hyperlink"/>
+    <w:lsdException w:qFormat="1" w:uiPriority="99" w:semiHidden="0" w:name="Hyperlink"/>
     <w:lsdException w:uiPriority="99" w:name="FollowedHyperlink"/>
     <w:lsdException w:qFormat="1" w:unhideWhenUsed="0" w:uiPriority="22" w:semiHidden="0" w:name="Strong"/>
     <w:lsdException w:qFormat="1" w:unhideWhenUsed="0" w:uiPriority="20" w:semiHidden="0" w:name="Emphasis"/>
     <w:lsdException w:uiPriority="99" w:name="Document Map"/>
     <w:lsdException w:uiPriority="99" w:name="Plain Text"/>
     <w:lsdException w:uiPriority="99" w:name="E-mail Signature"/>
-    <w:lsdException w:uiPriority="99" w:name="Normal (Web)"/>
+    <w:lsdException w:qFormat="1" w:uiPriority="99" w:name="Normal (Web)"/>
     <w:lsdException w:uiPriority="99" w:name="HTML Acronym"/>
     <w:lsdException w:uiPriority="99" w:name="HTML Address"/>
     <w:lsdException w:uiPriority="99" w:name="HTML Cite"/>
@@ -21835,8 +21304,8 @@
     <w:lsdException w:uiPriority="99" w:name="HTML Sample"/>
     <w:lsdException w:uiPriority="99" w:name="HTML Typewriter"/>
     <w:lsdException w:uiPriority="99" w:name="HTML Variable"/>
-    <w:lsdException w:uiPriority="99" w:name="Normal Table"/>
-    <w:lsdException w:uiPriority="99" w:name="annotation subject"/>
+    <w:lsdException w:qFormat="1" w:uiPriority="99" w:name="Normal Table"/>
+    <w:lsdException w:qFormat="1" w:uiPriority="99" w:name="annotation subject"/>
     <w:lsdException w:uiPriority="99" w:name="Table Simple 1"/>
     <w:lsdException w:uiPriority="99" w:name="Table Simple 2"/>
     <w:lsdException w:uiPriority="99" w:name="Table Simple 3"/>
@@ -21880,7 +21349,7 @@
     <w:lsdException w:uiPriority="99" w:name="Table Web 2"/>
     <w:lsdException w:uiPriority="99" w:name="Table Web 3"/>
     <w:lsdException w:uiPriority="99" w:name="Balloon Text"/>
-    <w:lsdException w:unhideWhenUsed="0" w:uiPriority="59" w:semiHidden="0" w:name="Table Grid"/>
+    <w:lsdException w:qFormat="1" w:unhideWhenUsed="0" w:uiPriority="59" w:semiHidden="0" w:name="Table Grid"/>
     <w:lsdException w:uiPriority="99" w:name="Table Theme"/>
     <w:lsdException w:unhideWhenUsed="0" w:uiPriority="60" w:semiHidden="0" w:name="Light Shading"/>
     <w:lsdException w:unhideWhenUsed="0" w:uiPriority="61" w:semiHidden="0" w:name="Light List"/>
@@ -22019,7 +21488,7 @@
     <w:name w:val="heading 2"/>
     <w:basedOn w:val="1"/>
     <w:next w:val="1"/>
-    <w:link w:val="37"/>
+    <w:link w:val="38"/>
     <w:unhideWhenUsed/>
     <w:qFormat/>
     <w:uiPriority w:val="9"/>
@@ -22115,12 +21584,14 @@
     <w:name w:val="Default Paragraph Font"/>
     <w:semiHidden/>
     <w:unhideWhenUsed/>
+    <w:qFormat/>
     <w:uiPriority w:val="1"/>
   </w:style>
   <w:style w:type="table" w:default="1" w:styleId="9">
     <w:name w:val="Normal Table"/>
     <w:semiHidden/>
     <w:unhideWhenUsed/>
+    <w:qFormat/>
     <w:uiPriority w:val="99"/>
     <w:tblPr>
       <w:tblCellMar>
@@ -22136,6 +21607,7 @@
     <w:basedOn w:val="8"/>
     <w:semiHidden/>
     <w:unhideWhenUsed/>
+    <w:qFormat/>
     <w:uiPriority w:val="99"/>
     <w:rPr>
       <w:sz w:val="16"/>
@@ -22145,9 +21617,10 @@
   <w:style w:type="paragraph" w:styleId="11">
     <w:name w:val="annotation text"/>
     <w:basedOn w:val="1"/>
-    <w:link w:val="33"/>
+    <w:link w:val="34"/>
     <w:semiHidden/>
     <w:unhideWhenUsed/>
+    <w:qFormat/>
     <w:uiPriority w:val="99"/>
     <w:pPr>
       <w:spacing w:line="240" w:lineRule="auto"/>
@@ -22161,9 +21634,10 @@
     <w:name w:val="annotation subject"/>
     <w:basedOn w:val="11"/>
     <w:next w:val="11"/>
-    <w:link w:val="36"/>
+    <w:link w:val="37"/>
     <w:semiHidden/>
     <w:unhideWhenUsed/>
+    <w:qFormat/>
     <w:uiPriority w:val="99"/>
     <w:rPr>
       <w:b/>
@@ -22171,9 +21645,20 @@
     </w:rPr>
   </w:style>
   <w:style w:type="character" w:styleId="13">
+    <w:name w:val="Emphasis"/>
+    <w:basedOn w:val="8"/>
+    <w:qFormat/>
+    <w:uiPriority w:val="20"/>
+    <w:rPr>
+      <w:i/>
+      <w:iCs/>
+    </w:rPr>
+  </w:style>
+  <w:style w:type="character" w:styleId="14">
     <w:name w:val="Hyperlink"/>
     <w:basedOn w:val="8"/>
     <w:unhideWhenUsed/>
+    <w:qFormat/>
     <w:uiPriority w:val="99"/>
     <w:rPr>
       <w:color w:val="0000FF" w:themeColor="hyperlink"/>
@@ -22185,10 +21670,11 @@
       </w14:textFill>
     </w:rPr>
   </w:style>
-  <w:style w:type="paragraph" w:styleId="14">
+  <w:style w:type="paragraph" w:styleId="15">
     <w:name w:val="Normal (Web)"/>
     <w:semiHidden/>
     <w:unhideWhenUsed/>
+    <w:qFormat/>
     <w:uiPriority w:val="99"/>
     <w:pPr>
       <w:spacing w:before="0" w:beforeAutospacing="1" w:after="0" w:afterAutospacing="1"/>
@@ -22196,13 +21682,14 @@
       <w:jc w:val="left"/>
     </w:pPr>
     <w:rPr>
+      <w:rFonts w:ascii="Times New Roman" w:hAnsi="Times New Roman" w:eastAsia="SimSun" w:cs="Times New Roman"/>
       <w:kern w:val="0"/>
       <w:sz w:val="24"/>
       <w:szCs w:val="24"/>
       <w:lang w:val="en-US" w:eastAsia="zh-CN" w:bidi="ar"/>
     </w:rPr>
   </w:style>
-  <w:style w:type="character" w:styleId="15">
+  <w:style w:type="character" w:styleId="16">
     <w:name w:val="Strong"/>
     <w:basedOn w:val="8"/>
     <w:qFormat/>
@@ -22212,7 +21699,7 @@
       <w:bCs/>
     </w:rPr>
   </w:style>
-  <w:style w:type="paragraph" w:styleId="16">
+  <w:style w:type="paragraph" w:styleId="17">
     <w:name w:val="Subtitle"/>
     <w:basedOn w:val="1"/>
     <w:next w:val="1"/>
@@ -22230,9 +21717,10 @@
       <w:szCs w:val="30"/>
     </w:rPr>
   </w:style>
-  <w:style w:type="table" w:styleId="17">
+  <w:style w:type="table" w:styleId="18">
     <w:name w:val="Table Grid"/>
     <w:basedOn w:val="9"/>
+    <w:qFormat/>
     <w:uiPriority w:val="59"/>
     <w:pPr>
       <w:spacing w:line="240" w:lineRule="auto"/>
@@ -22248,7 +21736,7 @@
       </w:tblBorders>
     </w:tblPr>
   </w:style>
-  <w:style w:type="paragraph" w:styleId="18">
+  <w:style w:type="paragraph" w:styleId="19">
     <w:name w:val="Title"/>
     <w:basedOn w:val="1"/>
     <w:next w:val="1"/>
@@ -22264,12 +21752,13 @@
       <w:szCs w:val="52"/>
     </w:rPr>
   </w:style>
-  <w:style w:type="paragraph" w:styleId="19">
+  <w:style w:type="paragraph" w:styleId="20">
     <w:name w:val="toc 1"/>
     <w:basedOn w:val="1"/>
     <w:next w:val="1"/>
     <w:autoRedefine/>
     <w:unhideWhenUsed/>
+    <w:qFormat/>
     <w:uiPriority w:val="39"/>
     <w:pPr>
       <w:tabs>
@@ -22279,12 +21768,13 @@
       <w:spacing w:after="100"/>
     </w:pPr>
   </w:style>
-  <w:style w:type="paragraph" w:styleId="20">
+  <w:style w:type="paragraph" w:styleId="21">
     <w:name w:val="toc 2"/>
     <w:basedOn w:val="1"/>
     <w:next w:val="1"/>
     <w:autoRedefine/>
     <w:unhideWhenUsed/>
+    <w:qFormat/>
     <w:uiPriority w:val="39"/>
     <w:pPr>
       <w:tabs>
@@ -22295,12 +21785,13 @@
       <w:ind w:left="364"/>
     </w:pPr>
   </w:style>
-  <w:style w:type="paragraph" w:styleId="21">
+  <w:style w:type="paragraph" w:styleId="22">
     <w:name w:val="toc 3"/>
     <w:basedOn w:val="1"/>
     <w:next w:val="1"/>
     <w:autoRedefine/>
     <w:unhideWhenUsed/>
+    <w:qFormat/>
     <w:uiPriority w:val="39"/>
     <w:pPr>
       <w:tabs>
@@ -22312,22 +21803,24 @@
       <w:ind w:left="868"/>
     </w:pPr>
   </w:style>
-  <w:style w:type="paragraph" w:styleId="22">
+  <w:style w:type="paragraph" w:styleId="23">
     <w:name w:val="toc 4"/>
     <w:basedOn w:val="1"/>
     <w:next w:val="1"/>
     <w:autoRedefine/>
     <w:semiHidden/>
     <w:unhideWhenUsed/>
+    <w:qFormat/>
     <w:uiPriority w:val="39"/>
     <w:pPr>
       <w:spacing w:after="100"/>
       <w:ind w:left="720"/>
     </w:pPr>
   </w:style>
-  <w:style w:type="table" w:customStyle="1" w:styleId="23">
+  <w:style w:type="table" w:customStyle="1" w:styleId="24">
     <w:name w:val="_Style 11"/>
     <w:basedOn w:val="9"/>
+    <w:qFormat/>
     <w:uiPriority w:val="0"/>
     <w:tblPr>
       <w:tblCellMar>
@@ -22338,7 +21831,7 @@
       </w:tblCellMar>
     </w:tblPr>
   </w:style>
-  <w:style w:type="table" w:customStyle="1" w:styleId="24">
+  <w:style w:type="table" w:customStyle="1" w:styleId="25">
     <w:name w:val="_Style 12"/>
     <w:basedOn w:val="9"/>
     <w:uiPriority w:val="0"/>
@@ -22351,22 +21844,10 @@
       </w:tblCellMar>
     </w:tblPr>
   </w:style>
-  <w:style w:type="table" w:customStyle="1" w:styleId="25">
+  <w:style w:type="table" w:customStyle="1" w:styleId="26">
     <w:name w:val="_Style 13"/>
     <w:basedOn w:val="9"/>
-    <w:uiPriority w:val="0"/>
-    <w:tblPr>
-      <w:tblCellMar>
-        <w:top w:w="100" w:type="dxa"/>
-        <w:left w:w="100" w:type="dxa"/>
-        <w:bottom w:w="100" w:type="dxa"/>
-        <w:right w:w="100" w:type="dxa"/>
-      </w:tblCellMar>
-    </w:tblPr>
-  </w:style>
-  <w:style w:type="table" w:customStyle="1" w:styleId="26">
-    <w:name w:val="_Style 14"/>
-    <w:basedOn w:val="9"/>
+    <w:qFormat/>
     <w:uiPriority w:val="0"/>
     <w:tblPr>
       <w:tblCellMar>
@@ -22378,8 +21859,9 @@
     </w:tblPr>
   </w:style>
   <w:style w:type="table" w:customStyle="1" w:styleId="27">
-    <w:name w:val="_Style 15"/>
+    <w:name w:val="_Style 14"/>
     <w:basedOn w:val="9"/>
+    <w:qFormat/>
     <w:uiPriority w:val="0"/>
     <w:tblPr>
       <w:tblCellMar>
@@ -22391,8 +21873,9 @@
     </w:tblPr>
   </w:style>
   <w:style w:type="table" w:customStyle="1" w:styleId="28">
-    <w:name w:val="_Style 16"/>
+    <w:name w:val="_Style 15"/>
     <w:basedOn w:val="9"/>
+    <w:qFormat/>
     <w:uiPriority w:val="0"/>
     <w:tblPr>
       <w:tblCellMar>
@@ -22404,8 +21887,9 @@
     </w:tblPr>
   </w:style>
   <w:style w:type="table" w:customStyle="1" w:styleId="29">
-    <w:name w:val="_Style 17"/>
+    <w:name w:val="_Style 16"/>
     <w:basedOn w:val="9"/>
+    <w:qFormat/>
     <w:uiPriority w:val="0"/>
     <w:tblPr>
       <w:tblCellMar>
@@ -22417,8 +21901,9 @@
     </w:tblPr>
   </w:style>
   <w:style w:type="table" w:customStyle="1" w:styleId="30">
-    <w:name w:val="_Style 18"/>
+    <w:name w:val="_Style 17"/>
     <w:basedOn w:val="9"/>
+    <w:qFormat/>
     <w:uiPriority w:val="0"/>
     <w:tblPr>
       <w:tblCellMar>
@@ -22430,6 +21915,20 @@
     </w:tblPr>
   </w:style>
   <w:style w:type="table" w:customStyle="1" w:styleId="31">
+    <w:name w:val="_Style 18"/>
+    <w:basedOn w:val="9"/>
+    <w:qFormat/>
+    <w:uiPriority w:val="0"/>
+    <w:tblPr>
+      <w:tblCellMar>
+        <w:top w:w="100" w:type="dxa"/>
+        <w:left w:w="100" w:type="dxa"/>
+        <w:bottom w:w="100" w:type="dxa"/>
+        <w:right w:w="100" w:type="dxa"/>
+      </w:tblCellMar>
+    </w:tblPr>
+  </w:style>
+  <w:style w:type="table" w:customStyle="1" w:styleId="32">
     <w:name w:val="_Style 19"/>
     <w:basedOn w:val="9"/>
     <w:uiPriority w:val="0"/>
@@ -22442,9 +21941,10 @@
       </w:tblCellMar>
     </w:tblPr>
   </w:style>
-  <w:style w:type="table" w:customStyle="1" w:styleId="32">
+  <w:style w:type="table" w:customStyle="1" w:styleId="33">
     <w:name w:val="_Style 20"/>
     <w:basedOn w:val="9"/>
+    <w:qFormat/>
     <w:uiPriority w:val="0"/>
     <w:tblPr>
       <w:tblCellMar>
@@ -22455,18 +21955,19 @@
       </w:tblCellMar>
     </w:tblPr>
   </w:style>
-  <w:style w:type="character" w:customStyle="1" w:styleId="33">
+  <w:style w:type="character" w:customStyle="1" w:styleId="34">
     <w:name w:val="Comment Text Char"/>
     <w:basedOn w:val="8"/>
     <w:link w:val="11"/>
     <w:semiHidden/>
+    <w:qFormat/>
     <w:uiPriority w:val="99"/>
     <w:rPr>
       <w:sz w:val="20"/>
       <w:szCs w:val="20"/>
     </w:rPr>
   </w:style>
-  <w:style w:type="paragraph" w:styleId="34">
+  <w:style w:type="paragraph" w:styleId="35">
     <w:name w:val="List Paragraph"/>
     <w:basedOn w:val="1"/>
     <w:qFormat/>
@@ -22476,7 +21977,7 @@
       <w:contextualSpacing/>
     </w:pPr>
   </w:style>
-  <w:style w:type="paragraph" w:customStyle="1" w:styleId="35">
+  <w:style w:type="paragraph" w:customStyle="1" w:styleId="36">
     <w:name w:val="TOC Heading"/>
     <w:basedOn w:val="2"/>
     <w:next w:val="1"/>
@@ -22497,11 +21998,12 @@
       <w:lang w:val="en-US" w:eastAsia="en-US"/>
     </w:rPr>
   </w:style>
-  <w:style w:type="character" w:customStyle="1" w:styleId="36">
+  <w:style w:type="character" w:customStyle="1" w:styleId="37">
     <w:name w:val="Comment Subject Char"/>
-    <w:basedOn w:val="33"/>
+    <w:basedOn w:val="34"/>
     <w:link w:val="12"/>
     <w:semiHidden/>
+    <w:qFormat/>
     <w:uiPriority w:val="99"/>
     <w:rPr>
       <w:b/>
@@ -22510,10 +22012,11 @@
       <w:szCs w:val="20"/>
     </w:rPr>
   </w:style>
-  <w:style w:type="character" w:customStyle="1" w:styleId="37">
+  <w:style w:type="character" w:customStyle="1" w:styleId="38">
     <w:name w:val="Heading 2 Char"/>
     <w:basedOn w:val="8"/>
     <w:link w:val="3"/>
+    <w:qFormat/>
     <w:uiPriority w:val="9"/>
     <w:rPr>
       <w:b/>
@@ -22844,27 +22347,6 @@
 </file>
 
 <file path=customXml/item1.xml><?xml version="1.0" encoding="utf-8"?>
-<p:properties xmlns:p="http://schemas.microsoft.com/office/2006/metadata/properties" xmlns:xsi="http://www.w3.org/2001/XMLSchema-instance" xmlns:pc="http://schemas.microsoft.com/office/infopath/2007/PartnerControls">
-  <documentManagement>
-    <_activity xmlns="1306c2ed-e798-4222-85fd-878d5e0c5e72" xsi:nil="true"/>
-  </documentManagement>
-</p:properties>
-</file>
-
-<file path=customXml/item2.xml><?xml version="1.0" encoding="utf-8"?>
-<?mso-contentType ?>
-<FormTemplates xmlns="http://schemas.microsoft.com/sharepoint/v3/contenttype/forms">
-  <Display>DocumentLibraryForm</Display>
-  <Edit>DocumentLibraryForm</Edit>
-  <New>DocumentLibraryForm</New>
-</FormTemplates>
-</file>
-
-<file path=customXml/item3.xml><?xml version="1.0" encoding="utf-8"?>
-<b:Sources xmlns:b="http://schemas.openxmlformats.org/officeDocument/2006/bibliography" xmlns="http://schemas.openxmlformats.org/officeDocument/2006/bibliography" SelectedStyle="\APASixthEditionOfficeOnline.xsl" StyleName="APA" Version="6"/>
-</file>
-
-<file path=customXml/item4.xml><?xml version="1.0" encoding="utf-8"?>
 <ct:contentTypeSchema xmlns:ct="http://schemas.microsoft.com/office/2006/metadata/contentType" xmlns:ma="http://schemas.microsoft.com/office/2006/metadata/properties/metaAttributes" ct:_="" ma:_="" ma:contentTypeName="Document" ma:contentTypeID="0x0101006C6624DAD926654CA53CA78E4599EF8C" ma:contentTypeVersion="17" ma:contentTypeDescription="Create a new document." ma:contentTypeScope="" ma:versionID="a06a027766ed628cab9f3b26fb60fde9">
   <xsd:schema xmlns:xsd="http://www.w3.org/2001/XMLSchema" xmlns:xs="http://www.w3.org/2001/XMLSchema" xmlns:p="http://schemas.microsoft.com/office/2006/metadata/properties" xmlns:ns3="1306c2ed-e798-4222-85fd-878d5e0c5e72" xmlns:ns4="d3ca20ad-f5bc-415d-acf3-9a0a41b9464e" targetNamespace="http://schemas.microsoft.com/office/2006/metadata/properties" ma:root="true" ma:fieldsID="7a16f539fdd3f64e15e3d56a460cd39d" ns3:_="" ns4:_="">
     <xsd:import namespace="1306c2ed-e798-4222-85fd-878d5e0c5e72"/>
@@ -23111,26 +22593,47 @@
 </ct:contentTypeSchema>
 </file>
 
+<file path=customXml/item2.xml><?xml version="1.0" encoding="utf-8"?>
+<b:Sources xmlns:b="http://schemas.openxmlformats.org/officeDocument/2006/bibliography" xmlns="http://schemas.openxmlformats.org/officeDocument/2006/bibliography" SelectedStyle="\APASixthEditionOfficeOnline.xsl" StyleName="APA" Version="6"/>
+</file>
+
+<file path=customXml/item3.xml><?xml version="1.0" encoding="utf-8"?>
+<?mso-contentType ?>
+<FormTemplates xmlns="http://schemas.microsoft.com/sharepoint/v3/contenttype/forms">
+  <Display>DocumentLibraryForm</Display>
+  <Edit>DocumentLibraryForm</Edit>
+  <New>DocumentLibraryForm</New>
+</FormTemplates>
+</file>
+
+<file path=customXml/item4.xml><?xml version="1.0" encoding="utf-8"?>
+<p:properties xmlns:p="http://schemas.microsoft.com/office/2006/metadata/properties" xmlns:xsi="http://www.w3.org/2001/XMLSchema-instance" xmlns:pc="http://schemas.microsoft.com/office/infopath/2007/PartnerControls">
+  <documentManagement>
+    <_activity xmlns="1306c2ed-e798-4222-85fd-878d5e0c5e72" xsi:nil="true"/>
+  </documentManagement>
+</p:properties>
+</file>
+
 <file path=customXml/itemProps1.xml><?xml version="1.0" encoding="utf-8"?>
-<ds:datastoreItem xmlns:ds="http://schemas.openxmlformats.org/officeDocument/2006/customXml" ds:itemID="{046E9794-9B8A-4610-B793-7A72AA7BC8F1}">
+<ds:datastoreItem xmlns:ds="http://schemas.openxmlformats.org/officeDocument/2006/customXml" ds:itemID="{532DE5CE-0D10-46A9-B123-479BAD52C8A9}">
   <ds:schemaRefs/>
 </ds:datastoreItem>
 </file>
 
 <file path=customXml/itemProps2.xml><?xml version="1.0" encoding="utf-8"?>
+<ds:datastoreItem xmlns:ds="http://schemas.openxmlformats.org/officeDocument/2006/customXml" ds:itemID="{BD0DAE7B-8099-42FC-8118-1EC2AAA79EF2}">
+  <ds:schemaRefs/>
+</ds:datastoreItem>
+</file>
+
+<file path=customXml/itemProps3.xml><?xml version="1.0" encoding="utf-8"?>
 <ds:datastoreItem xmlns:ds="http://schemas.openxmlformats.org/officeDocument/2006/customXml" ds:itemID="{4BA42E30-2100-4917-981F-2FD5DDB8FC62}">
   <ds:schemaRefs/>
 </ds:datastoreItem>
 </file>
 
-<file path=customXml/itemProps3.xml><?xml version="1.0" encoding="utf-8"?>
-<ds:datastoreItem xmlns:ds="http://schemas.openxmlformats.org/officeDocument/2006/customXml" ds:itemID="{BD0DAE7B-8099-42FC-8118-1EC2AAA79EF2}">
-  <ds:schemaRefs/>
-</ds:datastoreItem>
-</file>
-
 <file path=customXml/itemProps4.xml><?xml version="1.0" encoding="utf-8"?>
-<ds:datastoreItem xmlns:ds="http://schemas.openxmlformats.org/officeDocument/2006/customXml" ds:itemID="{532DE5CE-0D10-46A9-B123-479BAD52C8A9}">
+<ds:datastoreItem xmlns:ds="http://schemas.openxmlformats.org/officeDocument/2006/customXml" ds:itemID="{046E9794-9B8A-4610-B793-7A72AA7BC8F1}">
   <ds:schemaRefs/>
 </ds:datastoreItem>
 </file>